--- a/text/2_methods_data.docx
+++ b/text/2_methods_data.docx
@@ -228,16 +228,92 @@
         <w:rPr>
           <w:lang w:val="en-US"/>
         </w:rPr>
-        <w:t>Additionally, the analysis requires information on the population in each residential building and a network that connects the buildings with the green spaces.</w:t>
-      </w:r>
-    </w:p>
-    <w:p>
-      <w:pPr>
-        <w:widowControl/>
+        <w:t xml:space="preserve">Additionally, the analysis requires information on the population </w:t>
+      </w:r>
+      <w:r>
+        <w:rPr>
+          <w:lang w:val="en-US"/>
+        </w:rPr>
+        <w:t xml:space="preserve">living </w:t>
+      </w:r>
+      <w:r>
+        <w:rPr>
+          <w:lang w:val="en-US"/>
+        </w:rPr>
+        <w:t>in each residential building and a network that connects the buildings with the green spaces.</w:t>
+      </w:r>
+    </w:p>
+    <w:p>
+      <w:pPr>
+        <w:pStyle w:val="Kommentartext"/>
         <w:numPr>
           <w:ilvl w:val="2"/>
           <w:numId w:val="1"/>
         </w:numPr>
+        <w:rPr>
+          <w:sz w:val="22"/>
+          <w:szCs w:val="22"/>
+          <w:lang w:val="en-US"/>
+        </w:rPr>
+      </w:pPr>
+      <w:r>
+        <w:rPr>
+          <w:sz w:val="22"/>
+          <w:szCs w:val="22"/>
+          <w:lang w:val="en-US"/>
+        </w:rPr>
+        <w:t>We aimed</w:t>
+      </w:r>
+      <w:r>
+        <w:rPr>
+          <w:sz w:val="22"/>
+          <w:szCs w:val="22"/>
+          <w:lang w:val="en-US"/>
+        </w:rPr>
+        <w:t xml:space="preserve"> to incorporate publicly accessible data and open source software in order to allow i.) reproduction </w:t>
+      </w:r>
+      <w:r>
+        <w:rPr>
+          <w:sz w:val="22"/>
+          <w:szCs w:val="22"/>
+          <w:lang w:val="en-US"/>
+        </w:rPr>
+        <w:t>(</w:t>
+      </w:r>
+      <w:r>
+        <w:rPr>
+          <w:sz w:val="22"/>
+          <w:szCs w:val="22"/>
+          <w:lang w:val="en-US"/>
+        </w:rPr>
+        <w:t>e.g. with more recent data), ii.) assessments in data-scare regions, and iii.) comparative approaches covering a l</w:t>
+      </w:r>
+      <w:bookmarkStart w:id="1" w:name="_GoBack"/>
+      <w:bookmarkEnd w:id="1"/>
+      <w:r>
+        <w:rPr>
+          <w:sz w:val="22"/>
+          <w:szCs w:val="22"/>
+          <w:lang w:val="en-US"/>
+        </w:rPr>
+        <w:t>arger sample of cities</w:t>
+      </w:r>
+      <w:r>
+        <w:rPr>
+          <w:sz w:val="22"/>
+          <w:szCs w:val="22"/>
+          <w:lang w:val="en-US"/>
+        </w:rPr>
+        <w:t>.</w:t>
+      </w:r>
+    </w:p>
+    <w:p>
+      <w:pPr>
+        <w:widowControl/>
+        <w:numPr>
+          <w:ilvl w:val="2"/>
+          <w:numId w:val="1"/>
+        </w:numPr>
         <w:suppressAutoHyphens w:val="0"/>
         <w:rPr>
           <w:lang w:val="en-US"/>
@@ -266,22 +342,90 @@
         <w:rPr>
           <w:lang w:val="en-US"/>
         </w:rPr>
+        <w:t xml:space="preserve">All analysis </w:t>
+      </w:r>
+      <w:r>
+        <w:rPr>
+          <w:lang w:val="en-US"/>
+        </w:rPr>
+        <w:t>was</w:t>
+      </w:r>
+      <w:r>
+        <w:rPr>
+          <w:lang w:val="en-US"/>
+        </w:rPr>
+        <w:t xml:space="preserve"> carried out</w:t>
+      </w:r>
+      <w:r>
+        <w:rPr>
+          <w:lang w:val="en-US"/>
+        </w:rPr>
+        <w:t xml:space="preserve"> and tested</w:t>
+      </w:r>
+      <w:r>
+        <w:rPr>
+          <w:lang w:val="en-US"/>
+        </w:rPr>
+        <w:t xml:space="preserve"> in R 4.1.3 </w:t>
+      </w:r>
+      <w:r>
+        <w:rPr>
+          <w:lang w:val="en-US"/>
+        </w:rPr>
+        <w:t xml:space="preserve">using RStudio version </w:t>
+      </w:r>
+      <w:r>
+        <w:rPr>
+          <w:lang w:val="en-US"/>
+        </w:rPr>
+        <w:t xml:space="preserve">1.4.1717 </w:t>
+      </w:r>
+      <w:r>
+        <w:rPr>
+          <w:lang w:val="en-US"/>
+        </w:rPr>
+        <w:t xml:space="preserve">and are made available on the GitHub repository </w:t>
+      </w:r>
+      <w:r>
+        <w:rPr>
+          <w:highlight w:val="yellow"/>
+          <w:lang w:val="en-US"/>
+        </w:rPr>
+        <w:t>www.github.com/blabohm/MA</w:t>
+      </w:r>
+    </w:p>
+    <w:p>
+      <w:pPr>
+        <w:widowControl/>
+        <w:numPr>
+          <w:ilvl w:val="2"/>
+          <w:numId w:val="1"/>
+        </w:numPr>
+        <w:suppressAutoHyphens w:val="0"/>
+        <w:rPr>
+          <w:lang w:val="en-US"/>
+        </w:rPr>
+      </w:pPr>
+      <w:r>
+        <w:rPr>
+          <w:lang w:val="en-US"/>
+        </w:rPr>
         <w:t xml:space="preserve">To ensure comparability across all data sources, all data was acquired from the year </w:t>
       </w:r>
-      <w:commentRangeStart w:id="1"/>
+      <w:commentRangeStart w:id="2"/>
       <w:r>
         <w:rPr>
           <w:lang w:val="en-US"/>
         </w:rPr>
         <w:t>2018 where possible</w:t>
       </w:r>
-      <w:commentRangeEnd w:id="1"/>
+      <w:commentRangeEnd w:id="2"/>
       <w:r>
         <w:rPr>
           <w:rStyle w:val="Kommentarzeichen"/>
           <w:rFonts w:cs="Mangal"/>
         </w:rPr>
-        <w:commentReference w:id="1"/>
+        <w:commentReference w:id="2"/>
       </w:r>
     </w:p>
     <w:p>
@@ -357,7 +501,21 @@
         <w:rPr>
           <w:lang w:val="en-US"/>
         </w:rPr>
-        <w:t>It represents 17 urban and 10 rural LULC classes with a MMU of 0.25 and 1 ha, respectively.</w:t>
+        <w:t xml:space="preserve">It represents 17 urban and 10 rural LULC classes with </w:t>
+      </w:r>
+      <w:proofErr w:type="gramStart"/>
+      <w:r>
+        <w:rPr>
+          <w:lang w:val="en-US"/>
+        </w:rPr>
+        <w:t>a</w:t>
+      </w:r>
+      <w:proofErr w:type="gramEnd"/>
+      <w:r>
+        <w:rPr>
+          <w:lang w:val="en-US"/>
+        </w:rPr>
+        <w:t xml:space="preserve"> MMU of 0.25 and 1 ha, respectively.</w:t>
       </w:r>
     </w:p>
     <w:p>
@@ -440,7 +598,19 @@
         <w:rPr>
           <w:lang w:val="en-US"/>
         </w:rPr>
-        <w:t>OSM is a community based project that provides free geospatial data.</w:t>
+        <w:t xml:space="preserve">OSM is a </w:t>
+      </w:r>
+      <w:r>
+        <w:rPr>
+          <w:lang w:val="en-US"/>
+        </w:rPr>
+        <w:t>community-based</w:t>
+      </w:r>
+      <w:r>
+        <w:rPr>
+          <w:lang w:val="en-US"/>
+        </w:rPr>
+        <w:t xml:space="preserve"> project that provides free geospatial data.</w:t>
       </w:r>
     </w:p>
     <w:p>
@@ -516,7 +686,19 @@
         <w:rPr>
           <w:lang w:val="en-US"/>
         </w:rPr>
-        <w:t>Since OSM is a community based mapping service, the latest version of OSM data is expected to have the most information.</w:t>
+        <w:t xml:space="preserve">Since OSM is a </w:t>
+      </w:r>
+      <w:r>
+        <w:rPr>
+          <w:lang w:val="en-US"/>
+        </w:rPr>
+        <w:t>community-based</w:t>
+      </w:r>
+      <w:r>
+        <w:rPr>
+          <w:lang w:val="en-US"/>
+        </w:rPr>
+        <w:t xml:space="preserve"> mapping service, the latest version of OSM data is expected to have the most information.</w:t>
       </w:r>
     </w:p>
     <w:p>
@@ -608,6 +790,7 @@
         <w:rPr>
           <w:lang w:val="en-US"/>
         </w:rPr>
+        <w:lastRenderedPageBreak/>
         <w:t>Network</w:t>
       </w:r>
     </w:p>
@@ -627,65 +810,112 @@
         <w:rPr>
           <w:lang w:val="en-US"/>
         </w:rPr>
-        <w:t>The network,  in this analysis, represents the walkable environment of a city, which connects the entry points of the UGS with those of the residential buildings.</w:t>
-      </w:r>
-    </w:p>
-    <w:p>
-      <w:pPr>
-        <w:widowControl/>
-        <w:numPr>
-          <w:ilvl w:val="3"/>
-          <w:numId w:val="1"/>
-        </w:numPr>
-        <w:suppressAutoHyphens w:val="0"/>
-        <w:rPr>
-          <w:lang w:val="en-US"/>
-        </w:rPr>
-      </w:pPr>
-      <w:r>
-        <w:rPr>
-          <w:lang w:val="en-US"/>
-        </w:rPr>
-        <w:lastRenderedPageBreak/>
-        <w:t>To acquire information on the street network of a city, we downloaded OSM data with the identifier ‘highway’, which represents all linestrings in the OSM database that are associated with streets and paths.</w:t>
-      </w:r>
-    </w:p>
-    <w:p>
-      <w:pPr>
-        <w:widowControl/>
-        <w:numPr>
-          <w:ilvl w:val="3"/>
-          <w:numId w:val="1"/>
-        </w:numPr>
-        <w:suppressAutoHyphens w:val="0"/>
-        <w:rPr>
-          <w:lang w:val="en-US"/>
-        </w:rPr>
-      </w:pPr>
-      <w:r>
-        <w:rPr>
-          <w:lang w:val="en-US"/>
-        </w:rPr>
-        <w:t>To secure comparability across European countries, we used all OSM highway classes, except for the class ‘highways’.</w:t>
-      </w:r>
-    </w:p>
-    <w:p>
-      <w:pPr>
-        <w:widowControl/>
-        <w:numPr>
-          <w:ilvl w:val="3"/>
-          <w:numId w:val="1"/>
-        </w:numPr>
-        <w:suppressAutoHyphens w:val="0"/>
-        <w:rPr>
-          <w:lang w:val="en-US"/>
-        </w:rPr>
-      </w:pPr>
-      <w:r>
-        <w:rPr>
-          <w:lang w:val="en-US"/>
-        </w:rPr>
-        <w:t>Linestrings identified with the string ‘highway’ represent motorways which are reserved for motorized use only.</w:t>
+        <w:t xml:space="preserve">The </w:t>
+      </w:r>
+      <w:r>
+        <w:rPr>
+          <w:lang w:val="en-US"/>
+        </w:rPr>
+        <w:t>network, in</w:t>
+      </w:r>
+      <w:r>
+        <w:rPr>
+          <w:lang w:val="en-US"/>
+        </w:rPr>
+        <w:t xml:space="preserve"> this analysis, represents the walkable environment of a city, which connects the entry points of the UGS with those of the residential buildings.</w:t>
+      </w:r>
+    </w:p>
+    <w:p>
+      <w:pPr>
+        <w:widowControl/>
+        <w:numPr>
+          <w:ilvl w:val="3"/>
+          <w:numId w:val="1"/>
+        </w:numPr>
+        <w:suppressAutoHyphens w:val="0"/>
+        <w:rPr>
+          <w:lang w:val="en-US"/>
+        </w:rPr>
+      </w:pPr>
+      <w:r>
+        <w:rPr>
+          <w:lang w:val="en-US"/>
+        </w:rPr>
+        <w:t xml:space="preserve">To acquire information on the street network of a city, we downloaded OSM data with the identifier ‘highway’, which represents all </w:t>
+      </w:r>
+      <w:proofErr w:type="spellStart"/>
+      <w:r>
+        <w:rPr>
+          <w:lang w:val="en-US"/>
+        </w:rPr>
+        <w:t>linestrings</w:t>
+      </w:r>
+      <w:proofErr w:type="spellEnd"/>
+      <w:r>
+        <w:rPr>
+          <w:lang w:val="en-US"/>
+        </w:rPr>
+        <w:t xml:space="preserve"> in the OSM database that are associated with streets and paths.</w:t>
+      </w:r>
+    </w:p>
+    <w:p>
+      <w:pPr>
+        <w:widowControl/>
+        <w:numPr>
+          <w:ilvl w:val="3"/>
+          <w:numId w:val="1"/>
+        </w:numPr>
+        <w:suppressAutoHyphens w:val="0"/>
+        <w:rPr>
+          <w:lang w:val="en-US"/>
+        </w:rPr>
+      </w:pPr>
+      <w:r>
+        <w:rPr>
+          <w:lang w:val="en-US"/>
+        </w:rPr>
+        <w:t>To secure comparability across European countries, we used all OSM highway classes, except for the class ‘</w:t>
+      </w:r>
+      <w:proofErr w:type="gramStart"/>
+      <w:r>
+        <w:rPr>
+          <w:lang w:val="en-US"/>
+        </w:rPr>
+        <w:t>highways’</w:t>
+      </w:r>
+      <w:proofErr w:type="gramEnd"/>
+      <w:r>
+        <w:rPr>
+          <w:lang w:val="en-US"/>
+        </w:rPr>
+        <w:t>.</w:t>
+      </w:r>
+    </w:p>
+    <w:p>
+      <w:pPr>
+        <w:widowControl/>
+        <w:numPr>
+          <w:ilvl w:val="3"/>
+          <w:numId w:val="1"/>
+        </w:numPr>
+        <w:suppressAutoHyphens w:val="0"/>
+        <w:rPr>
+          <w:lang w:val="en-US"/>
+        </w:rPr>
+      </w:pPr>
+      <w:proofErr w:type="spellStart"/>
+      <w:r>
+        <w:rPr>
+          <w:lang w:val="en-US"/>
+        </w:rPr>
+        <w:t>Linestrings</w:t>
+      </w:r>
+      <w:proofErr w:type="spellEnd"/>
+      <w:r>
+        <w:rPr>
+          <w:lang w:val="en-US"/>
+        </w:rPr>
+        <w:t xml:space="preserve"> identified with the string ‘highway’ represent motorways which are reserved for motorized use only.</w:t>
       </w:r>
     </w:p>
     <w:p>
@@ -877,7 +1107,23 @@
           <w:shd w:val="clear" w:color="auto" w:fill="FFFF00"/>
           <w:lang w:val="en-US"/>
         </w:rPr>
-        <w:t>(see st_point_on_surface)</w:t>
+        <w:t xml:space="preserve">(see </w:t>
+      </w:r>
+      <w:proofErr w:type="spellStart"/>
+      <w:r>
+        <w:rPr>
+          <w:shd w:val="clear" w:color="auto" w:fill="FFFF00"/>
+          <w:lang w:val="en-US"/>
+        </w:rPr>
+        <w:t>st_point_on_surface</w:t>
+      </w:r>
+      <w:proofErr w:type="spellEnd"/>
+      <w:r>
+        <w:rPr>
+          <w:shd w:val="clear" w:color="auto" w:fill="FFFF00"/>
+          <w:lang w:val="en-US"/>
+        </w:rPr>
+        <w:t>)</w:t>
       </w:r>
       <w:r>
         <w:rPr>
@@ -914,20 +1160,20 @@
         </w:numPr>
         <w:suppressAutoHyphens w:val="0"/>
       </w:pPr>
-      <w:commentRangeStart w:id="2"/>
+      <w:commentRangeStart w:id="3"/>
       <w:r>
         <w:rPr>
           <w:lang w:val="en-US"/>
         </w:rPr>
         <w:t>Population per building</w:t>
       </w:r>
-      <w:commentRangeEnd w:id="2"/>
+      <w:commentRangeEnd w:id="3"/>
       <w:r>
         <w:rPr>
           <w:rStyle w:val="Kommentarzeichen"/>
           <w:rFonts w:cs="Mangal"/>
         </w:rPr>
-        <w:commentReference w:id="2"/>
+        <w:commentReference w:id="3"/>
       </w:r>
     </w:p>
     <w:p>
@@ -1132,20 +1378,20 @@
           <w:lang w:val="en-US"/>
         </w:rPr>
       </w:pPr>
-      <w:commentRangeStart w:id="3"/>
+      <w:commentRangeStart w:id="4"/>
       <w:r>
         <w:rPr>
           <w:lang w:val="en-US"/>
         </w:rPr>
         <w:t>We applied different buffer sizes until each green space in a given city had an entry point</w:t>
       </w:r>
-      <w:commentRangeEnd w:id="3"/>
+      <w:commentRangeEnd w:id="4"/>
       <w:r>
         <w:rPr>
           <w:rStyle w:val="Kommentarzeichen"/>
           <w:rFonts w:cs="Mangal"/>
         </w:rPr>
-        <w:commentReference w:id="3"/>
+        <w:commentReference w:id="4"/>
       </w:r>
       <w:r>
         <w:rPr>
@@ -1189,6 +1435,7 @@
         <w:rPr>
           <w:lang w:val="en-US"/>
         </w:rPr>
+        <w:lastRenderedPageBreak/>
         <w:t xml:space="preserve">Further information on the method and the validation / sensitivity analysis can be found in </w:t>
       </w:r>
       <w:r>
@@ -1240,7 +1487,6 @@
         <w:rPr>
           <w:lang w:val="en-US"/>
         </w:rPr>
-        <w:lastRenderedPageBreak/>
         <w:t>In the process of network blending, the entry points of the residential buildings and the UGS (now called ‘nodes’) are being ‘blended’ into the network.</w:t>
       </w:r>
     </w:p>
@@ -1416,7 +1662,7 @@
           <w:lang w:val="en-US"/>
         </w:rPr>
       </w:pPr>
-      <w:commentRangeStart w:id="4"/>
+      <w:commentRangeStart w:id="5"/>
       <w:r>
         <w:rPr>
           <w:lang w:val="en-US"/>
@@ -1454,13 +1700,13 @@
         </w:rPr>
         <w:t>By making this assumption, we also limited the computational requirements for the analysis.</w:t>
       </w:r>
-      <w:commentRangeEnd w:id="4"/>
+      <w:commentRangeEnd w:id="5"/>
       <w:r>
         <w:rPr>
           <w:rStyle w:val="Kommentarzeichen"/>
           <w:rFonts w:cs="Mangal"/>
         </w:rPr>
-        <w:commentReference w:id="4"/>
+        <w:commentReference w:id="5"/>
       </w:r>
     </w:p>
     <w:p>
@@ -1690,27 +1936,22 @@
           <w:iCs/>
           <w:lang w:val="en-US"/>
         </w:rPr>
-        <w:t>d(i, j)</w:t>
-      </w:r>
-      <w:r>
-        <w:rPr>
-          <w:lang w:val="en-US"/>
-        </w:rPr>
-        <w:t xml:space="preserve"> is the Euclidean distance between points </w:t>
+        <w:t>d</w:t>
       </w:r>
       <w:r>
         <w:rPr>
           <w:i/>
           <w:iCs/>
-          <w:lang w:val="en-US"/>
-        </w:rPr>
-        <w:t>i</w:t>
-      </w:r>
-      <w:r>
-        <w:rPr>
-          <w:lang w:val="en-US"/>
-        </w:rPr>
-        <w:t xml:space="preserve"> and </w:t>
+          <w:vertAlign w:val="subscript"/>
+          <w:lang w:val="en-US"/>
+        </w:rPr>
+        <w:t>(i, j)</w:t>
+      </w:r>
+      <w:r>
+        <w:rPr>
+          <w:lang w:val="en-US"/>
+        </w:rPr>
+        <w:t xml:space="preserve"> is the Euclidean distance between points </w:t>
       </w:r>
       <w:r>
         <w:rPr>
@@ -1718,13 +1959,13 @@
           <w:iCs/>
           <w:lang w:val="en-US"/>
         </w:rPr>
-        <w:t>j</w:t>
-      </w:r>
-      <w:r>
-        <w:rPr>
-          <w:lang w:val="en-US"/>
-        </w:rPr>
-        <w:t xml:space="preserve">, and </w:t>
+        <w:t>i</w:t>
+      </w:r>
+      <w:r>
+        <w:rPr>
+          <w:lang w:val="en-US"/>
+        </w:rPr>
+        <w:t xml:space="preserve"> and </w:t>
       </w:r>
       <w:r>
         <w:rPr>
@@ -1732,7 +1973,30 @@
           <w:iCs/>
           <w:lang w:val="en-US"/>
         </w:rPr>
-        <w:t>nd(i, j)</w:t>
+        <w:t>j</w:t>
+      </w:r>
+      <w:r>
+        <w:rPr>
+          <w:lang w:val="en-US"/>
+        </w:rPr>
+        <w:t xml:space="preserve">, and </w:t>
+      </w:r>
+      <w:r>
+        <w:rPr>
+          <w:i/>
+          <w:iCs/>
+          <w:lang w:val="en-US"/>
+        </w:rPr>
+        <w:t>nd</w:t>
+      </w:r>
+      <w:r>
+        <w:rPr>
+          <w:i/>
+          <w:iCs/>
+          <w:vertAlign w:val="subscript"/>
+          <w:lang w:val="en-US"/>
+        </w:rPr>
+        <w:t>(i, j)</w:t>
       </w:r>
       <w:r>
         <w:rPr>
@@ -2095,27 +2359,22 @@
           <w:iCs/>
           <w:lang w:val="en-US"/>
         </w:rPr>
-        <w:t>nd(i, j)</w:t>
-      </w:r>
-      <w:r>
-        <w:rPr>
-          <w:lang w:val="en-US"/>
-        </w:rPr>
-        <w:t xml:space="preserve"> is the network distance between the entry points of building </w:t>
+        <w:t>nd</w:t>
       </w:r>
       <w:r>
         <w:rPr>
           <w:i/>
           <w:iCs/>
-          <w:lang w:val="en-US"/>
-        </w:rPr>
-        <w:t>i</w:t>
-      </w:r>
-      <w:r>
-        <w:rPr>
-          <w:lang w:val="en-US"/>
-        </w:rPr>
-        <w:t xml:space="preserve"> and UGS </w:t>
+          <w:vertAlign w:val="subscript"/>
+          <w:lang w:val="en-US"/>
+        </w:rPr>
+        <w:t>(i, j)</w:t>
+      </w:r>
+      <w:r>
+        <w:rPr>
+          <w:lang w:val="en-US"/>
+        </w:rPr>
+        <w:t xml:space="preserve"> is the network distance between the entry points of building </w:t>
       </w:r>
       <w:r>
         <w:rPr>
@@ -2123,6 +2382,20 @@
           <w:iCs/>
           <w:lang w:val="en-US"/>
         </w:rPr>
+        <w:t>i</w:t>
+      </w:r>
+      <w:r>
+        <w:rPr>
+          <w:lang w:val="en-US"/>
+        </w:rPr>
+        <w:t xml:space="preserve"> and UGS </w:t>
+      </w:r>
+      <w:r>
+        <w:rPr>
+          <w:i/>
+          <w:iCs/>
+          <w:lang w:val="en-US"/>
+        </w:rPr>
         <w:t>j.</w:t>
       </w:r>
     </w:p>
@@ -2140,6 +2413,7 @@
         <w:rPr>
           <w:lang w:val="en-US"/>
         </w:rPr>
+        <w:lastRenderedPageBreak/>
         <w:t>This indicator can assume infinite values.</w:t>
       </w:r>
     </w:p>
@@ -2174,7 +2448,6 @@
         <w:rPr>
           <w:lang w:val="en-US"/>
         </w:rPr>
-        <w:lastRenderedPageBreak/>
         <w:t>We attached the LS values to each segment (edge) of the path between building and UGS entries.</w:t>
       </w:r>
     </w:p>
@@ -2243,7 +2516,7 @@
           <w:lang w:val="en-US"/>
         </w:rPr>
       </w:pPr>
-      <w:commentRangeStart w:id="5"/>
+      <w:commentRangeStart w:id="6"/>
       <w:r>
         <w:rPr>
           <w:lang w:val="en-US"/>
@@ -2267,13 +2540,13 @@
         </w:rPr>
         <w:t>Do the same for network (?)</w:t>
       </w:r>
-      <w:commentRangeEnd w:id="5"/>
+      <w:commentRangeEnd w:id="6"/>
       <w:r>
         <w:rPr>
           <w:rStyle w:val="Kommentarzeichen"/>
           <w:rFonts w:cs="Mangal"/>
         </w:rPr>
-        <w:commentReference w:id="5"/>
+        <w:commentReference w:id="6"/>
       </w:r>
     </w:p>
     <w:p>
@@ -2403,20 +2676,20 @@
           <w:numId w:val="2"/>
         </w:numPr>
       </w:pPr>
-      <w:commentRangeStart w:id="6"/>
+      <w:commentRangeStart w:id="7"/>
       <w:r>
         <w:rPr>
           <w:lang w:val="en-US"/>
         </w:rPr>
         <w:t>City scenarios</w:t>
       </w:r>
-      <w:commentRangeEnd w:id="6"/>
+      <w:commentRangeEnd w:id="7"/>
       <w:r>
         <w:rPr>
           <w:rStyle w:val="Kommentarzeichen"/>
           <w:rFonts w:cs="Mangal"/>
         </w:rPr>
-        <w:commentReference w:id="6"/>
+        <w:commentReference w:id="7"/>
       </w:r>
     </w:p>
     <w:p>
@@ -2443,11 +2716,19 @@
           <w:numId w:val="2"/>
         </w:numPr>
       </w:pPr>
-      <w:r>
-        <w:rPr>
-          <w:lang w:val="en-US"/>
-        </w:rPr>
-        <w:t>Lene Voigt Park Leipzig</w:t>
+      <w:proofErr w:type="spellStart"/>
+      <w:r>
+        <w:rPr>
+          <w:lang w:val="en-US"/>
+        </w:rPr>
+        <w:t>Lene</w:t>
+      </w:r>
+      <w:proofErr w:type="spellEnd"/>
+      <w:r>
+        <w:rPr>
+          <w:lang w:val="en-US"/>
+        </w:rPr>
+        <w:t xml:space="preserve"> Voigt Park Leipzig</w:t>
       </w:r>
     </w:p>
     <w:p>
@@ -2582,7 +2863,31 @@
         <w:rPr>
           <w:lang w:val="en-US"/>
         </w:rPr>
-        <w:t>Creating entry points at every X meters on the outline of LVP</w:t>
+        <w:t xml:space="preserve">Creating entry points at every </w:t>
+      </w:r>
+      <w:r>
+        <w:rPr>
+          <w:lang w:val="en-US"/>
+        </w:rPr>
+        <w:t>5</w:t>
+      </w:r>
+      <w:r>
+        <w:rPr>
+          <w:lang w:val="en-US"/>
+        </w:rPr>
+        <w:t xml:space="preserve"> </w:t>
+      </w:r>
+      <w:r>
+        <w:rPr>
+          <w:lang w:val="en-US"/>
+        </w:rPr>
+        <w:t>meters</w:t>
+      </w:r>
+      <w:r>
+        <w:rPr>
+          <w:lang w:val="en-US"/>
+        </w:rPr>
+        <w:t xml:space="preserve"> on the outline of LVP</w:t>
       </w:r>
     </w:p>
     <w:p>
@@ -2714,8 +3019,6 @@
           <w:lang w:val="en-US"/>
         </w:rPr>
       </w:pPr>
-      <w:bookmarkStart w:id="7" w:name="_GoBack"/>
-      <w:bookmarkEnd w:id="7"/>
     </w:p>
     <w:sectPr>
       <w:pgSz w:w="11906" w:h="16838"/>
@@ -2741,14 +3044,38 @@
         <w:annotationRef/>
       </w:r>
       <w:r>
-        <w:t xml:space="preserve">Musste nich ausführen, es reicht wenn du das hier als quelle nimmst: </w:t>
+        <w:t xml:space="preserve">Musste </w:t>
+      </w:r>
+      <w:proofErr w:type="spellStart"/>
+      <w:r>
+        <w:t>nich</w:t>
+      </w:r>
+      <w:proofErr w:type="spellEnd"/>
+      <w:r>
+        <w:t xml:space="preserve"> ausführen, es </w:t>
+      </w:r>
+      <w:proofErr w:type="gramStart"/>
+      <w:r>
+        <w:t>reicht</w:t>
+      </w:r>
+      <w:proofErr w:type="gramEnd"/>
+      <w:r>
+        <w:t xml:space="preserve"> wenn du das hier als </w:t>
+      </w:r>
+      <w:proofErr w:type="spellStart"/>
+      <w:r>
+        <w:t>quelle</w:t>
+      </w:r>
+      <w:proofErr w:type="spellEnd"/>
+      <w:r>
+        <w:t xml:space="preserve"> nimmst: </w:t>
       </w:r>
       <w:r>
         <w:t>https://ec.europa.eu/eurostat/web/gisco/geodata/reference-data/administrative-units-statistical-units/urban-audit</w:t>
       </w:r>
     </w:p>
   </w:comment>
-  <w:comment w:id="1" w:author="Manuel" w:date="2022-04-19T13:41:00Z" w:initials="M">
+  <w:comment w:id="2" w:author="Manuel" w:date="2022-04-19T13:41:00Z" w:initials="M">
     <w:p>
       <w:pPr>
         <w:pStyle w:val="Kommentartext"/>
@@ -2764,7 +3091,7 @@
       </w:r>
     </w:p>
   </w:comment>
-  <w:comment w:id="2" w:author="Manuel" w:date="2022-04-19T13:43:00Z" w:initials="M">
+  <w:comment w:id="3" w:author="Manuel" w:date="2022-04-19T13:43:00Z" w:initials="M">
     <w:p>
       <w:pPr>
         <w:pStyle w:val="Kommentartext"/>
@@ -2781,15 +3108,107 @@
       <w:r>
         <w:t xml:space="preserve">Du kannst bei den schritten auch ruhig erwähnen falls du alternativen geprüft hast. </w:t>
       </w:r>
-      <w:r>
-        <w:rPr>
-          <w:lang w:val="en-US"/>
-        </w:rPr>
-        <w:t>Hier erinnere ich mich, dass du auch population dissaggregation weighted by and use class geprüft hast, but the results returned in several areas a lot of zero values</w:t>
+      <w:proofErr w:type="spellStart"/>
+      <w:r>
+        <w:rPr>
+          <w:lang w:val="en-US"/>
+        </w:rPr>
+        <w:t>Hier</w:t>
+      </w:r>
+      <w:proofErr w:type="spellEnd"/>
+      <w:r>
+        <w:rPr>
+          <w:lang w:val="en-US"/>
+        </w:rPr>
+        <w:t xml:space="preserve"> </w:t>
+      </w:r>
+      <w:proofErr w:type="spellStart"/>
+      <w:r>
+        <w:rPr>
+          <w:lang w:val="en-US"/>
+        </w:rPr>
+        <w:t>erinnere</w:t>
+      </w:r>
+      <w:proofErr w:type="spellEnd"/>
+      <w:r>
+        <w:rPr>
+          <w:lang w:val="en-US"/>
+        </w:rPr>
+        <w:t xml:space="preserve"> ich </w:t>
+      </w:r>
+      <w:proofErr w:type="spellStart"/>
+      <w:r>
+        <w:rPr>
+          <w:lang w:val="en-US"/>
+        </w:rPr>
+        <w:t>mich</w:t>
+      </w:r>
+      <w:proofErr w:type="spellEnd"/>
+      <w:r>
+        <w:rPr>
+          <w:lang w:val="en-US"/>
+        </w:rPr>
+        <w:t xml:space="preserve">, </w:t>
+      </w:r>
+      <w:proofErr w:type="spellStart"/>
+      <w:r>
+        <w:rPr>
+          <w:lang w:val="en-US"/>
+        </w:rPr>
+        <w:t>dass</w:t>
+      </w:r>
+      <w:proofErr w:type="spellEnd"/>
+      <w:r>
+        <w:rPr>
+          <w:lang w:val="en-US"/>
+        </w:rPr>
+        <w:t xml:space="preserve"> du </w:t>
+      </w:r>
+      <w:proofErr w:type="spellStart"/>
+      <w:r>
+        <w:rPr>
+          <w:lang w:val="en-US"/>
+        </w:rPr>
+        <w:t>auch</w:t>
+      </w:r>
+      <w:proofErr w:type="spellEnd"/>
+      <w:r>
+        <w:rPr>
+          <w:lang w:val="en-US"/>
+        </w:rPr>
+        <w:t xml:space="preserve"> population </w:t>
+      </w:r>
+      <w:proofErr w:type="spellStart"/>
+      <w:r>
+        <w:rPr>
+          <w:lang w:val="en-US"/>
+        </w:rPr>
+        <w:t>dissaggregation</w:t>
+      </w:r>
+      <w:proofErr w:type="spellEnd"/>
+      <w:r>
+        <w:rPr>
+          <w:lang w:val="en-US"/>
+        </w:rPr>
+        <w:t xml:space="preserve"> weighted by and use class </w:t>
+      </w:r>
+      <w:proofErr w:type="spellStart"/>
+      <w:r>
+        <w:rPr>
+          <w:lang w:val="en-US"/>
+        </w:rPr>
+        <w:t>geprüft</w:t>
+      </w:r>
+      <w:proofErr w:type="spellEnd"/>
+      <w:r>
+        <w:rPr>
+          <w:lang w:val="en-US"/>
+        </w:rPr>
+        <w:t xml:space="preserve"> hast, but the results returned in several areas a lot of zero values</w:t>
       </w:r>
     </w:p>
   </w:comment>
-  <w:comment w:id="3" w:author="Manuel" w:date="2022-04-19T13:44:00Z" w:initials="M">
+  <w:comment w:id="4" w:author="Manuel" w:date="2022-04-19T13:44:00Z" w:initials="M">
     <w:p>
       <w:pPr>
         <w:pStyle w:val="Kommentartext"/>
@@ -2803,15 +3222,37 @@
         </w:rPr>
         <w:annotationRef/>
       </w:r>
-      <w:r>
-        <w:rPr>
-          <w:lang w:val="en-US"/>
-        </w:rPr>
-        <w:t xml:space="preserve">Siehe comment above: you appied a sensitivity analysis </w:t>
+      <w:proofErr w:type="spellStart"/>
+      <w:r>
+        <w:rPr>
+          <w:lang w:val="en-US"/>
+        </w:rPr>
+        <w:t>Siehe</w:t>
+      </w:r>
+      <w:proofErr w:type="spellEnd"/>
+      <w:r>
+        <w:rPr>
+          <w:lang w:val="en-US"/>
+        </w:rPr>
+        <w:t xml:space="preserve"> comment above: you </w:t>
+      </w:r>
+      <w:proofErr w:type="spellStart"/>
+      <w:r>
+        <w:rPr>
+          <w:lang w:val="en-US"/>
+        </w:rPr>
+        <w:t>appied</w:t>
+      </w:r>
+      <w:proofErr w:type="spellEnd"/>
+      <w:r>
+        <w:rPr>
+          <w:lang w:val="en-US"/>
+        </w:rPr>
+        <w:t xml:space="preserve"> a sensitivity analysis </w:t>
       </w:r>
     </w:p>
   </w:comment>
-  <w:comment w:id="4" w:author="Manuel" w:date="2022-04-19T13:45:00Z" w:initials="M">
+  <w:comment w:id="5" w:author="Manuel" w:date="2022-04-19T13:45:00Z" w:initials="M">
     <w:p>
       <w:pPr>
         <w:pStyle w:val="Kommentartext"/>
@@ -2825,15 +3266,79 @@
         </w:rPr>
         <w:annotationRef/>
       </w:r>
-      <w:r>
-        <w:rPr>
-          <w:lang w:val="en-US"/>
-        </w:rPr>
-        <w:t>Hier würde ich kurz sagen: for computational considerations be applied a catchment area of 500m (network distance around each building centroid)</w:t>
+      <w:proofErr w:type="spellStart"/>
+      <w:r>
+        <w:rPr>
+          <w:lang w:val="en-US"/>
+        </w:rPr>
+        <w:t>Hier</w:t>
+      </w:r>
+      <w:proofErr w:type="spellEnd"/>
+      <w:r>
+        <w:rPr>
+          <w:lang w:val="en-US"/>
+        </w:rPr>
+        <w:t xml:space="preserve"> </w:t>
+      </w:r>
+      <w:proofErr w:type="spellStart"/>
+      <w:r>
+        <w:rPr>
+          <w:lang w:val="en-US"/>
+        </w:rPr>
+        <w:t>würde</w:t>
+      </w:r>
+      <w:proofErr w:type="spellEnd"/>
+      <w:r>
+        <w:rPr>
+          <w:lang w:val="en-US"/>
+        </w:rPr>
+        <w:t xml:space="preserve"> ich </w:t>
+      </w:r>
+      <w:proofErr w:type="spellStart"/>
+      <w:r>
+        <w:rPr>
+          <w:lang w:val="en-US"/>
+        </w:rPr>
+        <w:t>kurz</w:t>
+      </w:r>
+      <w:proofErr w:type="spellEnd"/>
+      <w:r>
+        <w:rPr>
+          <w:lang w:val="en-US"/>
+        </w:rPr>
+        <w:t xml:space="preserve"> </w:t>
+      </w:r>
+      <w:proofErr w:type="spellStart"/>
+      <w:r>
+        <w:rPr>
+          <w:lang w:val="en-US"/>
+        </w:rPr>
+        <w:t>sagen</w:t>
+      </w:r>
+      <w:proofErr w:type="spellEnd"/>
+      <w:r>
+        <w:rPr>
+          <w:lang w:val="en-US"/>
+        </w:rPr>
+        <w:t xml:space="preserve">: for computational </w:t>
+      </w:r>
+      <w:proofErr w:type="gramStart"/>
+      <w:r>
+        <w:rPr>
+          <w:lang w:val="en-US"/>
+        </w:rPr>
+        <w:t>considerations</w:t>
+      </w:r>
+      <w:proofErr w:type="gramEnd"/>
+      <w:r>
+        <w:rPr>
+          <w:lang w:val="en-US"/>
+        </w:rPr>
+        <w:t xml:space="preserve"> be applied a catchment area of 500m (network distance around each building centroid)</w:t>
       </w:r>
     </w:p>
   </w:comment>
-  <w:comment w:id="5" w:author="Manuel" w:date="2022-04-19T13:47:00Z" w:initials="M">
+  <w:comment w:id="6" w:author="Manuel" w:date="2022-04-19T13:47:00Z" w:initials="M">
     <w:p>
       <w:pPr>
         <w:pStyle w:val="Kommentartext"/>
@@ -2849,7 +3354,7 @@
       </w:r>
     </w:p>
   </w:comment>
-  <w:comment w:id="6" w:author="Manuel" w:date="2022-04-19T13:48:00Z" w:initials="M">
+  <w:comment w:id="7" w:author="Manuel" w:date="2022-04-19T13:48:00Z" w:initials="M">
     <w:p>
       <w:pPr>
         <w:pStyle w:val="Kommentartext"/>
@@ -2861,7 +3366,15 @@
         <w:annotationRef/>
       </w:r>
       <w:r>
-        <w:t>Das würde ich für objective 3 nehmen (siehe oben)</w:t>
+        <w:t xml:space="preserve">Das würde ich für </w:t>
+      </w:r>
+      <w:proofErr w:type="spellStart"/>
+      <w:r>
+        <w:t>objective</w:t>
+      </w:r>
+      <w:proofErr w:type="spellEnd"/>
+      <w:r>
+        <w:t xml:space="preserve"> 3 nehmen (siehe oben)</w:t>
       </w:r>
     </w:p>
   </w:comment>
@@ -2895,9 +3408,9 @@
 <file path=word/numbering.xml><?xml version="1.0" encoding="utf-8"?>
 <w:numbering xmlns:wpc="http://schemas.microsoft.com/office/word/2010/wordprocessingCanvas" xmlns:cx="http://schemas.microsoft.com/office/drawing/2014/chartex" xmlns:cx1="http://schemas.microsoft.com/office/drawing/2015/9/8/chartex" xmlns:cx2="http://schemas.microsoft.com/office/drawing/2015/10/21/chartex" xmlns:cx3="http://schemas.microsoft.com/office/drawing/2016/5/9/chartex" xmlns:cx4="http://schemas.microsoft.com/office/drawing/2016/5/10/chartex" xmlns:cx5="http://schemas.microsoft.com/office/drawing/2016/5/11/chartex" xmlns:cx6="http://schemas.microsoft.com/office/drawing/2016/5/12/chartex" xmlns:cx7="http://schemas.microsoft.com/office/drawing/2016/5/13/chartex" xmlns:cx8="http://schemas.microsoft.com/office/drawing/2016/5/14/chartex" xmlns:mc="http://schemas.openxmlformats.org/markup-compatibility/2006" xmlns:aink="http://schemas.microsoft.com/office/drawing/2016/ink" xmlns:am3d="http://schemas.microsoft.com/office/drawing/2017/model3d" xmlns:o="urn:schemas-microsoft-com:office:office" xmlns:r="http://schemas.openxmlformats.org/officeDocument/2006/relationships" xmlns:m="http://schemas.openxmlformats.org/officeDocument/2006/math" xmlns:v="urn:schemas-microsoft-com:vml" xmlns:wp14="http://schemas.microsoft.com/office/word/2010/wordprocessingDrawing" xmlns:wp="http://schemas.openxmlformats.org/drawingml/2006/wordprocessingDrawing" xmlns:w10="urn:schemas-microsoft-com:office:word" xmlns:w="http://schemas.openxmlformats.org/wordprocessingml/2006/main" xmlns:w14="http://schemas.microsoft.com/office/word/2010/wordml" xmlns:w15="http://schemas.microsoft.com/office/word/2012/wordml" xmlns:w16cid="http://schemas.microsoft.com/office/word/2016/wordml/cid" xmlns:w16se="http://schemas.microsoft.com/office/word/2015/wordml/symex" xmlns:wpg="http://schemas.microsoft.com/office/word/2010/wordprocessingGroup" xmlns:wpi="http://schemas.microsoft.com/office/word/2010/wordprocessingInk" xmlns:wne="http://schemas.microsoft.com/office/word/2006/wordml" xmlns:wps="http://schemas.microsoft.com/office/word/2010/wordprocessingShape" mc:Ignorable="w14 w15 w16se w16cid wp14">
   <w:abstractNum w:abstractNumId="0" w15:restartNumberingAfterBreak="0">
-    <w:nsid w:val="1DEF1DEF"/>
+    <w:nsid w:val="189D6DB5"/>
     <w:multiLevelType w:val="multilevel"/>
-    <w:tmpl w:val="2618E534"/>
+    <w:tmpl w:val="162AA1FC"/>
     <w:lvl w:ilvl="0">
       <w:numFmt w:val="bullet"/>
       <w:lvlText w:val="•"/>
@@ -2999,9 +3512,9 @@
     </w:lvl>
   </w:abstractNum>
   <w:abstractNum w:abstractNumId="1" w15:restartNumberingAfterBreak="0">
-    <w:nsid w:val="70E379C3"/>
+    <w:nsid w:val="1DEF1DEF"/>
     <w:multiLevelType w:val="multilevel"/>
-    <w:tmpl w:val="1DCC6076"/>
+    <w:tmpl w:val="2618E534"/>
     <w:lvl w:ilvl="0">
       <w:numFmt w:val="bullet"/>
       <w:lvlText w:val="•"/>
@@ -3102,10 +3615,117 @@
       </w:rPr>
     </w:lvl>
   </w:abstractNum>
+  <w:abstractNum w:abstractNumId="2" w15:restartNumberingAfterBreak="0">
+    <w:nsid w:val="70E379C3"/>
+    <w:multiLevelType w:val="multilevel"/>
+    <w:tmpl w:val="1DCC6076"/>
+    <w:lvl w:ilvl="0">
+      <w:numFmt w:val="bullet"/>
+      <w:lvlText w:val="•"/>
+      <w:lvlJc w:val="left"/>
+      <w:pPr>
+        <w:ind w:left="720" w:hanging="360"/>
+      </w:pPr>
+      <w:rPr>
+        <w:rFonts w:ascii="OpenSymbol" w:eastAsia="OpenSymbol" w:hAnsi="OpenSymbol" w:cs="OpenSymbol"/>
+      </w:rPr>
+    </w:lvl>
+    <w:lvl w:ilvl="1">
+      <w:numFmt w:val="bullet"/>
+      <w:lvlText w:val="◦"/>
+      <w:lvlJc w:val="left"/>
+      <w:pPr>
+        <w:ind w:left="1080" w:hanging="360"/>
+      </w:pPr>
+      <w:rPr>
+        <w:rFonts w:ascii="OpenSymbol" w:eastAsia="OpenSymbol" w:hAnsi="OpenSymbol" w:cs="OpenSymbol"/>
+      </w:rPr>
+    </w:lvl>
+    <w:lvl w:ilvl="2">
+      <w:numFmt w:val="bullet"/>
+      <w:lvlText w:val="▪"/>
+      <w:lvlJc w:val="left"/>
+      <w:pPr>
+        <w:ind w:left="1440" w:hanging="360"/>
+      </w:pPr>
+      <w:rPr>
+        <w:rFonts w:ascii="OpenSymbol" w:eastAsia="OpenSymbol" w:hAnsi="OpenSymbol" w:cs="OpenSymbol"/>
+      </w:rPr>
+    </w:lvl>
+    <w:lvl w:ilvl="3">
+      <w:numFmt w:val="bullet"/>
+      <w:lvlText w:val="•"/>
+      <w:lvlJc w:val="left"/>
+      <w:pPr>
+        <w:ind w:left="1800" w:hanging="360"/>
+      </w:pPr>
+      <w:rPr>
+        <w:rFonts w:ascii="OpenSymbol" w:eastAsia="OpenSymbol" w:hAnsi="OpenSymbol" w:cs="OpenSymbol"/>
+      </w:rPr>
+    </w:lvl>
+    <w:lvl w:ilvl="4">
+      <w:numFmt w:val="bullet"/>
+      <w:lvlText w:val="◦"/>
+      <w:lvlJc w:val="left"/>
+      <w:pPr>
+        <w:ind w:left="2160" w:hanging="360"/>
+      </w:pPr>
+      <w:rPr>
+        <w:rFonts w:ascii="OpenSymbol" w:eastAsia="OpenSymbol" w:hAnsi="OpenSymbol" w:cs="OpenSymbol"/>
+      </w:rPr>
+    </w:lvl>
+    <w:lvl w:ilvl="5">
+      <w:numFmt w:val="bullet"/>
+      <w:lvlText w:val="▪"/>
+      <w:lvlJc w:val="left"/>
+      <w:pPr>
+        <w:ind w:left="2520" w:hanging="360"/>
+      </w:pPr>
+      <w:rPr>
+        <w:rFonts w:ascii="OpenSymbol" w:eastAsia="OpenSymbol" w:hAnsi="OpenSymbol" w:cs="OpenSymbol"/>
+      </w:rPr>
+    </w:lvl>
+    <w:lvl w:ilvl="6">
+      <w:numFmt w:val="bullet"/>
+      <w:lvlText w:val="•"/>
+      <w:lvlJc w:val="left"/>
+      <w:pPr>
+        <w:ind w:left="2880" w:hanging="360"/>
+      </w:pPr>
+      <w:rPr>
+        <w:rFonts w:ascii="OpenSymbol" w:eastAsia="OpenSymbol" w:hAnsi="OpenSymbol" w:cs="OpenSymbol"/>
+      </w:rPr>
+    </w:lvl>
+    <w:lvl w:ilvl="7">
+      <w:numFmt w:val="bullet"/>
+      <w:lvlText w:val="◦"/>
+      <w:lvlJc w:val="left"/>
+      <w:pPr>
+        <w:ind w:left="3240" w:hanging="360"/>
+      </w:pPr>
+      <w:rPr>
+        <w:rFonts w:ascii="OpenSymbol" w:eastAsia="OpenSymbol" w:hAnsi="OpenSymbol" w:cs="OpenSymbol"/>
+      </w:rPr>
+    </w:lvl>
+    <w:lvl w:ilvl="8">
+      <w:numFmt w:val="bullet"/>
+      <w:lvlText w:val="▪"/>
+      <w:lvlJc w:val="left"/>
+      <w:pPr>
+        <w:ind w:left="3600" w:hanging="360"/>
+      </w:pPr>
+      <w:rPr>
+        <w:rFonts w:ascii="OpenSymbol" w:eastAsia="OpenSymbol" w:hAnsi="OpenSymbol" w:cs="OpenSymbol"/>
+      </w:rPr>
+    </w:lvl>
+  </w:abstractNum>
   <w:num w:numId="1">
+    <w:abstractNumId w:val="2"/>
+  </w:num>
+  <w:num w:numId="2">
     <w:abstractNumId w:val="1"/>
   </w:num>
-  <w:num w:numId="2">
+  <w:num w:numId="3">
     <w:abstractNumId w:val="0"/>
   </w:num>
 </w:numbering>
@@ -3533,7 +4153,6 @@
   <w:style w:type="character" w:default="1" w:styleId="Absatz-Standardschriftart">
     <w:name w:val="Default Paragraph Font"/>
     <w:uiPriority w:val="1"/>
-    <w:semiHidden/>
     <w:unhideWhenUsed/>
   </w:style>
   <w:style w:type="table" w:default="1" w:styleId="NormaleTabelle">
@@ -3574,7 +4193,6 @@
     <w:basedOn w:val="Standard"/>
     <w:link w:val="KommentartextZchn"/>
     <w:uiPriority w:val="99"/>
-    <w:semiHidden/>
     <w:unhideWhenUsed/>
     <w:rsid w:val="00363CD4"/>
     <w:rPr>
@@ -3588,7 +4206,6 @@
     <w:basedOn w:val="Absatz-Standardschriftart"/>
     <w:link w:val="Kommentartext"/>
     <w:uiPriority w:val="99"/>
-    <w:semiHidden/>
     <w:rsid w:val="00363CD4"/>
     <w:rPr>
       <w:rFonts w:ascii="Calibri" w:eastAsia="NSimSun" w:hAnsi="Calibri" w:cs="Mangal"/>

--- a/text/2_methods_data.docx
+++ b/text/2_methods_data.docx
@@ -7,14 +7,12 @@
         <w:rPr>
           <w:b/>
           <w:bCs/>
-          <w:lang w:val="en-US"/>
         </w:rPr>
       </w:pPr>
       <w:r>
         <w:rPr>
           <w:b/>
           <w:bCs/>
-          <w:lang w:val="en-US"/>
         </w:rPr>
         <w:t>Methods</w:t>
       </w:r>
@@ -23,9 +21,6 @@
       <w:pPr>
         <w:widowControl/>
         <w:suppressAutoHyphens w:val="0"/>
-        <w:rPr>
-          <w:lang w:val="en-US"/>
-        </w:rPr>
       </w:pPr>
     </w:p>
     <w:p>
@@ -36,14 +31,8 @@
           <w:numId w:val="1"/>
         </w:numPr>
         <w:suppressAutoHyphens w:val="0"/>
-        <w:rPr>
-          <w:lang w:val="en-US"/>
-        </w:rPr>
-      </w:pPr>
-      <w:r>
-        <w:rPr>
-          <w:lang w:val="en-US"/>
-        </w:rPr>
+      </w:pPr>
+      <w:r>
         <w:t>Study region</w:t>
       </w:r>
     </w:p>
@@ -55,14 +44,8 @@
           <w:numId w:val="1"/>
         </w:numPr>
         <w:suppressAutoHyphens w:val="0"/>
-        <w:rPr>
-          <w:lang w:val="en-US"/>
-        </w:rPr>
-      </w:pPr>
-      <w:r>
-        <w:rPr>
-          <w:lang w:val="en-US"/>
-        </w:rPr>
+      </w:pPr>
+      <w:r>
         <w:t>To reduce the computation time needed for the analysis, this research will be focused on European cities with more than 500.000 inhabitants</w:t>
       </w:r>
     </w:p>
@@ -74,14 +57,8 @@
           <w:numId w:val="1"/>
         </w:numPr>
         <w:suppressAutoHyphens w:val="0"/>
-        <w:rPr>
-          <w:lang w:val="en-US"/>
-        </w:rPr>
-      </w:pPr>
-      <w:r>
-        <w:rPr>
-          <w:lang w:val="en-US"/>
-        </w:rPr>
+      </w:pPr>
+      <w:r>
         <w:t>This focus might be extended for future studies</w:t>
       </w:r>
     </w:p>
@@ -93,21 +70,14 @@
           <w:numId w:val="1"/>
         </w:numPr>
         <w:suppressAutoHyphens w:val="0"/>
-        <w:rPr>
-          <w:lang w:val="en-US"/>
-        </w:rPr>
-      </w:pPr>
-      <w:r>
-        <w:rPr>
-          <w:lang w:val="en-US"/>
-        </w:rPr>
+      </w:pPr>
+      <w:r>
         <w:t>‘European cities’ in this study are based, partly on urban atlas city core layers and partly on ... (</w:t>
       </w:r>
       <w:commentRangeStart w:id="0"/>
       <w:r>
         <w:rPr>
           <w:shd w:val="clear" w:color="auto" w:fill="00A933"/>
-          <w:lang w:val="en-US"/>
         </w:rPr>
         <w:t>Manus layer specifications</w:t>
       </w:r>
@@ -122,7 +92,6 @@
       <w:r>
         <w:rPr>
           <w:shd w:val="clear" w:color="auto" w:fill="00A933"/>
-          <w:lang w:val="en-US"/>
         </w:rPr>
         <w:t>)</w:t>
       </w:r>
@@ -135,14 +104,8 @@
           <w:numId w:val="1"/>
         </w:numPr>
         <w:suppressAutoHyphens w:val="0"/>
-        <w:rPr>
-          <w:lang w:val="en-US"/>
-        </w:rPr>
-      </w:pPr>
-      <w:r>
-        <w:rPr>
-          <w:lang w:val="en-US"/>
-        </w:rPr>
+      </w:pPr>
+      <w:r>
         <w:t>To account for the ability of city dwellers to leave their city if they live in proximity to a city border, GBS from a buffer of 1 km surrounding the city core will be included in the study</w:t>
       </w:r>
     </w:p>
@@ -150,9 +113,6 @@
       <w:pPr>
         <w:widowControl/>
         <w:suppressAutoHyphens w:val="0"/>
-        <w:rPr>
-          <w:lang w:val="en-US"/>
-        </w:rPr>
       </w:pPr>
     </w:p>
     <w:p>
@@ -163,14 +123,8 @@
           <w:numId w:val="1"/>
         </w:numPr>
         <w:suppressAutoHyphens w:val="0"/>
-        <w:rPr>
-          <w:lang w:val="en-US"/>
-        </w:rPr>
-      </w:pPr>
-      <w:r>
-        <w:rPr>
-          <w:lang w:val="en-US"/>
-        </w:rPr>
+      </w:pPr>
+      <w:r>
         <w:t>Study design</w:t>
       </w:r>
     </w:p>
@@ -182,14 +136,8 @@
           <w:numId w:val="1"/>
         </w:numPr>
         <w:suppressAutoHyphens w:val="0"/>
-        <w:rPr>
-          <w:lang w:val="en-US"/>
-        </w:rPr>
-      </w:pPr>
-      <w:r>
-        <w:rPr>
-          <w:lang w:val="en-US"/>
-        </w:rPr>
+      </w:pPr>
+      <w:r>
         <w:t>Data</w:t>
       </w:r>
     </w:p>
@@ -201,14 +149,8 @@
           <w:numId w:val="1"/>
         </w:numPr>
         <w:suppressAutoHyphens w:val="0"/>
-        <w:rPr>
-          <w:lang w:val="en-US"/>
-        </w:rPr>
-      </w:pPr>
-      <w:r>
-        <w:rPr>
-          <w:lang w:val="en-US"/>
-        </w:rPr>
+      </w:pPr>
+      <w:r>
         <w:t>For the analysis of the walkable environment of European cities, we needed available and comparable data on public green spaces and residential buildings and their respective entry points.</w:t>
       </w:r>
     </w:p>
@@ -220,26 +162,14 @@
           <w:numId w:val="1"/>
         </w:numPr>
         <w:suppressAutoHyphens w:val="0"/>
-        <w:rPr>
-          <w:lang w:val="en-US"/>
-        </w:rPr>
-      </w:pPr>
-      <w:r>
-        <w:rPr>
-          <w:lang w:val="en-US"/>
-        </w:rPr>
+      </w:pPr>
+      <w:r>
         <w:t xml:space="preserve">Additionally, the analysis requires information on the population </w:t>
       </w:r>
       <w:r>
-        <w:rPr>
-          <w:lang w:val="en-US"/>
-        </w:rPr>
         <w:t xml:space="preserve">living </w:t>
       </w:r>
       <w:r>
-        <w:rPr>
-          <w:lang w:val="en-US"/>
-        </w:rPr>
         <w:t>in each residential building and a network that connects the buildings with the green spaces.</w:t>
       </w:r>
     </w:p>
@@ -253,56 +183,33 @@
         <w:rPr>
           <w:sz w:val="22"/>
           <w:szCs w:val="22"/>
-          <w:lang w:val="en-US"/>
         </w:rPr>
       </w:pPr>
       <w:r>
         <w:rPr>
           <w:sz w:val="22"/>
           <w:szCs w:val="22"/>
-          <w:lang w:val="en-US"/>
-        </w:rPr>
-        <w:t>We aimed</w:t>
+        </w:rPr>
+        <w:t xml:space="preserve">We aimed to incorporate publicly accessible data and open source software in order to allow i.) reproduction </w:t>
       </w:r>
       <w:r>
         <w:rPr>
           <w:sz w:val="22"/>
           <w:szCs w:val="22"/>
-          <w:lang w:val="en-US"/>
-        </w:rPr>
-        <w:t xml:space="preserve"> to incorporate publicly accessible data and open source software in order to allow i.) reproduction </w:t>
+        </w:rPr>
+        <w:t>(</w:t>
       </w:r>
       <w:r>
         <w:rPr>
           <w:sz w:val="22"/>
           <w:szCs w:val="22"/>
-          <w:lang w:val="en-US"/>
-        </w:rPr>
-        <w:t>(</w:t>
+        </w:rPr>
+        <w:t>e.g. with more recent data), ii.) assessments in data-scare regions, and iii.) comparative approaches covering a larger sample of cities</w:t>
       </w:r>
       <w:r>
         <w:rPr>
           <w:sz w:val="22"/>
           <w:szCs w:val="22"/>
-          <w:lang w:val="en-US"/>
-        </w:rPr>
-        <w:t>e.g. with more recent data), ii.) assessments in data-scare regions, and iii.) comparative approaches covering a l</w:t>
-      </w:r>
-      <w:bookmarkStart w:id="1" w:name="_GoBack"/>
-      <w:bookmarkEnd w:id="1"/>
-      <w:r>
-        <w:rPr>
-          <w:sz w:val="22"/>
-          <w:szCs w:val="22"/>
-          <w:lang w:val="en-US"/>
-        </w:rPr>
-        <w:t>arger sample of cities</w:t>
-      </w:r>
-      <w:r>
-        <w:rPr>
-          <w:sz w:val="22"/>
-          <w:szCs w:val="22"/>
-          <w:lang w:val="en-US"/>
         </w:rPr>
         <w:t>.</w:t>
       </w:r>
@@ -315,14 +222,8 @@
           <w:numId w:val="1"/>
         </w:numPr>
         <w:suppressAutoHyphens w:val="0"/>
-        <w:rPr>
-          <w:lang w:val="en-US"/>
-        </w:rPr>
-      </w:pPr>
-      <w:r>
-        <w:rPr>
-          <w:lang w:val="en-US"/>
-        </w:rPr>
+      </w:pPr>
+      <w:r>
         <w:t>We agreed on using Urban Atlas (UA) and OpenStreetMap (OSM) as our main data sources.</w:t>
       </w:r>
     </w:p>
@@ -334,62 +235,25 @@
           <w:numId w:val="1"/>
         </w:numPr>
         <w:suppressAutoHyphens w:val="0"/>
-        <w:rPr>
-          <w:lang w:val="en-US"/>
-        </w:rPr>
-      </w:pPr>
-      <w:r>
-        <w:rPr>
-          <w:lang w:val="en-US"/>
-        </w:rPr>
+      </w:pPr>
+      <w:r>
         <w:t xml:space="preserve">All analysis </w:t>
       </w:r>
       <w:r>
-        <w:rPr>
-          <w:lang w:val="en-US"/>
-        </w:rPr>
         <w:t>was</w:t>
       </w:r>
       <w:r>
-        <w:rPr>
-          <w:lang w:val="en-US"/>
-        </w:rPr>
-        <w:t xml:space="preserve"> carried out</w:t>
-      </w:r>
-      <w:r>
-        <w:rPr>
-          <w:lang w:val="en-US"/>
-        </w:rPr>
-        <w:t xml:space="preserve"> and tested</w:t>
-      </w:r>
-      <w:r>
-        <w:rPr>
-          <w:lang w:val="en-US"/>
-        </w:rPr>
-        <w:t xml:space="preserve"> in R 4.1.3 </w:t>
-      </w:r>
-      <w:r>
-        <w:rPr>
-          <w:lang w:val="en-US"/>
-        </w:rPr>
-        <w:t xml:space="preserve">using RStudio version </w:t>
-      </w:r>
-      <w:r>
-        <w:rPr>
-          <w:lang w:val="en-US"/>
-        </w:rPr>
-        <w:t xml:space="preserve">1.4.1717 </w:t>
-      </w:r>
-      <w:r>
-        <w:rPr>
-          <w:lang w:val="en-US"/>
-        </w:rPr>
+        <w:t xml:space="preserve"> carried out and tested in R 4.1.3 </w:t>
+      </w:r>
+      <w:r>
+        <w:t xml:space="preserve">using RStudio version 1.4.1717 </w:t>
+      </w:r>
+      <w:r>
         <w:t xml:space="preserve">and are made available on the GitHub repository </w:t>
       </w:r>
       <w:r>
         <w:rPr>
           <w:highlight w:val="yellow"/>
-          <w:lang w:val="en-US"/>
         </w:rPr>
         <w:t>www.github.com/blabohm/MA</w:t>
       </w:r>
@@ -402,30 +266,21 @@
           <w:numId w:val="1"/>
         </w:numPr>
         <w:suppressAutoHyphens w:val="0"/>
-        <w:rPr>
-          <w:lang w:val="en-US"/>
-        </w:rPr>
-      </w:pPr>
-      <w:r>
-        <w:rPr>
-          <w:lang w:val="en-US"/>
-        </w:rPr>
+      </w:pPr>
+      <w:r>
         <w:t xml:space="preserve">To ensure comparability across all data sources, all data was acquired from the year </w:t>
       </w:r>
-      <w:commentRangeStart w:id="2"/>
-      <w:r>
-        <w:rPr>
-          <w:lang w:val="en-US"/>
-        </w:rPr>
+      <w:commentRangeStart w:id="1"/>
+      <w:r>
         <w:t>2018 where possible</w:t>
       </w:r>
-      <w:commentRangeEnd w:id="2"/>
+      <w:commentRangeEnd w:id="1"/>
       <w:r>
         <w:rPr>
           <w:rStyle w:val="Kommentarzeichen"/>
           <w:rFonts w:cs="Mangal"/>
         </w:rPr>
-        <w:commentReference w:id="2"/>
+        <w:commentReference w:id="1"/>
       </w:r>
     </w:p>
     <w:p>
@@ -436,14 +291,8 @@
           <w:numId w:val="1"/>
         </w:numPr>
         <w:suppressAutoHyphens w:val="0"/>
-        <w:rPr>
-          <w:lang w:val="en-US"/>
-        </w:rPr>
-      </w:pPr>
-      <w:r>
-        <w:rPr>
-          <w:lang w:val="en-US"/>
-        </w:rPr>
+      </w:pPr>
+      <w:r>
         <w:t>Urban Atlas (UA)</w:t>
       </w:r>
     </w:p>
@@ -455,14 +304,8 @@
           <w:numId w:val="1"/>
         </w:numPr>
         <w:suppressAutoHyphens w:val="0"/>
-        <w:rPr>
-          <w:lang w:val="en-US"/>
-        </w:rPr>
-      </w:pPr>
-      <w:r>
-        <w:rPr>
-          <w:lang w:val="en-US"/>
-        </w:rPr>
+      </w:pPr>
+      <w:r>
         <w:t>UA is a land use / land cover (LULC) product from the Copernicus program of the European Union.</w:t>
       </w:r>
     </w:p>
@@ -474,14 +317,8 @@
           <w:numId w:val="1"/>
         </w:numPr>
         <w:suppressAutoHyphens w:val="0"/>
-        <w:rPr>
-          <w:lang w:val="en-US"/>
-        </w:rPr>
-      </w:pPr>
-      <w:r>
-        <w:rPr>
-          <w:lang w:val="en-US"/>
-        </w:rPr>
+      </w:pPr>
+      <w:r>
         <w:t>The 2018 UA version provides Europe-wide comparable data for 788 Functional Urban Areas with more than 50.000 inhabitants.</w:t>
       </w:r>
     </w:p>
@@ -493,28 +330,16 @@
           <w:numId w:val="1"/>
         </w:numPr>
         <w:suppressAutoHyphens w:val="0"/>
-        <w:rPr>
-          <w:lang w:val="en-US"/>
-        </w:rPr>
-      </w:pPr>
-      <w:r>
-        <w:rPr>
-          <w:lang w:val="en-US"/>
-        </w:rPr>
+      </w:pPr>
+      <w:r>
         <w:t xml:space="preserve">It represents 17 urban and 10 rural LULC classes with </w:t>
       </w:r>
       <w:proofErr w:type="gramStart"/>
       <w:r>
-        <w:rPr>
-          <w:lang w:val="en-US"/>
-        </w:rPr>
         <w:t>a</w:t>
       </w:r>
       <w:proofErr w:type="gramEnd"/>
       <w:r>
-        <w:rPr>
-          <w:lang w:val="en-US"/>
-        </w:rPr>
         <w:t xml:space="preserve"> MMU of 0.25 and 1 ha, respectively.</w:t>
       </w:r>
     </w:p>
@@ -526,14 +351,8 @@
           <w:numId w:val="1"/>
         </w:numPr>
         <w:suppressAutoHyphens w:val="0"/>
-        <w:rPr>
-          <w:lang w:val="en-US"/>
-        </w:rPr>
-      </w:pPr>
-      <w:r>
-        <w:rPr>
-          <w:lang w:val="en-US"/>
-        </w:rPr>
+      </w:pPr>
+      <w:r>
         <w:t>In addition to the spatial data, UA contains information on the population for the residential land use classes.</w:t>
       </w:r>
     </w:p>
@@ -545,20 +364,13 @@
           <w:numId w:val="1"/>
         </w:numPr>
         <w:suppressAutoHyphens w:val="0"/>
-        <w:rPr>
-          <w:lang w:val="en-US"/>
-        </w:rPr>
-      </w:pPr>
-      <w:r>
-        <w:rPr>
-          <w:lang w:val="en-US"/>
-        </w:rPr>
+      </w:pPr>
+      <w:r>
         <w:t>Since Copernicus does not offer an API, we downloaded the latest UA version available at the</w:t>
       </w:r>
       <w:r>
         <w:rPr>
           <w:shd w:val="clear" w:color="auto" w:fill="00A933"/>
-          <w:lang w:val="en-US"/>
         </w:rPr>
         <w:t xml:space="preserve"> time of this study (v13) by hand.</w:t>
       </w:r>
@@ -571,14 +383,8 @@
           <w:numId w:val="1"/>
         </w:numPr>
         <w:suppressAutoHyphens w:val="0"/>
-        <w:rPr>
-          <w:lang w:val="en-US"/>
-        </w:rPr>
-      </w:pPr>
-      <w:r>
-        <w:rPr>
-          <w:lang w:val="en-US"/>
-        </w:rPr>
+      </w:pPr>
+      <w:r>
         <w:t>OpenStreetMap (OSM)</w:t>
       </w:r>
     </w:p>
@@ -590,26 +396,14 @@
           <w:numId w:val="1"/>
         </w:numPr>
         <w:suppressAutoHyphens w:val="0"/>
-        <w:rPr>
-          <w:lang w:val="en-US"/>
-        </w:rPr>
-      </w:pPr>
-      <w:r>
-        <w:rPr>
-          <w:lang w:val="en-US"/>
-        </w:rPr>
+      </w:pPr>
+      <w:r>
         <w:t xml:space="preserve">OSM is a </w:t>
       </w:r>
       <w:r>
-        <w:rPr>
-          <w:lang w:val="en-US"/>
-        </w:rPr>
         <w:t>community-based</w:t>
       </w:r>
       <w:r>
-        <w:rPr>
-          <w:lang w:val="en-US"/>
-        </w:rPr>
         <w:t xml:space="preserve"> project that provides free geospatial data.</w:t>
       </w:r>
     </w:p>
@@ -621,14 +415,8 @@
           <w:numId w:val="1"/>
         </w:numPr>
         <w:suppressAutoHyphens w:val="0"/>
-        <w:rPr>
-          <w:lang w:val="en-US"/>
-        </w:rPr>
-      </w:pPr>
-      <w:r>
-        <w:rPr>
-          <w:lang w:val="en-US"/>
-        </w:rPr>
+      </w:pPr>
+      <w:r>
         <w:t>The OSM community seeks to create a database of the entire planet that is free and editable.</w:t>
       </w:r>
     </w:p>
@@ -640,14 +428,8 @@
           <w:numId w:val="1"/>
         </w:numPr>
         <w:suppressAutoHyphens w:val="0"/>
-        <w:rPr>
-          <w:lang w:val="en-US"/>
-        </w:rPr>
-      </w:pPr>
-      <w:r>
-        <w:rPr>
-          <w:lang w:val="en-US"/>
-        </w:rPr>
+      </w:pPr>
+      <w:r>
         <w:t>For the analysis we downloaded the OSM data with the identifiers ‘building’ and ‘highway’.</w:t>
       </w:r>
     </w:p>
@@ -659,14 +441,8 @@
           <w:numId w:val="1"/>
         </w:numPr>
         <w:suppressAutoHyphens w:val="0"/>
-        <w:rPr>
-          <w:lang w:val="en-US"/>
-        </w:rPr>
-      </w:pPr>
-      <w:r>
-        <w:rPr>
-          <w:lang w:val="en-US"/>
-        </w:rPr>
+      </w:pPr>
+      <w:r>
         <w:t>We downloaded all OSM data within a 1 km buffer around the city core.</w:t>
       </w:r>
     </w:p>
@@ -678,26 +454,14 @@
           <w:numId w:val="1"/>
         </w:numPr>
         <w:suppressAutoHyphens w:val="0"/>
-        <w:rPr>
-          <w:lang w:val="en-US"/>
-        </w:rPr>
-      </w:pPr>
-      <w:r>
-        <w:rPr>
-          <w:lang w:val="en-US"/>
-        </w:rPr>
+      </w:pPr>
+      <w:r>
         <w:t xml:space="preserve">Since OSM is a </w:t>
       </w:r>
       <w:r>
-        <w:rPr>
-          <w:lang w:val="en-US"/>
-        </w:rPr>
         <w:t>community-based</w:t>
       </w:r>
       <w:r>
-        <w:rPr>
-          <w:lang w:val="en-US"/>
-        </w:rPr>
         <w:t xml:space="preserve"> mapping service, the latest version of OSM data is expected to have the most information.</w:t>
       </w:r>
     </w:p>
@@ -709,14 +473,8 @@
           <w:numId w:val="1"/>
         </w:numPr>
         <w:suppressAutoHyphens w:val="0"/>
-        <w:rPr>
-          <w:lang w:val="en-US"/>
-        </w:rPr>
-      </w:pPr>
-      <w:r>
-        <w:rPr>
-          <w:lang w:val="en-US"/>
-        </w:rPr>
+      </w:pPr>
+      <w:r>
         <w:t>We acquired the OSM data via the OSM API, which we accessed via a custom-made tool that heavily relies on the R package ‘osmdata’.</w:t>
       </w:r>
     </w:p>
@@ -728,20 +486,13 @@
           <w:numId w:val="1"/>
         </w:numPr>
         <w:suppressAutoHyphens w:val="0"/>
-        <w:rPr>
-          <w:lang w:val="en-US"/>
-        </w:rPr>
-      </w:pPr>
-      <w:r>
-        <w:rPr>
-          <w:lang w:val="en-US"/>
-        </w:rPr>
+      </w:pPr>
+      <w:r>
         <w:t xml:space="preserve">For information on the OSM download tool see </w:t>
       </w:r>
       <w:r>
         <w:rPr>
           <w:shd w:val="clear" w:color="auto" w:fill="FFFF00"/>
-          <w:lang w:val="en-US"/>
         </w:rPr>
         <w:t>Appendix ...</w:t>
       </w:r>
@@ -750,9 +501,6 @@
       <w:pPr>
         <w:widowControl/>
         <w:suppressAutoHyphens w:val="0"/>
-        <w:rPr>
-          <w:lang w:val="en-US"/>
-        </w:rPr>
       </w:pPr>
     </w:p>
     <w:p>
@@ -763,14 +511,8 @@
           <w:numId w:val="1"/>
         </w:numPr>
         <w:suppressAutoHyphens w:val="0"/>
-        <w:rPr>
-          <w:lang w:val="en-US"/>
-        </w:rPr>
-      </w:pPr>
-      <w:r>
-        <w:rPr>
-          <w:lang w:val="en-US"/>
-        </w:rPr>
+      </w:pPr>
+      <w:r>
         <w:t>Data pre-processing</w:t>
       </w:r>
     </w:p>
@@ -782,14 +524,8 @@
           <w:numId w:val="1"/>
         </w:numPr>
         <w:suppressAutoHyphens w:val="0"/>
-        <w:rPr>
-          <w:lang w:val="en-US"/>
-        </w:rPr>
-      </w:pPr>
-      <w:r>
-        <w:rPr>
-          <w:lang w:val="en-US"/>
-        </w:rPr>
+      </w:pPr>
+      <w:r>
         <w:lastRenderedPageBreak/>
         <w:t>Network</w:t>
       </w:r>
@@ -802,26 +538,14 @@
           <w:numId w:val="1"/>
         </w:numPr>
         <w:suppressAutoHyphens w:val="0"/>
-        <w:rPr>
-          <w:lang w:val="en-US"/>
-        </w:rPr>
-      </w:pPr>
-      <w:r>
-        <w:rPr>
-          <w:lang w:val="en-US"/>
-        </w:rPr>
+      </w:pPr>
+      <w:r>
         <w:t xml:space="preserve">The </w:t>
       </w:r>
       <w:r>
-        <w:rPr>
-          <w:lang w:val="en-US"/>
-        </w:rPr>
         <w:t>network, in</w:t>
       </w:r>
       <w:r>
-        <w:rPr>
-          <w:lang w:val="en-US"/>
-        </w:rPr>
         <w:t xml:space="preserve"> this analysis, represents the walkable environment of a city, which connects the entry points of the UGS with those of the residential buildings.</w:t>
       </w:r>
     </w:p>
@@ -833,28 +557,16 @@
           <w:numId w:val="1"/>
         </w:numPr>
         <w:suppressAutoHyphens w:val="0"/>
-        <w:rPr>
-          <w:lang w:val="en-US"/>
-        </w:rPr>
-      </w:pPr>
-      <w:r>
-        <w:rPr>
-          <w:lang w:val="en-US"/>
-        </w:rPr>
+      </w:pPr>
+      <w:r>
         <w:t xml:space="preserve">To acquire information on the street network of a city, we downloaded OSM data with the identifier ‘highway’, which represents all </w:t>
       </w:r>
       <w:proofErr w:type="spellStart"/>
       <w:r>
-        <w:rPr>
-          <w:lang w:val="en-US"/>
-        </w:rPr>
         <w:t>linestrings</w:t>
       </w:r>
       <w:proofErr w:type="spellEnd"/>
       <w:r>
-        <w:rPr>
-          <w:lang w:val="en-US"/>
-        </w:rPr>
         <w:t xml:space="preserve"> in the OSM database that are associated with streets and paths.</w:t>
       </w:r>
     </w:p>
@@ -866,28 +578,16 @@
           <w:numId w:val="1"/>
         </w:numPr>
         <w:suppressAutoHyphens w:val="0"/>
-        <w:rPr>
-          <w:lang w:val="en-US"/>
-        </w:rPr>
-      </w:pPr>
-      <w:r>
-        <w:rPr>
-          <w:lang w:val="en-US"/>
-        </w:rPr>
+      </w:pPr>
+      <w:r>
         <w:t>To secure comparability across European countries, we used all OSM highway classes, except for the class ‘</w:t>
       </w:r>
       <w:proofErr w:type="gramStart"/>
       <w:r>
-        <w:rPr>
-          <w:lang w:val="en-US"/>
-        </w:rPr>
         <w:t>highways’</w:t>
       </w:r>
       <w:proofErr w:type="gramEnd"/>
       <w:r>
-        <w:rPr>
-          <w:lang w:val="en-US"/>
-        </w:rPr>
         <w:t>.</w:t>
       </w:r>
     </w:p>
@@ -899,22 +599,13 @@
           <w:numId w:val="1"/>
         </w:numPr>
         <w:suppressAutoHyphens w:val="0"/>
-        <w:rPr>
-          <w:lang w:val="en-US"/>
-        </w:rPr>
-      </w:pPr>
-      <w:proofErr w:type="spellStart"/>
-      <w:r>
-        <w:rPr>
-          <w:lang w:val="en-US"/>
-        </w:rPr>
+      </w:pPr>
+      <w:proofErr w:type="spellStart"/>
+      <w:r>
         <w:t>Linestrings</w:t>
       </w:r>
       <w:proofErr w:type="spellEnd"/>
       <w:r>
-        <w:rPr>
-          <w:lang w:val="en-US"/>
-        </w:rPr>
         <w:t xml:space="preserve"> identified with the string ‘highway’ represent motorways which are reserved for motorized use only.</w:t>
       </w:r>
     </w:p>
@@ -926,14 +617,8 @@
           <w:numId w:val="1"/>
         </w:numPr>
         <w:suppressAutoHyphens w:val="0"/>
-        <w:rPr>
-          <w:lang w:val="en-US"/>
-        </w:rPr>
-      </w:pPr>
-      <w:r>
-        <w:rPr>
-          <w:lang w:val="en-US"/>
-        </w:rPr>
+      </w:pPr>
+      <w:r>
         <w:t>To ensure network connectivity and reduce overlap, we cleaned the resulting network following the tutorial on network data pre-processing and cleaning by Lucas van der Meer.</w:t>
       </w:r>
     </w:p>
@@ -945,20 +630,13 @@
           <w:numId w:val="1"/>
         </w:numPr>
         <w:suppressAutoHyphens w:val="0"/>
-        <w:rPr>
-          <w:lang w:val="en-US"/>
-        </w:rPr>
-      </w:pPr>
-      <w:r>
-        <w:rPr>
-          <w:lang w:val="en-US"/>
-        </w:rPr>
+      </w:pPr>
+      <w:r>
         <w:t xml:space="preserve">Further information on the network pre-processing and cleaning steps can be found in </w:t>
       </w:r>
       <w:r>
         <w:rPr>
           <w:shd w:val="clear" w:color="auto" w:fill="FFFF00"/>
-          <w:lang w:val="en-US"/>
         </w:rPr>
         <w:t>Appendix ...</w:t>
       </w:r>
@@ -971,14 +649,8 @@
           <w:numId w:val="1"/>
         </w:numPr>
         <w:suppressAutoHyphens w:val="0"/>
-        <w:rPr>
-          <w:lang w:val="en-US"/>
-        </w:rPr>
-      </w:pPr>
-      <w:r>
-        <w:rPr>
-          <w:lang w:val="en-US"/>
-        </w:rPr>
+      </w:pPr>
+      <w:r>
         <w:t>Buildings</w:t>
       </w:r>
     </w:p>
@@ -990,14 +662,8 @@
           <w:numId w:val="1"/>
         </w:numPr>
         <w:suppressAutoHyphens w:val="0"/>
-        <w:rPr>
-          <w:lang w:val="en-US"/>
-        </w:rPr>
-      </w:pPr>
-      <w:r>
-        <w:rPr>
-          <w:lang w:val="en-US"/>
-        </w:rPr>
+      </w:pPr>
+      <w:r>
         <w:t>The following analysis requires information on a cities’ residential buildings, their entry points and on how many persons inhabit each building.</w:t>
       </w:r>
     </w:p>
@@ -1009,20 +675,13 @@
           <w:numId w:val="1"/>
         </w:numPr>
         <w:suppressAutoHyphens w:val="0"/>
-        <w:rPr>
-          <w:lang w:val="en-US"/>
-        </w:rPr>
-      </w:pPr>
-      <w:r>
-        <w:rPr>
-          <w:lang w:val="en-US"/>
-        </w:rPr>
+      </w:pPr>
+      <w:r>
         <w:t xml:space="preserve">We filtered the OSM ‘building’ polygons for residential buildings </w:t>
       </w:r>
       <w:r>
         <w:rPr>
           <w:shd w:val="clear" w:color="auto" w:fill="FFFF00"/>
-          <w:lang w:val="en-US"/>
         </w:rPr>
         <w:t>(include table with excluded words: ‘university’, ‘school’ etc.)</w:t>
       </w:r>
@@ -1035,14 +694,8 @@
           <w:numId w:val="1"/>
         </w:numPr>
         <w:suppressAutoHyphens w:val="0"/>
-        <w:rPr>
-          <w:lang w:val="en-US"/>
-        </w:rPr>
-      </w:pPr>
-      <w:r>
-        <w:rPr>
-          <w:lang w:val="en-US"/>
-        </w:rPr>
+      </w:pPr>
+      <w:r>
         <w:t>We only kept those OSM building polygons that were contained inside of urban atlas residential areas (UA class code starting with: 11).</w:t>
       </w:r>
     </w:p>
@@ -1054,14 +707,8 @@
           <w:numId w:val="1"/>
         </w:numPr>
         <w:suppressAutoHyphens w:val="0"/>
-        <w:rPr>
-          <w:lang w:val="en-US"/>
-        </w:rPr>
-      </w:pPr>
-      <w:r>
-        <w:rPr>
-          <w:lang w:val="en-US"/>
-        </w:rPr>
+      </w:pPr>
+      <w:r>
         <w:t>Building entries</w:t>
       </w:r>
     </w:p>
@@ -1073,14 +720,8 @@
           <w:numId w:val="1"/>
         </w:numPr>
         <w:suppressAutoHyphens w:val="0"/>
-        <w:rPr>
-          <w:lang w:val="en-US"/>
-        </w:rPr>
-      </w:pPr>
-      <w:r>
-        <w:rPr>
-          <w:lang w:val="en-US"/>
-        </w:rPr>
+      </w:pPr>
+      <w:r>
         <w:t xml:space="preserve">To detect building entries, we first calculated the centroids of each building.  </w:t>
       </w:r>
     </w:p>
@@ -1092,20 +733,13 @@
           <w:numId w:val="1"/>
         </w:numPr>
         <w:suppressAutoHyphens w:val="0"/>
-        <w:rPr>
-          <w:lang w:val="en-US"/>
-        </w:rPr>
-      </w:pPr>
-      <w:r>
-        <w:rPr>
-          <w:lang w:val="en-US"/>
-        </w:rPr>
+      </w:pPr>
+      <w:r>
         <w:t xml:space="preserve">Centroids had to satisfy the constraint, that the point has to lie inside the polygon </w:t>
       </w:r>
       <w:r>
         <w:rPr>
           <w:shd w:val="clear" w:color="auto" w:fill="FFFF00"/>
-          <w:lang w:val="en-US"/>
         </w:rPr>
         <w:t xml:space="preserve">(see </w:t>
       </w:r>
@@ -1113,7 +747,6 @@
       <w:r>
         <w:rPr>
           <w:shd w:val="clear" w:color="auto" w:fill="FFFF00"/>
-          <w:lang w:val="en-US"/>
         </w:rPr>
         <w:t>st_point_on_surface</w:t>
       </w:r>
@@ -1121,14 +754,10 @@
       <w:r>
         <w:rPr>
           <w:shd w:val="clear" w:color="auto" w:fill="FFFF00"/>
-          <w:lang w:val="en-US"/>
         </w:rPr>
         <w:t>)</w:t>
       </w:r>
       <w:r>
-        <w:rPr>
-          <w:lang w:val="en-US"/>
-        </w:rPr>
         <w:t>.</w:t>
       </w:r>
     </w:p>
@@ -1140,14 +769,8 @@
           <w:numId w:val="1"/>
         </w:numPr>
         <w:suppressAutoHyphens w:val="0"/>
-        <w:rPr>
-          <w:lang w:val="en-US"/>
-        </w:rPr>
-      </w:pPr>
-      <w:r>
-        <w:rPr>
-          <w:lang w:val="en-US"/>
-        </w:rPr>
+      </w:pPr>
+      <w:r>
         <w:t>We snapped the centroids to the closest point on the cleaned street network and assumed the resulting points to be the building entries.</w:t>
       </w:r>
     </w:p>
@@ -1160,38 +783,29 @@
         </w:numPr>
         <w:suppressAutoHyphens w:val="0"/>
       </w:pPr>
-      <w:commentRangeStart w:id="3"/>
-      <w:r>
-        <w:rPr>
-          <w:lang w:val="en-US"/>
-        </w:rPr>
+      <w:commentRangeStart w:id="2"/>
+      <w:r>
         <w:t>Population per building</w:t>
       </w:r>
-      <w:commentRangeEnd w:id="3"/>
+      <w:commentRangeEnd w:id="2"/>
       <w:r>
         <w:rPr>
           <w:rStyle w:val="Kommentarzeichen"/>
           <w:rFonts w:cs="Mangal"/>
         </w:rPr>
-        <w:commentReference w:id="3"/>
-      </w:r>
-    </w:p>
-    <w:p>
-      <w:pPr>
-        <w:widowControl/>
-        <w:numPr>
-          <w:ilvl w:val="3"/>
-          <w:numId w:val="1"/>
-        </w:numPr>
-        <w:suppressAutoHyphens w:val="0"/>
-        <w:rPr>
-          <w:lang w:val="en-US"/>
-        </w:rPr>
-      </w:pPr>
-      <w:r>
-        <w:rPr>
-          <w:lang w:val="en-US"/>
-        </w:rPr>
+        <w:commentReference w:id="2"/>
+      </w:r>
+    </w:p>
+    <w:p>
+      <w:pPr>
+        <w:widowControl/>
+        <w:numPr>
+          <w:ilvl w:val="3"/>
+          <w:numId w:val="1"/>
+        </w:numPr>
+        <w:suppressAutoHyphens w:val="0"/>
+      </w:pPr>
+      <w:r>
         <w:t>The UA dataset provides information on population mostly on a city block level.</w:t>
       </w:r>
     </w:p>
@@ -1203,14 +817,8 @@
           <w:numId w:val="1"/>
         </w:numPr>
         <w:suppressAutoHyphens w:val="0"/>
-        <w:rPr>
-          <w:lang w:val="en-US"/>
-        </w:rPr>
-      </w:pPr>
-      <w:r>
-        <w:rPr>
-          <w:lang w:val="en-US"/>
-        </w:rPr>
+      </w:pPr>
+      <w:r>
         <w:t>We disaggregated this data to the building level by distributing the population proportionally to a buildings base area.</w:t>
       </w:r>
     </w:p>
@@ -1222,14 +830,8 @@
           <w:numId w:val="1"/>
         </w:numPr>
         <w:suppressAutoHyphens w:val="0"/>
-        <w:rPr>
-          <w:lang w:val="en-US"/>
-        </w:rPr>
-      </w:pPr>
-      <w:r>
-        <w:rPr>
-          <w:lang w:val="en-US"/>
-        </w:rPr>
+      </w:pPr>
+      <w:r>
         <w:t>This workflow follows the assumption, that the building structure, and thus the population per base area inside one city block is similar.</w:t>
       </w:r>
     </w:p>
@@ -1241,14 +843,8 @@
           <w:numId w:val="1"/>
         </w:numPr>
         <w:suppressAutoHyphens w:val="0"/>
-        <w:rPr>
-          <w:lang w:val="en-US"/>
-        </w:rPr>
-      </w:pPr>
-      <w:r>
-        <w:rPr>
-          <w:lang w:val="en-US"/>
-        </w:rPr>
+      </w:pPr>
+      <w:r>
         <w:t>For buildings that were contained inside UA residential polygons that erroneously did not have population values, we used the mean population per square-meter of the corresponding UA residential class in the city.</w:t>
       </w:r>
     </w:p>
@@ -1260,14 +856,8 @@
           <w:numId w:val="1"/>
         </w:numPr>
         <w:suppressAutoHyphens w:val="0"/>
-        <w:rPr>
-          <w:lang w:val="en-US"/>
-        </w:rPr>
-      </w:pPr>
-      <w:r>
-        <w:rPr>
-          <w:lang w:val="en-US"/>
-        </w:rPr>
+      </w:pPr>
+      <w:r>
         <w:t>Green spaces</w:t>
       </w:r>
     </w:p>
@@ -1279,14 +869,8 @@
           <w:numId w:val="1"/>
         </w:numPr>
         <w:suppressAutoHyphens w:val="0"/>
-        <w:rPr>
-          <w:lang w:val="en-US"/>
-        </w:rPr>
-      </w:pPr>
-      <w:r>
-        <w:rPr>
-          <w:lang w:val="en-US"/>
-        </w:rPr>
+      </w:pPr>
+      <w:r>
         <w:t>The last data point required for the analysis is information on publicly accessible UGS and their entry points.</w:t>
       </w:r>
     </w:p>
@@ -1298,14 +882,8 @@
           <w:numId w:val="1"/>
         </w:numPr>
         <w:suppressAutoHyphens w:val="0"/>
-        <w:rPr>
-          <w:lang w:val="en-US"/>
-        </w:rPr>
-      </w:pPr>
-      <w:r>
-        <w:rPr>
-          <w:lang w:val="en-US"/>
-        </w:rPr>
+      </w:pPr>
+      <w:r>
         <w:t>We filtered the UA data for the classes ‘green urban areas’ (code 14100) and ‘forests’ (code 31000) to ensure that all green spaces that are used in the analysis are publicly accessible.</w:t>
       </w:r>
     </w:p>
@@ -1317,14 +895,8 @@
           <w:numId w:val="1"/>
         </w:numPr>
         <w:suppressAutoHyphens w:val="0"/>
-        <w:rPr>
-          <w:lang w:val="en-US"/>
-        </w:rPr>
-      </w:pPr>
-      <w:r>
-        <w:rPr>
-          <w:lang w:val="en-US"/>
-        </w:rPr>
+      </w:pPr>
+      <w:r>
         <w:t>All green spaces in the UA dataset come with information on area, which we double checked for consistency.</w:t>
       </w:r>
     </w:p>
@@ -1336,14 +908,8 @@
           <w:numId w:val="1"/>
         </w:numPr>
         <w:suppressAutoHyphens w:val="0"/>
-        <w:rPr>
-          <w:lang w:val="en-US"/>
-        </w:rPr>
-      </w:pPr>
-      <w:r>
-        <w:rPr>
-          <w:lang w:val="en-US"/>
-        </w:rPr>
+      </w:pPr>
+      <w:r>
         <w:t>Green space entries</w:t>
       </w:r>
     </w:p>
@@ -1355,14 +921,8 @@
           <w:numId w:val="1"/>
         </w:numPr>
         <w:suppressAutoHyphens w:val="0"/>
-        <w:rPr>
-          <w:lang w:val="en-US"/>
-        </w:rPr>
-      </w:pPr>
-      <w:r>
-        <w:rPr>
-          <w:lang w:val="en-US"/>
-        </w:rPr>
+      </w:pPr>
+      <w:r>
         <w:t>To reliably detect green space entries, we intersected the outline of the UA green spaces with the cleaned network.</w:t>
       </w:r>
     </w:p>
@@ -1374,29 +934,20 @@
           <w:numId w:val="1"/>
         </w:numPr>
         <w:suppressAutoHyphens w:val="0"/>
-        <w:rPr>
-          <w:lang w:val="en-US"/>
-        </w:rPr>
-      </w:pPr>
-      <w:commentRangeStart w:id="4"/>
-      <w:r>
-        <w:rPr>
-          <w:lang w:val="en-US"/>
-        </w:rPr>
+      </w:pPr>
+      <w:commentRangeStart w:id="3"/>
+      <w:r>
         <w:t>We applied different buffer sizes until each green space in a given city had an entry point</w:t>
       </w:r>
-      <w:commentRangeEnd w:id="4"/>
+      <w:commentRangeEnd w:id="3"/>
       <w:r>
         <w:rPr>
           <w:rStyle w:val="Kommentarzeichen"/>
           <w:rFonts w:cs="Mangal"/>
         </w:rPr>
-        <w:commentReference w:id="4"/>
-      </w:r>
-      <w:r>
-        <w:rPr>
-          <w:lang w:val="en-US"/>
-        </w:rPr>
+        <w:commentReference w:id="3"/>
+      </w:r>
+      <w:r>
         <w:t>.</w:t>
       </w:r>
     </w:p>
@@ -1408,14 +959,8 @@
           <w:numId w:val="1"/>
         </w:numPr>
         <w:suppressAutoHyphens w:val="0"/>
-        <w:rPr>
-          <w:lang w:val="en-US"/>
-        </w:rPr>
-      </w:pPr>
-      <w:r>
-        <w:rPr>
-          <w:lang w:val="en-US"/>
-        </w:rPr>
+      </w:pPr>
+      <w:r>
         <w:t>We used the resulting points as entry points of the green spaces for the further analysis.</w:t>
       </w:r>
     </w:p>
@@ -1427,28 +972,18 @@
           <w:numId w:val="1"/>
         </w:numPr>
         <w:suppressAutoHyphens w:val="0"/>
-        <w:rPr>
-          <w:lang w:val="en-US"/>
-        </w:rPr>
-      </w:pPr>
-      <w:r>
-        <w:rPr>
-          <w:lang w:val="en-US"/>
-        </w:rPr>
+      </w:pPr>
+      <w:r>
         <w:lastRenderedPageBreak/>
         <w:t xml:space="preserve">Further information on the method and the validation / sensitivity analysis can be found in </w:t>
       </w:r>
       <w:r>
         <w:rPr>
           <w:shd w:val="clear" w:color="auto" w:fill="FFFF00"/>
-          <w:lang w:val="en-US"/>
         </w:rPr>
         <w:t>Appendix ..</w:t>
       </w:r>
       <w:r>
-        <w:rPr>
-          <w:lang w:val="en-US"/>
-        </w:rPr>
         <w:t>.</w:t>
       </w:r>
     </w:p>
@@ -1460,14 +995,8 @@
           <w:numId w:val="1"/>
         </w:numPr>
         <w:suppressAutoHyphens w:val="0"/>
-        <w:rPr>
-          <w:lang w:val="en-US"/>
-        </w:rPr>
-      </w:pPr>
-      <w:r>
-        <w:rPr>
-          <w:lang w:val="en-US"/>
-        </w:rPr>
+      </w:pPr>
+      <w:r>
         <w:t>Network blending</w:t>
       </w:r>
     </w:p>
@@ -1479,14 +1008,8 @@
           <w:numId w:val="1"/>
         </w:numPr>
         <w:suppressAutoHyphens w:val="0"/>
-        <w:rPr>
-          <w:lang w:val="en-US"/>
-        </w:rPr>
-      </w:pPr>
-      <w:r>
-        <w:rPr>
-          <w:lang w:val="en-US"/>
-        </w:rPr>
+      </w:pPr>
+      <w:r>
         <w:t>In the process of network blending, the entry points of the residential buildings and the UGS (now called ‘nodes’) are being ‘blended’ into the network.</w:t>
       </w:r>
     </w:p>
@@ -1498,14 +1021,8 @@
           <w:numId w:val="1"/>
         </w:numPr>
         <w:suppressAutoHyphens w:val="0"/>
-        <w:rPr>
-          <w:lang w:val="en-US"/>
-        </w:rPr>
-      </w:pPr>
-      <w:r>
-        <w:rPr>
-          <w:lang w:val="en-US"/>
-        </w:rPr>
+      </w:pPr>
+      <w:r>
         <w:t>During this process, the lines (now called ‘edges’) will be broken at every node location.</w:t>
       </w:r>
     </w:p>
@@ -1517,14 +1034,8 @@
           <w:numId w:val="1"/>
         </w:numPr>
         <w:suppressAutoHyphens w:val="0"/>
-        <w:rPr>
-          <w:lang w:val="en-US"/>
-        </w:rPr>
-      </w:pPr>
-      <w:r>
-        <w:rPr>
-          <w:lang w:val="en-US"/>
-        </w:rPr>
+      </w:pPr>
+      <w:r>
         <w:t>The node location now represents the new starting / ending points of the newly created edges.</w:t>
       </w:r>
     </w:p>
@@ -1536,20 +1047,13 @@
           <w:numId w:val="1"/>
         </w:numPr>
         <w:suppressAutoHyphens w:val="0"/>
-        <w:rPr>
-          <w:lang w:val="en-US"/>
-        </w:rPr>
-      </w:pPr>
-      <w:r>
-        <w:rPr>
-          <w:lang w:val="en-US"/>
-        </w:rPr>
+      </w:pPr>
+      <w:r>
         <w:t xml:space="preserve">For more detailed information on this process see </w:t>
       </w:r>
       <w:r>
         <w:rPr>
           <w:shd w:val="clear" w:color="auto" w:fill="FFFF00"/>
-          <w:lang w:val="en-US"/>
         </w:rPr>
         <w:t>Appendix ...</w:t>
       </w:r>
@@ -1558,9 +1062,6 @@
       <w:pPr>
         <w:widowControl/>
         <w:suppressAutoHyphens w:val="0"/>
-        <w:rPr>
-          <w:lang w:val="en-US"/>
-        </w:rPr>
       </w:pPr>
     </w:p>
     <w:p>
@@ -1569,14 +1070,8 @@
           <w:ilvl w:val="1"/>
           <w:numId w:val="1"/>
         </w:numPr>
-        <w:rPr>
-          <w:lang w:val="en-US"/>
-        </w:rPr>
-      </w:pPr>
-      <w:r>
-        <w:rPr>
-          <w:lang w:val="en-US"/>
-        </w:rPr>
+      </w:pPr>
+      <w:r>
         <w:t>Analysis</w:t>
       </w:r>
     </w:p>
@@ -1586,14 +1081,8 @@
           <w:ilvl w:val="2"/>
           <w:numId w:val="1"/>
         </w:numPr>
-        <w:rPr>
-          <w:lang w:val="en-US"/>
-        </w:rPr>
-      </w:pPr>
-      <w:r>
-        <w:rPr>
-          <w:lang w:val="en-US"/>
-        </w:rPr>
+      </w:pPr>
+      <w:r>
         <w:t>Analysis to achieve Objective 1:</w:t>
       </w:r>
     </w:p>
@@ -1605,13 +1094,11 @@
         </w:numPr>
         <w:rPr>
           <w:shd w:val="clear" w:color="auto" w:fill="FFFF00"/>
-          <w:lang w:val="en-US"/>
         </w:rPr>
       </w:pPr>
       <w:r>
         <w:rPr>
           <w:shd w:val="clear" w:color="auto" w:fill="FFFF00"/>
-          <w:lang w:val="en-US"/>
         </w:rPr>
         <w:t>Short summary of Objective 1</w:t>
       </w:r>
@@ -1624,13 +1111,45 @@
         </w:numPr>
         <w:rPr>
           <w:shd w:val="clear" w:color="auto" w:fill="FFFF00"/>
-          <w:lang w:val="en-US"/>
         </w:rPr>
       </w:pPr>
       <w:r>
         <w:rPr>
           <w:shd w:val="clear" w:color="auto" w:fill="FFFF00"/>
-          <w:lang w:val="en-US"/>
+        </w:rPr>
+        <w:t>Our first objective was to develop a consistent workflow that estimates the walkability between green space supply and demand</w:t>
+      </w:r>
+    </w:p>
+    <w:p>
+      <w:pPr>
+        <w:numPr>
+          <w:ilvl w:val="3"/>
+          <w:numId w:val="1"/>
+        </w:numPr>
+        <w:rPr>
+          <w:shd w:val="clear" w:color="auto" w:fill="FFFF00"/>
+        </w:rPr>
+      </w:pPr>
+      <w:r>
+        <w:rPr>
+          <w:shd w:val="clear" w:color="auto" w:fill="FFFF00"/>
+        </w:rPr>
+        <w:t xml:space="preserve">We intended to </w:t>
+      </w:r>
+    </w:p>
+    <w:p>
+      <w:pPr>
+        <w:numPr>
+          <w:ilvl w:val="3"/>
+          <w:numId w:val="1"/>
+        </w:numPr>
+        <w:rPr>
+          <w:shd w:val="clear" w:color="auto" w:fill="FFFF00"/>
+        </w:rPr>
+      </w:pPr>
+      <w:r>
+        <w:rPr>
+          <w:shd w:val="clear" w:color="auto" w:fill="FFFF00"/>
         </w:rPr>
         <w:t>Modeling service connecting areas / creating workflow for index creation</w:t>
       </w:r>
@@ -1641,14 +1160,8 @@
           <w:ilvl w:val="3"/>
           <w:numId w:val="1"/>
         </w:numPr>
-        <w:rPr>
-          <w:lang w:val="en-US"/>
-        </w:rPr>
-      </w:pPr>
-      <w:r>
-        <w:rPr>
-          <w:lang w:val="en-US"/>
-        </w:rPr>
+      </w:pPr>
+      <w:r>
         <w:t>Index building</w:t>
       </w:r>
     </w:p>
@@ -1658,29 +1171,19 @@
           <w:ilvl w:val="4"/>
           <w:numId w:val="1"/>
         </w:numPr>
-        <w:rPr>
-          <w:lang w:val="en-US"/>
-        </w:rPr>
-      </w:pPr>
-      <w:commentRangeStart w:id="5"/>
-      <w:r>
-        <w:rPr>
-          <w:lang w:val="en-US"/>
-        </w:rPr>
+      </w:pPr>
+      <w:commentRangeStart w:id="4"/>
+      <w:r>
         <w:t xml:space="preserve">We assumed the distance people will usually walk to their nearest UGS to be </w:t>
       </w:r>
       <w:r>
         <w:rPr>
           <w:color w:val="000000"/>
           <w:shd w:val="clear" w:color="auto" w:fill="00A933"/>
-          <w:lang w:val="en-US"/>
         </w:rPr>
         <w:t>500 m</w:t>
       </w:r>
       <w:r>
-        <w:rPr>
-          <w:lang w:val="en-US"/>
-        </w:rPr>
         <w:t>.</w:t>
       </w:r>
     </w:p>
@@ -1690,23 +1193,17 @@
           <w:ilvl w:val="4"/>
           <w:numId w:val="1"/>
         </w:numPr>
-        <w:rPr>
-          <w:lang w:val="en-US"/>
-        </w:rPr>
-      </w:pPr>
-      <w:r>
-        <w:rPr>
-          <w:lang w:val="en-US"/>
-        </w:rPr>
+      </w:pPr>
+      <w:r>
         <w:t>By making this assumption, we also limited the computational requirements for the analysis.</w:t>
       </w:r>
-      <w:commentRangeEnd w:id="5"/>
+      <w:commentRangeEnd w:id="4"/>
       <w:r>
         <w:rPr>
           <w:rStyle w:val="Kommentarzeichen"/>
           <w:rFonts w:cs="Mangal"/>
         </w:rPr>
-        <w:commentReference w:id="5"/>
+        <w:commentReference w:id="4"/>
       </w:r>
     </w:p>
     <w:p>
@@ -1715,14 +1212,8 @@
           <w:ilvl w:val="4"/>
           <w:numId w:val="1"/>
         </w:numPr>
-        <w:rPr>
-          <w:lang w:val="en-US"/>
-        </w:rPr>
-      </w:pPr>
-      <w:r>
-        <w:rPr>
-          <w:lang w:val="en-US"/>
-        </w:rPr>
+      </w:pPr>
+      <w:r>
         <w:t>We calculated the Detour Index (DI) and the Local Significance (LS) index for each UGS inside the city core plus a buffer of 1 km.</w:t>
       </w:r>
     </w:p>
@@ -1732,14 +1223,8 @@
           <w:ilvl w:val="4"/>
           <w:numId w:val="1"/>
         </w:numPr>
-        <w:rPr>
-          <w:lang w:val="en-US"/>
-        </w:rPr>
-      </w:pPr>
-      <w:r>
-        <w:rPr>
-          <w:lang w:val="en-US"/>
-        </w:rPr>
+      </w:pPr>
+      <w:r>
         <w:t>We accounted for the maximum walking distance by calculating both indices for the residential buildings within a network distance of 500 m between a building entry and the nearest entry point of a UGS.</w:t>
       </w:r>
     </w:p>
@@ -1749,14 +1234,8 @@
           <w:ilvl w:val="3"/>
           <w:numId w:val="1"/>
         </w:numPr>
-        <w:rPr>
-          <w:lang w:val="en-US"/>
-        </w:rPr>
-      </w:pPr>
-      <w:r>
-        <w:rPr>
-          <w:lang w:val="en-US"/>
-        </w:rPr>
+      </w:pPr>
+      <w:r>
         <w:t>Detour Index (DI)</w:t>
       </w:r>
     </w:p>
@@ -1766,20 +1245,13 @@
           <w:ilvl w:val="4"/>
           <w:numId w:val="1"/>
         </w:numPr>
-        <w:rPr>
-          <w:lang w:val="en-US"/>
-        </w:rPr>
-      </w:pPr>
-      <w:r>
-        <w:rPr>
-          <w:lang w:val="en-US"/>
-        </w:rPr>
+      </w:pPr>
+      <w:r>
         <w:t xml:space="preserve">The DI is an indicator of barriers in a </w:t>
       </w:r>
       <w:r>
         <w:rPr>
           <w:shd w:val="clear" w:color="auto" w:fill="FFFF00"/>
-          <w:lang w:val="en-US"/>
         </w:rPr>
         <w:t>network.</w:t>
       </w:r>
@@ -1792,13 +1264,11 @@
         </w:numPr>
         <w:rPr>
           <w:shd w:val="clear" w:color="auto" w:fill="FFFF00"/>
-          <w:lang w:val="en-US"/>
         </w:rPr>
       </w:pPr>
       <w:r>
         <w:rPr>
           <w:shd w:val="clear" w:color="auto" w:fill="FFFF00"/>
-          <w:lang w:val="en-US"/>
         </w:rPr>
         <w:t>It accounts for the detours people have to take on their way to the nearest UGS.</w:t>
       </w:r>
@@ -1809,23 +1279,14 @@
           <w:ilvl w:val="4"/>
           <w:numId w:val="1"/>
         </w:numPr>
-        <w:rPr>
-          <w:lang w:val="en-US"/>
-        </w:rPr>
-      </w:pPr>
-      <w:r>
-        <w:rPr>
-          <w:lang w:val="en-US"/>
-        </w:rPr>
+      </w:pPr>
+      <w:r>
         <w:t>It combines the Euclidean distance, i.e. the direct connection between two points, with the network distance:</w:t>
       </w:r>
     </w:p>
     <w:p>
       <w:pPr>
         <w:jc w:val="center"/>
-        <w:rPr>
-          <w:lang w:val="en-US"/>
-        </w:rPr>
       </w:pPr>
       <m:oMathPara>
         <m:oMathParaPr>
@@ -1905,36 +1366,24 @@
       </m:oMathPara>
     </w:p>
     <w:p>
-      <w:pPr>
-        <w:rPr>
-          <w:lang w:val="en-US"/>
-        </w:rPr>
-      </w:pPr>
-      <w:r>
-        <w:rPr>
-          <w:lang w:val="en-US"/>
-        </w:rPr>
+      <w:r>
         <w:t xml:space="preserve">Where </w:t>
       </w:r>
       <w:r>
         <w:rPr>
           <w:i/>
           <w:iCs/>
-          <w:lang w:val="en-US"/>
         </w:rPr>
         <w:t>DI</w:t>
       </w:r>
       <w:r>
-        <w:rPr>
-          <w:lang w:val="en-US"/>
-        </w:rPr>
         <w:t xml:space="preserve"> is the Detour Index, </w:t>
       </w:r>
+      <w:proofErr w:type="gramStart"/>
       <w:r>
         <w:rPr>
           <w:i/>
           <w:iCs/>
-          <w:lang w:val="en-US"/>
         </w:rPr>
         <w:t>d</w:t>
       </w:r>
@@ -1943,93 +1392,77 @@
           <w:i/>
           <w:iCs/>
           <w:vertAlign w:val="subscript"/>
-          <w:lang w:val="en-US"/>
-        </w:rPr>
-        <w:t>(i, j)</w:t>
-      </w:r>
-      <w:r>
-        <w:rPr>
-          <w:lang w:val="en-US"/>
-        </w:rPr>
-        <w:t xml:space="preserve"> is the Euclidean distance between points </w:t>
-      </w:r>
-      <w:r>
-        <w:rPr>
-          <w:i/>
-          <w:iCs/>
-          <w:lang w:val="en-US"/>
-        </w:rPr>
-        <w:t>i</w:t>
-      </w:r>
-      <w:r>
-        <w:rPr>
-          <w:lang w:val="en-US"/>
-        </w:rPr>
-        <w:t xml:space="preserve"> and </w:t>
-      </w:r>
-      <w:r>
-        <w:rPr>
-          <w:i/>
-          <w:iCs/>
-          <w:lang w:val="en-US"/>
-        </w:rPr>
-        <w:t>j</w:t>
-      </w:r>
-      <w:r>
-        <w:rPr>
-          <w:lang w:val="en-US"/>
-        </w:rPr>
-        <w:t xml:space="preserve">, and </w:t>
-      </w:r>
-      <w:r>
-        <w:rPr>
-          <w:i/>
-          <w:iCs/>
-          <w:lang w:val="en-US"/>
-        </w:rPr>
-        <w:t>nd</w:t>
-      </w:r>
+        </w:rPr>
+        <w:t>(</w:t>
+      </w:r>
+      <w:proofErr w:type="gramEnd"/>
       <w:r>
         <w:rPr>
           <w:i/>
           <w:iCs/>
           <w:vertAlign w:val="subscript"/>
-          <w:lang w:val="en-US"/>
-        </w:rPr>
-        <w:t>(i, j)</w:t>
-      </w:r>
-      <w:r>
-        <w:rPr>
-          <w:lang w:val="en-US"/>
-        </w:rPr>
-        <w:t xml:space="preserve"> is the network distance between the points </w:t>
+        </w:rPr>
+        <w:t>i, j)</w:t>
+      </w:r>
+      <w:r>
+        <w:t xml:space="preserve"> is the Euclidean distance between points </w:t>
       </w:r>
       <w:r>
         <w:rPr>
           <w:i/>
           <w:iCs/>
-          <w:lang w:val="en-US"/>
         </w:rPr>
         <w:t>i</w:t>
       </w:r>
       <w:r>
-        <w:rPr>
-          <w:lang w:val="en-US"/>
-        </w:rPr>
         <w:t xml:space="preserve"> and </w:t>
       </w:r>
       <w:r>
         <w:rPr>
           <w:i/>
           <w:iCs/>
-          <w:lang w:val="en-US"/>
         </w:rPr>
         <w:t>j</w:t>
       </w:r>
       <w:r>
-        <w:rPr>
-          <w:lang w:val="en-US"/>
-        </w:rPr>
+        <w:t xml:space="preserve">, and </w:t>
+      </w:r>
+      <w:r>
+        <w:rPr>
+          <w:i/>
+          <w:iCs/>
+        </w:rPr>
+        <w:t>nd</w:t>
+      </w:r>
+      <w:r>
+        <w:rPr>
+          <w:i/>
+          <w:iCs/>
+          <w:vertAlign w:val="subscript"/>
+        </w:rPr>
+        <w:t>(i, j)</w:t>
+      </w:r>
+      <w:r>
+        <w:t xml:space="preserve"> is the network distance between the points </w:t>
+      </w:r>
+      <w:r>
+        <w:rPr>
+          <w:i/>
+          <w:iCs/>
+        </w:rPr>
+        <w:t>i</w:t>
+      </w:r>
+      <w:r>
+        <w:t xml:space="preserve"> and </w:t>
+      </w:r>
+      <w:r>
+        <w:rPr>
+          <w:i/>
+          <w:iCs/>
+        </w:rPr>
+        <w:t>j</w:t>
+      </w:r>
+      <w:r>
         <w:t>.</w:t>
       </w:r>
     </w:p>
@@ -2039,14 +1472,8 @@
           <w:ilvl w:val="4"/>
           <w:numId w:val="1"/>
         </w:numPr>
-        <w:rPr>
-          <w:lang w:val="en-US"/>
-        </w:rPr>
-      </w:pPr>
-      <w:r>
-        <w:rPr>
-          <w:lang w:val="en-US"/>
-        </w:rPr>
+      </w:pPr>
+      <w:r>
         <w:t>In the case of this analysis, the two points are the entry points of a residential building and the nearest entry point of a UGS.</w:t>
       </w:r>
     </w:p>
@@ -2056,14 +1483,8 @@
           <w:ilvl w:val="4"/>
           <w:numId w:val="1"/>
         </w:numPr>
-        <w:rPr>
-          <w:lang w:val="en-US"/>
-        </w:rPr>
-      </w:pPr>
-      <w:r>
-        <w:rPr>
-          <w:lang w:val="en-US"/>
-        </w:rPr>
+      </w:pPr>
+      <w:r>
         <w:t>The DI can assume values between 0 and 1.</w:t>
       </w:r>
     </w:p>
@@ -2073,14 +1494,8 @@
           <w:ilvl w:val="4"/>
           <w:numId w:val="1"/>
         </w:numPr>
-        <w:rPr>
-          <w:lang w:val="en-US"/>
-        </w:rPr>
-      </w:pPr>
-      <w:r>
-        <w:rPr>
-          <w:lang w:val="en-US"/>
-        </w:rPr>
+      </w:pPr>
+      <w:r>
         <w:t>A DI value of 1 represents a straight line between building entry and UGS entry, while a DI value closer to 0 means that the inhabitants of the building have to take a sub-optimal route to the nearest UGS.</w:t>
       </w:r>
     </w:p>
@@ -2090,14 +1505,8 @@
           <w:ilvl w:val="4"/>
           <w:numId w:val="1"/>
         </w:numPr>
-        <w:rPr>
-          <w:lang w:val="en-US"/>
-        </w:rPr>
-      </w:pPr>
-      <w:r>
-        <w:rPr>
-          <w:lang w:val="en-US"/>
-        </w:rPr>
+      </w:pPr>
+      <w:r>
         <w:t>If one building has access to several UGS within a network distance of 500 m, we decided to use the mean DI value.</w:t>
       </w:r>
     </w:p>
@@ -2107,14 +1516,8 @@
           <w:ilvl w:val="3"/>
           <w:numId w:val="1"/>
         </w:numPr>
-        <w:rPr>
-          <w:lang w:val="en-US"/>
-        </w:rPr>
-      </w:pPr>
-      <w:r>
-        <w:rPr>
-          <w:lang w:val="en-US"/>
-        </w:rPr>
+      </w:pPr>
+      <w:r>
         <w:t>Local Significance (LS)</w:t>
       </w:r>
     </w:p>
@@ -2124,14 +1527,8 @@
           <w:ilvl w:val="4"/>
           <w:numId w:val="1"/>
         </w:numPr>
-        <w:rPr>
-          <w:lang w:val="en-US"/>
-        </w:rPr>
-      </w:pPr>
-      <w:r>
-        <w:rPr>
-          <w:lang w:val="en-US"/>
-        </w:rPr>
+      </w:pPr>
+      <w:r>
         <w:t>The LS is an indicator of how many people have access to a UGS.</w:t>
       </w:r>
     </w:p>
@@ -2141,23 +1538,14 @@
           <w:ilvl w:val="4"/>
           <w:numId w:val="1"/>
         </w:numPr>
-        <w:rPr>
-          <w:lang w:val="en-US"/>
-        </w:rPr>
-      </w:pPr>
-      <w:r>
-        <w:rPr>
-          <w:lang w:val="en-US"/>
-        </w:rPr>
+      </w:pPr>
+      <w:r>
         <w:t>The LS also considers the size of an UGS as well as the distance between people’s homes and the UGS entries:</w:t>
       </w:r>
     </w:p>
     <w:p>
       <w:pPr>
         <w:jc w:val="center"/>
-        <w:rPr>
-          <w:lang w:val="en-US"/>
-        </w:rPr>
       </w:pPr>
       <m:oMathPara>
         <m:oMathParaPr>
@@ -2273,91 +1661,66 @@
           <w:ilvl w:val="4"/>
           <w:numId w:val="1"/>
         </w:numPr>
-        <w:rPr>
-          <w:lang w:val="en-US"/>
-        </w:rPr>
-      </w:pPr>
-      <w:r>
-        <w:rPr>
-          <w:lang w:val="en-US"/>
-        </w:rPr>
+      </w:pPr>
+      <w:r>
+        <w:lastRenderedPageBreak/>
         <w:t xml:space="preserve">Where </w:t>
       </w:r>
       <w:r>
         <w:rPr>
           <w:i/>
           <w:iCs/>
-          <w:lang w:val="en-US"/>
         </w:rPr>
         <w:t>LS</w:t>
       </w:r>
       <w:r>
-        <w:rPr>
-          <w:lang w:val="en-US"/>
-        </w:rPr>
         <w:t xml:space="preserve"> is the Local Significance, </w:t>
       </w:r>
       <w:r>
         <w:rPr>
           <w:i/>
           <w:iCs/>
-          <w:lang w:val="en-US"/>
         </w:rPr>
         <w:t>p</w:t>
       </w:r>
       <w:r>
-        <w:rPr>
-          <w:lang w:val="en-US"/>
-        </w:rPr>
         <w:t xml:space="preserve"> is the population of building </w:t>
       </w:r>
       <w:r>
         <w:rPr>
           <w:i/>
           <w:iCs/>
-          <w:lang w:val="en-US"/>
         </w:rPr>
         <w:t>i</w:t>
       </w:r>
       <w:r>
-        <w:rPr>
-          <w:lang w:val="en-US"/>
-        </w:rPr>
         <w:t xml:space="preserve">, </w:t>
       </w:r>
       <w:r>
         <w:rPr>
           <w:i/>
           <w:iCs/>
-          <w:lang w:val="en-US"/>
         </w:rPr>
         <w:t>A</w:t>
       </w:r>
       <w:r>
-        <w:rPr>
-          <w:lang w:val="en-US"/>
-        </w:rPr>
         <w:t xml:space="preserve"> is the area of UGS </w:t>
       </w:r>
       <w:r>
         <w:rPr>
           <w:i/>
           <w:iCs/>
-          <w:lang w:val="en-US"/>
         </w:rPr>
         <w:t>j</w:t>
       </w:r>
       <w:r>
-        <w:rPr>
-          <w:lang w:val="en-US"/>
-        </w:rPr>
         <w:t xml:space="preserve"> and </w:t>
       </w:r>
+      <w:proofErr w:type="gramStart"/>
       <w:r>
         <w:rPr>
           <w:i/>
           <w:iCs/>
-          <w:lang w:val="en-US"/>
         </w:rPr>
         <w:t>nd</w:t>
       </w:r>
@@ -2366,35 +1729,35 @@
           <w:i/>
           <w:iCs/>
           <w:vertAlign w:val="subscript"/>
-          <w:lang w:val="en-US"/>
-        </w:rPr>
-        <w:t>(i, j)</w:t>
-      </w:r>
-      <w:r>
-        <w:rPr>
-          <w:lang w:val="en-US"/>
-        </w:rPr>
-        <w:t xml:space="preserve"> is the network distance between the entry points of building </w:t>
-      </w:r>
+        </w:rPr>
+        <w:t>(</w:t>
+      </w:r>
+      <w:proofErr w:type="gramEnd"/>
       <w:r>
         <w:rPr>
           <w:i/>
           <w:iCs/>
-          <w:lang w:val="en-US"/>
-        </w:rPr>
-        <w:t>i</w:t>
-      </w:r>
-      <w:r>
-        <w:rPr>
-          <w:lang w:val="en-US"/>
-        </w:rPr>
-        <w:t xml:space="preserve"> and UGS </w:t>
+          <w:vertAlign w:val="subscript"/>
+        </w:rPr>
+        <w:t>i, j)</w:t>
+      </w:r>
+      <w:r>
+        <w:t xml:space="preserve"> is the network distance between the entry points of building </w:t>
       </w:r>
       <w:r>
         <w:rPr>
           <w:i/>
           <w:iCs/>
-          <w:lang w:val="en-US"/>
+        </w:rPr>
+        <w:t>i</w:t>
+      </w:r>
+      <w:r>
+        <w:t xml:space="preserve"> and UGS </w:t>
+      </w:r>
+      <w:r>
+        <w:rPr>
+          <w:i/>
+          <w:iCs/>
         </w:rPr>
         <w:t>j.</w:t>
       </w:r>
@@ -2405,15 +1768,8 @@
           <w:ilvl w:val="4"/>
           <w:numId w:val="1"/>
         </w:numPr>
-        <w:rPr>
-          <w:lang w:val="en-US"/>
-        </w:rPr>
-      </w:pPr>
-      <w:r>
-        <w:rPr>
-          <w:lang w:val="en-US"/>
-        </w:rPr>
-        <w:lastRenderedPageBreak/>
+      </w:pPr>
+      <w:r>
         <w:t>This indicator can assume infinite values.</w:t>
       </w:r>
     </w:p>
@@ -2423,14 +1779,8 @@
           <w:ilvl w:val="4"/>
           <w:numId w:val="1"/>
         </w:numPr>
-        <w:rPr>
-          <w:lang w:val="en-US"/>
-        </w:rPr>
-      </w:pPr>
-      <w:r>
-        <w:rPr>
-          <w:lang w:val="en-US"/>
-        </w:rPr>
+      </w:pPr>
+      <w:r>
         <w:t>A higher population and area, as well as a lower network distance lead to higher LS values.</w:t>
       </w:r>
     </w:p>
@@ -2440,14 +1790,8 @@
           <w:ilvl w:val="4"/>
           <w:numId w:val="1"/>
         </w:numPr>
-        <w:rPr>
-          <w:lang w:val="en-US"/>
-        </w:rPr>
-      </w:pPr>
-      <w:r>
-        <w:rPr>
-          <w:lang w:val="en-US"/>
-        </w:rPr>
+      </w:pPr>
+      <w:r>
         <w:t>We attached the LS values to each segment (edge) of the path between building and UGS entries.</w:t>
       </w:r>
     </w:p>
@@ -2457,14 +1801,8 @@
           <w:ilvl w:val="4"/>
           <w:numId w:val="1"/>
         </w:numPr>
-        <w:rPr>
-          <w:lang w:val="en-US"/>
-        </w:rPr>
-      </w:pPr>
-      <w:r>
-        <w:rPr>
-          <w:lang w:val="en-US"/>
-        </w:rPr>
+      </w:pPr>
+      <w:r>
         <w:t>We summed the LS values of overlapping paths from multiple buildings, leading to higher values on higher frequented edges.</w:t>
       </w:r>
     </w:p>
@@ -2474,20 +1812,13 @@
           <w:ilvl w:val="4"/>
           <w:numId w:val="1"/>
         </w:numPr>
-        <w:rPr>
-          <w:lang w:val="en-US"/>
-        </w:rPr>
-      </w:pPr>
-      <w:r>
-        <w:rPr>
-          <w:lang w:val="en-US"/>
-        </w:rPr>
+      </w:pPr>
+      <w:r>
         <w:t xml:space="preserve">A more detailed summary on index building can be found in </w:t>
       </w:r>
       <w:r>
         <w:rPr>
           <w:shd w:val="clear" w:color="auto" w:fill="FFFF00"/>
-          <w:lang w:val="en-US"/>
         </w:rPr>
         <w:t>Appendix …</w:t>
       </w:r>
@@ -2500,9 +1831,6 @@
         </w:numPr>
       </w:pPr>
       <w:r>
-        <w:rPr>
-          <w:lang w:val="en-US"/>
-        </w:rPr>
         <w:t>Validation steps</w:t>
       </w:r>
     </w:p>
@@ -2512,15 +1840,9 @@
           <w:ilvl w:val="4"/>
           <w:numId w:val="1"/>
         </w:numPr>
-        <w:rPr>
-          <w:lang w:val="en-US"/>
-        </w:rPr>
-      </w:pPr>
-      <w:commentRangeStart w:id="6"/>
-      <w:r>
-        <w:rPr>
-          <w:lang w:val="en-US"/>
-        </w:rPr>
+      </w:pPr>
+      <w:commentRangeStart w:id="5"/>
+      <w:r>
         <w:t>Check for percentage / area of UA residential polygons covered by OSM buildings</w:t>
       </w:r>
     </w:p>
@@ -2530,46 +1852,28 @@
           <w:ilvl w:val="4"/>
           <w:numId w:val="1"/>
         </w:numPr>
-        <w:rPr>
-          <w:lang w:val="en-US"/>
-        </w:rPr>
-      </w:pPr>
-      <w:r>
-        <w:rPr>
-          <w:lang w:val="en-US"/>
-        </w:rPr>
+      </w:pPr>
+      <w:r>
         <w:t>Do the same for network (?)</w:t>
       </w:r>
-      <w:commentRangeEnd w:id="6"/>
+      <w:commentRangeEnd w:id="5"/>
       <w:r>
         <w:rPr>
           <w:rStyle w:val="Kommentarzeichen"/>
           <w:rFonts w:cs="Mangal"/>
         </w:rPr>
-        <w:commentReference w:id="6"/>
-      </w:r>
-    </w:p>
-    <w:p>
-      <w:pPr>
-        <w:rPr>
-          <w:lang w:val="en-US"/>
-        </w:rPr>
-      </w:pPr>
-    </w:p>
+        <w:commentReference w:id="5"/>
+      </w:r>
+    </w:p>
+    <w:p/>
     <w:p>
       <w:pPr>
         <w:numPr>
           <w:ilvl w:val="2"/>
           <w:numId w:val="2"/>
         </w:numPr>
-        <w:rPr>
-          <w:lang w:val="en-US"/>
-        </w:rPr>
-      </w:pPr>
-      <w:r>
-        <w:rPr>
-          <w:lang w:val="en-US"/>
-        </w:rPr>
+      </w:pPr>
+      <w:r>
         <w:t>Analysis to achieve Objective 2:</w:t>
       </w:r>
     </w:p>
@@ -2581,13 +1885,11 @@
         </w:numPr>
         <w:rPr>
           <w:shd w:val="clear" w:color="auto" w:fill="FFFF00"/>
-          <w:lang w:val="en-US"/>
         </w:rPr>
       </w:pPr>
       <w:r>
         <w:rPr>
           <w:shd w:val="clear" w:color="auto" w:fill="FFFF00"/>
-          <w:lang w:val="en-US"/>
         </w:rPr>
         <w:t>Short summary of Objective 2</w:t>
       </w:r>
@@ -2600,13 +1902,11 @@
         </w:numPr>
         <w:rPr>
           <w:shd w:val="clear" w:color="auto" w:fill="FFFF00"/>
-          <w:lang w:val="en-US"/>
         </w:rPr>
       </w:pPr>
       <w:r>
         <w:rPr>
           <w:shd w:val="clear" w:color="auto" w:fill="FFFF00"/>
-          <w:lang w:val="en-US"/>
         </w:rPr>
         <w:t>Comparing cities / detecting mismatch</w:t>
       </w:r>
@@ -2617,14 +1917,8 @@
           <w:ilvl w:val="3"/>
           <w:numId w:val="2"/>
         </w:numPr>
-        <w:rPr>
-          <w:lang w:val="en-US"/>
-        </w:rPr>
-      </w:pPr>
-      <w:r>
-        <w:rPr>
-          <w:lang w:val="en-US"/>
-        </w:rPr>
+      </w:pPr>
+      <w:r>
         <w:t>European level</w:t>
       </w:r>
     </w:p>
@@ -2634,14 +1928,8 @@
           <w:ilvl w:val="4"/>
           <w:numId w:val="2"/>
         </w:numPr>
-        <w:rPr>
-          <w:lang w:val="en-US"/>
-        </w:rPr>
-      </w:pPr>
-      <w:r>
-        <w:rPr>
-          <w:lang w:val="en-US"/>
-        </w:rPr>
+      </w:pPr>
+      <w:r>
         <w:t>Comparing distribution of DI and LS values in different cities with histograms / line plots (?)</w:t>
       </w:r>
     </w:p>
@@ -2651,24 +1939,12 @@
           <w:ilvl w:val="4"/>
           <w:numId w:val="2"/>
         </w:numPr>
-        <w:rPr>
-          <w:lang w:val="en-US"/>
-        </w:rPr>
-      </w:pPr>
-      <w:r>
-        <w:rPr>
-          <w:lang w:val="en-US"/>
-        </w:rPr>
+      </w:pPr>
+      <w:r>
         <w:t>Using LS / m (?)</w:t>
       </w:r>
     </w:p>
-    <w:p>
-      <w:pPr>
-        <w:rPr>
-          <w:lang w:val="en-US"/>
-        </w:rPr>
-      </w:pPr>
-    </w:p>
+    <w:p/>
     <w:p>
       <w:pPr>
         <w:numPr>
@@ -2676,20 +1952,17 @@
           <w:numId w:val="2"/>
         </w:numPr>
       </w:pPr>
-      <w:commentRangeStart w:id="7"/>
-      <w:r>
-        <w:rPr>
-          <w:lang w:val="en-US"/>
-        </w:rPr>
+      <w:commentRangeStart w:id="6"/>
+      <w:r>
         <w:t>City scenarios</w:t>
       </w:r>
-      <w:commentRangeEnd w:id="7"/>
+      <w:commentRangeEnd w:id="6"/>
       <w:r>
         <w:rPr>
           <w:rStyle w:val="Kommentarzeichen"/>
           <w:rFonts w:cs="Mangal"/>
         </w:rPr>
-        <w:commentReference w:id="7"/>
+        <w:commentReference w:id="6"/>
       </w:r>
     </w:p>
     <w:p>
@@ -2698,15 +1971,33 @@
           <w:ilvl w:val="4"/>
           <w:numId w:val="2"/>
         </w:numPr>
-        <w:rPr>
-          <w:lang w:val="en-US"/>
-        </w:rPr>
-      </w:pPr>
-      <w:r>
-        <w:rPr>
-          <w:lang w:val="en-US"/>
-        </w:rPr>
-        <w:t>Test influence of changes in different parameters</w:t>
+      </w:pPr>
+      <w:r>
+        <w:t>To demonstrate application possibilities of the indic</w:t>
+      </w:r>
+      <w:r>
+        <w:t>es</w:t>
+      </w:r>
+      <w:r>
+        <w:t>, we</w:t>
+      </w:r>
+      <w:r>
+        <w:t xml:space="preserve"> visualized the </w:t>
+      </w:r>
+      <w:r>
+        <w:t>DI and LS values</w:t>
+      </w:r>
+      <w:r>
+        <w:t xml:space="preserve"> for</w:t>
+      </w:r>
+      <w:r>
+        <w:t xml:space="preserve"> area surrounding</w:t>
+      </w:r>
+      <w:r>
+        <w:t xml:space="preserve"> the Lene-Voigt-Park in Leipzig</w:t>
+      </w:r>
+      <w:r>
+        <w:t>.</w:t>
       </w:r>
     </w:p>
     <w:p>
@@ -2716,19 +2007,11 @@
           <w:numId w:val="2"/>
         </w:numPr>
       </w:pPr>
-      <w:proofErr w:type="spellStart"/>
-      <w:r>
-        <w:rPr>
-          <w:lang w:val="en-US"/>
-        </w:rPr>
-        <w:t>Lene</w:t>
-      </w:r>
-      <w:proofErr w:type="spellEnd"/>
-      <w:r>
-        <w:rPr>
-          <w:lang w:val="en-US"/>
-        </w:rPr>
-        <w:t xml:space="preserve"> Voigt Park Leipzig</w:t>
+      <w:r>
+        <w:t>Lene Voigt Park Leipzig</w:t>
+      </w:r>
+      <w:r>
+        <w:t>:</w:t>
       </w:r>
     </w:p>
     <w:p>
@@ -2739,9 +2022,6 @@
         </w:numPr>
       </w:pPr>
       <w:r>
-        <w:rPr>
-          <w:lang w:val="en-US"/>
-        </w:rPr>
         <w:t>Introduction of the LVP situation</w:t>
       </w:r>
     </w:p>
@@ -2753,10 +2033,28 @@
         </w:numPr>
       </w:pPr>
       <w:r>
-        <w:rPr>
-          <w:lang w:val="en-US"/>
-        </w:rPr>
-        <w:t>location</w:t>
+        <w:t>L</w:t>
+      </w:r>
+      <w:r>
+        <w:t>ocation</w:t>
+      </w:r>
+      <w:r>
+        <w:t xml:space="preserve">: </w:t>
+      </w:r>
+      <w:r>
+        <w:t>E</w:t>
+      </w:r>
+      <w:r>
+        <w:t>ast of Le</w:t>
+      </w:r>
+      <w:r>
+        <w:t>i</w:t>
+      </w:r>
+      <w:r>
+        <w:t>pzig</w:t>
+      </w:r>
+      <w:r>
+        <w:t>, close to city center</w:t>
       </w:r>
     </w:p>
     <w:p>
@@ -2767,10 +2065,46 @@
         </w:numPr>
       </w:pPr>
       <w:r>
-        <w:rPr>
-          <w:lang w:val="en-US"/>
-        </w:rPr>
-        <w:t>surrounding city structure</w:t>
+        <w:t>History</w:t>
+      </w:r>
+      <w:r>
+        <w:t>:</w:t>
+      </w:r>
+      <w:r>
+        <w:t xml:space="preserve"> Former </w:t>
+      </w:r>
+      <w:r>
+        <w:t xml:space="preserve">train station </w:t>
+      </w:r>
+      <w:r>
+        <w:t>area</w:t>
+      </w:r>
+      <w:r>
+        <w:t>, unused since 1942. Since then brownfield. C</w:t>
+      </w:r>
+      <w:r>
+        <w:t xml:space="preserve">onversion to park starting </w:t>
+      </w:r>
+      <w:r>
+        <w:t>in 2000</w:t>
+      </w:r>
+      <w:r>
+        <w:t xml:space="preserve">, </w:t>
+      </w:r>
+      <w:r>
+        <w:t xml:space="preserve">partly </w:t>
+      </w:r>
+      <w:r>
+        <w:t>open</w:t>
+      </w:r>
+      <w:r>
+        <w:t xml:space="preserve"> to public since</w:t>
+      </w:r>
+      <w:r>
+        <w:t xml:space="preserve"> 2001</w:t>
+      </w:r>
+      <w:r>
+        <w:t>, fully open since 2004.</w:t>
       </w:r>
     </w:p>
     <w:p>
@@ -2781,10 +2115,13 @@
         </w:numPr>
       </w:pPr>
       <w:r>
-        <w:rPr>
-          <w:lang w:val="en-US"/>
-        </w:rPr>
-        <w:t>population</w:t>
+        <w:t>S</w:t>
+      </w:r>
+      <w:r>
+        <w:t>urrounding city structure</w:t>
+      </w:r>
+      <w:r>
+        <w:t xml:space="preserve">: </w:t>
       </w:r>
     </w:p>
     <w:p>
@@ -2793,15 +2130,32 @@
           <w:ilvl w:val="6"/>
           <w:numId w:val="2"/>
         </w:numPr>
-        <w:rPr>
-          <w:lang w:val="en-US"/>
-        </w:rPr>
-      </w:pPr>
-      <w:r>
-        <w:rPr>
-          <w:lang w:val="en-US"/>
-        </w:rPr>
-        <w:t>green spaces in proximity to LVP</w:t>
+      </w:pPr>
+      <w:r>
+        <w:t>P</w:t>
+      </w:r>
+      <w:r>
+        <w:t>opulation</w:t>
+      </w:r>
+      <w:r>
+        <w:t xml:space="preserve"> structure:</w:t>
+      </w:r>
+    </w:p>
+    <w:p>
+      <w:pPr>
+        <w:numPr>
+          <w:ilvl w:val="6"/>
+          <w:numId w:val="2"/>
+        </w:numPr>
+      </w:pPr>
+      <w:r>
+        <w:t>G</w:t>
+      </w:r>
+      <w:r>
+        <w:t>reen spaces in proximity to LVP</w:t>
+      </w:r>
+      <w:r>
+        <w:t>:</w:t>
       </w:r>
     </w:p>
     <w:p>
@@ -2812,10 +2166,18 @@
         </w:numPr>
       </w:pPr>
       <w:r>
-        <w:rPr>
-          <w:lang w:val="en-US"/>
-        </w:rPr>
-        <w:t>Scenario 1</w:t>
+        <w:t>To further describe the influence of changes in different model parameters, we tested three different scenarios:</w:t>
+      </w:r>
+    </w:p>
+    <w:p>
+      <w:pPr>
+        <w:numPr>
+          <w:ilvl w:val="4"/>
+          <w:numId w:val="2"/>
+        </w:numPr>
+      </w:pPr>
+      <w:r>
+        <w:t>Scenario 1 – Unlimited access</w:t>
       </w:r>
     </w:p>
     <w:p>
@@ -2824,15 +2186,220 @@
           <w:ilvl w:val="5"/>
           <w:numId w:val="2"/>
         </w:numPr>
-        <w:rPr>
-          <w:lang w:val="en-US"/>
-        </w:rPr>
-      </w:pPr>
-      <w:r>
-        <w:rPr>
-          <w:lang w:val="en-US"/>
-        </w:rPr>
-        <w:t>What if the park could be entered from all sides?</w:t>
+      </w:pPr>
+      <w:r>
+        <w:t xml:space="preserve">In the first scenario </w:t>
+      </w:r>
+      <w:r>
+        <w:t>we demonstrate how the LS and DI indicators change if all barriers obstructing access to the Lene-Voigt-Park were removed.</w:t>
+      </w:r>
+    </w:p>
+    <w:p>
+      <w:pPr>
+        <w:numPr>
+          <w:ilvl w:val="5"/>
+          <w:numId w:val="2"/>
+        </w:numPr>
+      </w:pPr>
+      <w:r>
+        <w:t xml:space="preserve">To model unlimited access, we </w:t>
+      </w:r>
+      <w:r>
+        <w:t xml:space="preserve">created </w:t>
+      </w:r>
+      <w:proofErr w:type="gramStart"/>
+      <w:r>
+        <w:t>a</w:t>
+      </w:r>
+      <w:proofErr w:type="gramEnd"/>
+      <w:r>
+        <w:t xml:space="preserve"> entry points every 5 meters on the network surrounding the Lene-Voigt-Park</w:t>
+      </w:r>
+      <w:r>
+        <w:t>.</w:t>
+      </w:r>
+    </w:p>
+    <w:p>
+      <w:pPr>
+        <w:numPr>
+          <w:ilvl w:val="4"/>
+          <w:numId w:val="2"/>
+        </w:numPr>
+      </w:pPr>
+      <w:r>
+        <w:t xml:space="preserve">Scenario </w:t>
+      </w:r>
+      <w:r>
+        <w:t>2</w:t>
+      </w:r>
+    </w:p>
+    <w:p>
+      <w:pPr>
+        <w:numPr>
+          <w:ilvl w:val="5"/>
+          <w:numId w:val="2"/>
+        </w:numPr>
+      </w:pPr>
+      <w:r>
+        <w:t>In the second scenario we investigate the changes</w:t>
+      </w:r>
+      <w:r>
+        <w:t xml:space="preserve"> if the surrounding green spaces were developed to residential buildings</w:t>
+      </w:r>
+      <w:r>
+        <w:t>.</w:t>
+      </w:r>
+    </w:p>
+    <w:p>
+      <w:pPr>
+        <w:numPr>
+          <w:ilvl w:val="5"/>
+          <w:numId w:val="2"/>
+        </w:numPr>
+      </w:pPr>
+      <w:r>
+        <w:t>We assumed</w:t>
+      </w:r>
+      <w:r>
+        <w:t xml:space="preserve"> the </w:t>
+      </w:r>
+      <w:r>
+        <w:t xml:space="preserve">following </w:t>
+      </w:r>
+      <w:r>
+        <w:t>green spaces in the north of LVP to</w:t>
+      </w:r>
+      <w:r>
+        <w:t xml:space="preserve"> be developed to</w:t>
+      </w:r>
+      <w:r>
+        <w:t xml:space="preserve"> high density residential</w:t>
+      </w:r>
+      <w:r>
+        <w:t xml:space="preserve"> buildings</w:t>
+      </w:r>
+      <w:r>
+        <w:t xml:space="preserve">: </w:t>
+      </w:r>
+      <w:proofErr w:type="spellStart"/>
+      <w:r>
+        <w:t>Reudnitzer</w:t>
+      </w:r>
+      <w:proofErr w:type="spellEnd"/>
+      <w:r>
+        <w:t xml:space="preserve"> Park, </w:t>
+      </w:r>
+      <w:proofErr w:type="spellStart"/>
+      <w:r>
+        <w:t>Staphaniplatz</w:t>
+      </w:r>
+      <w:proofErr w:type="spellEnd"/>
+      <w:r>
+        <w:t xml:space="preserve"> and the green space between </w:t>
+      </w:r>
+      <w:proofErr w:type="spellStart"/>
+      <w:r>
+        <w:t>Täubchenweg</w:t>
+      </w:r>
+      <w:proofErr w:type="spellEnd"/>
+      <w:r>
+        <w:t xml:space="preserve">, </w:t>
+      </w:r>
+      <w:proofErr w:type="spellStart"/>
+      <w:r>
+        <w:t>Perthesstraße</w:t>
+      </w:r>
+      <w:proofErr w:type="spellEnd"/>
+      <w:r>
+        <w:t xml:space="preserve"> and </w:t>
+      </w:r>
+      <w:proofErr w:type="spellStart"/>
+      <w:r>
+        <w:t>Gerichtsweg</w:t>
+      </w:r>
+      <w:proofErr w:type="spellEnd"/>
+      <w:r>
+        <w:t>.</w:t>
+      </w:r>
+    </w:p>
+    <w:p>
+      <w:pPr>
+        <w:numPr>
+          <w:ilvl w:val="5"/>
+          <w:numId w:val="2"/>
+        </w:numPr>
+      </w:pPr>
+      <w:r>
+        <w:t xml:space="preserve">To implement this </w:t>
+      </w:r>
+      <w:r>
+        <w:t>scenario</w:t>
+      </w:r>
+      <w:r>
+        <w:t xml:space="preserve">, we converted the former </w:t>
+      </w:r>
+      <w:r>
+        <w:t xml:space="preserve">green space </w:t>
+      </w:r>
+      <w:r>
+        <w:t>entry points to building entries</w:t>
+      </w:r>
+      <w:r>
+        <w:t>.</w:t>
+      </w:r>
+    </w:p>
+    <w:p>
+      <w:pPr>
+        <w:numPr>
+          <w:ilvl w:val="5"/>
+          <w:numId w:val="2"/>
+        </w:numPr>
+      </w:pPr>
+      <w:r>
+        <w:t xml:space="preserve">Furthermore, we distributed population values equivalent to the size of </w:t>
+      </w:r>
+      <w:r>
+        <w:lastRenderedPageBreak/>
+        <w:t xml:space="preserve">the parks </w:t>
+      </w:r>
+      <w:r>
+        <w:t>multiplied with</w:t>
+      </w:r>
+      <w:bookmarkStart w:id="7" w:name="_GoBack"/>
+      <w:bookmarkEnd w:id="7"/>
+      <w:r>
+        <w:t xml:space="preserve"> the 95</w:t>
+      </w:r>
+      <w:r>
+        <w:rPr>
+          <w:vertAlign w:val="superscript"/>
+        </w:rPr>
+        <w:t>th</w:t>
+      </w:r>
+      <w:r>
+        <w:t xml:space="preserve"> percentile population value per square meter for high density residential in the surrounding area.</w:t>
+      </w:r>
+    </w:p>
+    <w:p>
+      <w:pPr>
+        <w:numPr>
+          <w:ilvl w:val="4"/>
+          <w:numId w:val="2"/>
+        </w:numPr>
+      </w:pPr>
+      <w:r>
+        <w:t>Scenario 3</w:t>
+      </w:r>
+    </w:p>
+    <w:p>
+      <w:pPr>
+        <w:numPr>
+          <w:ilvl w:val="5"/>
+          <w:numId w:val="2"/>
+        </w:numPr>
+      </w:pPr>
+      <w:r>
+        <w:t>What if there was a population increase?</w:t>
       </w:r>
     </w:p>
     <w:p>
@@ -2843,10 +2410,7 @@
         </w:numPr>
       </w:pPr>
       <w:r>
-        <w:rPr>
-          <w:lang w:val="en-US"/>
-        </w:rPr>
-        <w:t>‘Cutting down all the hedges’</w:t>
+        <w:t>‘Growing city’</w:t>
       </w:r>
     </w:p>
     <w:p>
@@ -2855,171 +2419,21 @@
           <w:ilvl w:val="6"/>
           <w:numId w:val="2"/>
         </w:numPr>
-        <w:rPr>
-          <w:lang w:val="en-US"/>
-        </w:rPr>
-      </w:pPr>
-      <w:r>
-        <w:rPr>
-          <w:lang w:val="en-US"/>
-        </w:rPr>
-        <w:t xml:space="preserve">Creating entry points at every </w:t>
-      </w:r>
-      <w:r>
-        <w:rPr>
-          <w:lang w:val="en-US"/>
-        </w:rPr>
-        <w:t>5</w:t>
-      </w:r>
-      <w:r>
-        <w:rPr>
-          <w:lang w:val="en-US"/>
-        </w:rPr>
-        <w:t xml:space="preserve"> </w:t>
-      </w:r>
-      <w:r>
-        <w:rPr>
-          <w:lang w:val="en-US"/>
-        </w:rPr>
-        <w:t>meters</w:t>
-      </w:r>
-      <w:r>
-        <w:rPr>
-          <w:lang w:val="en-US"/>
-        </w:rPr>
-        <w:t xml:space="preserve"> on the outline of LVP</w:t>
-      </w:r>
-    </w:p>
-    <w:p>
-      <w:pPr>
-        <w:numPr>
-          <w:ilvl w:val="4"/>
-          <w:numId w:val="2"/>
-        </w:numPr>
-      </w:pPr>
-      <w:r>
-        <w:rPr>
-          <w:lang w:val="en-US"/>
-        </w:rPr>
-        <w:t>Scenario 2</w:t>
-      </w:r>
-    </w:p>
-    <w:p>
-      <w:pPr>
-        <w:numPr>
-          <w:ilvl w:val="5"/>
-          <w:numId w:val="2"/>
-        </w:numPr>
-        <w:rPr>
-          <w:lang w:val="en-US"/>
-        </w:rPr>
-      </w:pPr>
-      <w:r>
-        <w:rPr>
-          <w:lang w:val="en-US"/>
-        </w:rPr>
-        <w:t>What if there was a population increase?</w:t>
-      </w:r>
-    </w:p>
-    <w:p>
-      <w:pPr>
-        <w:numPr>
-          <w:ilvl w:val="6"/>
-          <w:numId w:val="2"/>
-        </w:numPr>
-      </w:pPr>
-      <w:r>
-        <w:rPr>
-          <w:lang w:val="en-US"/>
-        </w:rPr>
-        <w:t>‘Growing city’</w:t>
-      </w:r>
-    </w:p>
-    <w:p>
-      <w:pPr>
-        <w:numPr>
-          <w:ilvl w:val="6"/>
-          <w:numId w:val="2"/>
-        </w:numPr>
-        <w:rPr>
-          <w:lang w:val="en-US"/>
-        </w:rPr>
-      </w:pPr>
-      <w:r>
-        <w:rPr>
-          <w:lang w:val="en-US"/>
-        </w:rPr>
+      </w:pPr>
+      <w:r>
         <w:t>Increase population to e.g. a) max possible (95</w:t>
       </w:r>
       <w:r>
         <w:rPr>
           <w:vertAlign w:val="superscript"/>
-          <w:lang w:val="en-US"/>
         </w:rPr>
         <w:t>th</w:t>
       </w:r>
       <w:r>
-        <w:rPr>
-          <w:lang w:val="en-US"/>
-        </w:rPr>
         <w:t xml:space="preserve"> percentile?) for each class residential, b) change all residential to high density residential?</w:t>
       </w:r>
     </w:p>
-    <w:p>
-      <w:pPr>
-        <w:numPr>
-          <w:ilvl w:val="4"/>
-          <w:numId w:val="2"/>
-        </w:numPr>
-      </w:pPr>
-      <w:r>
-        <w:rPr>
-          <w:lang w:val="en-US"/>
-        </w:rPr>
-        <w:t>Scenario 3</w:t>
-      </w:r>
-    </w:p>
-    <w:p>
-      <w:pPr>
-        <w:numPr>
-          <w:ilvl w:val="5"/>
-          <w:numId w:val="2"/>
-        </w:numPr>
-        <w:rPr>
-          <w:lang w:val="en-US"/>
-        </w:rPr>
-      </w:pPr>
-      <w:r>
-        <w:rPr>
-          <w:lang w:val="en-US"/>
-        </w:rPr>
-        <w:t>What if the surrounding green spaces were developed to residential buildings?</w:t>
-      </w:r>
-    </w:p>
-    <w:p>
-      <w:pPr>
-        <w:numPr>
-          <w:ilvl w:val="6"/>
-          <w:numId w:val="2"/>
-        </w:numPr>
-        <w:rPr>
-          <w:lang w:val="en-US"/>
-        </w:rPr>
-      </w:pPr>
-      <w:r>
-        <w:rPr>
-          <w:lang w:val="en-US"/>
-        </w:rPr>
-        <w:t>Change the green spaces in the north of LVP to high density residential</w:t>
-      </w:r>
-    </w:p>
-    <w:p>
-      <w:pPr>
-        <w:rPr>
-          <w:lang w:val="en-US"/>
-        </w:rPr>
-      </w:pPr>
-    </w:p>
+    <w:p/>
     <w:sectPr>
       <w:pgSz w:w="11906" w:h="16838"/>
       <w:pgMar w:top="1417" w:right="1417" w:bottom="1134" w:left="1417" w:header="708" w:footer="708" w:gutter="0"/>
@@ -3043,8 +2457,13 @@
         </w:rPr>
         <w:annotationRef/>
       </w:r>
-      <w:r>
-        <w:t xml:space="preserve">Musste </w:t>
+      <w:proofErr w:type="spellStart"/>
+      <w:r>
+        <w:t>Musste</w:t>
+      </w:r>
+      <w:proofErr w:type="spellEnd"/>
+      <w:r>
+        <w:t xml:space="preserve"> </w:t>
       </w:r>
       <w:proofErr w:type="spellStart"/>
       <w:r>
@@ -3052,30 +2471,325 @@
       </w:r>
       <w:proofErr w:type="spellEnd"/>
       <w:r>
-        <w:t xml:space="preserve"> ausführen, es </w:t>
+        <w:t xml:space="preserve"> </w:t>
+      </w:r>
+      <w:proofErr w:type="spellStart"/>
+      <w:r>
+        <w:t>ausführen</w:t>
+      </w:r>
+      <w:proofErr w:type="spellEnd"/>
+      <w:r>
+        <w:t xml:space="preserve">, es </w:t>
+      </w:r>
+      <w:proofErr w:type="spellStart"/>
+      <w:r>
+        <w:t>reicht</w:t>
+      </w:r>
+      <w:proofErr w:type="spellEnd"/>
+      <w:r>
+        <w:t xml:space="preserve"> </w:t>
+      </w:r>
+      <w:proofErr w:type="spellStart"/>
+      <w:r>
+        <w:t>wenn</w:t>
+      </w:r>
+      <w:proofErr w:type="spellEnd"/>
+      <w:r>
+        <w:t xml:space="preserve"> du das </w:t>
+      </w:r>
+      <w:proofErr w:type="spellStart"/>
+      <w:r>
+        <w:t>hier</w:t>
+      </w:r>
+      <w:proofErr w:type="spellEnd"/>
+      <w:r>
+        <w:t xml:space="preserve"> </w:t>
+      </w:r>
+      <w:proofErr w:type="spellStart"/>
+      <w:r>
+        <w:t>als</w:t>
+      </w:r>
+      <w:proofErr w:type="spellEnd"/>
+      <w:r>
+        <w:t xml:space="preserve"> quelle </w:t>
+      </w:r>
+      <w:proofErr w:type="spellStart"/>
+      <w:r>
+        <w:t>nimmst</w:t>
+      </w:r>
+      <w:proofErr w:type="spellEnd"/>
+      <w:r>
+        <w:t xml:space="preserve">: </w:t>
+      </w:r>
+      <w:r>
+        <w:t>https://ec.europa.eu/eurostat/web/gisco/geodata/reference-data/administrative-units-statistical-units/urban-audit</w:t>
+      </w:r>
+    </w:p>
+  </w:comment>
+  <w:comment w:id="1" w:author="Manuel" w:date="2022-04-19T13:41:00Z" w:initials="M">
+    <w:p>
+      <w:pPr>
+        <w:pStyle w:val="Kommentartext"/>
+      </w:pPr>
+      <w:r>
+        <w:rPr>
+          <w:rStyle w:val="Kommentarzeichen"/>
+        </w:rPr>
+        <w:annotationRef/>
+      </w:r>
+      <w:proofErr w:type="spellStart"/>
+      <w:r>
+        <w:t>Genauer</w:t>
+      </w:r>
+      <w:proofErr w:type="spellEnd"/>
+      <w:r>
+        <w:t xml:space="preserve"> </w:t>
+      </w:r>
+      <w:proofErr w:type="spellStart"/>
+      <w:r>
+        <w:t>wäre</w:t>
+      </w:r>
+      <w:proofErr w:type="spellEnd"/>
+      <w:r>
+        <w:t xml:space="preserve"> es </w:t>
+      </w:r>
+      <w:proofErr w:type="spellStart"/>
+      <w:r>
+        <w:t>hier</w:t>
+      </w:r>
+      <w:proofErr w:type="spellEnd"/>
+      <w:r>
+        <w:t xml:space="preserve"> UA 2018 und OSM 2020 </w:t>
+      </w:r>
+      <w:proofErr w:type="spellStart"/>
+      <w:r>
+        <w:t>oder</w:t>
+      </w:r>
+      <w:proofErr w:type="spellEnd"/>
+      <w:r>
+        <w:t xml:space="preserve"> 2021?</w:t>
+      </w:r>
+    </w:p>
+  </w:comment>
+  <w:comment w:id="2" w:author="Manuel" w:date="2022-04-19T13:43:00Z" w:initials="M">
+    <w:p>
+      <w:pPr>
+        <w:pStyle w:val="Kommentartext"/>
+      </w:pPr>
+      <w:r>
+        <w:rPr>
+          <w:rStyle w:val="Kommentarzeichen"/>
+        </w:rPr>
+        <w:annotationRef/>
+      </w:r>
+      <w:r>
+        <w:t xml:space="preserve">Du </w:t>
+      </w:r>
+      <w:proofErr w:type="spellStart"/>
+      <w:r>
+        <w:t>kannst</w:t>
+      </w:r>
+      <w:proofErr w:type="spellEnd"/>
+      <w:r>
+        <w:t xml:space="preserve"> </w:t>
+      </w:r>
+      <w:proofErr w:type="spellStart"/>
+      <w:r>
+        <w:t>bei</w:t>
+      </w:r>
+      <w:proofErr w:type="spellEnd"/>
+      <w:r>
+        <w:t xml:space="preserve"> den </w:t>
+      </w:r>
+      <w:proofErr w:type="spellStart"/>
+      <w:r>
+        <w:t>schritten</w:t>
+      </w:r>
+      <w:proofErr w:type="spellEnd"/>
+      <w:r>
+        <w:t xml:space="preserve"> </w:t>
+      </w:r>
+      <w:proofErr w:type="spellStart"/>
+      <w:r>
+        <w:t>auch</w:t>
+      </w:r>
+      <w:proofErr w:type="spellEnd"/>
+      <w:r>
+        <w:t xml:space="preserve"> </w:t>
+      </w:r>
+      <w:proofErr w:type="spellStart"/>
+      <w:r>
+        <w:t>ruhig</w:t>
+      </w:r>
+      <w:proofErr w:type="spellEnd"/>
+      <w:r>
+        <w:t xml:space="preserve"> </w:t>
+      </w:r>
+      <w:proofErr w:type="spellStart"/>
+      <w:r>
+        <w:t>erwähnen</w:t>
+      </w:r>
+      <w:proofErr w:type="spellEnd"/>
+      <w:r>
+        <w:t xml:space="preserve"> falls du </w:t>
+      </w:r>
+      <w:proofErr w:type="spellStart"/>
+      <w:r>
+        <w:t>alternativen</w:t>
+      </w:r>
+      <w:proofErr w:type="spellEnd"/>
+      <w:r>
+        <w:t xml:space="preserve"> </w:t>
+      </w:r>
+      <w:proofErr w:type="spellStart"/>
+      <w:r>
+        <w:t>geprüft</w:t>
+      </w:r>
+      <w:proofErr w:type="spellEnd"/>
+      <w:r>
+        <w:t xml:space="preserve"> hast. </w:t>
+      </w:r>
+      <w:proofErr w:type="spellStart"/>
+      <w:r>
+        <w:t>Hier</w:t>
+      </w:r>
+      <w:proofErr w:type="spellEnd"/>
+      <w:r>
+        <w:t xml:space="preserve"> </w:t>
+      </w:r>
+      <w:proofErr w:type="spellStart"/>
+      <w:r>
+        <w:t>erinnere</w:t>
+      </w:r>
+      <w:proofErr w:type="spellEnd"/>
+      <w:r>
+        <w:t xml:space="preserve"> ich </w:t>
+      </w:r>
+      <w:proofErr w:type="spellStart"/>
+      <w:r>
+        <w:t>mich</w:t>
+      </w:r>
+      <w:proofErr w:type="spellEnd"/>
+      <w:r>
+        <w:t xml:space="preserve">, </w:t>
+      </w:r>
+      <w:proofErr w:type="spellStart"/>
+      <w:r>
+        <w:t>dass</w:t>
+      </w:r>
+      <w:proofErr w:type="spellEnd"/>
+      <w:r>
+        <w:t xml:space="preserve"> du </w:t>
+      </w:r>
+      <w:proofErr w:type="spellStart"/>
+      <w:r>
+        <w:t>auch</w:t>
+      </w:r>
+      <w:proofErr w:type="spellEnd"/>
+      <w:r>
+        <w:t xml:space="preserve"> population </w:t>
+      </w:r>
+      <w:proofErr w:type="spellStart"/>
+      <w:r>
+        <w:t>dissaggregation</w:t>
+      </w:r>
+      <w:proofErr w:type="spellEnd"/>
+      <w:r>
+        <w:t xml:space="preserve"> weighted by and use class </w:t>
+      </w:r>
+      <w:proofErr w:type="spellStart"/>
+      <w:r>
+        <w:t>geprüft</w:t>
+      </w:r>
+      <w:proofErr w:type="spellEnd"/>
+      <w:r>
+        <w:t xml:space="preserve"> hast, but the results returned in several areas a lot of zero values</w:t>
+      </w:r>
+    </w:p>
+  </w:comment>
+  <w:comment w:id="3" w:author="Manuel" w:date="2022-04-19T13:44:00Z" w:initials="M">
+    <w:p>
+      <w:pPr>
+        <w:pStyle w:val="Kommentartext"/>
+      </w:pPr>
+      <w:r>
+        <w:rPr>
+          <w:rStyle w:val="Kommentarzeichen"/>
+        </w:rPr>
+        <w:annotationRef/>
+      </w:r>
+      <w:proofErr w:type="spellStart"/>
+      <w:r>
+        <w:t>Siehe</w:t>
+      </w:r>
+      <w:proofErr w:type="spellEnd"/>
+      <w:r>
+        <w:t xml:space="preserve"> comment above: you </w:t>
+      </w:r>
+      <w:proofErr w:type="spellStart"/>
+      <w:r>
+        <w:t>appied</w:t>
+      </w:r>
+      <w:proofErr w:type="spellEnd"/>
+      <w:r>
+        <w:t xml:space="preserve"> a sensitivity analysis </w:t>
+      </w:r>
+    </w:p>
+  </w:comment>
+  <w:comment w:id="4" w:author="Manuel" w:date="2022-04-19T13:45:00Z" w:initials="M">
+    <w:p>
+      <w:pPr>
+        <w:pStyle w:val="Kommentartext"/>
+      </w:pPr>
+      <w:r>
+        <w:rPr>
+          <w:rStyle w:val="Kommentarzeichen"/>
+        </w:rPr>
+        <w:annotationRef/>
+      </w:r>
+      <w:proofErr w:type="spellStart"/>
+      <w:r>
+        <w:t>Hier</w:t>
+      </w:r>
+      <w:proofErr w:type="spellEnd"/>
+      <w:r>
+        <w:t xml:space="preserve"> </w:t>
+      </w:r>
+      <w:proofErr w:type="spellStart"/>
+      <w:r>
+        <w:t>würde</w:t>
+      </w:r>
+      <w:proofErr w:type="spellEnd"/>
+      <w:r>
+        <w:t xml:space="preserve"> ich </w:t>
+      </w:r>
+      <w:proofErr w:type="spellStart"/>
+      <w:r>
+        <w:t>kurz</w:t>
+      </w:r>
+      <w:proofErr w:type="spellEnd"/>
+      <w:r>
+        <w:t xml:space="preserve"> </w:t>
+      </w:r>
+      <w:proofErr w:type="spellStart"/>
+      <w:r>
+        <w:t>sagen</w:t>
+      </w:r>
+      <w:proofErr w:type="spellEnd"/>
+      <w:r>
+        <w:t xml:space="preserve">: for computational </w:t>
       </w:r>
       <w:proofErr w:type="gramStart"/>
       <w:r>
-        <w:t>reicht</w:t>
+        <w:t>considerations</w:t>
       </w:r>
       <w:proofErr w:type="gramEnd"/>
       <w:r>
-        <w:t xml:space="preserve"> wenn du das hier als </w:t>
-      </w:r>
-      <w:proofErr w:type="spellStart"/>
-      <w:r>
-        <w:t>quelle</w:t>
-      </w:r>
-      <w:proofErr w:type="spellEnd"/>
-      <w:r>
-        <w:t xml:space="preserve"> nimmst: </w:t>
-      </w:r>
-      <w:r>
-        <w:t>https://ec.europa.eu/eurostat/web/gisco/geodata/reference-data/administrative-units-statistical-units/urban-audit</w:t>
+        <w:t xml:space="preserve"> be applied a catchment area of 500m (network distance around each building centroid)</w:t>
       </w:r>
     </w:p>
   </w:comment>
-  <w:comment w:id="2" w:author="Manuel" w:date="2022-04-19T13:41:00Z" w:initials="M">
+  <w:comment w:id="5" w:author="Manuel" w:date="2022-04-19T13:47:00Z" w:initials="M">
     <w:p>
       <w:pPr>
         <w:pStyle w:val="Kommentartext"/>
@@ -3087,17 +2801,67 @@
         <w:annotationRef/>
       </w:r>
       <w:r>
-        <w:t>Genauer wäre es hier UA 2018 und OSM 2020 oder 2021?</w:t>
-      </w:r>
+        <w:t xml:space="preserve">Da </w:t>
+      </w:r>
+      <w:proofErr w:type="spellStart"/>
+      <w:r>
+        <w:t>weiß</w:t>
+      </w:r>
+      <w:proofErr w:type="spellEnd"/>
+      <w:r>
+        <w:t xml:space="preserve"> ich </w:t>
+      </w:r>
+      <w:proofErr w:type="spellStart"/>
+      <w:r>
+        <w:t>nicht</w:t>
+      </w:r>
+      <w:proofErr w:type="spellEnd"/>
+      <w:r>
+        <w:t xml:space="preserve"> </w:t>
+      </w:r>
+      <w:proofErr w:type="spellStart"/>
+      <w:r>
+        <w:t>mehr</w:t>
+      </w:r>
+      <w:proofErr w:type="spellEnd"/>
+      <w:r>
+        <w:t xml:space="preserve"> </w:t>
+      </w:r>
+      <w:proofErr w:type="spellStart"/>
+      <w:r>
+        <w:t>genau</w:t>
+      </w:r>
+      <w:proofErr w:type="spellEnd"/>
+      <w:r>
+        <w:t xml:space="preserve"> was </w:t>
+      </w:r>
+      <w:proofErr w:type="spellStart"/>
+      <w:r>
+        <w:t>wir</w:t>
+      </w:r>
+      <w:proofErr w:type="spellEnd"/>
+      <w:r>
+        <w:t xml:space="preserve"> </w:t>
+      </w:r>
+      <w:proofErr w:type="spellStart"/>
+      <w:r>
+        <w:t>besprochen</w:t>
+      </w:r>
+      <w:proofErr w:type="spellEnd"/>
+      <w:r>
+        <w:t xml:space="preserve"> </w:t>
+      </w:r>
+      <w:proofErr w:type="spellStart"/>
+      <w:r>
+        <w:t>hatten</w:t>
+      </w:r>
+      <w:proofErr w:type="spellEnd"/>
     </w:p>
   </w:comment>
-  <w:comment w:id="3" w:author="Manuel" w:date="2022-04-19T13:43:00Z" w:initials="M">
+  <w:comment w:id="6" w:author="Manuel" w:date="2022-04-19T13:48:00Z" w:initials="M">
     <w:p>
       <w:pPr>
         <w:pStyle w:val="Kommentartext"/>
-        <w:rPr>
-          <w:lang w:val="en-US"/>
-        </w:rPr>
       </w:pPr>
       <w:r>
         <w:rPr>
@@ -3106,275 +2870,47 @@
         <w:annotationRef/>
       </w:r>
       <w:r>
-        <w:t xml:space="preserve">Du kannst bei den schritten auch ruhig erwähnen falls du alternativen geprüft hast. </w:t>
-      </w:r>
-      <w:proofErr w:type="spellStart"/>
-      <w:r>
-        <w:rPr>
-          <w:lang w:val="en-US"/>
-        </w:rPr>
-        <w:t>Hier</w:t>
-      </w:r>
-      <w:proofErr w:type="spellEnd"/>
-      <w:r>
-        <w:rPr>
-          <w:lang w:val="en-US"/>
-        </w:rPr>
+        <w:t xml:space="preserve">Das </w:t>
+      </w:r>
+      <w:proofErr w:type="spellStart"/>
+      <w:r>
+        <w:t>würde</w:t>
+      </w:r>
+      <w:proofErr w:type="spellEnd"/>
+      <w:r>
+        <w:t xml:space="preserve"> ich </w:t>
+      </w:r>
+      <w:proofErr w:type="spellStart"/>
+      <w:r>
+        <w:t>für</w:t>
+      </w:r>
+      <w:proofErr w:type="spellEnd"/>
+      <w:r>
+        <w:t xml:space="preserve"> objective 3 </w:t>
+      </w:r>
+      <w:proofErr w:type="spellStart"/>
+      <w:r>
+        <w:t>nehmen</w:t>
+      </w:r>
+      <w:proofErr w:type="spellEnd"/>
+      <w:r>
+        <w:t xml:space="preserve"> (</w:t>
+      </w:r>
+      <w:proofErr w:type="spellStart"/>
+      <w:r>
+        <w:t>siehe</w:t>
+      </w:r>
+      <w:proofErr w:type="spellEnd"/>
+      <w:r>
         <w:t xml:space="preserve"> </w:t>
       </w:r>
       <w:proofErr w:type="spellStart"/>
       <w:r>
-        <w:rPr>
-          <w:lang w:val="en-US"/>
-        </w:rPr>
-        <w:t>erinnere</w:t>
-      </w:r>
-      <w:proofErr w:type="spellEnd"/>
-      <w:r>
-        <w:rPr>
-          <w:lang w:val="en-US"/>
-        </w:rPr>
-        <w:t xml:space="preserve"> ich </w:t>
-      </w:r>
-      <w:proofErr w:type="spellStart"/>
-      <w:r>
-        <w:rPr>
-          <w:lang w:val="en-US"/>
-        </w:rPr>
-        <w:t>mich</w:t>
-      </w:r>
-      <w:proofErr w:type="spellEnd"/>
-      <w:r>
-        <w:rPr>
-          <w:lang w:val="en-US"/>
-        </w:rPr>
-        <w:t xml:space="preserve">, </w:t>
-      </w:r>
-      <w:proofErr w:type="spellStart"/>
-      <w:r>
-        <w:rPr>
-          <w:lang w:val="en-US"/>
-        </w:rPr>
-        <w:t>dass</w:t>
-      </w:r>
-      <w:proofErr w:type="spellEnd"/>
-      <w:r>
-        <w:rPr>
-          <w:lang w:val="en-US"/>
-        </w:rPr>
-        <w:t xml:space="preserve"> du </w:t>
-      </w:r>
-      <w:proofErr w:type="spellStart"/>
-      <w:r>
-        <w:rPr>
-          <w:lang w:val="en-US"/>
-        </w:rPr>
-        <w:t>auch</w:t>
-      </w:r>
-      <w:proofErr w:type="spellEnd"/>
-      <w:r>
-        <w:rPr>
-          <w:lang w:val="en-US"/>
-        </w:rPr>
-        <w:t xml:space="preserve"> population </w:t>
-      </w:r>
-      <w:proofErr w:type="spellStart"/>
-      <w:r>
-        <w:rPr>
-          <w:lang w:val="en-US"/>
-        </w:rPr>
-        <w:t>dissaggregation</w:t>
-      </w:r>
-      <w:proofErr w:type="spellEnd"/>
-      <w:r>
-        <w:rPr>
-          <w:lang w:val="en-US"/>
-        </w:rPr>
-        <w:t xml:space="preserve"> weighted by and use class </w:t>
-      </w:r>
-      <w:proofErr w:type="spellStart"/>
-      <w:r>
-        <w:rPr>
-          <w:lang w:val="en-US"/>
-        </w:rPr>
-        <w:t>geprüft</w:t>
-      </w:r>
-      <w:proofErr w:type="spellEnd"/>
-      <w:r>
-        <w:rPr>
-          <w:lang w:val="en-US"/>
-        </w:rPr>
-        <w:t xml:space="preserve"> hast, but the results returned in several areas a lot of zero values</w:t>
-      </w:r>
-    </w:p>
-  </w:comment>
-  <w:comment w:id="4" w:author="Manuel" w:date="2022-04-19T13:44:00Z" w:initials="M">
-    <w:p>
-      <w:pPr>
-        <w:pStyle w:val="Kommentartext"/>
-        <w:rPr>
-          <w:lang w:val="en-US"/>
-        </w:rPr>
-      </w:pPr>
-      <w:r>
-        <w:rPr>
-          <w:rStyle w:val="Kommentarzeichen"/>
-        </w:rPr>
-        <w:annotationRef/>
-      </w:r>
-      <w:proofErr w:type="spellStart"/>
-      <w:r>
-        <w:rPr>
-          <w:lang w:val="en-US"/>
-        </w:rPr>
-        <w:t>Siehe</w:t>
-      </w:r>
-      <w:proofErr w:type="spellEnd"/>
-      <w:r>
-        <w:rPr>
-          <w:lang w:val="en-US"/>
-        </w:rPr>
-        <w:t xml:space="preserve"> comment above: you </w:t>
-      </w:r>
-      <w:proofErr w:type="spellStart"/>
-      <w:r>
-        <w:rPr>
-          <w:lang w:val="en-US"/>
-        </w:rPr>
-        <w:t>appied</w:t>
-      </w:r>
-      <w:proofErr w:type="spellEnd"/>
-      <w:r>
-        <w:rPr>
-          <w:lang w:val="en-US"/>
-        </w:rPr>
-        <w:t xml:space="preserve"> a sensitivity analysis </w:t>
-      </w:r>
-    </w:p>
-  </w:comment>
-  <w:comment w:id="5" w:author="Manuel" w:date="2022-04-19T13:45:00Z" w:initials="M">
-    <w:p>
-      <w:pPr>
-        <w:pStyle w:val="Kommentartext"/>
-        <w:rPr>
-          <w:lang w:val="en-US"/>
-        </w:rPr>
-      </w:pPr>
-      <w:r>
-        <w:rPr>
-          <w:rStyle w:val="Kommentarzeichen"/>
-        </w:rPr>
-        <w:annotationRef/>
-      </w:r>
-      <w:proofErr w:type="spellStart"/>
-      <w:r>
-        <w:rPr>
-          <w:lang w:val="en-US"/>
-        </w:rPr>
-        <w:t>Hier</w:t>
-      </w:r>
-      <w:proofErr w:type="spellEnd"/>
-      <w:r>
-        <w:rPr>
-          <w:lang w:val="en-US"/>
-        </w:rPr>
-        <w:t xml:space="preserve"> </w:t>
-      </w:r>
-      <w:proofErr w:type="spellStart"/>
-      <w:r>
-        <w:rPr>
-          <w:lang w:val="en-US"/>
-        </w:rPr>
-        <w:t>würde</w:t>
-      </w:r>
-      <w:proofErr w:type="spellEnd"/>
-      <w:r>
-        <w:rPr>
-          <w:lang w:val="en-US"/>
-        </w:rPr>
-        <w:t xml:space="preserve"> ich </w:t>
-      </w:r>
-      <w:proofErr w:type="spellStart"/>
-      <w:r>
-        <w:rPr>
-          <w:lang w:val="en-US"/>
-        </w:rPr>
-        <w:t>kurz</w:t>
-      </w:r>
-      <w:proofErr w:type="spellEnd"/>
-      <w:r>
-        <w:rPr>
-          <w:lang w:val="en-US"/>
-        </w:rPr>
-        <w:t xml:space="preserve"> </w:t>
-      </w:r>
-      <w:proofErr w:type="spellStart"/>
-      <w:r>
-        <w:rPr>
-          <w:lang w:val="en-US"/>
-        </w:rPr>
-        <w:t>sagen</w:t>
-      </w:r>
-      <w:proofErr w:type="spellEnd"/>
-      <w:r>
-        <w:rPr>
-          <w:lang w:val="en-US"/>
-        </w:rPr>
-        <w:t xml:space="preserve">: for computational </w:t>
-      </w:r>
-      <w:proofErr w:type="gramStart"/>
-      <w:r>
-        <w:rPr>
-          <w:lang w:val="en-US"/>
-        </w:rPr>
-        <w:t>considerations</w:t>
-      </w:r>
-      <w:proofErr w:type="gramEnd"/>
-      <w:r>
-        <w:rPr>
-          <w:lang w:val="en-US"/>
-        </w:rPr>
-        <w:t xml:space="preserve"> be applied a catchment area of 500m (network distance around each building centroid)</w:t>
-      </w:r>
-    </w:p>
-  </w:comment>
-  <w:comment w:id="6" w:author="Manuel" w:date="2022-04-19T13:47:00Z" w:initials="M">
-    <w:p>
-      <w:pPr>
-        <w:pStyle w:val="Kommentartext"/>
-      </w:pPr>
-      <w:r>
-        <w:rPr>
-          <w:rStyle w:val="Kommentarzeichen"/>
-        </w:rPr>
-        <w:annotationRef/>
-      </w:r>
-      <w:r>
-        <w:t>Da weiß ich nicht mehr genau was wir besprochen hatten</w:t>
-      </w:r>
-    </w:p>
-  </w:comment>
-  <w:comment w:id="7" w:author="Manuel" w:date="2022-04-19T13:48:00Z" w:initials="M">
-    <w:p>
-      <w:pPr>
-        <w:pStyle w:val="Kommentartext"/>
-      </w:pPr>
-      <w:r>
-        <w:rPr>
-          <w:rStyle w:val="Kommentarzeichen"/>
-        </w:rPr>
-        <w:annotationRef/>
-      </w:r>
-      <w:r>
-        <w:t xml:space="preserve">Das würde ich für </w:t>
-      </w:r>
-      <w:proofErr w:type="spellStart"/>
-      <w:r>
-        <w:t>objective</w:t>
-      </w:r>
-      <w:proofErr w:type="spellEnd"/>
-      <w:r>
-        <w:t xml:space="preserve"> 3 nehmen (siehe oben)</w:t>
+        <w:t>oben</w:t>
+      </w:r>
+      <w:proofErr w:type="spellEnd"/>
+      <w:r>
+        <w:t>)</w:t>
       </w:r>
     </w:p>
   </w:comment>
@@ -4147,12 +3683,13 @@
       <w:rFonts w:ascii="Calibri" w:eastAsia="NSimSun" w:hAnsi="Calibri" w:cs="Arial"/>
       <w:kern w:val="3"/>
       <w:szCs w:val="24"/>
-      <w:lang w:val="de-DE" w:eastAsia="zh-CN" w:bidi="hi-IN"/>
+      <w:lang w:eastAsia="zh-CN" w:bidi="hi-IN"/>
     </w:rPr>
   </w:style>
   <w:style w:type="character" w:default="1" w:styleId="Absatz-Standardschriftart">
     <w:name w:val="Default Paragraph Font"/>
     <w:uiPriority w:val="1"/>
+    <w:semiHidden/>
     <w:unhideWhenUsed/>
   </w:style>
   <w:style w:type="table" w:default="1" w:styleId="NormaleTabelle">
@@ -4540,4 +4077,16 @@
     </a:ext>
   </a:extLst>
 </a:theme>
+</file>
+
+<file path=customXml/item1.xml><?xml version="1.0" encoding="utf-8"?>
+<b:Sources xmlns:b="http://schemas.openxmlformats.org/officeDocument/2006/bibliography" xmlns="http://schemas.openxmlformats.org/officeDocument/2006/bibliography" SelectedStyle="\APASixthEditionOfficeOnline.xsl" StyleName="APA" Version="6"/>
+</file>
+
+<file path=customXml/itemProps1.xml><?xml version="1.0" encoding="utf-8"?>
+<ds:datastoreItem xmlns:ds="http://schemas.openxmlformats.org/officeDocument/2006/customXml" ds:itemID="{8DA3299E-BB90-439A-87F8-ED9B561E6EA3}">
+  <ds:schemaRefs>
+    <ds:schemaRef ds:uri="http://schemas.openxmlformats.org/officeDocument/2006/bibliography"/>
+  </ds:schemaRefs>
+</ds:datastoreItem>
 </file>
--- a/text/2_methods_data.docx
+++ b/text/2_methods_data.docx
@@ -59,7 +59,7 @@
       </w:pPr>
       <w:r>
         <w:rPr/>
-        <w:t>To reduce the computation time needed for the analysis, this research will be focused on European cities with more than 500.000 inhabitants</w:t>
+        <w:t>We applied our analysis to 834 European cities.</w:t>
       </w:r>
     </w:p>
     <w:p>
@@ -75,7 +75,27 @@
       </w:pPr>
       <w:r>
         <w:rPr/>
-        <w:t>This focus might be extended for future studies</w:t>
+        <w:t xml:space="preserve">To account for the ability of city dwellers to leave their city if they live in proximity to a city border, </w:t>
+      </w:r>
+      <w:r>
+        <w:rPr/>
+        <w:t>we included</w:t>
+      </w:r>
+      <w:r>
+        <w:rPr/>
+        <w:t xml:space="preserve"> </w:t>
+      </w:r>
+      <w:r>
+        <w:rPr/>
+        <w:t>UGS</w:t>
+      </w:r>
+      <w:r>
+        <w:rPr/>
+        <w:t xml:space="preserve"> from a buffer of 1 km surrounding the city </w:t>
+      </w:r>
+      <w:r>
+        <w:rPr/>
+        <w:t>boundary.</w:t>
       </w:r>
     </w:p>
     <w:p>
@@ -91,143 +111,119 @@
       </w:pPr>
       <w:r>
         <w:rPr/>
-        <w:t>‘</w:t>
-      </w:r>
-      <w:r>
-        <w:rPr/>
-        <w:t>European cities’ in this study are based, partly on urban atlas city core layers and partly on ... (</w:t>
-      </w:r>
-      <w:commentRangeStart w:id="0"/>
-      <w:r>
-        <w:rPr>
-          <w:shd w:fill="00A933" w:val="clear"/>
-        </w:rPr>
-        <w:t>Manus layer specifications</w:t>
-      </w:r>
-      <w:r>
-        <w:rPr>
-          <w:shd w:fill="00A933" w:val="clear"/>
-        </w:rPr>
-      </w:r>
-      <w:commentRangeEnd w:id="0"/>
-      <w:r>
-        <w:commentReference w:id="0"/>
-      </w:r>
-      <w:r>
-        <w:rPr>
-          <w:shd w:fill="00A933" w:val="clear"/>
-        </w:rPr>
-        <w:t>)</w:t>
-      </w:r>
-    </w:p>
-    <w:p>
-      <w:pPr>
-        <w:pStyle w:val="Normal"/>
-        <w:widowControl/>
-        <w:numPr>
-          <w:ilvl w:val="1"/>
-          <w:numId w:val="1"/>
-        </w:numPr>
-        <w:suppressAutoHyphens w:val="false"/>
-        <w:rPr/>
-      </w:pPr>
-      <w:r>
-        <w:rPr/>
-        <w:t>To account for the ability of city dwellers to leave their city if they live in proximity to a city border, GBS from a buffer of 1 km surrounding the city core will be included in the study</w:t>
-      </w:r>
-    </w:p>
-    <w:p>
-      <w:pPr>
-        <w:pStyle w:val="Normal"/>
-        <w:widowControl/>
-        <w:suppressAutoHyphens w:val="false"/>
-        <w:rPr/>
-      </w:pPr>
-      <w:r>
-        <w:rPr/>
-      </w:r>
-    </w:p>
-    <w:p>
-      <w:pPr>
-        <w:pStyle w:val="Normal"/>
-        <w:widowControl/>
-        <w:numPr>
-          <w:ilvl w:val="0"/>
-          <w:numId w:val="1"/>
-        </w:numPr>
-        <w:suppressAutoHyphens w:val="false"/>
-        <w:rPr/>
-      </w:pPr>
-      <w:r>
-        <w:rPr/>
-        <w:t>Study design</w:t>
-      </w:r>
-    </w:p>
-    <w:p>
-      <w:pPr>
-        <w:pStyle w:val="Normal"/>
-        <w:widowControl/>
-        <w:numPr>
-          <w:ilvl w:val="1"/>
-          <w:numId w:val="1"/>
-        </w:numPr>
-        <w:suppressAutoHyphens w:val="false"/>
-        <w:rPr/>
-      </w:pPr>
-      <w:r>
-        <w:rPr/>
-        <w:t>Data</w:t>
-      </w:r>
-    </w:p>
-    <w:p>
-      <w:pPr>
-        <w:pStyle w:val="Normal"/>
-        <w:widowControl/>
-        <w:numPr>
-          <w:ilvl w:val="2"/>
-          <w:numId w:val="1"/>
-        </w:numPr>
-        <w:suppressAutoHyphens w:val="false"/>
-        <w:rPr/>
-      </w:pPr>
-      <w:r>
-        <w:rPr/>
-        <w:t>For the analysis of the walkable environment of European cities, we needed available and comparable data on public green spaces and residential buildings and their respective entry points.</w:t>
-      </w:r>
-    </w:p>
-    <w:p>
-      <w:pPr>
-        <w:pStyle w:val="Normal"/>
-        <w:widowControl/>
-        <w:numPr>
-          <w:ilvl w:val="2"/>
-          <w:numId w:val="1"/>
-        </w:numPr>
-        <w:suppressAutoHyphens w:val="false"/>
-        <w:rPr/>
-      </w:pPr>
-      <w:r>
-        <w:rPr/>
-        <w:t>Additionally, the analysis requires information on the population living in each residential building and a network that connects the buildings with the green spaces.</w:t>
-      </w:r>
-    </w:p>
-    <w:p>
-      <w:pPr>
-        <w:pStyle w:val="Annotationtext"/>
-        <w:numPr>
-          <w:ilvl w:val="2"/>
-          <w:numId w:val="1"/>
-        </w:numPr>
-        <w:rPr>
+        <w:t xml:space="preserve">The city delineation stems from the Urban Audit kernel dataset of the European Union </w:t>
+      </w:r>
+      <w:r>
+        <w:rPr>
+          <w:rFonts w:ascii="Calibri" w:hAnsi="Calibri"/>
           <w:sz w:val="22"/>
           <w:szCs w:val="22"/>
         </w:rPr>
-      </w:pPr>
-      <w:r>
-        <w:rPr>
+        <w:t>(</w:t>
+      </w:r>
+      <w:hyperlink r:id="rId2">
+        <w:r>
+          <w:rPr>
+            <w:rStyle w:val="Internetverknpfung"/>
+            <w:rFonts w:ascii="Calibri" w:hAnsi="Calibri"/>
+            <w:kern w:val="0"/>
+            <w:sz w:val="22"/>
+            <w:szCs w:val="22"/>
+          </w:rPr>
+          <w:t>https://ec.europa.eu/eurostat/web/gisco/geodata/reference-data/administrative-units-statistical-units/urban-audit</w:t>
+        </w:r>
+      </w:hyperlink>
+      <w:r>
+        <w:rPr>
+          <w:rFonts w:ascii="Calibri" w:hAnsi="Calibri"/>
+          <w:kern w:val="0"/>
           <w:sz w:val="22"/>
           <w:szCs w:val="22"/>
         </w:rPr>
+        <w:t>)</w:t>
+      </w:r>
+    </w:p>
+    <w:p>
+      <w:pPr>
+        <w:pStyle w:val="Normal"/>
+        <w:widowControl/>
+        <w:numPr>
+          <w:ilvl w:val="0"/>
+          <w:numId w:val="1"/>
+        </w:numPr>
+        <w:suppressAutoHyphens w:val="false"/>
+        <w:rPr/>
+      </w:pPr>
+      <w:r>
+        <w:rPr/>
+        <w:t>Study design</w:t>
+      </w:r>
+    </w:p>
+    <w:p>
+      <w:pPr>
+        <w:pStyle w:val="Normal"/>
+        <w:widowControl/>
+        <w:numPr>
+          <w:ilvl w:val="1"/>
+          <w:numId w:val="1"/>
+        </w:numPr>
+        <w:suppressAutoHyphens w:val="false"/>
+        <w:rPr/>
+      </w:pPr>
+      <w:r>
+        <w:rPr/>
+        <w:t>Data</w:t>
+      </w:r>
+    </w:p>
+    <w:p>
+      <w:pPr>
+        <w:pStyle w:val="Normal"/>
+        <w:widowControl/>
+        <w:numPr>
+          <w:ilvl w:val="2"/>
+          <w:numId w:val="1"/>
+        </w:numPr>
+        <w:suppressAutoHyphens w:val="false"/>
+        <w:rPr/>
+      </w:pPr>
+      <w:r>
+        <w:rPr/>
+        <w:t>For the analysis of the walkable environment of European cities, we needed available and comparable data on public green spaces and residential buildings and their respective entry points.</w:t>
+      </w:r>
+    </w:p>
+    <w:p>
+      <w:pPr>
+        <w:pStyle w:val="Normal"/>
+        <w:widowControl/>
+        <w:numPr>
+          <w:ilvl w:val="2"/>
+          <w:numId w:val="1"/>
+        </w:numPr>
+        <w:suppressAutoHyphens w:val="false"/>
+        <w:rPr/>
+      </w:pPr>
+      <w:r>
+        <w:rPr/>
+        <w:t>Additionally, the analysis requires information on the population living in each residential building and a network that connects the buildings with the green spaces.</w:t>
+      </w:r>
+    </w:p>
+    <w:p>
+      <w:pPr>
+        <w:pStyle w:val="Annotationtext"/>
+        <w:numPr>
+          <w:ilvl w:val="2"/>
+          <w:numId w:val="1"/>
+        </w:numPr>
+        <w:rPr>
+          <w:sz w:val="22"/>
+          <w:szCs w:val="22"/>
+        </w:rPr>
+      </w:pPr>
+      <w:r>
+        <w:rPr>
+          <w:sz w:val="22"/>
+          <w:szCs w:val="22"/>
+        </w:rPr>
         <w:t>We aimed to incorporate publicly accessible data and open source software in order to allow i.) reproduction (e.g. with more recent data), ii.) assessments in data-scare regions, and iii.) comparative approaches covering a larger sample of cities.</w:t>
       </w:r>
     </w:p>
@@ -282,19 +278,7 @@
       </w:pPr>
       <w:r>
         <w:rPr/>
-        <w:t xml:space="preserve">To ensure comparability across all data sources, all data was acquired from the year </w:t>
-      </w:r>
-      <w:commentRangeStart w:id="1"/>
-      <w:r>
-        <w:rPr/>
-        <w:t>2018 where possible</w:t>
-      </w:r>
-      <w:commentRangeEnd w:id="1"/>
-      <w:r>
-        <w:commentReference w:id="1"/>
-      </w:r>
-      <w:r>
-        <w:rPr/>
+        <w:t>We used the latest UA dataset from 2018.</w:t>
       </w:r>
     </w:p>
     <w:p>
@@ -310,6 +294,22 @@
       </w:pPr>
       <w:r>
         <w:rPr/>
+        <w:t>To ensure the best possible coverage, we downloaded the latest version of OSM.</w:t>
+      </w:r>
+    </w:p>
+    <w:p>
+      <w:pPr>
+        <w:pStyle w:val="Normal"/>
+        <w:widowControl/>
+        <w:numPr>
+          <w:ilvl w:val="2"/>
+          <w:numId w:val="1"/>
+        </w:numPr>
+        <w:suppressAutoHyphens w:val="false"/>
+        <w:rPr/>
+      </w:pPr>
+      <w:r>
+        <w:rPr/>
         <w:t>Urban Atlas (UA)</w:t>
       </w:r>
     </w:p>
@@ -833,18 +833,10 @@
         <w:suppressAutoHyphens w:val="false"/>
         <w:rPr/>
       </w:pPr>
-      <w:commentRangeStart w:id="2"/>
       <w:r>
         <w:rPr/>
         <w:t>Population per building</w:t>
       </w:r>
-      <w:commentRangeEnd w:id="2"/>
-      <w:r>
-        <w:commentReference w:id="2"/>
-      </w:r>
-      <w:r>
-        <w:rPr/>
-      </w:r>
     </w:p>
     <w:p>
       <w:pPr>
@@ -1003,31 +995,93 @@
       </w:pPr>
       <w:r>
         <w:rPr/>
-        <w:t>To reliably detect green space entries, we intersected the outline of the UA green spaces with the cleaned network.</w:t>
-      </w:r>
-    </w:p>
-    <w:p>
-      <w:pPr>
-        <w:pStyle w:val="Normal"/>
-        <w:widowControl/>
-        <w:numPr>
-          <w:ilvl w:val="3"/>
-          <w:numId w:val="1"/>
-        </w:numPr>
-        <w:suppressAutoHyphens w:val="false"/>
-        <w:rPr/>
-      </w:pPr>
-      <w:commentRangeStart w:id="3"/>
-      <w:r>
-        <w:rPr/>
-        <w:t>We applied different buffer sizes until each green space in a given city had an entry point</w:t>
-      </w:r>
-      <w:r>
-        <w:rPr/>
-      </w:r>
-      <w:commentRangeEnd w:id="3"/>
-      <w:r>
-        <w:commentReference w:id="3"/>
+        <w:t>To detect green space entries, we intersected the outline of the UA green spaces with the cleaned network.</w:t>
+      </w:r>
+    </w:p>
+    <w:p>
+      <w:pPr>
+        <w:pStyle w:val="Normal"/>
+        <w:widowControl/>
+        <w:numPr>
+          <w:ilvl w:val="3"/>
+          <w:numId w:val="1"/>
+        </w:numPr>
+        <w:suppressAutoHyphens w:val="false"/>
+        <w:rPr/>
+      </w:pPr>
+      <w:r>
+        <w:rPr/>
+        <w:t>Furthermore, w</w:t>
+      </w:r>
+      <w:r>
+        <w:rPr/>
+        <w:t xml:space="preserve">e applied different buffer sizes </w:t>
+      </w:r>
+      <w:r>
+        <w:rPr/>
+        <w:t>to the green space polygon</w:t>
+      </w:r>
+      <w:r>
+        <w:rPr/>
+        <w:t>s</w:t>
+      </w:r>
+      <w:r>
+        <w:rPr/>
+        <w:t xml:space="preserve"> as sensitivity analysis.</w:t>
+      </w:r>
+    </w:p>
+    <w:p>
+      <w:pPr>
+        <w:pStyle w:val="Normal"/>
+        <w:widowControl/>
+        <w:numPr>
+          <w:ilvl w:val="3"/>
+          <w:numId w:val="1"/>
+        </w:numPr>
+        <w:suppressAutoHyphens w:val="false"/>
+        <w:rPr/>
+      </w:pPr>
+      <w:r>
+        <w:rPr/>
+        <w:t>We used the resulting points as entry points of the green spaces for the further analysis.</w:t>
+      </w:r>
+    </w:p>
+    <w:p>
+      <w:pPr>
+        <w:pStyle w:val="Normal"/>
+        <w:widowControl/>
+        <w:numPr>
+          <w:ilvl w:val="3"/>
+          <w:numId w:val="1"/>
+        </w:numPr>
+        <w:suppressAutoHyphens w:val="false"/>
+        <w:rPr/>
+      </w:pPr>
+      <w:r>
+        <w:rPr/>
+        <w:t>In case a green space did not receive any entry points, we incrementally increased the buffer sizes.</w:t>
+      </w:r>
+    </w:p>
+    <w:p>
+      <w:pPr>
+        <w:pStyle w:val="Normal"/>
+        <w:widowControl/>
+        <w:numPr>
+          <w:ilvl w:val="3"/>
+          <w:numId w:val="1"/>
+        </w:numPr>
+        <w:suppressAutoHyphens w:val="false"/>
+        <w:rPr/>
+      </w:pPr>
+      <w:r>
+        <w:rPr/>
+        <w:t xml:space="preserve">Further information on the method and the validation / sensitivity analysis can be found in </w:t>
+      </w:r>
+      <w:r>
+        <w:rPr>
+          <w:shd w:fill="FFFF00" w:val="clear"/>
+        </w:rPr>
+        <w:t>Appendix ..</w:t>
       </w:r>
       <w:r>
         <w:rPr/>
@@ -1039,237 +1093,195 @@
         <w:pStyle w:val="Normal"/>
         <w:widowControl/>
         <w:numPr>
-          <w:ilvl w:val="3"/>
-          <w:numId w:val="1"/>
-        </w:numPr>
-        <w:suppressAutoHyphens w:val="false"/>
-        <w:rPr/>
-      </w:pPr>
-      <w:r>
-        <w:rPr/>
-        <w:t>We used the resulting points as entry points of the green spaces for the further analysis.</w:t>
-      </w:r>
-    </w:p>
-    <w:p>
-      <w:pPr>
-        <w:pStyle w:val="Normal"/>
-        <w:widowControl/>
-        <w:numPr>
-          <w:ilvl w:val="3"/>
-          <w:numId w:val="1"/>
-        </w:numPr>
-        <w:suppressAutoHyphens w:val="false"/>
-        <w:rPr/>
-      </w:pPr>
-      <w:r>
-        <w:rPr/>
-        <w:t xml:space="preserve">Further information on the method and the validation / sensitivity analysis can be found in </w:t>
+          <w:ilvl w:val="2"/>
+          <w:numId w:val="1"/>
+        </w:numPr>
+        <w:suppressAutoHyphens w:val="false"/>
+        <w:rPr/>
+      </w:pPr>
+      <w:r>
+        <w:rPr/>
+        <w:t>Network blending</w:t>
+      </w:r>
+    </w:p>
+    <w:p>
+      <w:pPr>
+        <w:pStyle w:val="Normal"/>
+        <w:widowControl/>
+        <w:numPr>
+          <w:ilvl w:val="3"/>
+          <w:numId w:val="1"/>
+        </w:numPr>
+        <w:suppressAutoHyphens w:val="false"/>
+        <w:rPr/>
+      </w:pPr>
+      <w:r>
+        <w:rPr/>
+        <w:t>In the process of network blending, the entry points of the residential buildings and the UGS (now called ‘nodes’) are being ‘blended’ into the network.</w:t>
+      </w:r>
+    </w:p>
+    <w:p>
+      <w:pPr>
+        <w:pStyle w:val="Normal"/>
+        <w:widowControl/>
+        <w:numPr>
+          <w:ilvl w:val="3"/>
+          <w:numId w:val="1"/>
+        </w:numPr>
+        <w:suppressAutoHyphens w:val="false"/>
+        <w:rPr/>
+      </w:pPr>
+      <w:r>
+        <w:rPr/>
+        <w:t>During this process, the lines (now called ‘edges’) will be broken at every node location.</w:t>
+      </w:r>
+    </w:p>
+    <w:p>
+      <w:pPr>
+        <w:pStyle w:val="Normal"/>
+        <w:widowControl/>
+        <w:numPr>
+          <w:ilvl w:val="3"/>
+          <w:numId w:val="1"/>
+        </w:numPr>
+        <w:suppressAutoHyphens w:val="false"/>
+        <w:rPr/>
+      </w:pPr>
+      <w:r>
+        <w:rPr/>
+        <w:t>The node location now represents the new starting / ending points of the newly created edges.</w:t>
+      </w:r>
+    </w:p>
+    <w:p>
+      <w:pPr>
+        <w:pStyle w:val="Normal"/>
+        <w:widowControl/>
+        <w:numPr>
+          <w:ilvl w:val="3"/>
+          <w:numId w:val="1"/>
+        </w:numPr>
+        <w:suppressAutoHyphens w:val="false"/>
+        <w:rPr/>
+      </w:pPr>
+      <w:r>
+        <w:rPr/>
+        <w:t xml:space="preserve">For more detailed information on this process see </w:t>
       </w:r>
       <w:r>
         <w:rPr>
           <w:shd w:fill="FFFF00" w:val="clear"/>
         </w:rPr>
-        <w:t>Appendix ..</w:t>
-      </w:r>
-      <w:r>
-        <w:rPr/>
-        <w:t>.</w:t>
-      </w:r>
-    </w:p>
-    <w:p>
-      <w:pPr>
-        <w:pStyle w:val="Normal"/>
-        <w:widowControl/>
+        <w:t>Appendix ...</w:t>
+      </w:r>
+    </w:p>
+    <w:p>
+      <w:pPr>
+        <w:pStyle w:val="Normal"/>
+        <w:widowControl/>
+        <w:suppressAutoHyphens w:val="false"/>
+        <w:rPr/>
+      </w:pPr>
+      <w:r>
+        <w:rPr/>
+      </w:r>
+    </w:p>
+    <w:p>
+      <w:pPr>
+        <w:pStyle w:val="Normal"/>
+        <w:numPr>
+          <w:ilvl w:val="1"/>
+          <w:numId w:val="1"/>
+        </w:numPr>
+        <w:rPr/>
+      </w:pPr>
+      <w:r>
+        <w:rPr/>
+        <w:t>Analysis</w:t>
+      </w:r>
+    </w:p>
+    <w:p>
+      <w:pPr>
+        <w:pStyle w:val="Normal"/>
         <w:numPr>
           <w:ilvl w:val="2"/>
           <w:numId w:val="1"/>
         </w:numPr>
-        <w:suppressAutoHyphens w:val="false"/>
-        <w:rPr/>
-      </w:pPr>
-      <w:r>
-        <w:rPr/>
-        <w:t>Network blending</w:t>
-      </w:r>
-    </w:p>
-    <w:p>
-      <w:pPr>
-        <w:pStyle w:val="Normal"/>
-        <w:widowControl/>
-        <w:numPr>
-          <w:ilvl w:val="3"/>
-          <w:numId w:val="1"/>
-        </w:numPr>
-        <w:suppressAutoHyphens w:val="false"/>
-        <w:rPr/>
-      </w:pPr>
-      <w:r>
-        <w:rPr/>
-        <w:t>In the process of network blending, the entry points of the residential buildings and the UGS (now called ‘nodes’) are being ‘blended’ into the network.</w:t>
-      </w:r>
-    </w:p>
-    <w:p>
-      <w:pPr>
-        <w:pStyle w:val="Normal"/>
-        <w:widowControl/>
-        <w:numPr>
-          <w:ilvl w:val="3"/>
-          <w:numId w:val="1"/>
-        </w:numPr>
-        <w:suppressAutoHyphens w:val="false"/>
-        <w:rPr/>
-      </w:pPr>
-      <w:r>
-        <w:rPr/>
-        <w:t>During this process, the lines (now called ‘edges’) will be broken at every node location.</w:t>
-      </w:r>
-    </w:p>
-    <w:p>
-      <w:pPr>
-        <w:pStyle w:val="Normal"/>
-        <w:widowControl/>
-        <w:numPr>
-          <w:ilvl w:val="3"/>
-          <w:numId w:val="1"/>
-        </w:numPr>
-        <w:suppressAutoHyphens w:val="false"/>
-        <w:rPr/>
-      </w:pPr>
-      <w:r>
-        <w:rPr/>
-        <w:t>The node location now represents the new starting / ending points of the newly created edges.</w:t>
-      </w:r>
-    </w:p>
-    <w:p>
-      <w:pPr>
-        <w:pStyle w:val="Normal"/>
-        <w:widowControl/>
-        <w:numPr>
-          <w:ilvl w:val="3"/>
-          <w:numId w:val="1"/>
-        </w:numPr>
-        <w:suppressAutoHyphens w:val="false"/>
-        <w:rPr/>
-      </w:pPr>
-      <w:r>
-        <w:rPr/>
-        <w:t xml:space="preserve">For more detailed information on this process see </w:t>
-      </w:r>
-      <w:r>
+        <w:rPr/>
+      </w:pPr>
+      <w:r>
+        <w:rPr/>
+        <w:t>Analysis to achieve Objective 1:</w:t>
+      </w:r>
+    </w:p>
+    <w:p>
+      <w:pPr>
+        <w:pStyle w:val="Normal"/>
+        <w:numPr>
+          <w:ilvl w:val="3"/>
+          <w:numId w:val="1"/>
+        </w:numPr>
         <w:rPr>
           <w:shd w:fill="FFFF00" w:val="clear"/>
         </w:rPr>
-        <w:t>Appendix ...</w:t>
-      </w:r>
-    </w:p>
-    <w:p>
-      <w:pPr>
-        <w:pStyle w:val="Normal"/>
-        <w:widowControl/>
-        <w:suppressAutoHyphens w:val="false"/>
-        <w:rPr/>
-      </w:pPr>
-      <w:r>
-        <w:rPr/>
-      </w:r>
-    </w:p>
-    <w:p>
-      <w:pPr>
-        <w:pStyle w:val="Normal"/>
-        <w:numPr>
-          <w:ilvl w:val="1"/>
-          <w:numId w:val="1"/>
-        </w:numPr>
-        <w:rPr/>
-      </w:pPr>
-      <w:r>
-        <w:rPr/>
-        <w:t>Analysis</w:t>
-      </w:r>
-    </w:p>
-    <w:p>
-      <w:pPr>
-        <w:pStyle w:val="Normal"/>
-        <w:numPr>
-          <w:ilvl w:val="2"/>
-          <w:numId w:val="1"/>
-        </w:numPr>
-        <w:rPr/>
-      </w:pPr>
-      <w:r>
-        <w:rPr/>
-        <w:t>Analysis to achieve Objective 1:</w:t>
-      </w:r>
-    </w:p>
-    <w:p>
-      <w:pPr>
-        <w:pStyle w:val="Normal"/>
-        <w:numPr>
-          <w:ilvl w:val="3"/>
-          <w:numId w:val="1"/>
-        </w:numPr>
+      </w:pPr>
+      <w:r>
         <w:rPr>
           <w:shd w:fill="FFFF00" w:val="clear"/>
         </w:rPr>
-      </w:pPr>
-      <w:r>
+        <w:t>Short summary of Objective 1</w:t>
+      </w:r>
+    </w:p>
+    <w:p>
+      <w:pPr>
+        <w:pStyle w:val="Normal"/>
+        <w:numPr>
+          <w:ilvl w:val="3"/>
+          <w:numId w:val="1"/>
+        </w:numPr>
         <w:rPr>
           <w:shd w:fill="FFFF00" w:val="clear"/>
         </w:rPr>
-        <w:t>Short summary of Objective 1</w:t>
-      </w:r>
-    </w:p>
-    <w:p>
-      <w:pPr>
-        <w:pStyle w:val="Normal"/>
-        <w:numPr>
-          <w:ilvl w:val="3"/>
-          <w:numId w:val="1"/>
-        </w:numPr>
+      </w:pPr>
+      <w:r>
         <w:rPr>
           <w:shd w:fill="FFFF00" w:val="clear"/>
         </w:rPr>
-      </w:pPr>
-      <w:r>
+        <w:t>Our first objective was to develop a consistent workflow that estimates the walkability between green space supply and demand</w:t>
+      </w:r>
+    </w:p>
+    <w:p>
+      <w:pPr>
+        <w:pStyle w:val="Normal"/>
+        <w:numPr>
+          <w:ilvl w:val="3"/>
+          <w:numId w:val="1"/>
+        </w:numPr>
         <w:rPr>
           <w:shd w:fill="FFFF00" w:val="clear"/>
         </w:rPr>
-        <w:t>Our first objective was to develop a consistent workflow that estimates the walkability between green space supply and demand</w:t>
-      </w:r>
-    </w:p>
-    <w:p>
-      <w:pPr>
-        <w:pStyle w:val="Normal"/>
-        <w:numPr>
-          <w:ilvl w:val="3"/>
-          <w:numId w:val="1"/>
-        </w:numPr>
+      </w:pPr>
+      <w:r>
         <w:rPr>
           <w:shd w:fill="FFFF00" w:val="clear"/>
         </w:rPr>
-      </w:pPr>
-      <w:r>
+        <w:t xml:space="preserve">We intended to </w:t>
+      </w:r>
+    </w:p>
+    <w:p>
+      <w:pPr>
+        <w:pStyle w:val="Normal"/>
+        <w:numPr>
+          <w:ilvl w:val="3"/>
+          <w:numId w:val="1"/>
+        </w:numPr>
         <w:rPr>
           <w:shd w:fill="FFFF00" w:val="clear"/>
         </w:rPr>
-        <w:t xml:space="preserve">We intended to </w:t>
-      </w:r>
-    </w:p>
-    <w:p>
-      <w:pPr>
-        <w:pStyle w:val="Normal"/>
-        <w:numPr>
-          <w:ilvl w:val="3"/>
-          <w:numId w:val="1"/>
-        </w:numPr>
+      </w:pPr>
+      <w:r>
         <w:rPr>
           <w:shd w:fill="FFFF00" w:val="clear"/>
         </w:rPr>
-      </w:pPr>
-      <w:r>
-        <w:rPr>
-          <w:shd w:fill="FFFF00" w:val="clear"/>
-        </w:rPr>
         <w:t>Modeling service connecting areas / creating workflow for index creation</w:t>
       </w:r>
     </w:p>
@@ -1296,42 +1308,9 @@
         </w:numPr>
         <w:rPr/>
       </w:pPr>
-      <w:commentRangeStart w:id="4"/>
-      <w:r>
-        <w:rPr/>
-        <w:t xml:space="preserve">We assumed the distance people will usually walk to their nearest UGS to be </w:t>
-      </w:r>
-      <w:r>
-        <w:rPr>
-          <w:color w:val="000000"/>
-          <w:shd w:fill="00A933" w:val="clear"/>
-        </w:rPr>
-        <w:t>500 m</w:t>
-      </w:r>
-      <w:r>
-        <w:rPr/>
-        <w:t>.</w:t>
-      </w:r>
-    </w:p>
-    <w:p>
-      <w:pPr>
-        <w:pStyle w:val="Normal"/>
-        <w:numPr>
-          <w:ilvl w:val="4"/>
-          <w:numId w:val="1"/>
-        </w:numPr>
-        <w:rPr/>
-      </w:pPr>
-      <w:r>
-        <w:rPr/>
-        <w:t>By making this assumption, we also limited the computational requirements for the analysis.</w:t>
-      </w:r>
-      <w:commentRangeEnd w:id="4"/>
-      <w:r>
-        <w:commentReference w:id="4"/>
-      </w:r>
-      <w:r>
-        <w:rPr/>
+      <w:r>
+        <w:rPr/>
+        <w:t>For computational considerations, we limited the catchment area around each building to 500 meters network distance.</w:t>
       </w:r>
     </w:p>
     <w:p>
@@ -1723,7 +1702,11 @@
       </w:pPr>
       <w:r>
         <w:rPr/>
-        <w:t>The LS is an indicator of how many people have access to a UGS.</w:t>
+        <w:t xml:space="preserve">The LS </w:t>
+      </w:r>
+      <w:r>
+        <w:rPr/>
+        <w:t>is usually used as an indicator of edge importance in a network analysis (Esch, 2014).</w:t>
       </w:r>
     </w:p>
     <w:p>
@@ -1737,7 +1720,41 @@
       </w:pPr>
       <w:r>
         <w:rPr/>
-        <w:t>The LS also considers the size of an UGS as well as the distance between people’s homes and the UGS entries:</w:t>
+        <w:t>We use a modified version from Wolff 2021 as</w:t>
+      </w:r>
+      <w:r>
+        <w:rPr/>
+        <w:t xml:space="preserve"> an indicator of how many people have access to a</w:t>
+      </w:r>
+      <w:r>
+        <w:rPr/>
+        <w:t>n</w:t>
+      </w:r>
+      <w:r>
+        <w:rPr/>
+        <w:t xml:space="preserve"> UGS.</w:t>
+      </w:r>
+    </w:p>
+    <w:p>
+      <w:pPr>
+        <w:pStyle w:val="Normal"/>
+        <w:numPr>
+          <w:ilvl w:val="4"/>
+          <w:numId w:val="1"/>
+        </w:numPr>
+        <w:rPr/>
+      </w:pPr>
+      <w:r>
+        <w:rPr/>
+        <w:t xml:space="preserve">The LS also </w:t>
+      </w:r>
+      <w:r>
+        <w:rPr/>
+        <w:t>accounts for</w:t>
+      </w:r>
+      <w:r>
+        <w:rPr/>
+        <w:t xml:space="preserve"> the size of an UGS as well as the distance between people’s homes and the UGS entries:</w:t>
       </w:r>
     </w:p>
     <w:p>
@@ -1774,7 +1791,7 @@
                     <w:rPr>
                       <w:rFonts w:ascii="Cambria Math" w:hAnsi="Cambria Math"/>
                     </w:rPr>
-                    <m:t xml:space="preserve">p</m:t>
+                    <m:t xml:space="preserve">P</m:t>
                   </m:r>
                 </m:e>
                 <m:sub>
@@ -1812,13 +1829,13 @@
               </m:sSub>
             </m:num>
             <m:den>
-              <m:sSub>
+              <m:sSubSup>
                 <m:e>
                   <m:r>
                     <w:rPr>
                       <w:rFonts w:ascii="Cambria Math" w:hAnsi="Cambria Math"/>
                     </w:rPr>
-                    <m:t xml:space="preserve">nd</m:t>
+                    <m:t xml:space="preserve">ND</m:t>
                   </m:r>
                 </m:e>
                 <m:sub>
@@ -1849,7 +1866,15 @@
                     </m:e>
                   </m:d>
                 </m:sub>
-              </m:sSub>
+                <m:sup>
+                  <m:r>
+                    <w:rPr>
+                      <w:rFonts w:ascii="Cambria Math" w:hAnsi="Cambria Math"/>
+                    </w:rPr>
+                    <m:t xml:space="preserve">2</m:t>
+                  </m:r>
+                </m:sup>
+              </m:sSubSup>
             </m:den>
           </m:f>
         </m:oMath>
@@ -1858,10 +1883,6 @@
     <w:p>
       <w:pPr>
         <w:pStyle w:val="Normal"/>
-        <w:numPr>
-          <w:ilvl w:val="4"/>
-          <w:numId w:val="1"/>
-        </w:numPr>
         <w:rPr/>
       </w:pPr>
       <w:r>
@@ -1928,7 +1949,7 @@
           <w:i/>
           <w:iCs/>
         </w:rPr>
-        <w:t>nd</w:t>
+        <w:t>ND</w:t>
       </w:r>
       <w:r>
         <w:rPr>
@@ -2048,7 +2069,7 @@
       </w:pPr>
       <w:r>
         <w:rPr/>
-        <w:t>Validation steps</w:t>
+        <w:t>Visualization</w:t>
       </w:r>
     </w:p>
     <w:p>
@@ -2060,10 +2081,17 @@
         </w:numPr>
         <w:rPr/>
       </w:pPr>
-      <w:commentRangeStart w:id="5"/>
-      <w:r>
-        <w:rPr/>
-        <w:t>Check for percentage / area of UA residential polygons covered by OSM buildings</w:t>
+      <w:r>
+        <w:rPr/>
+        <w:t xml:space="preserve">To demonstrate application possibilities of the indices, we visualized the DI and LS values for </w:t>
+      </w:r>
+      <w:r>
+        <w:rPr/>
+        <w:t>the</w:t>
+      </w:r>
+      <w:r>
+        <w:rPr/>
+        <w:t xml:space="preserve"> area surrounding the Lene-Voigt-Park (LVP) in Leipzig.</w:t>
       </w:r>
     </w:p>
     <w:p>
@@ -2077,14 +2105,116 @@
       </w:pPr>
       <w:r>
         <w:rPr/>
-        <w:t>Do the same for network (?)</w:t>
-      </w:r>
-      <w:commentRangeEnd w:id="5"/>
-      <w:r>
-        <w:commentReference w:id="5"/>
-      </w:r>
-      <w:r>
-        <w:rPr/>
+        <w:t>Since LS values tend to grow exponentially, we chose to use a logarithmic scale for visualization.</w:t>
+      </w:r>
+    </w:p>
+    <w:p>
+      <w:pPr>
+        <w:pStyle w:val="Normal"/>
+        <w:numPr>
+          <w:ilvl w:val="4"/>
+          <w:numId w:val="1"/>
+        </w:numPr>
+        <w:rPr/>
+      </w:pPr>
+      <w:r>
+        <w:rPr/>
+        <w:t>Introduction of the LVP situation</w:t>
+      </w:r>
+    </w:p>
+    <w:p>
+      <w:pPr>
+        <w:pStyle w:val="Normal"/>
+        <w:numPr>
+          <w:ilvl w:val="5"/>
+          <w:numId w:val="1"/>
+        </w:numPr>
+        <w:rPr>
+          <w:highlight w:val="none"/>
+          <w:shd w:fill="BBE33D" w:val="clear"/>
+        </w:rPr>
+      </w:pPr>
+      <w:r>
+        <w:rPr>
+          <w:shd w:fill="BBE33D" w:val="clear"/>
+        </w:rPr>
+        <w:t>Location: East of Leipzig, close to city center</w:t>
+      </w:r>
+    </w:p>
+    <w:p>
+      <w:pPr>
+        <w:pStyle w:val="Normal"/>
+        <w:numPr>
+          <w:ilvl w:val="5"/>
+          <w:numId w:val="1"/>
+        </w:numPr>
+        <w:rPr>
+          <w:highlight w:val="none"/>
+          <w:shd w:fill="BBE33D" w:val="clear"/>
+        </w:rPr>
+      </w:pPr>
+      <w:r>
+        <w:rPr>
+          <w:shd w:fill="BBE33D" w:val="clear"/>
+        </w:rPr>
+        <w:t>History: Former train station area, unused since 1942. Since then brownfield. Conversion to park starting in 2000, partly open to public since 2001, fully open since 2004.</w:t>
+      </w:r>
+    </w:p>
+    <w:p>
+      <w:pPr>
+        <w:pStyle w:val="Normal"/>
+        <w:numPr>
+          <w:ilvl w:val="5"/>
+          <w:numId w:val="1"/>
+        </w:numPr>
+        <w:rPr>
+          <w:highlight w:val="none"/>
+          <w:shd w:fill="BBE33D" w:val="clear"/>
+        </w:rPr>
+      </w:pPr>
+      <w:r>
+        <w:rPr>
+          <w:shd w:fill="BBE33D" w:val="clear"/>
+        </w:rPr>
+        <w:t xml:space="preserve">Surrounding city structure: </w:t>
+      </w:r>
+    </w:p>
+    <w:p>
+      <w:pPr>
+        <w:pStyle w:val="Normal"/>
+        <w:numPr>
+          <w:ilvl w:val="5"/>
+          <w:numId w:val="1"/>
+        </w:numPr>
+        <w:rPr>
+          <w:highlight w:val="none"/>
+          <w:shd w:fill="BBE33D" w:val="clear"/>
+        </w:rPr>
+      </w:pPr>
+      <w:r>
+        <w:rPr>
+          <w:shd w:fill="BBE33D" w:val="clear"/>
+        </w:rPr>
+        <w:t>Population structure:</w:t>
+      </w:r>
+    </w:p>
+    <w:p>
+      <w:pPr>
+        <w:pStyle w:val="Normal"/>
+        <w:numPr>
+          <w:ilvl w:val="5"/>
+          <w:numId w:val="1"/>
+        </w:numPr>
+        <w:rPr>
+          <w:highlight w:val="none"/>
+          <w:shd w:fill="BBE33D" w:val="clear"/>
+        </w:rPr>
+      </w:pPr>
+      <w:r>
+        <w:rPr>
+          <w:shd w:fill="BBE33D" w:val="clear"/>
+        </w:rPr>
+        <w:t>Green spaces in proximity to LVP:</w:t>
       </w:r>
     </w:p>
     <w:p>
@@ -2118,14 +2248,15 @@
           <w:numId w:val="2"/>
         </w:numPr>
         <w:rPr>
-          <w:shd w:fill="FFFF00" w:val="clear"/>
-        </w:rPr>
-      </w:pPr>
-      <w:r>
-        <w:rPr>
-          <w:shd w:fill="FFFF00" w:val="clear"/>
-        </w:rPr>
-        <w:t>Short summary of Objective 2</w:t>
+          <w:highlight w:val="none"/>
+          <w:shd w:fill="auto" w:val="clear"/>
+        </w:rPr>
+      </w:pPr>
+      <w:r>
+        <w:rPr>
+          <w:shd w:fill="auto" w:val="clear"/>
+        </w:rPr>
+        <w:t>In our second objective, we compared the indices on a European level and assessed in which cities the OSM data availability would facilitate our analysis.</w:t>
       </w:r>
     </w:p>
     <w:p>
@@ -2135,29 +2266,15 @@
           <w:ilvl w:val="3"/>
           <w:numId w:val="2"/>
         </w:numPr>
-        <w:rPr>
-          <w:shd w:fill="FFFF00" w:val="clear"/>
-        </w:rPr>
-      </w:pPr>
-      <w:r>
-        <w:rPr>
-          <w:shd w:fill="FFFF00" w:val="clear"/>
-        </w:rPr>
-        <w:t>Comparing cities / detecting mismatch</w:t>
-      </w:r>
-    </w:p>
-    <w:p>
-      <w:pPr>
-        <w:pStyle w:val="Normal"/>
-        <w:numPr>
-          <w:ilvl w:val="3"/>
-          <w:numId w:val="2"/>
-        </w:numPr>
-        <w:rPr/>
-      </w:pPr>
-      <w:r>
-        <w:rPr/>
-        <w:t>European level</w:t>
+        <w:rPr/>
+      </w:pPr>
+      <w:r>
+        <w:rPr/>
+        <w:t xml:space="preserve">European </w:t>
+      </w:r>
+      <w:r>
+        <w:rPr/>
+        <w:t>comparison</w:t>
       </w:r>
     </w:p>
     <w:p>
@@ -2171,7 +2288,23 @@
       </w:pPr>
       <w:r>
         <w:rPr/>
-        <w:t>Comparing distribution of DI and LS values in different cities with histograms / line plots (?)</w:t>
+        <w:t>For c</w:t>
+      </w:r>
+      <w:r>
+        <w:rPr/>
+        <w:t xml:space="preserve">omparing </w:t>
+      </w:r>
+      <w:r>
+        <w:rPr/>
+        <w:t xml:space="preserve">the </w:t>
+      </w:r>
+      <w:r>
+        <w:rPr/>
+        <w:t xml:space="preserve">distribution of DI </w:t>
+      </w:r>
+      <w:r>
+        <w:rPr/>
+        <w:t>values in the European countries, we plotted the DI against the relative cumulative population in each city.</w:t>
       </w:r>
     </w:p>
     <w:p>
@@ -2185,38 +2318,7 @@
       </w:pPr>
       <w:r>
         <w:rPr/>
-        <w:t>Using LS / m (?)</w:t>
-      </w:r>
-    </w:p>
-    <w:p>
-      <w:pPr>
-        <w:pStyle w:val="Normal"/>
-        <w:rPr/>
-      </w:pPr>
-      <w:r>
-        <w:rPr/>
-      </w:r>
-    </w:p>
-    <w:p>
-      <w:pPr>
-        <w:pStyle w:val="Normal"/>
-        <w:numPr>
-          <w:ilvl w:val="3"/>
-          <w:numId w:val="2"/>
-        </w:numPr>
-        <w:rPr/>
-      </w:pPr>
-      <w:commentRangeStart w:id="6"/>
-      <w:r>
-        <w:rPr/>
-        <w:t>City scenarios</w:t>
-      </w:r>
-      <w:commentRangeEnd w:id="6"/>
-      <w:r>
-        <w:commentReference w:id="6"/>
-      </w:r>
-      <w:r>
-        <w:rPr/>
+        <w:t>We aggregated the results to country level for easier visualization.</w:t>
       </w:r>
     </w:p>
     <w:p>
@@ -2230,124 +2332,7 @@
       </w:pPr>
       <w:r>
         <w:rPr/>
-        <w:t xml:space="preserve">To demonstrate application possibilities of the indices, we visualized the DI and LS values for area surrounding the Lene-Voigt-Park </w:t>
-      </w:r>
-      <w:r>
-        <w:rPr/>
-        <w:t>(LVP)</w:t>
-      </w:r>
-      <w:r>
-        <w:rPr/>
-        <w:t xml:space="preserve"> in Leipzig.</w:t>
-      </w:r>
-    </w:p>
-    <w:p>
-      <w:pPr>
-        <w:pStyle w:val="Normal"/>
-        <w:numPr>
-          <w:ilvl w:val="5"/>
-          <w:numId w:val="2"/>
-        </w:numPr>
-        <w:rPr/>
-      </w:pPr>
-      <w:r>
-        <w:rPr/>
-        <w:t>Introduction of the LVP situation</w:t>
-      </w:r>
-    </w:p>
-    <w:p>
-      <w:pPr>
-        <w:pStyle w:val="Normal"/>
-        <w:numPr>
-          <w:ilvl w:val="6"/>
-          <w:numId w:val="2"/>
-        </w:numPr>
-        <w:rPr>
-          <w:highlight w:val="none"/>
-          <w:shd w:fill="BBE33D" w:val="clear"/>
-        </w:rPr>
-      </w:pPr>
-      <w:r>
-        <w:rPr>
-          <w:shd w:fill="BBE33D" w:val="clear"/>
-        </w:rPr>
-        <w:t>Location: East of Leipzig, close to city center</w:t>
-      </w:r>
-    </w:p>
-    <w:p>
-      <w:pPr>
-        <w:pStyle w:val="Normal"/>
-        <w:numPr>
-          <w:ilvl w:val="6"/>
-          <w:numId w:val="2"/>
-        </w:numPr>
-        <w:rPr>
-          <w:highlight w:val="none"/>
-          <w:shd w:fill="BBE33D" w:val="clear"/>
-        </w:rPr>
-      </w:pPr>
-      <w:r>
-        <w:rPr>
-          <w:shd w:fill="BBE33D" w:val="clear"/>
-        </w:rPr>
-        <w:t>History: Former train station area, unused since 1942. Since then brownfield. Conversion to park starting in 2000, partly open to public since 2001, fully open since 2004.</w:t>
-      </w:r>
-    </w:p>
-    <w:p>
-      <w:pPr>
-        <w:pStyle w:val="Normal"/>
-        <w:numPr>
-          <w:ilvl w:val="6"/>
-          <w:numId w:val="2"/>
-        </w:numPr>
-        <w:rPr>
-          <w:highlight w:val="none"/>
-          <w:shd w:fill="BBE33D" w:val="clear"/>
-        </w:rPr>
-      </w:pPr>
-      <w:r>
-        <w:rPr>
-          <w:shd w:fill="BBE33D" w:val="clear"/>
-        </w:rPr>
-        <w:t xml:space="preserve">Surrounding city structure: </w:t>
-      </w:r>
-    </w:p>
-    <w:p>
-      <w:pPr>
-        <w:pStyle w:val="Normal"/>
-        <w:numPr>
-          <w:ilvl w:val="6"/>
-          <w:numId w:val="2"/>
-        </w:numPr>
-        <w:rPr>
-          <w:highlight w:val="none"/>
-          <w:shd w:fill="BBE33D" w:val="clear"/>
-        </w:rPr>
-      </w:pPr>
-      <w:r>
-        <w:rPr>
-          <w:shd w:fill="BBE33D" w:val="clear"/>
-        </w:rPr>
-        <w:t>Population structure:</w:t>
-      </w:r>
-    </w:p>
-    <w:p>
-      <w:pPr>
-        <w:pStyle w:val="Normal"/>
-        <w:numPr>
-          <w:ilvl w:val="6"/>
-          <w:numId w:val="2"/>
-        </w:numPr>
-        <w:rPr>
-          <w:highlight w:val="none"/>
-          <w:shd w:fill="BBE33D" w:val="clear"/>
-        </w:rPr>
-      </w:pPr>
-      <w:r>
-        <w:rPr>
-          <w:shd w:fill="BBE33D" w:val="clear"/>
-        </w:rPr>
-        <w:t>Green spaces in proximity to LVP:</w:t>
+        <w:t>Furthermore, we mapped the percentage of people in a city that have a DI of 0.8 or higher.</w:t>
       </w:r>
     </w:p>
     <w:p>
@@ -2361,19 +2346,21 @@
       </w:pPr>
       <w:r>
         <w:rPr/>
-        <w:t xml:space="preserve">To further describe the </w:t>
-      </w:r>
-      <w:r>
-        <w:rPr/>
-        <w:t>impact</w:t>
-      </w:r>
-      <w:r>
-        <w:rPr/>
-        <w:t xml:space="preserve"> of changes in different model parameters, we tested three different scenarios </w:t>
-      </w:r>
-      <w:r>
-        <w:rPr/>
-        <w:t>and calculated the change of the index values to the base model.</w:t>
+        <w:t xml:space="preserve">To compare the LS values across European cities, we used the cities’ average of the summed LS values at the green space entries per UGS. </w:t>
+      </w:r>
+    </w:p>
+    <w:p>
+      <w:pPr>
+        <w:pStyle w:val="Normal"/>
+        <w:numPr>
+          <w:ilvl w:val="3"/>
+          <w:numId w:val="2"/>
+        </w:numPr>
+        <w:rPr/>
+      </w:pPr>
+      <w:r>
+        <w:rPr/>
+        <w:t>OSM data coverage</w:t>
       </w:r>
     </w:p>
     <w:p>
@@ -2387,67 +2374,7 @@
       </w:pPr>
       <w:r>
         <w:rPr/>
-        <w:t>Scenario 1 – Unlimited access</w:t>
-      </w:r>
-    </w:p>
-    <w:p>
-      <w:pPr>
-        <w:pStyle w:val="Normal"/>
-        <w:numPr>
-          <w:ilvl w:val="5"/>
-          <w:numId w:val="2"/>
-        </w:numPr>
-        <w:rPr/>
-      </w:pPr>
-      <w:r>
-        <w:rPr/>
-        <w:t>In the first scenario we demonstrate</w:t>
-      </w:r>
-      <w:r>
-        <w:rPr/>
-        <w:t>d</w:t>
-      </w:r>
-      <w:r>
-        <w:rPr/>
-        <w:t xml:space="preserve"> how the LS and DI indicators change if all barriers obstructing access to the </w:t>
-      </w:r>
-      <w:r>
-        <w:rPr/>
-        <w:t xml:space="preserve">LVP </w:t>
-      </w:r>
-      <w:r>
-        <w:rPr/>
-        <w:t>were removed.</w:t>
-      </w:r>
-    </w:p>
-    <w:p>
-      <w:pPr>
-        <w:pStyle w:val="Normal"/>
-        <w:numPr>
-          <w:ilvl w:val="5"/>
-          <w:numId w:val="2"/>
-        </w:numPr>
-        <w:rPr/>
-      </w:pPr>
-      <w:r>
-        <w:rPr/>
-        <w:t xml:space="preserve">To model unlimited access, we </w:t>
-      </w:r>
-      <w:r>
-        <w:rPr/>
-        <w:t>distributed hypothetical</w:t>
-      </w:r>
-      <w:r>
-        <w:rPr/>
-        <w:t xml:space="preserve"> entry points every 5 meters on the network surrounding the L</w:t>
-      </w:r>
-      <w:r>
-        <w:rPr/>
-        <w:t>VP</w:t>
-      </w:r>
-      <w:r>
-        <w:rPr/>
-        <w:t>.</w:t>
+        <w:t>We checked the OSM data coverage for 834 European cities.</w:t>
       </w:r>
     </w:p>
     <w:p>
@@ -2461,121 +2388,198 @@
       </w:pPr>
       <w:r>
         <w:rPr/>
-        <w:t xml:space="preserve">Scenario 2 – </w:t>
-      </w:r>
-      <w:r>
-        <w:rPr/>
-        <w:t>Green space development</w:t>
-      </w:r>
-    </w:p>
-    <w:p>
-      <w:pPr>
-        <w:pStyle w:val="Normal"/>
-        <w:numPr>
-          <w:ilvl w:val="5"/>
+        <w:t>We did so by computing the percentage of UA residential polygons that are covered by at least one OSM building polygon.</w:t>
+      </w:r>
+    </w:p>
+    <w:p>
+      <w:pPr>
+        <w:pStyle w:val="Normal"/>
+        <w:rPr/>
+      </w:pPr>
+      <w:r>
+        <w:rPr/>
+      </w:r>
+    </w:p>
+    <w:p>
+      <w:pPr>
+        <w:pStyle w:val="Normal"/>
+        <w:numPr>
+          <w:ilvl w:val="2"/>
           <w:numId w:val="2"/>
         </w:numPr>
         <w:rPr/>
       </w:pPr>
       <w:r>
         <w:rPr/>
-        <w:t>In the second scenario we investigate</w:t>
-      </w:r>
-      <w:r>
-        <w:rPr/>
-        <w:t>d</w:t>
-      </w:r>
-      <w:r>
-        <w:rPr/>
-        <w:t xml:space="preserve"> </w:t>
-      </w:r>
-      <w:r>
-        <w:rPr/>
-        <w:t>the impact of a development of</w:t>
-      </w:r>
-      <w:r>
-        <w:rPr/>
-        <w:t xml:space="preserve"> the green spaces surrounding </w:t>
-      </w:r>
-      <w:r>
-        <w:rPr/>
-        <w:t>the LVP</w:t>
-      </w:r>
-      <w:r>
-        <w:rPr/>
-        <w:t xml:space="preserve"> to residential buildings.</w:t>
-      </w:r>
-    </w:p>
-    <w:p>
-      <w:pPr>
-        <w:pStyle w:val="Normal"/>
-        <w:numPr>
-          <w:ilvl w:val="5"/>
+        <w:t xml:space="preserve">Analysis to achieve Objective </w:t>
+      </w:r>
+      <w:r>
+        <w:rPr/>
+        <w:t>3</w:t>
+      </w:r>
+      <w:r>
+        <w:rPr/>
+        <w:t>:</w:t>
+      </w:r>
+    </w:p>
+    <w:p>
+      <w:pPr>
+        <w:pStyle w:val="Normal"/>
+        <w:numPr>
+          <w:ilvl w:val="3"/>
           <w:numId w:val="2"/>
         </w:numPr>
         <w:rPr/>
       </w:pPr>
       <w:r>
         <w:rPr/>
-        <w:t xml:space="preserve">We assumed the following green spaces in the north of </w:t>
-      </w:r>
-      <w:r>
-        <w:rPr/>
-        <w:t>the</w:t>
-      </w:r>
-      <w:r>
-        <w:rPr/>
-        <w:t xml:space="preserve"> LVP to be developed to high density residential buildings: Reudnitzer Park, Staphaniplatz, and the green space between Täubchenweg, Perthesstraße and Gerichtsweg.</w:t>
-      </w:r>
-    </w:p>
-    <w:p>
-      <w:pPr>
-        <w:pStyle w:val="Normal"/>
-        <w:numPr>
-          <w:ilvl w:val="5"/>
+        <w:t>The final objective was to to implement the two indices we developed to demonstrate possible use cases for city planners.</w:t>
+      </w:r>
+    </w:p>
+    <w:p>
+      <w:pPr>
+        <w:pStyle w:val="Normal"/>
+        <w:numPr>
+          <w:ilvl w:val="3"/>
           <w:numId w:val="2"/>
         </w:numPr>
         <w:rPr/>
       </w:pPr>
       <w:r>
         <w:rPr/>
-        <w:t>To implement this scenario, we converted the former green space entr</w:t>
-      </w:r>
-      <w:r>
-        <w:rPr/>
-        <w:t>y</w:t>
-      </w:r>
-      <w:r>
-        <w:rPr/>
-        <w:t xml:space="preserve"> points to building entries.</w:t>
-      </w:r>
-    </w:p>
-    <w:p>
-      <w:pPr>
-        <w:pStyle w:val="Normal"/>
-        <w:numPr>
-          <w:ilvl w:val="5"/>
+        <w:t>To describe the impact of changes in different model parameters, we tested three different scenarios and calculated the change of the index values to the base model.</w:t>
+      </w:r>
+    </w:p>
+    <w:p>
+      <w:pPr>
+        <w:pStyle w:val="Normal"/>
+        <w:numPr>
+          <w:ilvl w:val="0"/>
+          <w:numId w:val="0"/>
+        </w:numPr>
+        <w:ind w:left="1800" w:hanging="0"/>
+        <w:rPr/>
+      </w:pPr>
+      <w:r>
+        <w:rPr/>
+      </w:r>
+    </w:p>
+    <w:p>
+      <w:pPr>
+        <w:pStyle w:val="Normal"/>
+        <w:numPr>
+          <w:ilvl w:val="3"/>
           <w:numId w:val="2"/>
         </w:numPr>
         <w:rPr/>
       </w:pPr>
       <w:r>
         <w:rPr/>
-        <w:t>We multiplied the</w:t>
-      </w:r>
-      <w:r>
-        <w:rPr/>
-        <w:t xml:space="preserve"> size of the parks </w:t>
+        <w:t>Scenario 1 – Unlimited access</w:t>
+      </w:r>
+    </w:p>
+    <w:p>
+      <w:pPr>
+        <w:pStyle w:val="Normal"/>
+        <w:numPr>
+          <w:ilvl w:val="4"/>
+          <w:numId w:val="2"/>
+        </w:numPr>
+        <w:rPr/>
+      </w:pPr>
+      <w:r>
+        <w:rPr/>
+        <w:t>In the first scenario we demonstrated how the LS and DI indicators change if all barriers obstructing access to the LVP were removed.</w:t>
+      </w:r>
+    </w:p>
+    <w:p>
+      <w:pPr>
+        <w:pStyle w:val="Normal"/>
+        <w:numPr>
+          <w:ilvl w:val="4"/>
+          <w:numId w:val="2"/>
+        </w:numPr>
+        <w:rPr/>
+      </w:pPr>
+      <w:r>
+        <w:rPr/>
+        <w:t>To model unlimited access, we distributed hypothetical entry points every 5 meters on the network surrounding the LVP.</w:t>
+      </w:r>
+    </w:p>
+    <w:p>
+      <w:pPr>
+        <w:pStyle w:val="Normal"/>
+        <w:numPr>
+          <w:ilvl w:val="3"/>
+          <w:numId w:val="2"/>
+        </w:numPr>
+        <w:rPr/>
+      </w:pPr>
+      <w:r>
+        <w:rPr/>
+        <w:t>Scenario 2 – Green space development</w:t>
+      </w:r>
+    </w:p>
+    <w:p>
+      <w:pPr>
+        <w:pStyle w:val="Normal"/>
+        <w:numPr>
+          <w:ilvl w:val="4"/>
+          <w:numId w:val="2"/>
+        </w:numPr>
+        <w:rPr/>
+      </w:pPr>
+      <w:r>
+        <w:rPr/>
+        <w:t>In the second scenario we investigated the impact of a development of the green spaces surrounding the LVP to residential buildings.</w:t>
+      </w:r>
+    </w:p>
+    <w:p>
+      <w:pPr>
+        <w:pStyle w:val="Normal"/>
+        <w:numPr>
+          <w:ilvl w:val="4"/>
+          <w:numId w:val="2"/>
+        </w:numPr>
+        <w:rPr/>
+      </w:pPr>
+      <w:r>
+        <w:rPr/>
+        <w:t>We assumed the following green spaces in the north of the LVP to be developed to high density residential buildings: Reudnitzer Park, Staphaniplatz, and the green space between Täubchenweg, Perthesstraße and Gerichtsweg.</w:t>
+      </w:r>
+    </w:p>
+    <w:p>
+      <w:pPr>
+        <w:pStyle w:val="Normal"/>
+        <w:numPr>
+          <w:ilvl w:val="4"/>
+          <w:numId w:val="2"/>
+        </w:numPr>
+        <w:rPr/>
+      </w:pPr>
+      <w:r>
+        <w:rPr/>
+        <w:t>To implement this scenario, we converted the former green space entry points to building entries.</w:t>
+      </w:r>
+    </w:p>
+    <w:p>
+      <w:pPr>
+        <w:pStyle w:val="Normal"/>
+        <w:numPr>
+          <w:ilvl w:val="4"/>
+          <w:numId w:val="2"/>
+        </w:numPr>
+        <w:rPr/>
+      </w:pPr>
+      <w:r>
+        <w:rPr/>
+        <w:t xml:space="preserve">We multiplied the size of the parks </w:t>
       </w:r>
       <w:bookmarkStart w:id="0" w:name="_GoBack"/>
       <w:bookmarkEnd w:id="0"/>
       <w:r>
         <w:rPr/>
-        <w:t>by</w:t>
-      </w:r>
-      <w:r>
-        <w:rPr/>
-        <w:t xml:space="preserve"> the 95</w:t>
+        <w:t>by the 95</w:t>
       </w:r>
       <w:r>
         <w:rPr>
@@ -2585,53 +2589,7 @@
       </w:r>
       <w:r>
         <w:rPr/>
-        <w:t xml:space="preserve"> percentile </w:t>
-      </w:r>
-      <w:r>
-        <w:rPr/>
-        <w:t>of the</w:t>
-      </w:r>
-      <w:r>
-        <w:rPr/>
-        <w:t xml:space="preserve"> population per square meter </w:t>
-      </w:r>
-      <w:r>
-        <w:rPr/>
-        <w:t>value derived from the urban atlas</w:t>
-      </w:r>
-      <w:r>
-        <w:rPr/>
-        <w:t xml:space="preserve"> high density residential </w:t>
-      </w:r>
-      <w:r>
-        <w:rPr/>
-        <w:t xml:space="preserve">class </w:t>
-      </w:r>
-      <w:r>
-        <w:rPr/>
-        <w:t xml:space="preserve">in the surrounding </w:t>
-      </w:r>
-      <w:r>
-        <w:rPr/>
-        <w:t>two kilometers</w:t>
-      </w:r>
-      <w:r>
-        <w:rPr/>
-        <w:t>.</w:t>
-      </w:r>
-    </w:p>
-    <w:p>
-      <w:pPr>
-        <w:pStyle w:val="Normal"/>
-        <w:numPr>
-          <w:ilvl w:val="5"/>
-          <w:numId w:val="2"/>
-        </w:numPr>
-        <w:rPr/>
-      </w:pPr>
-      <w:r>
-        <w:rPr/>
-        <w:t>We distributed the outcome uniformly across the former green space entries.</w:t>
+        <w:t xml:space="preserve"> percentile of the population per square meter value derived from the urban atlas high density residential class in the surrounding two kilometers.</w:t>
       </w:r>
     </w:p>
     <w:p>
@@ -2645,49 +2603,21 @@
       </w:pPr>
       <w:r>
         <w:rPr/>
-        <w:t xml:space="preserve">Scenario 3 – </w:t>
-      </w:r>
-      <w:r>
-        <w:rPr/>
-        <w:t>Population increase</w:t>
-      </w:r>
-    </w:p>
-    <w:p>
-      <w:pPr>
-        <w:pStyle w:val="Normal"/>
-        <w:numPr>
-          <w:ilvl w:val="5"/>
+        <w:t>We distributed the outcome uniformly across the former green space entries.</w:t>
+      </w:r>
+    </w:p>
+    <w:p>
+      <w:pPr>
+        <w:pStyle w:val="Normal"/>
+        <w:numPr>
+          <w:ilvl w:val="3"/>
           <w:numId w:val="2"/>
         </w:numPr>
         <w:rPr/>
       </w:pPr>
       <w:r>
         <w:rPr/>
-        <w:t>In the third scenario we modeled a population increase in the residential areas surrounding the LVP.</w:t>
-      </w:r>
-    </w:p>
-    <w:p>
-      <w:pPr>
-        <w:pStyle w:val="Normal"/>
-        <w:numPr>
-          <w:ilvl w:val="5"/>
-          <w:numId w:val="2"/>
-        </w:numPr>
-        <w:rPr/>
-      </w:pPr>
-      <w:r>
-        <w:rPr/>
-        <w:t>For each residential building in a distance of 2 km to the LVP, we increased the population value to the 95</w:t>
-      </w:r>
-      <w:r>
-        <w:rPr>
-          <w:vertAlign w:val="superscript"/>
-        </w:rPr>
-        <w:t>th</w:t>
-      </w:r>
-      <w:r>
-        <w:rPr/>
-        <w:t xml:space="preserve"> percentile of the respective urban atlas residential class.</w:t>
+        <w:t>Scenario 3 – Population increase</w:t>
       </w:r>
     </w:p>
     <w:p>
@@ -2701,6 +2631,44 @@
       </w:pPr>
       <w:r>
         <w:rPr/>
+        <w:t>In the third scenario we modeled a population increase in the residential areas surrounding the LVP.</w:t>
+      </w:r>
+    </w:p>
+    <w:p>
+      <w:pPr>
+        <w:pStyle w:val="Normal"/>
+        <w:numPr>
+          <w:ilvl w:val="4"/>
+          <w:numId w:val="2"/>
+        </w:numPr>
+        <w:rPr/>
+      </w:pPr>
+      <w:r>
+        <w:rPr/>
+        <w:t>For each residential building in a distance of 2 km to the LVP, we increased the population value to the 95</w:t>
+      </w:r>
+      <w:r>
+        <w:rPr>
+          <w:vertAlign w:val="superscript"/>
+        </w:rPr>
+        <w:t>th</w:t>
+      </w:r>
+      <w:r>
+        <w:rPr/>
+        <w:t xml:space="preserve"> percentile of the respective urban atlas residential class.</w:t>
+      </w:r>
+    </w:p>
+    <w:p>
+      <w:pPr>
+        <w:pStyle w:val="Normal"/>
+        <w:numPr>
+          <w:ilvl w:val="3"/>
+          <w:numId w:val="2"/>
+        </w:numPr>
+        <w:rPr/>
+      </w:pPr>
+      <w:r>
+        <w:rPr/>
         <w:t>Scenario 4 – Ensemble scenario</w:t>
       </w:r>
     </w:p>
@@ -2708,7 +2676,7 @@
       <w:pPr>
         <w:pStyle w:val="Normal"/>
         <w:numPr>
-          <w:ilvl w:val="5"/>
+          <w:ilvl w:val="4"/>
           <w:numId w:val="2"/>
         </w:numPr>
         <w:rPr/>
@@ -2729,102 +2697,6 @@
     </w:sectPr>
   </w:body>
 </w:document>
-</file>
-
-<file path=word/comments.xml><?xml version="1.0" encoding="utf-8"?>
-<w:comments xmlns:o="urn:schemas-microsoft-com:office:office" xmlns:r="http://schemas.openxmlformats.org/officeDocument/2006/relationships" xmlns:v="urn:schemas-microsoft-com:vml" xmlns:w="http://schemas.openxmlformats.org/wordprocessingml/2006/main" xmlns:w10="urn:schemas-microsoft-com:office:word" xmlns:wp="http://schemas.openxmlformats.org/drawingml/2006/wordprocessingDrawing" xmlns:wps="http://schemas.microsoft.com/office/word/2010/wordprocessingShape" xmlns:wpg="http://schemas.microsoft.com/office/word/2010/wordprocessingGroup" xmlns:mc="http://schemas.openxmlformats.org/markup-compatibility/2006" xmlns:wp14="http://schemas.microsoft.com/office/word/2010/wordprocessingDrawing" xmlns:w14="http://schemas.microsoft.com/office/word/2010/wordml" mc:Ignorable="w14 wp14">
-  <w:comment w:id="0" w:author="Manuel" w:date="2022-04-19T13:40:00Z" w:initials="M">
-    <w:p>
-      <w:r>
-        <w:rPr>
-          <w:rFonts w:ascii="Liberation Serif" w:hAnsi="Liberation Serif" w:eastAsia="Segoe UI" w:cs="Tahoma"/>
-          <w:kern w:val="0"/>
-          <w:sz w:val="24"/>
-          <w:lang w:val="en-US" w:eastAsia="en-US" w:bidi="en-US"/>
-        </w:rPr>
-        <w:t>Musste nich ausführen, es reicht wenn du das hier als quelle nimmst: https://ec.europa.eu/eurostat/web/gisco/geodata/reference-data/administrative-units-statistical-units/urban-audit</w:t>
-      </w:r>
-    </w:p>
-  </w:comment>
-  <w:comment w:id="1" w:author="Manuel" w:date="2022-04-19T13:41:00Z" w:initials="M">
-    <w:p>
-      <w:r>
-        <w:rPr>
-          <w:rFonts w:ascii="Liberation Serif" w:hAnsi="Liberation Serif" w:eastAsia="Segoe UI" w:cs="Tahoma"/>
-          <w:kern w:val="0"/>
-          <w:sz w:val="24"/>
-          <w:lang w:val="en-US" w:eastAsia="en-US" w:bidi="en-US"/>
-        </w:rPr>
-        <w:t>Genauer wäre es hier UA 2018 und OSM 2020 oder 2021?</w:t>
-      </w:r>
-    </w:p>
-  </w:comment>
-  <w:comment w:id="2" w:author="Manuel" w:date="2022-04-19T13:43:00Z" w:initials="M">
-    <w:p>
-      <w:r>
-        <w:rPr>
-          <w:rFonts w:ascii="Liberation Serif" w:hAnsi="Liberation Serif" w:eastAsia="Segoe UI" w:cs="Tahoma"/>
-          <w:kern w:val="0"/>
-          <w:sz w:val="24"/>
-          <w:lang w:val="en-US" w:eastAsia="en-US" w:bidi="en-US"/>
-        </w:rPr>
-        <w:t>Du kannst bei den schritten auch ruhig erwähnen falls du alternativen geprüft hast. Hier erinnere ich mich, dass du auch population dissaggregation weighted by and use class geprüft hast, but the results returned in several areas a lot of zero values</w:t>
-      </w:r>
-    </w:p>
-  </w:comment>
-  <w:comment w:id="3" w:author="Manuel" w:date="2022-04-19T13:44:00Z" w:initials="M">
-    <w:p>
-      <w:r>
-        <w:rPr>
-          <w:rFonts w:ascii="Liberation Serif" w:hAnsi="Liberation Serif" w:eastAsia="Segoe UI" w:cs="Tahoma"/>
-          <w:kern w:val="0"/>
-          <w:sz w:val="24"/>
-          <w:lang w:val="en-US" w:eastAsia="en-US" w:bidi="en-US"/>
-        </w:rPr>
-        <w:t xml:space="preserve">Siehe comment above: you appied a sensitivity analysis </w:t>
-      </w:r>
-    </w:p>
-  </w:comment>
-  <w:comment w:id="4" w:author="Manuel" w:date="2022-04-19T13:45:00Z" w:initials="M">
-    <w:p>
-      <w:r>
-        <w:rPr>
-          <w:rFonts w:ascii="Liberation Serif" w:hAnsi="Liberation Serif" w:eastAsia="Segoe UI" w:cs="Tahoma"/>
-          <w:kern w:val="0"/>
-          <w:sz w:val="24"/>
-          <w:lang w:val="en-US" w:eastAsia="en-US" w:bidi="en-US"/>
-        </w:rPr>
-        <w:t>Hier würde ich kurz sagen: for computational considerations be applied a catchment area of 500m (network distance around each building centroid)</w:t>
-      </w:r>
-    </w:p>
-  </w:comment>
-  <w:comment w:id="5" w:author="Manuel" w:date="2022-04-19T13:47:00Z" w:initials="M">
-    <w:p>
-      <w:r>
-        <w:rPr>
-          <w:rFonts w:ascii="Liberation Serif" w:hAnsi="Liberation Serif" w:eastAsia="Segoe UI" w:cs="Tahoma"/>
-          <w:kern w:val="0"/>
-          <w:sz w:val="24"/>
-          <w:lang w:val="en-US" w:eastAsia="en-US" w:bidi="en-US"/>
-        </w:rPr>
-        <w:t>Da weiß ich nicht mehr genau was wir besprochen hatten</w:t>
-      </w:r>
-    </w:p>
-  </w:comment>
-  <w:comment w:id="6" w:author="Manuel" w:date="2022-04-19T13:48:00Z" w:initials="M">
-    <w:p>
-      <w:r>
-        <w:rPr>
-          <w:rFonts w:ascii="Liberation Serif" w:hAnsi="Liberation Serif" w:eastAsia="Segoe UI" w:cs="Tahoma"/>
-          <w:kern w:val="0"/>
-          <w:sz w:val="24"/>
-          <w:lang w:val="en-US" w:eastAsia="en-US" w:bidi="en-US"/>
-        </w:rPr>
-        <w:t>Das würde ich für objective 3 nehmen (siehe oben)</w:t>
-      </w:r>
-    </w:p>
-  </w:comment>
-</w:comments>
 </file>
 
 <file path=word/numbering.xml><?xml version="1.0" encoding="utf-8"?>
@@ -3644,7 +3516,7 @@
       <w:kern w:val="2"/>
       <w:sz w:val="22"/>
       <w:szCs w:val="24"/>
-      <w:lang w:eastAsia="zh-CN" w:bidi="hi-IN" w:val="en-US"/>
+      <w:lang w:val="en-US" w:eastAsia="zh-CN" w:bidi="hi-IN"/>
     </w:rPr>
   </w:style>
   <w:style w:type="character" w:styleId="DefaultParagraphFont" w:default="1">
@@ -3697,6 +3569,14 @@
       <w:sz w:val="18"/>
       <w:szCs w:val="16"/>
       <w:lang w:val="de-DE" w:eastAsia="zh-CN" w:bidi="hi-IN"/>
+    </w:rPr>
+  </w:style>
+  <w:style w:type="character" w:styleId="Internetverknpfung">
+    <w:name w:val="Internetverknüpfung"/>
+    <w:rPr>
+      <w:color w:val="000080"/>
+      <w:u w:val="single"/>
+      <w:lang w:val="zxx" w:eastAsia="zxx" w:bidi="zxx"/>
     </w:rPr>
   </w:style>
   <w:style w:type="paragraph" w:styleId="Berschrift">

--- a/text/2_methods_data.docx
+++ b/text/2_methods_data.docx
@@ -38,6 +38,7 @@
           <w:b/>
         </w:rPr>
       </w:pPr>
+      <w:commentRangeStart w:id="0"/>
       <w:r>
         <w:rPr>
           <w:b/>
@@ -52,7 +53,22 @@
         <w:ind w:left="360"/>
       </w:pPr>
       <w:r>
-        <w:t>We applied our analysis to 834 European cities.</w:t>
+        <w:t xml:space="preserve">We applied our analysis to </w:t>
+      </w:r>
+      <w:commentRangeStart w:id="1"/>
+      <w:r>
+        <w:t>834</w:t>
+      </w:r>
+      <w:commentRangeEnd w:id="1"/>
+      <w:r>
+        <w:rPr>
+          <w:rStyle w:val="Kommentarzeichen"/>
+          <w:rFonts w:cs="Mangal"/>
+        </w:rPr>
+        <w:commentReference w:id="1"/>
+      </w:r>
+      <w:r>
+        <w:t xml:space="preserve"> European cities.</w:t>
       </w:r>
     </w:p>
     <w:p>
@@ -81,7 +97,15 @@
         <w:ind w:left="360"/>
       </w:pPr>
       <w:r>
-        <w:t xml:space="preserve">The city delineation stems from the Urban Audit kernel dataset of the European Union </w:t>
+        <w:t xml:space="preserve">The city delineation stems from the Urban Audit </w:t>
+      </w:r>
+      <w:del w:id="2" w:author="Wolff, Manuel" w:date="2022-06-27T13:35:00Z">
+        <w:r>
+          <w:delText xml:space="preserve">kernel </w:delText>
+        </w:r>
+      </w:del>
+      <w:r>
+        <w:t xml:space="preserve">dataset of the European Union </w:t>
       </w:r>
       <w:r>
         <w:rPr>
@@ -90,7 +114,7 @@
         </w:rPr>
         <w:t>(</w:t>
       </w:r>
-      <w:hyperlink r:id="rId6">
+      <w:hyperlink r:id="rId9">
         <w:r>
           <w:rPr>
             <w:rStyle w:val="Internetverknpfung"/>
@@ -109,6 +133,14 @@
         </w:rPr>
         <w:t>)</w:t>
       </w:r>
+      <w:commentRangeEnd w:id="0"/>
+      <w:r>
+        <w:rPr>
+          <w:rStyle w:val="Kommentarzeichen"/>
+          <w:rFonts w:cs="Mangal"/>
+        </w:rPr>
+        <w:commentReference w:id="0"/>
+      </w:r>
     </w:p>
     <w:p>
       <w:pPr>
@@ -138,6 +170,7 @@
         <w:suppressAutoHyphens w:val="0"/>
         <w:ind w:left="360"/>
       </w:pPr>
+      <w:commentRangeStart w:id="3"/>
       <w:r>
         <w:t>For the analysis of the walkable environment of European cities, we needed available and comparable data on public green spaces and residential buildings and their respective entry points.</w:t>
       </w:r>
@@ -160,7 +193,7 @@
     </w:p>
     <w:p>
       <w:pPr>
-        <w:pStyle w:val="CommentText"/>
+        <w:pStyle w:val="Kommentartext"/>
         <w:ind w:left="360"/>
         <w:rPr>
           <w:sz w:val="22"/>
@@ -196,7 +229,28 @@
         <w:ind w:left="360"/>
       </w:pPr>
       <w:r>
-        <w:t>We agreed on using Urban Atlas (UA) and OpenStreetMap (OSM) as our main data sources.</w:t>
+        <w:t xml:space="preserve">We </w:t>
+      </w:r>
+      <w:del w:id="4" w:author="Wolff, Manuel" w:date="2022-06-27T13:50:00Z">
+        <w:r>
+          <w:delText>agreed on using</w:delText>
+        </w:r>
+      </w:del>
+      <w:ins w:id="5" w:author="Wolff, Manuel" w:date="2022-06-27T13:50:00Z">
+        <w:r>
+          <w:t>used</w:t>
+        </w:r>
+      </w:ins>
+      <w:r>
+        <w:t xml:space="preserve"> Urban Atlas (UA) </w:t>
+      </w:r>
+      <w:ins w:id="6" w:author="Wolff, Manuel" w:date="2022-06-27T13:50:00Z">
+        <w:r>
+          <w:t xml:space="preserve">2018 </w:t>
+        </w:r>
+      </w:ins>
+      <w:r>
+        <w:t>and OpenStreetMap (OSM) as our main data sources.</w:t>
       </w:r>
     </w:p>
     <w:p>
@@ -220,19 +274,39 @@
         <w:widowControl/>
         <w:suppressAutoHyphens w:val="0"/>
         <w:ind w:left="360"/>
-      </w:pPr>
-      <w:r>
-        <w:t>We used the latest UA dataset from 2018.</w:t>
-      </w:r>
-    </w:p>
-    <w:p>
-      <w:pPr>
-        <w:widowControl/>
-        <w:suppressAutoHyphens w:val="0"/>
-        <w:ind w:left="360"/>
-      </w:pPr>
-      <w:r>
-        <w:t>To ensure the best possible coverage, we downloaded the latest version of OSM.</w:t>
+        <w:rPr>
+          <w:del w:id="7" w:author="Wolff, Manuel" w:date="2022-06-27T13:50:00Z"/>
+        </w:rPr>
+      </w:pPr>
+      <w:del w:id="8" w:author="Wolff, Manuel" w:date="2022-06-27T13:50:00Z">
+        <w:r>
+          <w:delText>We used the latest UA dataset from 2018.</w:delText>
+        </w:r>
+      </w:del>
+    </w:p>
+    <w:p>
+      <w:pPr>
+        <w:widowControl/>
+        <w:suppressAutoHyphens w:val="0"/>
+        <w:ind w:left="360"/>
+      </w:pPr>
+      <w:r>
+        <w:t xml:space="preserve">To ensure the best possible coverage, we downloaded the latest version of </w:t>
+      </w:r>
+      <w:commentRangeStart w:id="9"/>
+      <w:r>
+        <w:t>OSM</w:t>
+      </w:r>
+      <w:commentRangeEnd w:id="9"/>
+      <w:r>
+        <w:rPr>
+          <w:rStyle w:val="Kommentarzeichen"/>
+          <w:rFonts w:cs="Mangal"/>
+        </w:rPr>
+        <w:commentReference w:id="9"/>
+      </w:r>
+      <w:r>
+        <w:t>.</w:t>
       </w:r>
     </w:p>
     <w:p>
@@ -275,15 +349,7 @@
         <w:ind w:left="360"/>
       </w:pPr>
       <w:r>
-        <w:t xml:space="preserve">It represents 17 urban and 10 rural LULC classes with </w:t>
-      </w:r>
-      <w:proofErr w:type="gramStart"/>
-      <w:r>
-        <w:t>a</w:t>
-      </w:r>
-      <w:proofErr w:type="gramEnd"/>
-      <w:r>
-        <w:t xml:space="preserve"> MMU of 0.25 and 1 ha, respectively.</w:t>
+        <w:t>It represents 17 urban and 10 rural LULC classes with a MMU of 0.25 and 1 ha, respectively.</w:t>
       </w:r>
     </w:p>
     <w:p>
@@ -359,7 +425,22 @@
         <w:ind w:left="360"/>
       </w:pPr>
       <w:r>
-        <w:t>We downloaded all OSM data within a 1 km buffer around the city core.</w:t>
+        <w:t xml:space="preserve">We downloaded all OSM data </w:t>
+      </w:r>
+      <w:commentRangeStart w:id="10"/>
+      <w:r>
+        <w:t>within a 1 km buffer around the city core</w:t>
+      </w:r>
+      <w:commentRangeEnd w:id="10"/>
+      <w:r>
+        <w:rPr>
+          <w:rStyle w:val="Kommentarzeichen"/>
+          <w:rFonts w:cs="Mangal"/>
+        </w:rPr>
+        <w:commentReference w:id="10"/>
+      </w:r>
+      <w:r>
+        <w:t>.</w:t>
       </w:r>
     </w:p>
     <w:p>
@@ -397,6 +478,14 @@
         </w:rPr>
         <w:t>Appendix ...</w:t>
       </w:r>
+      <w:commentRangeEnd w:id="3"/>
+      <w:r>
+        <w:rPr>
+          <w:rStyle w:val="Kommentarzeichen"/>
+          <w:rFonts w:cs="Mangal"/>
+        </w:rPr>
+        <w:commentReference w:id="3"/>
+      </w:r>
     </w:p>
     <w:p>
       <w:pPr>
@@ -425,6 +514,7 @@
         <w:suppressAutoHyphens w:val="0"/>
         <w:ind w:left="360"/>
       </w:pPr>
+      <w:commentRangeStart w:id="11"/>
       <w:r>
         <w:rPr>
           <w:i/>
@@ -467,7 +557,15 @@
         <w:ind w:left="360"/>
       </w:pPr>
       <w:r>
-        <w:t>To secure comparability across European countries, we used all OSM highway classes, except for the class ‘highways’.</w:t>
+        <w:t>To secure comparability across European countries, we used all OSM highway classes, except for the class ‘highways’</w:t>
+      </w:r>
+      <w:ins w:id="12" w:author="Wolff, Manuel" w:date="2022-06-27T13:53:00Z">
+        <w:r>
+          <w:t xml:space="preserve"> as not being suitable for walking</w:t>
+        </w:r>
+      </w:ins>
+      <w:r>
+        <w:t>.</w:t>
       </w:r>
     </w:p>
     <w:p>
@@ -488,7 +586,22 @@
         <w:ind w:left="360"/>
       </w:pPr>
       <w:r>
-        <w:t>To ensure network connectivity and reduce overlap, we cleaned the resulting network following the tutorial on network data pre-processing and cleaning by Lucas van der Meer.</w:t>
+        <w:t xml:space="preserve">To ensure network connectivity and reduce overlap, we cleaned the resulting network following the tutorial on network data pre-processing and cleaning by </w:t>
+      </w:r>
+      <w:commentRangeStart w:id="13"/>
+      <w:r>
+        <w:t>Lucas van der Meer</w:t>
+      </w:r>
+      <w:commentRangeEnd w:id="13"/>
+      <w:r>
+        <w:rPr>
+          <w:rStyle w:val="Kommentarzeichen"/>
+          <w:rFonts w:cs="Mangal"/>
+        </w:rPr>
+        <w:commentReference w:id="13"/>
+      </w:r>
+      <w:r>
+        <w:t>.</w:t>
       </w:r>
     </w:p>
     <w:p>
@@ -571,7 +684,22 @@
         <w:ind w:left="360"/>
       </w:pPr>
       <w:r>
-        <w:t>We only kept those OSM building polygons that were contained inside of urban atlas residential areas (UA class code starting with: 11).</w:t>
+        <w:t xml:space="preserve">We only kept those OSM building polygons that were </w:t>
+      </w:r>
+      <w:commentRangeStart w:id="14"/>
+      <w:r>
+        <w:t xml:space="preserve">contained inside </w:t>
+      </w:r>
+      <w:commentRangeEnd w:id="14"/>
+      <w:r>
+        <w:rPr>
+          <w:rStyle w:val="Kommentarzeichen"/>
+          <w:rFonts w:cs="Mangal"/>
+        </w:rPr>
+        <w:commentReference w:id="14"/>
+      </w:r>
+      <w:r>
+        <w:t>of urban atlas residential areas (UA class code starting with: 11).</w:t>
       </w:r>
     </w:p>
     <w:p>
@@ -690,7 +818,22 @@
         <w:ind w:left="360"/>
       </w:pPr>
       <w:r>
-        <w:t>This workflow follows the assumption, that the building structure, and thus the population per base area inside one city block is similar.</w:t>
+        <w:t xml:space="preserve">This workflow </w:t>
+      </w:r>
+      <w:commentRangeStart w:id="15"/>
+      <w:r>
+        <w:t>follows the assumption</w:t>
+      </w:r>
+      <w:commentRangeEnd w:id="15"/>
+      <w:r>
+        <w:rPr>
+          <w:rStyle w:val="Kommentarzeichen"/>
+          <w:rFonts w:cs="Mangal"/>
+        </w:rPr>
+        <w:commentReference w:id="15"/>
+      </w:r>
+      <w:r>
+        <w:t>, that the building structure, and thus the population per base area inside one city block is similar.</w:t>
       </w:r>
     </w:p>
     <w:p>
@@ -794,7 +937,22 @@
         <w:ind w:left="360"/>
       </w:pPr>
       <w:r>
-        <w:t>Furthermore, we applied different buffer sizes to the green space polygons as sensitivity analysis.</w:t>
+        <w:t xml:space="preserve">Furthermore, we applied different buffer sizes to the green space polygons as </w:t>
+      </w:r>
+      <w:commentRangeStart w:id="16"/>
+      <w:r>
+        <w:t>sensitivity analysis</w:t>
+      </w:r>
+      <w:commentRangeEnd w:id="16"/>
+      <w:r>
+        <w:rPr>
+          <w:rStyle w:val="Kommentarzeichen"/>
+          <w:rFonts w:cs="Mangal"/>
+        </w:rPr>
+        <w:commentReference w:id="16"/>
+      </w:r>
+      <w:r>
+        <w:t>.</w:t>
       </w:r>
     </w:p>
     <w:p>
@@ -902,6 +1060,14 @@
           <w:shd w:val="clear" w:color="auto" w:fill="FFFF00"/>
         </w:rPr>
         <w:t>Appendix ...</w:t>
+      </w:r>
+      <w:commentRangeEnd w:id="11"/>
+      <w:r>
+        <w:rPr>
+          <w:rStyle w:val="Kommentarzeichen"/>
+          <w:rFonts w:cs="Mangal"/>
+        </w:rPr>
+        <w:commentReference w:id="11"/>
       </w:r>
     </w:p>
     <w:p>
@@ -1519,12 +1685,7 @@
         <w:t>ND</w:t>
       </w:r>
       <w:r>
-        <w:t xml:space="preserve"> </w:t>
-      </w:r>
-      <w:bookmarkStart w:id="0" w:name="_GoBack"/>
-      <w:bookmarkEnd w:id="0"/>
-      <w:r>
-        <w:t xml:space="preserve">is the network distance between the entry points of building </w:t>
+        <w:t xml:space="preserve"> is the network distance between the entry points of building </w:t>
       </w:r>
       <w:r>
         <w:rPr>
@@ -1794,9 +1955,18 @@
       <w:pPr>
         <w:ind w:left="360"/>
       </w:pPr>
+      <w:commentRangeStart w:id="17"/>
       <w:r>
         <w:t>We did so by computing the percentage of UA residential polygons that are covered by at least one OSM building polygon.</w:t>
       </w:r>
+      <w:commentRangeEnd w:id="17"/>
+      <w:r>
+        <w:rPr>
+          <w:rStyle w:val="Kommentarzeichen"/>
+          <w:rFonts w:cs="Mangal"/>
+        </w:rPr>
+        <w:commentReference w:id="17"/>
+      </w:r>
     </w:p>
     <w:p/>
     <w:p>
@@ -1822,6 +1992,7 @@
       <w:pPr>
         <w:ind w:left="360"/>
       </w:pPr>
+      <w:commentRangeStart w:id="18"/>
       <w:r>
         <w:t>To describe the impact of changes in different model parameters, we tested three different scenarios and calculated the change of the index values to the base model.</w:t>
       </w:r>
@@ -1971,6 +2142,8 @@
       <w:r>
         <w:t>.</w:t>
       </w:r>
+      <w:bookmarkStart w:id="19" w:name="_GoBack"/>
+      <w:bookmarkEnd w:id="19"/>
     </w:p>
     <w:p>
       <w:pPr>
@@ -2035,6 +2208,14 @@
       </w:r>
       <w:r>
         <w:t xml:space="preserve">In the final scenario we applied the changes from the unlimited access, the green space development and the population increase scenarios and gathered them in one ensemble model. </w:t>
+      </w:r>
+      <w:commentRangeEnd w:id="18"/>
+      <w:r>
+        <w:rPr>
+          <w:rStyle w:val="Kommentarzeichen"/>
+          <w:rFonts w:cs="Mangal"/>
+        </w:rPr>
+        <w:commentReference w:id="18"/>
       </w:r>
     </w:p>
     <w:sectPr>
@@ -2046,6 +2227,537 @@
     </w:sectPr>
   </w:body>
 </w:document>
+</file>
+
+<file path=word/comments.xml><?xml version="1.0" encoding="utf-8"?>
+<w:comments xmlns:wpc="http://schemas.microsoft.com/office/word/2010/wordprocessingCanvas" xmlns:cx="http://schemas.microsoft.com/office/drawing/2014/chartex" xmlns:cx1="http://schemas.microsoft.com/office/drawing/2015/9/8/chartex" xmlns:cx2="http://schemas.microsoft.com/office/drawing/2015/10/21/chartex" xmlns:cx3="http://schemas.microsoft.com/office/drawing/2016/5/9/chartex" xmlns:cx4="http://schemas.microsoft.com/office/drawing/2016/5/10/chartex" xmlns:cx5="http://schemas.microsoft.com/office/drawing/2016/5/11/chartex" xmlns:cx6="http://schemas.microsoft.com/office/drawing/2016/5/12/chartex" xmlns:cx7="http://schemas.microsoft.com/office/drawing/2016/5/13/chartex" xmlns:cx8="http://schemas.microsoft.com/office/drawing/2016/5/14/chartex" xmlns:mc="http://schemas.openxmlformats.org/markup-compatibility/2006" xmlns:aink="http://schemas.microsoft.com/office/drawing/2016/ink" xmlns:am3d="http://schemas.microsoft.com/office/drawing/2017/model3d" xmlns:o="urn:schemas-microsoft-com:office:office" xmlns:r="http://schemas.openxmlformats.org/officeDocument/2006/relationships" xmlns:m="http://schemas.openxmlformats.org/officeDocument/2006/math" xmlns:v="urn:schemas-microsoft-com:vml" xmlns:wp14="http://schemas.microsoft.com/office/word/2010/wordprocessingDrawing" xmlns:wp="http://schemas.openxmlformats.org/drawingml/2006/wordprocessingDrawing" xmlns:w10="urn:schemas-microsoft-com:office:word" xmlns:w="http://schemas.openxmlformats.org/wordprocessingml/2006/main" xmlns:w14="http://schemas.microsoft.com/office/word/2010/wordml" xmlns:w15="http://schemas.microsoft.com/office/word/2012/wordml" xmlns:w16cid="http://schemas.microsoft.com/office/word/2016/wordml/cid" xmlns:w16se="http://schemas.microsoft.com/office/word/2015/wordml/symex" xmlns:wpg="http://schemas.microsoft.com/office/word/2010/wordprocessingGroup" xmlns:wpi="http://schemas.microsoft.com/office/word/2010/wordprocessingInk" xmlns:wne="http://schemas.microsoft.com/office/word/2006/wordml" xmlns:wps="http://schemas.microsoft.com/office/word/2010/wordprocessingShape" mc:Ignorable="w14 w15 w16se w16cid wp14">
+  <w:comment w:id="1" w:author="Wolff, Manuel" w:date="2022-06-27T13:37:00Z" w:initials="WM">
+    <w:p>
+      <w:pPr>
+        <w:pStyle w:val="Kommentartext"/>
+        <w:rPr>
+          <w:lang w:val="de-DE"/>
+        </w:rPr>
+      </w:pPr>
+      <w:r>
+        <w:rPr>
+          <w:rStyle w:val="Kommentarzeichen"/>
+        </w:rPr>
+        <w:annotationRef/>
+      </w:r>
+      <w:r>
+        <w:rPr>
+          <w:lang w:val="de-DE"/>
+        </w:rPr>
+        <w:t xml:space="preserve">Sind das die zuletzt gelieferten </w:t>
+      </w:r>
+      <w:proofErr w:type="spellStart"/>
+      <w:r>
+        <w:rPr>
+          <w:lang w:val="de-DE"/>
+        </w:rPr>
+        <w:t>boundaries</w:t>
+      </w:r>
+      <w:proofErr w:type="spellEnd"/>
+    </w:p>
+  </w:comment>
+  <w:comment w:id="0" w:author="Haase, Dagmar" w:date="2022-06-27T15:31:00Z" w:initials="HD">
+    <w:p>
+      <w:pPr>
+        <w:pStyle w:val="Kommentartext"/>
+        <w:rPr>
+          <w:lang w:val="de-DE"/>
+        </w:rPr>
+      </w:pPr>
+      <w:r>
+        <w:rPr>
+          <w:rStyle w:val="Kommentarzeichen"/>
+        </w:rPr>
+        <w:annotationRef/>
+      </w:r>
+      <w:proofErr w:type="spellStart"/>
+      <w:r>
+        <w:t>Karte</w:t>
+      </w:r>
+      <w:proofErr w:type="spellEnd"/>
+      <w:r>
+        <w:t xml:space="preserve"> rein</w:t>
+      </w:r>
+    </w:p>
+  </w:comment>
+  <w:comment w:id="9" w:author="Wolff, Manuel" w:date="2022-06-27T13:51:00Z" w:initials="WM">
+    <w:p>
+      <w:pPr>
+        <w:pStyle w:val="Kommentartext"/>
+        <w:rPr>
+          <w:lang w:val="de-DE"/>
+        </w:rPr>
+      </w:pPr>
+      <w:r>
+        <w:rPr>
+          <w:rStyle w:val="Kommentarzeichen"/>
+        </w:rPr>
+        <w:annotationRef/>
+      </w:r>
+      <w:r>
+        <w:rPr>
+          <w:lang w:val="de-DE"/>
+        </w:rPr>
+        <w:t xml:space="preserve">Monat/Jahr des </w:t>
+      </w:r>
+      <w:proofErr w:type="spellStart"/>
+      <w:r>
+        <w:rPr>
+          <w:lang w:val="de-DE"/>
+        </w:rPr>
+        <w:t>downloads</w:t>
+      </w:r>
+      <w:proofErr w:type="spellEnd"/>
+    </w:p>
+  </w:comment>
+  <w:comment w:id="10" w:author="Wolff, Manuel" w:date="2022-06-27T13:52:00Z" w:initials="WM">
+    <w:p>
+      <w:pPr>
+        <w:pStyle w:val="Kommentartext"/>
+        <w:rPr>
+          <w:lang w:val="de-DE"/>
+        </w:rPr>
+      </w:pPr>
+      <w:r>
+        <w:rPr>
+          <w:rStyle w:val="Kommentarzeichen"/>
+        </w:rPr>
+        <w:annotationRef/>
+      </w:r>
+      <w:r>
+        <w:rPr>
+          <w:lang w:val="de-DE"/>
+        </w:rPr>
+        <w:t xml:space="preserve">Ich würde das an einer anderen </w:t>
+      </w:r>
+      <w:proofErr w:type="spellStart"/>
+      <w:r>
+        <w:rPr>
+          <w:lang w:val="de-DE"/>
+        </w:rPr>
+        <w:t>stele</w:t>
+      </w:r>
+      <w:proofErr w:type="spellEnd"/>
+      <w:r>
+        <w:rPr>
+          <w:lang w:val="de-DE"/>
+        </w:rPr>
+        <w:t xml:space="preserve"> sagen i.S.v. alle daten wurden darauf </w:t>
+      </w:r>
+      <w:proofErr w:type="spellStart"/>
+      <w:r>
+        <w:rPr>
+          <w:lang w:val="de-DE"/>
+        </w:rPr>
+        <w:t>geclipped</w:t>
+      </w:r>
+      <w:proofErr w:type="spellEnd"/>
+      <w:r>
+        <w:rPr>
+          <w:lang w:val="de-DE"/>
+        </w:rPr>
+        <w:t xml:space="preserve"> (ob nun beim </w:t>
+      </w:r>
+      <w:proofErr w:type="spellStart"/>
+      <w:r>
+        <w:rPr>
+          <w:lang w:val="de-DE"/>
+        </w:rPr>
+        <w:t>download</w:t>
+      </w:r>
+      <w:proofErr w:type="spellEnd"/>
+      <w:r>
+        <w:rPr>
+          <w:lang w:val="de-DE"/>
+        </w:rPr>
+        <w:t xml:space="preserve"> oder bei der </w:t>
+      </w:r>
+      <w:proofErr w:type="spellStart"/>
+      <w:r>
+        <w:rPr>
+          <w:lang w:val="de-DE"/>
+        </w:rPr>
+        <w:t>prozessierung</w:t>
+      </w:r>
+      <w:proofErr w:type="spellEnd"/>
+      <w:r>
+        <w:rPr>
+          <w:lang w:val="de-DE"/>
+        </w:rPr>
+        <w:t xml:space="preserve"> </w:t>
+      </w:r>
+      <w:proofErr w:type="spellStart"/>
+      <w:r>
+        <w:rPr>
+          <w:lang w:val="de-DE"/>
+        </w:rPr>
+        <w:t>is</w:t>
+      </w:r>
+      <w:proofErr w:type="spellEnd"/>
+      <w:r>
+        <w:rPr>
+          <w:lang w:val="de-DE"/>
+        </w:rPr>
+        <w:t xml:space="preserve"> eigentlich etwas egal)</w:t>
+      </w:r>
+    </w:p>
+  </w:comment>
+  <w:comment w:id="3" w:author="Haase, Dagmar" w:date="2022-06-27T15:32:00Z" w:initials="HD">
+    <w:p>
+      <w:pPr>
+        <w:pStyle w:val="Kommentartext"/>
+      </w:pPr>
+      <w:r>
+        <w:rPr>
+          <w:rStyle w:val="Kommentarzeichen"/>
+        </w:rPr>
+        <w:annotationRef/>
+      </w:r>
+      <w:r>
+        <w:t xml:space="preserve">Data table </w:t>
+      </w:r>
+      <w:proofErr w:type="spellStart"/>
+      <w:r>
+        <w:t>als</w:t>
+      </w:r>
+      <w:proofErr w:type="spellEnd"/>
+      <w:r>
+        <w:t xml:space="preserve"> </w:t>
+      </w:r>
+      <w:proofErr w:type="spellStart"/>
+      <w:r>
+        <w:t>Überblick</w:t>
+      </w:r>
+      <w:proofErr w:type="spellEnd"/>
+      <w:r>
+        <w:t xml:space="preserve"> in den main text body, </w:t>
+      </w:r>
+      <w:proofErr w:type="spellStart"/>
+      <w:r>
+        <w:t>langer</w:t>
+      </w:r>
+      <w:proofErr w:type="spellEnd"/>
+      <w:r>
+        <w:t xml:space="preserve"> data table</w:t>
+      </w:r>
+      <w:r>
+        <w:t xml:space="preserve"> ins Supplement.</w:t>
+      </w:r>
+    </w:p>
+  </w:comment>
+  <w:comment w:id="13" w:author="Wolff, Manuel" w:date="2022-06-27T13:53:00Z" w:initials="WM">
+    <w:p>
+      <w:pPr>
+        <w:pStyle w:val="Kommentartext"/>
+      </w:pPr>
+      <w:r>
+        <w:rPr>
+          <w:rStyle w:val="Kommentarzeichen"/>
+        </w:rPr>
+        <w:annotationRef/>
+      </w:r>
+      <w:r>
+        <w:t>source</w:t>
+      </w:r>
+    </w:p>
+  </w:comment>
+  <w:comment w:id="14" w:author="Wolff, Manuel" w:date="2022-06-27T13:54:00Z" w:initials="WM">
+    <w:p>
+      <w:pPr>
+        <w:pStyle w:val="Kommentartext"/>
+      </w:pPr>
+      <w:r>
+        <w:rPr>
+          <w:rStyle w:val="Kommentarzeichen"/>
+        </w:rPr>
+        <w:annotationRef/>
+      </w:r>
+      <w:r>
+        <w:t>have their centroid in? or are fully inside?</w:t>
+      </w:r>
+    </w:p>
+  </w:comment>
+  <w:comment w:id="15" w:author="Wolff, Manuel" w:date="2022-06-27T13:55:00Z" w:initials="WM">
+    <w:p>
+      <w:pPr>
+        <w:pStyle w:val="Kommentartext"/>
+        <w:rPr>
+          <w:lang w:val="de-DE"/>
+        </w:rPr>
+      </w:pPr>
+      <w:r>
+        <w:rPr>
+          <w:rStyle w:val="Kommentarzeichen"/>
+        </w:rPr>
+        <w:annotationRef/>
+      </w:r>
+      <w:r>
+        <w:rPr>
+          <w:lang w:val="de-DE"/>
+        </w:rPr>
+        <w:t xml:space="preserve">Guck </w:t>
+      </w:r>
+      <w:proofErr w:type="spellStart"/>
+      <w:r>
+        <w:rPr>
+          <w:lang w:val="de-DE"/>
+        </w:rPr>
+        <w:t>ma</w:t>
+      </w:r>
+      <w:proofErr w:type="spellEnd"/>
+      <w:r>
+        <w:rPr>
+          <w:lang w:val="de-DE"/>
+        </w:rPr>
+        <w:t xml:space="preserve"> was </w:t>
+      </w:r>
+      <w:proofErr w:type="spellStart"/>
+      <w:r>
+        <w:rPr>
+          <w:lang w:val="de-DE"/>
+        </w:rPr>
+        <w:t>seb</w:t>
+      </w:r>
+      <w:proofErr w:type="spellEnd"/>
+      <w:r>
+        <w:rPr>
+          <w:lang w:val="de-DE"/>
+        </w:rPr>
+        <w:t xml:space="preserve"> zu der </w:t>
+      </w:r>
+      <w:proofErr w:type="spellStart"/>
+      <w:r>
+        <w:rPr>
+          <w:lang w:val="de-DE"/>
+        </w:rPr>
+        <w:t>disaggregation</w:t>
+      </w:r>
+      <w:proofErr w:type="spellEnd"/>
+      <w:r>
+        <w:rPr>
+          <w:lang w:val="de-DE"/>
+        </w:rPr>
+        <w:t xml:space="preserve"> hier geschrieben hat, da </w:t>
+      </w:r>
+      <w:proofErr w:type="spellStart"/>
+      <w:r>
+        <w:rPr>
+          <w:lang w:val="de-DE"/>
+        </w:rPr>
+        <w:t>kannste</w:t>
+      </w:r>
+      <w:proofErr w:type="spellEnd"/>
+      <w:r>
+        <w:rPr>
+          <w:lang w:val="de-DE"/>
+        </w:rPr>
+        <w:t xml:space="preserve"> noch ein paar </w:t>
+      </w:r>
+      <w:proofErr w:type="spellStart"/>
+      <w:r>
+        <w:rPr>
+          <w:lang w:val="de-DE"/>
+        </w:rPr>
+        <w:t>refences</w:t>
+      </w:r>
+      <w:proofErr w:type="spellEnd"/>
+      <w:r>
+        <w:rPr>
+          <w:lang w:val="de-DE"/>
+        </w:rPr>
+        <w:t xml:space="preserve"> nehmen: https://www.sciencedirect.com/science/article/abs/pii/S1470160X20301825?via%3Dihub</w:t>
+      </w:r>
+    </w:p>
+  </w:comment>
+  <w:comment w:id="16" w:author="Wolff, Manuel" w:date="2022-06-27T13:56:00Z" w:initials="WM">
+    <w:p>
+      <w:pPr>
+        <w:pStyle w:val="Kommentartext"/>
+        <w:rPr>
+          <w:lang w:val="de-DE"/>
+        </w:rPr>
+      </w:pPr>
+      <w:r>
+        <w:rPr>
+          <w:rStyle w:val="Kommentarzeichen"/>
+        </w:rPr>
+        <w:annotationRef/>
+      </w:r>
+      <w:r>
+        <w:rPr>
+          <w:lang w:val="de-DE"/>
+        </w:rPr>
+        <w:t>Kommt die ins</w:t>
+      </w:r>
+      <w:proofErr w:type="spellStart"/>
+      <w:r>
+        <w:rPr>
+          <w:lang w:val="de-DE"/>
+        </w:rPr>
+        <w:t xml:space="preserve"> anne</w:t>
+      </w:r>
+      <w:proofErr w:type="spellEnd"/>
+      <w:r>
+        <w:rPr>
+          <w:lang w:val="de-DE"/>
+        </w:rPr>
+        <w:t>x?</w:t>
+      </w:r>
+    </w:p>
+  </w:comment>
+  <w:comment w:id="11" w:author="Haase, Dagmar" w:date="2022-06-27T15:32:00Z" w:initials="HD">
+    <w:p>
+      <w:pPr>
+        <w:pStyle w:val="Kommentartext"/>
+      </w:pPr>
+      <w:r>
+        <w:rPr>
+          <w:rStyle w:val="Kommentarzeichen"/>
+        </w:rPr>
+        <w:annotationRef/>
+      </w:r>
+      <w:r>
+        <w:t xml:space="preserve">Flowchart </w:t>
+      </w:r>
+      <w:proofErr w:type="spellStart"/>
+      <w:r>
+        <w:t>hier</w:t>
+      </w:r>
+      <w:proofErr w:type="spellEnd"/>
+    </w:p>
+  </w:comment>
+  <w:comment w:id="17" w:author="Wolff, Manuel" w:date="2022-06-27T14:10:00Z" w:initials="WM">
+    <w:p>
+      <w:pPr>
+        <w:pStyle w:val="Kommentartext"/>
+        <w:rPr>
+          <w:lang w:val="de-DE"/>
+        </w:rPr>
+      </w:pPr>
+      <w:r>
+        <w:rPr>
+          <w:rStyle w:val="Kommentarzeichen"/>
+        </w:rPr>
+        <w:annotationRef/>
+      </w:r>
+      <w:r>
+        <w:rPr>
+          <w:lang w:val="de-DE"/>
+        </w:rPr>
+        <w:t xml:space="preserve">Noch sagen was dann damit passierte: welcher </w:t>
+      </w:r>
+      <w:proofErr w:type="spellStart"/>
+      <w:r>
+        <w:rPr>
+          <w:lang w:val="de-DE"/>
+        </w:rPr>
+        <w:t>threshold</w:t>
+      </w:r>
+      <w:proofErr w:type="spellEnd"/>
+      <w:r>
+        <w:rPr>
+          <w:lang w:val="de-DE"/>
+        </w:rPr>
+        <w:t xml:space="preserve"> wurde verwendet</w:t>
+      </w:r>
+    </w:p>
+  </w:comment>
+  <w:comment w:id="18" w:author="Haase, Dagmar" w:date="2022-06-27T15:33:00Z" w:initials="HD">
+    <w:p>
+      <w:pPr>
+        <w:pStyle w:val="Kommentartext"/>
+        <w:rPr>
+          <w:lang w:val="de-DE"/>
+        </w:rPr>
+      </w:pPr>
+      <w:r>
+        <w:rPr>
+          <w:rStyle w:val="Kommentarzeichen"/>
+        </w:rPr>
+        <w:annotationRef/>
+      </w:r>
+      <w:r>
+        <w:rPr>
+          <w:lang w:val="de-DE"/>
+        </w:rPr>
+        <w:t>Können wir hier Szenario weglassen u</w:t>
+      </w:r>
+      <w:r>
+        <w:rPr>
+          <w:lang w:val="de-DE"/>
+        </w:rPr>
+        <w:t xml:space="preserve">nd alternative </w:t>
+      </w:r>
+      <w:proofErr w:type="spellStart"/>
+      <w:r>
+        <w:rPr>
+          <w:lang w:val="de-DE"/>
+        </w:rPr>
+        <w:t>map</w:t>
+      </w:r>
+      <w:proofErr w:type="spellEnd"/>
+      <w:r>
+        <w:rPr>
+          <w:lang w:val="de-DE"/>
+        </w:rPr>
+        <w:t xml:space="preserve"> oder sowas sagen, oder </w:t>
+      </w:r>
+      <w:proofErr w:type="spellStart"/>
+      <w:r>
+        <w:rPr>
+          <w:lang w:val="de-DE"/>
+        </w:rPr>
+        <w:t>option</w:t>
+      </w:r>
+      <w:proofErr w:type="spellEnd"/>
+      <w:r>
+        <w:rPr>
+          <w:lang w:val="de-DE"/>
+        </w:rPr>
+        <w:t>, denn ein Szenario ist echt komplexer…</w:t>
+      </w:r>
+    </w:p>
+  </w:comment>
+</w:comments>
+</file>
+
+<file path=word/commentsExtended.xml><?xml version="1.0" encoding="utf-8"?>
+<w15:commentsEx xmlns:wpc="http://schemas.microsoft.com/office/word/2010/wordprocessingCanvas" xmlns:cx="http://schemas.microsoft.com/office/drawing/2014/chartex" xmlns:cx1="http://schemas.microsoft.com/office/drawing/2015/9/8/chartex" xmlns:cx2="http://schemas.microsoft.com/office/drawing/2015/10/21/chartex" xmlns:cx3="http://schemas.microsoft.com/office/drawing/2016/5/9/chartex" xmlns:cx4="http://schemas.microsoft.com/office/drawing/2016/5/10/chartex" xmlns:cx5="http://schemas.microsoft.com/office/drawing/2016/5/11/chartex" xmlns:cx6="http://schemas.microsoft.com/office/drawing/2016/5/12/chartex" xmlns:cx7="http://schemas.microsoft.com/office/drawing/2016/5/13/chartex" xmlns:cx8="http://schemas.microsoft.com/office/drawing/2016/5/14/chartex" xmlns:mc="http://schemas.openxmlformats.org/markup-compatibility/2006" xmlns:aink="http://schemas.microsoft.com/office/drawing/2016/ink" xmlns:am3d="http://schemas.microsoft.com/office/drawing/2017/model3d" xmlns:o="urn:schemas-microsoft-com:office:office" xmlns:r="http://schemas.openxmlformats.org/officeDocument/2006/relationships" xmlns:m="http://schemas.openxmlformats.org/officeDocument/2006/math" xmlns:v="urn:schemas-microsoft-com:vml" xmlns:wp14="http://schemas.microsoft.com/office/word/2010/wordprocessingDrawing" xmlns:wp="http://schemas.openxmlformats.org/drawingml/2006/wordprocessingDrawing" xmlns:w10="urn:schemas-microsoft-com:office:word" xmlns:w="http://schemas.openxmlformats.org/wordprocessingml/2006/main" xmlns:w14="http://schemas.microsoft.com/office/word/2010/wordml" xmlns:w15="http://schemas.microsoft.com/office/word/2012/wordml" xmlns:w16cid="http://schemas.microsoft.com/office/word/2016/wordml/cid" xmlns:w16se="http://schemas.microsoft.com/office/word/2015/wordml/symex" xmlns:wpg="http://schemas.microsoft.com/office/word/2010/wordprocessingGroup" xmlns:wpi="http://schemas.microsoft.com/office/word/2010/wordprocessingInk" xmlns:wne="http://schemas.microsoft.com/office/word/2006/wordml" xmlns:wps="http://schemas.microsoft.com/office/word/2010/wordprocessingShape" mc:Ignorable="w14 w15 w16se w16cid wp14">
+  <w15:commentEx w15:paraId="77A0CAD6" w15:done="0"/>
+  <w15:commentEx w15:paraId="34F95D3E" w15:done="0"/>
+  <w15:commentEx w15:paraId="6E92718B" w15:done="0"/>
+  <w15:commentEx w15:paraId="031AE0CE" w15:done="0"/>
+  <w15:commentEx w15:paraId="10649532" w15:done="0"/>
+  <w15:commentEx w15:paraId="392EE354" w15:done="0"/>
+  <w15:commentEx w15:paraId="56D3D29A" w15:done="0"/>
+  <w15:commentEx w15:paraId="07B0A85C" w15:done="0"/>
+  <w15:commentEx w15:paraId="7604C32B" w15:done="0"/>
+  <w15:commentEx w15:paraId="4A1C9E43" w15:done="0"/>
+  <w15:commentEx w15:paraId="41C3F654" w15:done="0"/>
+  <w15:commentEx w15:paraId="57160B71" w15:done="0"/>
+</w15:commentsEx>
+</file>
+
+<file path=word/commentsIds.xml><?xml version="1.0" encoding="utf-8"?>
+<w16cid:commentsIds xmlns:wpc="http://schemas.microsoft.com/office/word/2010/wordprocessingCanvas" xmlns:cx="http://schemas.microsoft.com/office/drawing/2014/chartex" xmlns:cx1="http://schemas.microsoft.com/office/drawing/2015/9/8/chartex" xmlns:cx2="http://schemas.microsoft.com/office/drawing/2015/10/21/chartex" xmlns:cx3="http://schemas.microsoft.com/office/drawing/2016/5/9/chartex" xmlns:cx4="http://schemas.microsoft.com/office/drawing/2016/5/10/chartex" xmlns:cx5="http://schemas.microsoft.com/office/drawing/2016/5/11/chartex" xmlns:cx6="http://schemas.microsoft.com/office/drawing/2016/5/12/chartex" xmlns:cx7="http://schemas.microsoft.com/office/drawing/2016/5/13/chartex" xmlns:cx8="http://schemas.microsoft.com/office/drawing/2016/5/14/chartex" xmlns:mc="http://schemas.openxmlformats.org/markup-compatibility/2006" xmlns:aink="http://schemas.microsoft.com/office/drawing/2016/ink" xmlns:am3d="http://schemas.microsoft.com/office/drawing/2017/model3d" xmlns:o="urn:schemas-microsoft-com:office:office" xmlns:r="http://schemas.openxmlformats.org/officeDocument/2006/relationships" xmlns:m="http://schemas.openxmlformats.org/officeDocument/2006/math" xmlns:v="urn:schemas-microsoft-com:vml" xmlns:wp14="http://schemas.microsoft.com/office/word/2010/wordprocessingDrawing" xmlns:wp="http://schemas.openxmlformats.org/drawingml/2006/wordprocessingDrawing" xmlns:w10="urn:schemas-microsoft-com:office:word" xmlns:w="http://schemas.openxmlformats.org/wordprocessingml/2006/main" xmlns:w14="http://schemas.microsoft.com/office/word/2010/wordml" xmlns:w15="http://schemas.microsoft.com/office/word/2012/wordml" xmlns:w16cid="http://schemas.microsoft.com/office/word/2016/wordml/cid" xmlns:w16se="http://schemas.microsoft.com/office/word/2015/wordml/symex" xmlns:wpg="http://schemas.microsoft.com/office/word/2010/wordprocessingGroup" xmlns:wpi="http://schemas.microsoft.com/office/word/2010/wordprocessingInk" xmlns:wne="http://schemas.microsoft.com/office/word/2006/wordml" xmlns:wps="http://schemas.microsoft.com/office/word/2010/wordprocessingShape" mc:Ignorable="w14 w15 w16se w16cid wp14">
+  <w16cid:commentId w16cid:paraId="77A0CAD6" w16cid:durableId="26644BCF"/>
+  <w16cid:commentId w16cid:paraId="34F95D3E" w16cid:durableId="26644BEA"/>
+  <w16cid:commentId w16cid:paraId="6E92718B" w16cid:durableId="26644BD0"/>
+  <w16cid:commentId w16cid:paraId="031AE0CE" w16cid:durableId="26644BD1"/>
+  <w16cid:commentId w16cid:paraId="10649532" w16cid:durableId="26644C01"/>
+  <w16cid:commentId w16cid:paraId="392EE354" w16cid:durableId="26644BD2"/>
+  <w16cid:commentId w16cid:paraId="56D3D29A" w16cid:durableId="26644BD3"/>
+  <w16cid:commentId w16cid:paraId="07B0A85C" w16cid:durableId="26644BD4"/>
+  <w16cid:commentId w16cid:paraId="7604C32B" w16cid:durableId="26644BD5"/>
+  <w16cid:commentId w16cid:paraId="4A1C9E43" w16cid:durableId="26644C22"/>
+  <w16cid:commentId w16cid:paraId="41C3F654" w16cid:durableId="26644BD6"/>
+  <w16cid:commentId w16cid:paraId="57160B71" w16cid:durableId="26644C4A"/>
+</w16cid:commentsIds>
 </file>
 
 <file path=word/numbering.xml><?xml version="1.0" encoding="utf-8"?>
@@ -2670,6 +3382,17 @@
     <w:abstractNumId w:val="4"/>
   </w:num>
 </w:numbering>
+</file>
+
+<file path=word/people.xml><?xml version="1.0" encoding="utf-8"?>
+<w15:people xmlns:wpc="http://schemas.microsoft.com/office/word/2010/wordprocessingCanvas" xmlns:cx="http://schemas.microsoft.com/office/drawing/2014/chartex" xmlns:cx1="http://schemas.microsoft.com/office/drawing/2015/9/8/chartex" xmlns:cx2="http://schemas.microsoft.com/office/drawing/2015/10/21/chartex" xmlns:cx3="http://schemas.microsoft.com/office/drawing/2016/5/9/chartex" xmlns:cx4="http://schemas.microsoft.com/office/drawing/2016/5/10/chartex" xmlns:cx5="http://schemas.microsoft.com/office/drawing/2016/5/11/chartex" xmlns:cx6="http://schemas.microsoft.com/office/drawing/2016/5/12/chartex" xmlns:cx7="http://schemas.microsoft.com/office/drawing/2016/5/13/chartex" xmlns:cx8="http://schemas.microsoft.com/office/drawing/2016/5/14/chartex" xmlns:mc="http://schemas.openxmlformats.org/markup-compatibility/2006" xmlns:aink="http://schemas.microsoft.com/office/drawing/2016/ink" xmlns:am3d="http://schemas.microsoft.com/office/drawing/2017/model3d" xmlns:o="urn:schemas-microsoft-com:office:office" xmlns:r="http://schemas.openxmlformats.org/officeDocument/2006/relationships" xmlns:m="http://schemas.openxmlformats.org/officeDocument/2006/math" xmlns:v="urn:schemas-microsoft-com:vml" xmlns:wp14="http://schemas.microsoft.com/office/word/2010/wordprocessingDrawing" xmlns:wp="http://schemas.openxmlformats.org/drawingml/2006/wordprocessingDrawing" xmlns:w10="urn:schemas-microsoft-com:office:word" xmlns:w="http://schemas.openxmlformats.org/wordprocessingml/2006/main" xmlns:w14="http://schemas.microsoft.com/office/word/2010/wordml" xmlns:w15="http://schemas.microsoft.com/office/word/2012/wordml" xmlns:w16cid="http://schemas.microsoft.com/office/word/2016/wordml/cid" xmlns:w16se="http://schemas.microsoft.com/office/word/2015/wordml/symex" xmlns:wpg="http://schemas.microsoft.com/office/word/2010/wordprocessingGroup" xmlns:wpi="http://schemas.microsoft.com/office/word/2010/wordprocessingInk" xmlns:wne="http://schemas.microsoft.com/office/word/2006/wordml" xmlns:wps="http://schemas.microsoft.com/office/word/2010/wordprocessingShape" mc:Ignorable="w14 w15 w16se w16cid wp14">
+  <w15:person w15:author="Wolff, Manuel">
+    <w15:presenceInfo w15:providerId="None" w15:userId="Wolff, Manuel"/>
+  </w15:person>
+  <w15:person w15:author="Haase, Dagmar">
+    <w15:presenceInfo w15:providerId="AD" w15:userId="S-1-5-21-1211764267-923927167-718351127-5136"/>
+  </w15:person>
+</w15:people>
 </file>
 
 <file path=word/styles.xml><?xml version="1.0" encoding="utf-8"?>
@@ -2795,7 +3518,6 @@
     <w:lsdException w:name="HTML Sample" w:semiHidden="1" w:unhideWhenUsed="1"/>
     <w:lsdException w:name="HTML Typewriter" w:semiHidden="1" w:unhideWhenUsed="1"/>
     <w:lsdException w:name="HTML Variable" w:semiHidden="1" w:unhideWhenUsed="1"/>
-    <w:lsdException w:name="Normal Table" w:semiHidden="1" w:unhideWhenUsed="1"/>
     <w:lsdException w:name="annotation subject" w:semiHidden="1" w:unhideWhenUsed="1"/>
     <w:lsdException w:name="No List" w:semiHidden="1" w:unhideWhenUsed="1"/>
     <w:lsdException w:name="Outline List 1" w:semiHidden="1" w:unhideWhenUsed="1"/>
@@ -2839,10 +3561,8 @@
     <w:lsdException w:name="Table Elegant" w:semiHidden="1" w:unhideWhenUsed="1"/>
     <w:lsdException w:name="Table Professional" w:semiHidden="1" w:unhideWhenUsed="1"/>
     <w:lsdException w:name="Table Subtle 1" w:semiHidden="1" w:unhideWhenUsed="1"/>
-    <w:lsdException w:name="Table Subtle 2" w:semiHidden="1" w:unhideWhenUsed="1"/>
     <w:lsdException w:name="Table Web 1" w:semiHidden="1" w:unhideWhenUsed="1"/>
     <w:lsdException w:name="Table Web 2" w:semiHidden="1" w:unhideWhenUsed="1"/>
-    <w:lsdException w:name="Table Web 3" w:semiHidden="1" w:unhideWhenUsed="1"/>
     <w:lsdException w:name="Balloon Text" w:semiHidden="1" w:unhideWhenUsed="1"/>
     <w:lsdException w:name="Table Grid" w:uiPriority="39"/>
     <w:lsdException w:name="Table Theme" w:semiHidden="1" w:unhideWhenUsed="1"/>
@@ -3066,7 +3786,7 @@
     <w:lsdException w:name="Hashtag" w:semiHidden="1" w:unhideWhenUsed="1"/>
     <w:lsdException w:name="Unresolved Mention" w:semiHidden="1" w:unhideWhenUsed="1"/>
   </w:latentStyles>
-  <w:style w:type="paragraph" w:default="1" w:styleId="Normal">
+  <w:style w:type="paragraph" w:default="1" w:styleId="Standard">
     <w:name w:val="Normal"/>
     <w:qFormat/>
     <w:rsid w:val="00363CD4"/>
@@ -3081,13 +3801,13 @@
       <w:lang w:eastAsia="zh-CN" w:bidi="hi-IN"/>
     </w:rPr>
   </w:style>
-  <w:style w:type="character" w:default="1" w:styleId="DefaultParagraphFont">
+  <w:style w:type="character" w:default="1" w:styleId="Absatz-Standardschriftart">
     <w:name w:val="Default Paragraph Font"/>
     <w:uiPriority w:val="1"/>
     <w:semiHidden/>
     <w:unhideWhenUsed/>
   </w:style>
-  <w:style w:type="table" w:default="1" w:styleId="TableNormal">
+  <w:style w:type="table" w:default="1" w:styleId="NormaleTabelle">
     <w:name w:val="Normal Table"/>
     <w:uiPriority w:val="99"/>
     <w:semiHidden/>
@@ -3102,15 +3822,15 @@
       </w:tblCellMar>
     </w:tblPr>
   </w:style>
-  <w:style w:type="numbering" w:default="1" w:styleId="NoList">
+  <w:style w:type="numbering" w:default="1" w:styleId="KeineListe">
     <w:name w:val="No List"/>
     <w:uiPriority w:val="99"/>
     <w:semiHidden/>
     <w:unhideWhenUsed/>
   </w:style>
-  <w:style w:type="character" w:styleId="CommentReference">
+  <w:style w:type="character" w:styleId="Kommentarzeichen">
     <w:name w:val="annotation reference"/>
-    <w:basedOn w:val="DefaultParagraphFont"/>
+    <w:basedOn w:val="Absatz-Standardschriftart"/>
     <w:uiPriority w:val="99"/>
     <w:semiHidden/>
     <w:unhideWhenUsed/>
@@ -3121,10 +3841,10 @@
       <w:szCs w:val="16"/>
     </w:rPr>
   </w:style>
-  <w:style w:type="character" w:customStyle="1" w:styleId="CommentTextChar">
-    <w:name w:val="Comment Text Char"/>
-    <w:basedOn w:val="DefaultParagraphFont"/>
-    <w:link w:val="CommentText"/>
+  <w:style w:type="character" w:customStyle="1" w:styleId="KommentartextZchn">
+    <w:name w:val="Kommentartext Zchn"/>
+    <w:basedOn w:val="Absatz-Standardschriftart"/>
+    <w:link w:val="Kommentartext"/>
     <w:uiPriority w:val="99"/>
     <w:qFormat/>
     <w:rsid w:val="00363CD4"/>
@@ -3136,10 +3856,10 @@
       <w:lang w:val="de-DE" w:eastAsia="zh-CN" w:bidi="hi-IN"/>
     </w:rPr>
   </w:style>
-  <w:style w:type="character" w:customStyle="1" w:styleId="BalloonTextChar">
-    <w:name w:val="Balloon Text Char"/>
-    <w:basedOn w:val="DefaultParagraphFont"/>
-    <w:link w:val="BalloonText"/>
+  <w:style w:type="character" w:customStyle="1" w:styleId="SprechblasentextZchn">
+    <w:name w:val="Sprechblasentext Zchn"/>
+    <w:basedOn w:val="Absatz-Standardschriftart"/>
+    <w:link w:val="Sprechblasentext"/>
     <w:uiPriority w:val="99"/>
     <w:semiHidden/>
     <w:qFormat/>
@@ -3161,8 +3881,8 @@
   </w:style>
   <w:style w:type="paragraph" w:customStyle="1" w:styleId="berschrift">
     <w:name w:val="Überschrift"/>
-    <w:basedOn w:val="Normal"/>
-    <w:next w:val="BodyText"/>
+    <w:basedOn w:val="Standard"/>
+    <w:next w:val="Textkrper"/>
     <w:qFormat/>
     <w:pPr>
       <w:keepNext/>
@@ -3174,23 +3894,23 @@
       <w:szCs w:val="28"/>
     </w:rPr>
   </w:style>
-  <w:style w:type="paragraph" w:styleId="BodyText">
+  <w:style w:type="paragraph" w:styleId="Textkrper">
     <w:name w:val="Body Text"/>
-    <w:basedOn w:val="Normal"/>
+    <w:basedOn w:val="Standard"/>
     <w:pPr>
       <w:spacing w:after="140" w:line="276" w:lineRule="auto"/>
     </w:pPr>
   </w:style>
-  <w:style w:type="paragraph" w:styleId="List">
+  <w:style w:type="paragraph" w:styleId="Liste">
     <w:name w:val="List"/>
-    <w:basedOn w:val="BodyText"/>
+    <w:basedOn w:val="Textkrper"/>
     <w:rPr>
       <w:rFonts w:cs="Arial"/>
     </w:rPr>
   </w:style>
-  <w:style w:type="paragraph" w:styleId="Caption">
+  <w:style w:type="paragraph" w:styleId="Beschriftung">
     <w:name w:val="caption"/>
-    <w:basedOn w:val="Normal"/>
+    <w:basedOn w:val="Standard"/>
     <w:qFormat/>
     <w:pPr>
       <w:suppressLineNumbers/>
@@ -3205,7 +3925,7 @@
   </w:style>
   <w:style w:type="paragraph" w:customStyle="1" w:styleId="Verzeichnis">
     <w:name w:val="Verzeichnis"/>
-    <w:basedOn w:val="Normal"/>
+    <w:basedOn w:val="Standard"/>
     <w:qFormat/>
     <w:pPr>
       <w:suppressLineNumbers/>
@@ -3214,10 +3934,10 @@
       <w:rFonts w:cs="Arial"/>
     </w:rPr>
   </w:style>
-  <w:style w:type="paragraph" w:styleId="CommentText">
+  <w:style w:type="paragraph" w:styleId="Kommentartext">
     <w:name w:val="annotation text"/>
-    <w:basedOn w:val="Normal"/>
-    <w:link w:val="CommentTextChar"/>
+    <w:basedOn w:val="Standard"/>
+    <w:link w:val="KommentartextZchn"/>
     <w:uiPriority w:val="99"/>
     <w:unhideWhenUsed/>
     <w:qFormat/>
@@ -3228,10 +3948,10 @@
       <w:szCs w:val="18"/>
     </w:rPr>
   </w:style>
-  <w:style w:type="paragraph" w:styleId="BalloonText">
+  <w:style w:type="paragraph" w:styleId="Sprechblasentext">
     <w:name w:val="Balloon Text"/>
-    <w:basedOn w:val="Normal"/>
-    <w:link w:val="BalloonTextChar"/>
+    <w:basedOn w:val="Standard"/>
+    <w:link w:val="SprechblasentextZchn"/>
     <w:uiPriority w:val="99"/>
     <w:semiHidden/>
     <w:unhideWhenUsed/>
@@ -3243,9 +3963,9 @@
       <w:szCs w:val="16"/>
     </w:rPr>
   </w:style>
-  <w:style w:type="paragraph" w:styleId="ListParagraph">
+  <w:style w:type="paragraph" w:styleId="Listenabsatz">
     <w:name w:val="List Paragraph"/>
-    <w:basedOn w:val="Normal"/>
+    <w:basedOn w:val="Standard"/>
     <w:uiPriority w:val="34"/>
     <w:qFormat/>
     <w:rsid w:val="00D969DD"/>
@@ -3259,7 +3979,7 @@
   </w:style>
   <w:style w:type="character" w:styleId="Hyperlink">
     <w:name w:val="Hyperlink"/>
-    <w:basedOn w:val="DefaultParagraphFont"/>
+    <w:basedOn w:val="Absatz-Standardschriftart"/>
     <w:uiPriority w:val="99"/>
     <w:unhideWhenUsed/>
     <w:rsid w:val="00D969DD"/>
@@ -3268,9 +3988,9 @@
       <w:u w:val="single"/>
     </w:rPr>
   </w:style>
-  <w:style w:type="character" w:styleId="FollowedHyperlink">
+  <w:style w:type="character" w:styleId="BesuchterLink">
     <w:name w:val="FollowedHyperlink"/>
-    <w:basedOn w:val="DefaultParagraphFont"/>
+    <w:basedOn w:val="Absatz-Standardschriftart"/>
     <w:uiPriority w:val="99"/>
     <w:semiHidden/>
     <w:unhideWhenUsed/>
@@ -3278,6 +3998,37 @@
     <w:rPr>
       <w:color w:val="954F72" w:themeColor="followedHyperlink"/>
       <w:u w:val="single"/>
+    </w:rPr>
+  </w:style>
+  <w:style w:type="paragraph" w:styleId="Kommentarthema">
+    <w:name w:val="annotation subject"/>
+    <w:basedOn w:val="Kommentartext"/>
+    <w:next w:val="Kommentartext"/>
+    <w:link w:val="KommentarthemaZchn"/>
+    <w:uiPriority w:val="99"/>
+    <w:semiHidden/>
+    <w:unhideWhenUsed/>
+    <w:rsid w:val="00026EC4"/>
+    <w:rPr>
+      <w:b/>
+      <w:bCs/>
+    </w:rPr>
+  </w:style>
+  <w:style w:type="character" w:customStyle="1" w:styleId="KommentarthemaZchn">
+    <w:name w:val="Kommentarthema Zchn"/>
+    <w:basedOn w:val="KommentartextZchn"/>
+    <w:link w:val="Kommentarthema"/>
+    <w:uiPriority w:val="99"/>
+    <w:semiHidden/>
+    <w:rsid w:val="00026EC4"/>
+    <w:rPr>
+      <w:rFonts w:ascii="Calibri" w:eastAsia="NSimSun" w:hAnsi="Calibri" w:cs="Mangal"/>
+      <w:b/>
+      <w:bCs/>
+      <w:kern w:val="2"/>
+      <w:sz w:val="20"/>
+      <w:szCs w:val="18"/>
+      <w:lang w:val="de-DE" w:eastAsia="zh-CN" w:bidi="hi-IN"/>
     </w:rPr>
   </w:style>
 </w:styles>
@@ -3583,7 +4334,7 @@
 </file>
 
 <file path=customXml/itemProps1.xml><?xml version="1.0" encoding="utf-8"?>
-<ds:datastoreItem xmlns:ds="http://schemas.openxmlformats.org/officeDocument/2006/customXml" ds:itemID="{B50B7023-5314-471F-B945-F900B16B2F7A}">
+<ds:datastoreItem xmlns:ds="http://schemas.openxmlformats.org/officeDocument/2006/customXml" ds:itemID="{F41B880A-4E50-47B7-9182-587D27DFD4A1}">
   <ds:schemaRefs>
     <ds:schemaRef ds:uri="http://schemas.openxmlformats.org/officeDocument/2006/bibliography"/>
   </ds:schemaRefs>

--- a/text/2_methods_data.docx
+++ b/text/2_methods_data.docx
@@ -57,16 +57,26 @@
       </w:r>
       <w:commentRangeStart w:id="1"/>
       <w:r>
-        <w:t>834</w:t>
-      </w:r>
+        <w:t>83</w:t>
+      </w:r>
+      <w:del w:id="2" w:author="Labohm, Benjamin" w:date="2022-06-30T11:19:00Z">
+        <w:r>
+          <w:delText>4</w:delText>
+        </w:r>
+      </w:del>
       <w:commentRangeEnd w:id="1"/>
       <w:r>
         <w:rPr>
-          <w:rStyle w:val="Kommentarzeichen"/>
+          <w:rStyle w:val="CommentReference"/>
           <w:rFonts w:cs="Mangal"/>
         </w:rPr>
         <w:commentReference w:id="1"/>
       </w:r>
+      <w:ins w:id="3" w:author="Labohm, Benjamin" w:date="2022-06-30T11:19:00Z">
+        <w:r>
+          <w:t>2</w:t>
+        </w:r>
+      </w:ins>
       <w:r>
         <w:t xml:space="preserve"> European cities.</w:t>
       </w:r>
@@ -99,7 +109,7 @@
       <w:r>
         <w:t xml:space="preserve">The city delineation stems from the Urban Audit </w:t>
       </w:r>
-      <w:del w:id="2" w:author="Wolff, Manuel" w:date="2022-06-27T13:35:00Z">
+      <w:del w:id="4" w:author="Wolff, Manuel" w:date="2022-06-27T13:35:00Z">
         <w:r>
           <w:delText xml:space="preserve">kernel </w:delText>
         </w:r>
@@ -136,7 +146,7 @@
       <w:commentRangeEnd w:id="0"/>
       <w:r>
         <w:rPr>
-          <w:rStyle w:val="Kommentarzeichen"/>
+          <w:rStyle w:val="CommentReference"/>
           <w:rFonts w:cs="Mangal"/>
         </w:rPr>
         <w:commentReference w:id="0"/>
@@ -170,7 +180,7 @@
         <w:suppressAutoHyphens w:val="0"/>
         <w:ind w:left="360"/>
       </w:pPr>
-      <w:commentRangeStart w:id="3"/>
+      <w:commentRangeStart w:id="5"/>
       <w:r>
         <w:t>For the analysis of the walkable environment of European cities, we needed available and comparable data on public green spaces and residential buildings and their respective entry points.</w:t>
       </w:r>
@@ -193,7 +203,7 @@
     </w:p>
     <w:p>
       <w:pPr>
-        <w:pStyle w:val="Kommentartext"/>
+        <w:pStyle w:val="CommentText"/>
         <w:ind w:left="360"/>
         <w:rPr>
           <w:sz w:val="22"/>
@@ -231,12 +241,12 @@
       <w:r>
         <w:t xml:space="preserve">We </w:t>
       </w:r>
-      <w:del w:id="4" w:author="Wolff, Manuel" w:date="2022-06-27T13:50:00Z">
+      <w:del w:id="6" w:author="Wolff, Manuel" w:date="2022-06-27T13:50:00Z">
         <w:r>
           <w:delText>agreed on using</w:delText>
         </w:r>
       </w:del>
-      <w:ins w:id="5" w:author="Wolff, Manuel" w:date="2022-06-27T13:50:00Z">
+      <w:ins w:id="7" w:author="Wolff, Manuel" w:date="2022-06-27T13:50:00Z">
         <w:r>
           <w:t>used</w:t>
         </w:r>
@@ -244,7 +254,7 @@
       <w:r>
         <w:t xml:space="preserve"> Urban Atlas (UA) </w:t>
       </w:r>
-      <w:ins w:id="6" w:author="Wolff, Manuel" w:date="2022-06-27T13:50:00Z">
+      <w:ins w:id="8" w:author="Wolff, Manuel" w:date="2022-06-27T13:50:00Z">
         <w:r>
           <w:t xml:space="preserve">2018 </w:t>
         </w:r>
@@ -275,10 +285,10 @@
         <w:suppressAutoHyphens w:val="0"/>
         <w:ind w:left="360"/>
         <w:rPr>
-          <w:del w:id="7" w:author="Wolff, Manuel" w:date="2022-06-27T13:50:00Z"/>
-        </w:rPr>
-      </w:pPr>
-      <w:del w:id="8" w:author="Wolff, Manuel" w:date="2022-06-27T13:50:00Z">
+          <w:del w:id="9" w:author="Wolff, Manuel" w:date="2022-06-27T13:50:00Z"/>
+        </w:rPr>
+      </w:pPr>
+      <w:del w:id="10" w:author="Wolff, Manuel" w:date="2022-06-27T13:50:00Z">
         <w:r>
           <w:delText>We used the latest UA dataset from 2018.</w:delText>
         </w:r>
@@ -293,17 +303,17 @@
       <w:r>
         <w:t xml:space="preserve">To ensure the best possible coverage, we downloaded the latest version of </w:t>
       </w:r>
-      <w:commentRangeStart w:id="9"/>
+      <w:commentRangeStart w:id="11"/>
       <w:r>
         <w:t>OSM</w:t>
       </w:r>
-      <w:commentRangeEnd w:id="9"/>
-      <w:r>
-        <w:rPr>
-          <w:rStyle w:val="Kommentarzeichen"/>
+      <w:commentRangeEnd w:id="11"/>
+      <w:r>
+        <w:rPr>
+          <w:rStyle w:val="CommentReference"/>
           <w:rFonts w:cs="Mangal"/>
         </w:rPr>
-        <w:commentReference w:id="9"/>
+        <w:commentReference w:id="11"/>
       </w:r>
       <w:r>
         <w:t>.</w:t>
@@ -427,17 +437,17 @@
       <w:r>
         <w:t xml:space="preserve">We downloaded all OSM data </w:t>
       </w:r>
-      <w:commentRangeStart w:id="10"/>
+      <w:commentRangeStart w:id="12"/>
       <w:r>
         <w:t>within a 1 km buffer around the city core</w:t>
       </w:r>
-      <w:commentRangeEnd w:id="10"/>
-      <w:r>
-        <w:rPr>
-          <w:rStyle w:val="Kommentarzeichen"/>
+      <w:commentRangeEnd w:id="12"/>
+      <w:r>
+        <w:rPr>
+          <w:rStyle w:val="CommentReference"/>
           <w:rFonts w:cs="Mangal"/>
         </w:rPr>
-        <w:commentReference w:id="10"/>
+        <w:commentReference w:id="12"/>
       </w:r>
       <w:r>
         <w:t>.</w:t>
@@ -478,13 +488,13 @@
         </w:rPr>
         <w:t>Appendix ...</w:t>
       </w:r>
-      <w:commentRangeEnd w:id="3"/>
-      <w:r>
-        <w:rPr>
-          <w:rStyle w:val="Kommentarzeichen"/>
+      <w:commentRangeEnd w:id="5"/>
+      <w:r>
+        <w:rPr>
+          <w:rStyle w:val="CommentReference"/>
           <w:rFonts w:cs="Mangal"/>
         </w:rPr>
-        <w:commentReference w:id="3"/>
+        <w:commentReference w:id="5"/>
       </w:r>
     </w:p>
     <w:p>
@@ -514,7 +524,7 @@
         <w:suppressAutoHyphens w:val="0"/>
         <w:ind w:left="360"/>
       </w:pPr>
-      <w:commentRangeStart w:id="11"/>
+      <w:commentRangeStart w:id="13"/>
       <w:r>
         <w:rPr>
           <w:i/>
@@ -559,7 +569,7 @@
       <w:r>
         <w:t>To secure comparability across European countries, we used all OSM highway classes, except for the class ‘highways’</w:t>
       </w:r>
-      <w:ins w:id="12" w:author="Wolff, Manuel" w:date="2022-06-27T13:53:00Z">
+      <w:ins w:id="14" w:author="Wolff, Manuel" w:date="2022-06-27T13:53:00Z">
         <w:r>
           <w:t xml:space="preserve"> as not being suitable for walking</w:t>
         </w:r>
@@ -588,486 +598,486 @@
       <w:r>
         <w:t xml:space="preserve">To ensure network connectivity and reduce overlap, we cleaned the resulting network following the tutorial on network data pre-processing and cleaning by </w:t>
       </w:r>
-      <w:commentRangeStart w:id="13"/>
+      <w:commentRangeStart w:id="15"/>
       <w:r>
         <w:t>Lucas van der Meer</w:t>
       </w:r>
+      <w:commentRangeEnd w:id="15"/>
+      <w:r>
+        <w:rPr>
+          <w:rStyle w:val="CommentReference"/>
+          <w:rFonts w:cs="Mangal"/>
+        </w:rPr>
+        <w:commentReference w:id="15"/>
+      </w:r>
+      <w:r>
+        <w:t>.</w:t>
+      </w:r>
+    </w:p>
+    <w:p>
+      <w:pPr>
+        <w:widowControl/>
+        <w:suppressAutoHyphens w:val="0"/>
+        <w:ind w:left="360"/>
+        <w:rPr>
+          <w:shd w:val="clear" w:color="auto" w:fill="FFFF00"/>
+        </w:rPr>
+      </w:pPr>
+      <w:r>
+        <w:t xml:space="preserve">Further information on the network pre-processing and cleaning steps can be found in </w:t>
+      </w:r>
+      <w:r>
+        <w:rPr>
+          <w:shd w:val="clear" w:color="auto" w:fill="FFFF00"/>
+        </w:rPr>
+        <w:t>Appendix ...</w:t>
+      </w:r>
+    </w:p>
+    <w:p>
+      <w:pPr>
+        <w:widowControl/>
+        <w:suppressAutoHyphens w:val="0"/>
+        <w:ind w:left="360"/>
+      </w:pPr>
+    </w:p>
+    <w:p>
+      <w:pPr>
+        <w:widowControl/>
+        <w:suppressAutoHyphens w:val="0"/>
+        <w:ind w:left="360"/>
+      </w:pPr>
+      <w:r>
+        <w:rPr>
+          <w:i/>
+        </w:rPr>
+        <w:t>Residential b</w:t>
+      </w:r>
+      <w:r>
+        <w:rPr>
+          <w:i/>
+        </w:rPr>
+        <w:t>uildings</w:t>
+      </w:r>
+      <w:r>
+        <w:rPr>
+          <w:i/>
+        </w:rPr>
+        <w:t>:</w:t>
+      </w:r>
+      <w:r>
+        <w:t xml:space="preserve"> </w:t>
+      </w:r>
+      <w:r>
+        <w:t>The following analysis requires information on a cities’ residential buildings, their entry points and on how many persons inhabit each building.</w:t>
+      </w:r>
+    </w:p>
+    <w:p>
+      <w:pPr>
+        <w:widowControl/>
+        <w:suppressAutoHyphens w:val="0"/>
+        <w:ind w:left="360"/>
+      </w:pPr>
+      <w:r>
+        <w:t xml:space="preserve">We filtered the OSM ‘building’ polygons for residential buildings </w:t>
+      </w:r>
+      <w:r>
+        <w:rPr>
+          <w:shd w:val="clear" w:color="auto" w:fill="FFFF00"/>
+        </w:rPr>
+        <w:t>(include table with excluded words: ‘university’, ‘school’ etc.)</w:t>
+      </w:r>
+    </w:p>
+    <w:p>
+      <w:pPr>
+        <w:widowControl/>
+        <w:suppressAutoHyphens w:val="0"/>
+        <w:ind w:left="360"/>
+      </w:pPr>
+      <w:r>
+        <w:t xml:space="preserve">We only kept those OSM building polygons that were </w:t>
+      </w:r>
+      <w:commentRangeStart w:id="16"/>
+      <w:r>
+        <w:t xml:space="preserve">contained inside </w:t>
+      </w:r>
+      <w:commentRangeEnd w:id="16"/>
+      <w:r>
+        <w:rPr>
+          <w:rStyle w:val="CommentReference"/>
+          <w:rFonts w:cs="Mangal"/>
+        </w:rPr>
+        <w:commentReference w:id="16"/>
+      </w:r>
+      <w:r>
+        <w:t>of urban atlas residential areas (UA class code starting with: 11).</w:t>
+      </w:r>
+    </w:p>
+    <w:p>
+      <w:pPr>
+        <w:widowControl/>
+        <w:suppressAutoHyphens w:val="0"/>
+        <w:ind w:left="360"/>
+      </w:pPr>
+    </w:p>
+    <w:p>
+      <w:pPr>
+        <w:widowControl/>
+        <w:suppressAutoHyphens w:val="0"/>
+        <w:ind w:left="360"/>
+      </w:pPr>
+      <w:r>
+        <w:rPr>
+          <w:i/>
+        </w:rPr>
+        <w:t>Residential b</w:t>
+      </w:r>
+      <w:r>
+        <w:rPr>
+          <w:i/>
+        </w:rPr>
+        <w:t>uilding entries</w:t>
+      </w:r>
+      <w:r>
+        <w:rPr>
+          <w:i/>
+        </w:rPr>
+        <w:t>:</w:t>
+      </w:r>
+      <w:r>
+        <w:t xml:space="preserve"> </w:t>
+      </w:r>
+      <w:r>
+        <w:t xml:space="preserve">To detect building entries, we first calculated the centroids of each building.  </w:t>
+      </w:r>
+    </w:p>
+    <w:p>
+      <w:pPr>
+        <w:widowControl/>
+        <w:suppressAutoHyphens w:val="0"/>
+        <w:ind w:left="360"/>
+      </w:pPr>
+      <w:r>
+        <w:t xml:space="preserve">Centroids had to satisfy the constraint, that the point has to lie inside the polygon </w:t>
+      </w:r>
+      <w:r>
+        <w:rPr>
+          <w:shd w:val="clear" w:color="auto" w:fill="FFFF00"/>
+        </w:rPr>
+        <w:t>(see st_point_on_surface)</w:t>
+      </w:r>
+      <w:r>
+        <w:t>.</w:t>
+      </w:r>
+    </w:p>
+    <w:p>
+      <w:pPr>
+        <w:widowControl/>
+        <w:suppressAutoHyphens w:val="0"/>
+        <w:ind w:left="360"/>
+      </w:pPr>
+      <w:r>
+        <w:t>We snapped the centroids to the closest point on the cleaned street network and assumed the resulting points to be the building entries.</w:t>
+      </w:r>
+    </w:p>
+    <w:p>
+      <w:pPr>
+        <w:widowControl/>
+        <w:suppressAutoHyphens w:val="0"/>
+        <w:ind w:left="360"/>
+      </w:pPr>
+    </w:p>
+    <w:p>
+      <w:pPr>
+        <w:widowControl/>
+        <w:suppressAutoHyphens w:val="0"/>
+        <w:ind w:left="360"/>
+      </w:pPr>
+      <w:r>
+        <w:rPr>
+          <w:i/>
+        </w:rPr>
+        <w:t>Population per building</w:t>
+      </w:r>
+      <w:r>
+        <w:rPr>
+          <w:i/>
+        </w:rPr>
+        <w:t>:</w:t>
+      </w:r>
+      <w:r>
+        <w:t xml:space="preserve"> </w:t>
+      </w:r>
+      <w:r>
+        <w:t>The UA dataset provides information on population mostly on a city block level.</w:t>
+      </w:r>
+    </w:p>
+    <w:p>
+      <w:pPr>
+        <w:widowControl/>
+        <w:suppressAutoHyphens w:val="0"/>
+        <w:ind w:left="360"/>
+      </w:pPr>
+      <w:r>
+        <w:t>We disaggregated this data to the building level by distributing the population proportionally to a buildings base area.</w:t>
+      </w:r>
+    </w:p>
+    <w:p>
+      <w:pPr>
+        <w:widowControl/>
+        <w:suppressAutoHyphens w:val="0"/>
+        <w:ind w:left="360"/>
+      </w:pPr>
+      <w:r>
+        <w:t xml:space="preserve">This workflow </w:t>
+      </w:r>
+      <w:commentRangeStart w:id="17"/>
+      <w:r>
+        <w:t>follows the assumption</w:t>
+      </w:r>
+      <w:commentRangeEnd w:id="17"/>
+      <w:r>
+        <w:rPr>
+          <w:rStyle w:val="CommentReference"/>
+          <w:rFonts w:cs="Mangal"/>
+        </w:rPr>
+        <w:commentReference w:id="17"/>
+      </w:r>
+      <w:r>
+        <w:t>, that the building structure, and thus the population per base area inside one city block is similar.</w:t>
+      </w:r>
+    </w:p>
+    <w:p>
+      <w:pPr>
+        <w:widowControl/>
+        <w:suppressAutoHyphens w:val="0"/>
+        <w:ind w:left="360"/>
+      </w:pPr>
+      <w:r>
+        <w:t>For buildings that were contained inside UA residential polygons that erroneously did not have population values, we used the mean population per square-meter of the corresponding UA residential class in the city.</w:t>
+      </w:r>
+    </w:p>
+    <w:p>
+      <w:pPr>
+        <w:widowControl/>
+        <w:suppressAutoHyphens w:val="0"/>
+        <w:ind w:left="360"/>
+        <w:rPr>
+          <w:i/>
+        </w:rPr>
+      </w:pPr>
+    </w:p>
+    <w:p>
+      <w:pPr>
+        <w:widowControl/>
+        <w:suppressAutoHyphens w:val="0"/>
+        <w:ind w:left="360"/>
+      </w:pPr>
+      <w:r>
+        <w:rPr>
+          <w:i/>
+        </w:rPr>
+        <w:t>Green space</w:t>
+      </w:r>
+      <w:r>
+        <w:rPr>
+          <w:i/>
+        </w:rPr>
+        <w:t xml:space="preserve">s: </w:t>
+      </w:r>
+      <w:r>
+        <w:t>The last data point required for the analysis is information on publicly accessible UGS and their entry points.</w:t>
+      </w:r>
+    </w:p>
+    <w:p>
+      <w:pPr>
+        <w:widowControl/>
+        <w:suppressAutoHyphens w:val="0"/>
+        <w:ind w:left="360"/>
+      </w:pPr>
+      <w:r>
+        <w:t>We filtered the UA data for the classes ‘green urban areas’ (code 14100) and ‘forests’ (code 31000) to ensure that all green spaces that are used in the analysis are publicly accessible.</w:t>
+      </w:r>
+    </w:p>
+    <w:p>
+      <w:pPr>
+        <w:widowControl/>
+        <w:suppressAutoHyphens w:val="0"/>
+        <w:ind w:left="360"/>
+      </w:pPr>
+      <w:r>
+        <w:t>All green spaces in the UA dataset come with information on area, which we double checked for consistency.</w:t>
+      </w:r>
+    </w:p>
+    <w:p>
+      <w:pPr>
+        <w:widowControl/>
+        <w:suppressAutoHyphens w:val="0"/>
+        <w:ind w:left="360"/>
+        <w:rPr>
+          <w:i/>
+        </w:rPr>
+      </w:pPr>
+    </w:p>
+    <w:p>
+      <w:pPr>
+        <w:widowControl/>
+        <w:suppressAutoHyphens w:val="0"/>
+        <w:ind w:left="360"/>
+      </w:pPr>
+      <w:r>
+        <w:rPr>
+          <w:i/>
+        </w:rPr>
+        <w:t>Green space entrie</w:t>
+      </w:r>
+      <w:r>
+        <w:rPr>
+          <w:i/>
+        </w:rPr>
+        <w:t xml:space="preserve">s: </w:t>
+      </w:r>
+      <w:r>
+        <w:t>To detect green space entries, we intersected the outline of the UA green spaces with the cleaned network.</w:t>
+      </w:r>
+    </w:p>
+    <w:p>
+      <w:pPr>
+        <w:widowControl/>
+        <w:suppressAutoHyphens w:val="0"/>
+        <w:ind w:left="360"/>
+      </w:pPr>
+      <w:r>
+        <w:t xml:space="preserve">Furthermore, we applied different buffer sizes to the green space polygons as </w:t>
+      </w:r>
+      <w:commentRangeStart w:id="18"/>
+      <w:r>
+        <w:t>sensitivity analysis</w:t>
+      </w:r>
+      <w:commentRangeEnd w:id="18"/>
+      <w:r>
+        <w:rPr>
+          <w:rStyle w:val="CommentReference"/>
+          <w:rFonts w:cs="Mangal"/>
+        </w:rPr>
+        <w:commentReference w:id="18"/>
+      </w:r>
+      <w:r>
+        <w:t>.</w:t>
+      </w:r>
+    </w:p>
+    <w:p>
+      <w:pPr>
+        <w:widowControl/>
+        <w:suppressAutoHyphens w:val="0"/>
+        <w:ind w:left="360"/>
+      </w:pPr>
+      <w:r>
+        <w:t>We used the resulting points as entry points of the green spaces for the further analysis.</w:t>
+      </w:r>
+    </w:p>
+    <w:p>
+      <w:pPr>
+        <w:widowControl/>
+        <w:suppressAutoHyphens w:val="0"/>
+        <w:ind w:left="360"/>
+      </w:pPr>
+      <w:r>
+        <w:t>In case a green space did not receive any entry points, we incrementally increased the buffer sizes.</w:t>
+      </w:r>
+    </w:p>
+    <w:p>
+      <w:pPr>
+        <w:widowControl/>
+        <w:suppressAutoHyphens w:val="0"/>
+        <w:ind w:left="360"/>
+      </w:pPr>
+      <w:r>
+        <w:t xml:space="preserve">Further information on the method and the validation / sensitivity analysis can be found in </w:t>
+      </w:r>
+      <w:r>
+        <w:rPr>
+          <w:shd w:val="clear" w:color="auto" w:fill="FFFF00"/>
+        </w:rPr>
+        <w:t>Appendix ..</w:t>
+      </w:r>
+      <w:r>
+        <w:t>.</w:t>
+      </w:r>
+    </w:p>
+    <w:p>
+      <w:pPr>
+        <w:widowControl/>
+        <w:suppressAutoHyphens w:val="0"/>
+        <w:ind w:left="360"/>
+      </w:pPr>
+    </w:p>
+    <w:p>
+      <w:pPr>
+        <w:widowControl/>
+        <w:suppressAutoHyphens w:val="0"/>
+        <w:ind w:left="360"/>
+      </w:pPr>
+      <w:r>
+        <w:rPr>
+          <w:i/>
+        </w:rPr>
+        <w:t>Network blending</w:t>
+      </w:r>
+      <w:r>
+        <w:rPr>
+          <w:i/>
+        </w:rPr>
+        <w:t>:</w:t>
+      </w:r>
+      <w:r>
+        <w:t xml:space="preserve"> </w:t>
+      </w:r>
+      <w:r>
+        <w:t>In the process of network blending, the entry points of the residential buildings and the UGS (now called ‘nodes’) are being ‘blended’ into the network.</w:t>
+      </w:r>
+    </w:p>
+    <w:p>
+      <w:pPr>
+        <w:widowControl/>
+        <w:suppressAutoHyphens w:val="0"/>
+        <w:ind w:left="360"/>
+      </w:pPr>
+      <w:r>
+        <w:t>During this process, the lines (now called ‘edges’) will be broken at every node location.</w:t>
+      </w:r>
+    </w:p>
+    <w:p>
+      <w:pPr>
+        <w:widowControl/>
+        <w:suppressAutoHyphens w:val="0"/>
+        <w:ind w:left="360"/>
+      </w:pPr>
+      <w:r>
+        <w:t>The node location now represents the new starting / ending points of the newly created edges.</w:t>
+      </w:r>
+    </w:p>
+    <w:p>
+      <w:pPr>
+        <w:widowControl/>
+        <w:suppressAutoHyphens w:val="0"/>
+        <w:ind w:left="360"/>
+      </w:pPr>
+      <w:r>
+        <w:t xml:space="preserve">For more detailed information on this process see </w:t>
+      </w:r>
+      <w:r>
+        <w:rPr>
+          <w:shd w:val="clear" w:color="auto" w:fill="FFFF00"/>
+        </w:rPr>
+        <w:t>Appendix ...</w:t>
+      </w:r>
       <w:commentRangeEnd w:id="13"/>
       <w:r>
         <w:rPr>
-          <w:rStyle w:val="Kommentarzeichen"/>
+          <w:rStyle w:val="CommentReference"/>
           <w:rFonts w:cs="Mangal"/>
         </w:rPr>
         <w:commentReference w:id="13"/>
-      </w:r>
-      <w:r>
-        <w:t>.</w:t>
-      </w:r>
-    </w:p>
-    <w:p>
-      <w:pPr>
-        <w:widowControl/>
-        <w:suppressAutoHyphens w:val="0"/>
-        <w:ind w:left="360"/>
-        <w:rPr>
-          <w:shd w:val="clear" w:color="auto" w:fill="FFFF00"/>
-        </w:rPr>
-      </w:pPr>
-      <w:r>
-        <w:t xml:space="preserve">Further information on the network pre-processing and cleaning steps can be found in </w:t>
-      </w:r>
-      <w:r>
-        <w:rPr>
-          <w:shd w:val="clear" w:color="auto" w:fill="FFFF00"/>
-        </w:rPr>
-        <w:t>Appendix ...</w:t>
-      </w:r>
-    </w:p>
-    <w:p>
-      <w:pPr>
-        <w:widowControl/>
-        <w:suppressAutoHyphens w:val="0"/>
-        <w:ind w:left="360"/>
-      </w:pPr>
-    </w:p>
-    <w:p>
-      <w:pPr>
-        <w:widowControl/>
-        <w:suppressAutoHyphens w:val="0"/>
-        <w:ind w:left="360"/>
-      </w:pPr>
-      <w:r>
-        <w:rPr>
-          <w:i/>
-        </w:rPr>
-        <w:t>Residential b</w:t>
-      </w:r>
-      <w:r>
-        <w:rPr>
-          <w:i/>
-        </w:rPr>
-        <w:t>uildings</w:t>
-      </w:r>
-      <w:r>
-        <w:rPr>
-          <w:i/>
-        </w:rPr>
-        <w:t>:</w:t>
-      </w:r>
-      <w:r>
-        <w:t xml:space="preserve"> </w:t>
-      </w:r>
-      <w:r>
-        <w:t>The following analysis requires information on a cities’ residential buildings, their entry points and on how many persons inhabit each building.</w:t>
-      </w:r>
-    </w:p>
-    <w:p>
-      <w:pPr>
-        <w:widowControl/>
-        <w:suppressAutoHyphens w:val="0"/>
-        <w:ind w:left="360"/>
-      </w:pPr>
-      <w:r>
-        <w:t xml:space="preserve">We filtered the OSM ‘building’ polygons for residential buildings </w:t>
-      </w:r>
-      <w:r>
-        <w:rPr>
-          <w:shd w:val="clear" w:color="auto" w:fill="FFFF00"/>
-        </w:rPr>
-        <w:t>(include table with excluded words: ‘university’, ‘school’ etc.)</w:t>
-      </w:r>
-    </w:p>
-    <w:p>
-      <w:pPr>
-        <w:widowControl/>
-        <w:suppressAutoHyphens w:val="0"/>
-        <w:ind w:left="360"/>
-      </w:pPr>
-      <w:r>
-        <w:t xml:space="preserve">We only kept those OSM building polygons that were </w:t>
-      </w:r>
-      <w:commentRangeStart w:id="14"/>
-      <w:r>
-        <w:t xml:space="preserve">contained inside </w:t>
-      </w:r>
-      <w:commentRangeEnd w:id="14"/>
-      <w:r>
-        <w:rPr>
-          <w:rStyle w:val="Kommentarzeichen"/>
-          <w:rFonts w:cs="Mangal"/>
-        </w:rPr>
-        <w:commentReference w:id="14"/>
-      </w:r>
-      <w:r>
-        <w:t>of urban atlas residential areas (UA class code starting with: 11).</w:t>
-      </w:r>
-    </w:p>
-    <w:p>
-      <w:pPr>
-        <w:widowControl/>
-        <w:suppressAutoHyphens w:val="0"/>
-        <w:ind w:left="360"/>
-      </w:pPr>
-    </w:p>
-    <w:p>
-      <w:pPr>
-        <w:widowControl/>
-        <w:suppressAutoHyphens w:val="0"/>
-        <w:ind w:left="360"/>
-      </w:pPr>
-      <w:r>
-        <w:rPr>
-          <w:i/>
-        </w:rPr>
-        <w:t>Residential b</w:t>
-      </w:r>
-      <w:r>
-        <w:rPr>
-          <w:i/>
-        </w:rPr>
-        <w:t>uilding entries</w:t>
-      </w:r>
-      <w:r>
-        <w:rPr>
-          <w:i/>
-        </w:rPr>
-        <w:t>:</w:t>
-      </w:r>
-      <w:r>
-        <w:t xml:space="preserve"> </w:t>
-      </w:r>
-      <w:r>
-        <w:t xml:space="preserve">To detect building entries, we first calculated the centroids of each building.  </w:t>
-      </w:r>
-    </w:p>
-    <w:p>
-      <w:pPr>
-        <w:widowControl/>
-        <w:suppressAutoHyphens w:val="0"/>
-        <w:ind w:left="360"/>
-      </w:pPr>
-      <w:r>
-        <w:t xml:space="preserve">Centroids had to satisfy the constraint, that the point has to lie inside the polygon </w:t>
-      </w:r>
-      <w:r>
-        <w:rPr>
-          <w:shd w:val="clear" w:color="auto" w:fill="FFFF00"/>
-        </w:rPr>
-        <w:t>(see st_point_on_surface)</w:t>
-      </w:r>
-      <w:r>
-        <w:t>.</w:t>
-      </w:r>
-    </w:p>
-    <w:p>
-      <w:pPr>
-        <w:widowControl/>
-        <w:suppressAutoHyphens w:val="0"/>
-        <w:ind w:left="360"/>
-      </w:pPr>
-      <w:r>
-        <w:t>We snapped the centroids to the closest point on the cleaned street network and assumed the resulting points to be the building entries.</w:t>
-      </w:r>
-    </w:p>
-    <w:p>
-      <w:pPr>
-        <w:widowControl/>
-        <w:suppressAutoHyphens w:val="0"/>
-        <w:ind w:left="360"/>
-      </w:pPr>
-    </w:p>
-    <w:p>
-      <w:pPr>
-        <w:widowControl/>
-        <w:suppressAutoHyphens w:val="0"/>
-        <w:ind w:left="360"/>
-      </w:pPr>
-      <w:r>
-        <w:rPr>
-          <w:i/>
-        </w:rPr>
-        <w:t>Population per building</w:t>
-      </w:r>
-      <w:r>
-        <w:rPr>
-          <w:i/>
-        </w:rPr>
-        <w:t>:</w:t>
-      </w:r>
-      <w:r>
-        <w:t xml:space="preserve"> </w:t>
-      </w:r>
-      <w:r>
-        <w:t>The UA dataset provides information on population mostly on a city block level.</w:t>
-      </w:r>
-    </w:p>
-    <w:p>
-      <w:pPr>
-        <w:widowControl/>
-        <w:suppressAutoHyphens w:val="0"/>
-        <w:ind w:left="360"/>
-      </w:pPr>
-      <w:r>
-        <w:t>We disaggregated this data to the building level by distributing the population proportionally to a buildings base area.</w:t>
-      </w:r>
-    </w:p>
-    <w:p>
-      <w:pPr>
-        <w:widowControl/>
-        <w:suppressAutoHyphens w:val="0"/>
-        <w:ind w:left="360"/>
-      </w:pPr>
-      <w:r>
-        <w:t xml:space="preserve">This workflow </w:t>
-      </w:r>
-      <w:commentRangeStart w:id="15"/>
-      <w:r>
-        <w:t>follows the assumption</w:t>
-      </w:r>
-      <w:commentRangeEnd w:id="15"/>
-      <w:r>
-        <w:rPr>
-          <w:rStyle w:val="Kommentarzeichen"/>
-          <w:rFonts w:cs="Mangal"/>
-        </w:rPr>
-        <w:commentReference w:id="15"/>
-      </w:r>
-      <w:r>
-        <w:t>, that the building structure, and thus the population per base area inside one city block is similar.</w:t>
-      </w:r>
-    </w:p>
-    <w:p>
-      <w:pPr>
-        <w:widowControl/>
-        <w:suppressAutoHyphens w:val="0"/>
-        <w:ind w:left="360"/>
-      </w:pPr>
-      <w:r>
-        <w:t>For buildings that were contained inside UA residential polygons that erroneously did not have population values, we used the mean population per square-meter of the corresponding UA residential class in the city.</w:t>
-      </w:r>
-    </w:p>
-    <w:p>
-      <w:pPr>
-        <w:widowControl/>
-        <w:suppressAutoHyphens w:val="0"/>
-        <w:ind w:left="360"/>
-        <w:rPr>
-          <w:i/>
-        </w:rPr>
-      </w:pPr>
-    </w:p>
-    <w:p>
-      <w:pPr>
-        <w:widowControl/>
-        <w:suppressAutoHyphens w:val="0"/>
-        <w:ind w:left="360"/>
-      </w:pPr>
-      <w:r>
-        <w:rPr>
-          <w:i/>
-        </w:rPr>
-        <w:t>Green space</w:t>
-      </w:r>
-      <w:r>
-        <w:rPr>
-          <w:i/>
-        </w:rPr>
-        <w:t xml:space="preserve">s: </w:t>
-      </w:r>
-      <w:r>
-        <w:t>The last data point required for the analysis is information on publicly accessible UGS and their entry points.</w:t>
-      </w:r>
-    </w:p>
-    <w:p>
-      <w:pPr>
-        <w:widowControl/>
-        <w:suppressAutoHyphens w:val="0"/>
-        <w:ind w:left="360"/>
-      </w:pPr>
-      <w:r>
-        <w:t>We filtered the UA data for the classes ‘green urban areas’ (code 14100) and ‘forests’ (code 31000) to ensure that all green spaces that are used in the analysis are publicly accessible.</w:t>
-      </w:r>
-    </w:p>
-    <w:p>
-      <w:pPr>
-        <w:widowControl/>
-        <w:suppressAutoHyphens w:val="0"/>
-        <w:ind w:left="360"/>
-      </w:pPr>
-      <w:r>
-        <w:t>All green spaces in the UA dataset come with information on area, which we double checked for consistency.</w:t>
-      </w:r>
-    </w:p>
-    <w:p>
-      <w:pPr>
-        <w:widowControl/>
-        <w:suppressAutoHyphens w:val="0"/>
-        <w:ind w:left="360"/>
-        <w:rPr>
-          <w:i/>
-        </w:rPr>
-      </w:pPr>
-    </w:p>
-    <w:p>
-      <w:pPr>
-        <w:widowControl/>
-        <w:suppressAutoHyphens w:val="0"/>
-        <w:ind w:left="360"/>
-      </w:pPr>
-      <w:r>
-        <w:rPr>
-          <w:i/>
-        </w:rPr>
-        <w:t>Green space entrie</w:t>
-      </w:r>
-      <w:r>
-        <w:rPr>
-          <w:i/>
-        </w:rPr>
-        <w:t xml:space="preserve">s: </w:t>
-      </w:r>
-      <w:r>
-        <w:t>To detect green space entries, we intersected the outline of the UA green spaces with the cleaned network.</w:t>
-      </w:r>
-    </w:p>
-    <w:p>
-      <w:pPr>
-        <w:widowControl/>
-        <w:suppressAutoHyphens w:val="0"/>
-        <w:ind w:left="360"/>
-      </w:pPr>
-      <w:r>
-        <w:t xml:space="preserve">Furthermore, we applied different buffer sizes to the green space polygons as </w:t>
-      </w:r>
-      <w:commentRangeStart w:id="16"/>
-      <w:r>
-        <w:t>sensitivity analysis</w:t>
-      </w:r>
-      <w:commentRangeEnd w:id="16"/>
-      <w:r>
-        <w:rPr>
-          <w:rStyle w:val="Kommentarzeichen"/>
-          <w:rFonts w:cs="Mangal"/>
-        </w:rPr>
-        <w:commentReference w:id="16"/>
-      </w:r>
-      <w:r>
-        <w:t>.</w:t>
-      </w:r>
-    </w:p>
-    <w:p>
-      <w:pPr>
-        <w:widowControl/>
-        <w:suppressAutoHyphens w:val="0"/>
-        <w:ind w:left="360"/>
-      </w:pPr>
-      <w:r>
-        <w:t>We used the resulting points as entry points of the green spaces for the further analysis.</w:t>
-      </w:r>
-    </w:p>
-    <w:p>
-      <w:pPr>
-        <w:widowControl/>
-        <w:suppressAutoHyphens w:val="0"/>
-        <w:ind w:left="360"/>
-      </w:pPr>
-      <w:r>
-        <w:t>In case a green space did not receive any entry points, we incrementally increased the buffer sizes.</w:t>
-      </w:r>
-    </w:p>
-    <w:p>
-      <w:pPr>
-        <w:widowControl/>
-        <w:suppressAutoHyphens w:val="0"/>
-        <w:ind w:left="360"/>
-      </w:pPr>
-      <w:r>
-        <w:t xml:space="preserve">Further information on the method and the validation / sensitivity analysis can be found in </w:t>
-      </w:r>
-      <w:r>
-        <w:rPr>
-          <w:shd w:val="clear" w:color="auto" w:fill="FFFF00"/>
-        </w:rPr>
-        <w:t>Appendix ..</w:t>
-      </w:r>
-      <w:r>
-        <w:t>.</w:t>
-      </w:r>
-    </w:p>
-    <w:p>
-      <w:pPr>
-        <w:widowControl/>
-        <w:suppressAutoHyphens w:val="0"/>
-        <w:ind w:left="360"/>
-      </w:pPr>
-    </w:p>
-    <w:p>
-      <w:pPr>
-        <w:widowControl/>
-        <w:suppressAutoHyphens w:val="0"/>
-        <w:ind w:left="360"/>
-      </w:pPr>
-      <w:r>
-        <w:rPr>
-          <w:i/>
-        </w:rPr>
-        <w:t>Network blending</w:t>
-      </w:r>
-      <w:r>
-        <w:rPr>
-          <w:i/>
-        </w:rPr>
-        <w:t>:</w:t>
-      </w:r>
-      <w:r>
-        <w:t xml:space="preserve"> </w:t>
-      </w:r>
-      <w:r>
-        <w:t>In the process of network blending, the entry points of the residential buildings and the UGS (now called ‘nodes’) are being ‘blended’ into the network.</w:t>
-      </w:r>
-    </w:p>
-    <w:p>
-      <w:pPr>
-        <w:widowControl/>
-        <w:suppressAutoHyphens w:val="0"/>
-        <w:ind w:left="360"/>
-      </w:pPr>
-      <w:r>
-        <w:t>During this process, the lines (now called ‘edges’) will be broken at every node location.</w:t>
-      </w:r>
-    </w:p>
-    <w:p>
-      <w:pPr>
-        <w:widowControl/>
-        <w:suppressAutoHyphens w:val="0"/>
-        <w:ind w:left="360"/>
-      </w:pPr>
-      <w:r>
-        <w:t>The node location now represents the new starting / ending points of the newly created edges.</w:t>
-      </w:r>
-    </w:p>
-    <w:p>
-      <w:pPr>
-        <w:widowControl/>
-        <w:suppressAutoHyphens w:val="0"/>
-        <w:ind w:left="360"/>
-      </w:pPr>
-      <w:r>
-        <w:t xml:space="preserve">For more detailed information on this process see </w:t>
-      </w:r>
-      <w:r>
-        <w:rPr>
-          <w:shd w:val="clear" w:color="auto" w:fill="FFFF00"/>
-        </w:rPr>
-        <w:t>Appendix ...</w:t>
-      </w:r>
-      <w:commentRangeEnd w:id="11"/>
-      <w:r>
-        <w:rPr>
-          <w:rStyle w:val="Kommentarzeichen"/>
-          <w:rFonts w:cs="Mangal"/>
-        </w:rPr>
-        <w:commentReference w:id="11"/>
       </w:r>
     </w:p>
     <w:p>
@@ -1955,17 +1965,17 @@
       <w:pPr>
         <w:ind w:left="360"/>
       </w:pPr>
-      <w:commentRangeStart w:id="17"/>
+      <w:commentRangeStart w:id="19"/>
       <w:r>
         <w:t>We did so by computing the percentage of UA residential polygons that are covered by at least one OSM building polygon.</w:t>
       </w:r>
-      <w:commentRangeEnd w:id="17"/>
-      <w:r>
-        <w:rPr>
-          <w:rStyle w:val="Kommentarzeichen"/>
+      <w:commentRangeEnd w:id="19"/>
+      <w:r>
+        <w:rPr>
+          <w:rStyle w:val="CommentReference"/>
           <w:rFonts w:cs="Mangal"/>
         </w:rPr>
-        <w:commentReference w:id="17"/>
+        <w:commentReference w:id="19"/>
       </w:r>
     </w:p>
     <w:p/>
@@ -1992,7 +2002,7 @@
       <w:pPr>
         <w:ind w:left="360"/>
       </w:pPr>
-      <w:commentRangeStart w:id="18"/>
+      <w:commentRangeStart w:id="20"/>
       <w:r>
         <w:t>To describe the impact of changes in different model parameters, we tested three different scenarios and calculated the change of the index values to the base model.</w:t>
       </w:r>
@@ -2142,8 +2152,6 @@
       <w:r>
         <w:t>.</w:t>
       </w:r>
-      <w:bookmarkStart w:id="19" w:name="_GoBack"/>
-      <w:bookmarkEnd w:id="19"/>
     </w:p>
     <w:p>
       <w:pPr>
@@ -2209,13 +2217,13 @@
       <w:r>
         <w:t xml:space="preserve">In the final scenario we applied the changes from the unlimited access, the green space development and the population increase scenarios and gathered them in one ensemble model. </w:t>
       </w:r>
-      <w:commentRangeEnd w:id="18"/>
-      <w:r>
-        <w:rPr>
-          <w:rStyle w:val="Kommentarzeichen"/>
+      <w:commentRangeEnd w:id="20"/>
+      <w:r>
+        <w:rPr>
+          <w:rStyle w:val="CommentReference"/>
           <w:rFonts w:cs="Mangal"/>
         </w:rPr>
-        <w:commentReference w:id="18"/>
+        <w:commentReference w:id="20"/>
       </w:r>
     </w:p>
     <w:sectPr>
@@ -2234,14 +2242,14 @@
   <w:comment w:id="1" w:author="Wolff, Manuel" w:date="2022-06-27T13:37:00Z" w:initials="WM">
     <w:p>
       <w:pPr>
-        <w:pStyle w:val="Kommentartext"/>
-        <w:rPr>
-          <w:lang w:val="de-DE"/>
-        </w:rPr>
-      </w:pPr>
-      <w:r>
-        <w:rPr>
-          <w:rStyle w:val="Kommentarzeichen"/>
+        <w:pStyle w:val="CommentText"/>
+        <w:rPr>
+          <w:lang w:val="de-DE"/>
+        </w:rPr>
+      </w:pPr>
+      <w:r>
+        <w:rPr>
+          <w:rStyle w:val="CommentReference"/>
         </w:rPr>
         <w:annotationRef/>
       </w:r>
@@ -2264,38 +2272,66 @@
   <w:comment w:id="0" w:author="Haase, Dagmar" w:date="2022-06-27T15:31:00Z" w:initials="HD">
     <w:p>
       <w:pPr>
-        <w:pStyle w:val="Kommentartext"/>
-        <w:rPr>
-          <w:lang w:val="de-DE"/>
-        </w:rPr>
-      </w:pPr>
-      <w:r>
-        <w:rPr>
-          <w:rStyle w:val="Kommentarzeichen"/>
+        <w:pStyle w:val="CommentText"/>
+        <w:rPr>
+          <w:lang w:val="de-DE"/>
+        </w:rPr>
+      </w:pPr>
+      <w:r>
+        <w:rPr>
+          <w:rStyle w:val="CommentReference"/>
         </w:rPr>
         <w:annotationRef/>
       </w:r>
+      <w:r>
+        <w:rPr>
+          <w:lang w:val="de-DE"/>
+        </w:rPr>
+        <w:t>Karte rein</w:t>
+      </w:r>
+    </w:p>
+  </w:comment>
+  <w:comment w:id="11" w:author="Wolff, Manuel" w:date="2022-06-27T13:51:00Z" w:initials="WM">
+    <w:p>
+      <w:pPr>
+        <w:pStyle w:val="CommentText"/>
+        <w:rPr>
+          <w:lang w:val="de-DE"/>
+        </w:rPr>
+      </w:pPr>
+      <w:r>
+        <w:rPr>
+          <w:rStyle w:val="CommentReference"/>
+        </w:rPr>
+        <w:annotationRef/>
+      </w:r>
+      <w:r>
+        <w:rPr>
+          <w:lang w:val="de-DE"/>
+        </w:rPr>
+        <w:t xml:space="preserve">Monat/Jahr des </w:t>
+      </w:r>
       <w:proofErr w:type="spellStart"/>
       <w:r>
-        <w:t>Karte</w:t>
+        <w:rPr>
+          <w:lang w:val="de-DE"/>
+        </w:rPr>
+        <w:t>downloads</w:t>
       </w:r>
       <w:proofErr w:type="spellEnd"/>
-      <w:r>
-        <w:t xml:space="preserve"> rein</w:t>
-      </w:r>
     </w:p>
   </w:comment>
-  <w:comment w:id="9" w:author="Wolff, Manuel" w:date="2022-06-27T13:51:00Z" w:initials="WM">
-    <w:p>
-      <w:pPr>
-        <w:pStyle w:val="Kommentartext"/>
-        <w:rPr>
-          <w:lang w:val="de-DE"/>
-        </w:rPr>
-      </w:pPr>
-      <w:r>
-        <w:rPr>
-          <w:rStyle w:val="Kommentarzeichen"/>
+  <w:comment w:id="12" w:author="Wolff, Manuel" w:date="2022-06-27T13:52:00Z" w:initials="WM">
+    <w:p>
+      <w:pPr>
+        <w:pStyle w:val="CommentText"/>
+        <w:rPr>
+          <w:lang w:val="de-DE"/>
+        </w:rPr>
+      </w:pPr>
+      <w:r>
+        <w:rPr>
+          <w:rStyle w:val="CommentReference"/>
         </w:rPr>
         <w:annotationRef/>
       </w:r>
@@ -2303,409 +2339,388 @@
         <w:rPr>
           <w:lang w:val="de-DE"/>
         </w:rPr>
-        <w:t xml:space="preserve">Monat/Jahr des </w:t>
+        <w:t xml:space="preserve">Ich würde das an einer anderen </w:t>
       </w:r>
       <w:proofErr w:type="spellStart"/>
       <w:r>
         <w:rPr>
           <w:lang w:val="de-DE"/>
         </w:rPr>
-        <w:t>downloads</w:t>
+        <w:t>stele</w:t>
       </w:r>
       <w:proofErr w:type="spellEnd"/>
+      <w:r>
+        <w:rPr>
+          <w:lang w:val="de-DE"/>
+        </w:rPr>
+        <w:t xml:space="preserve"> sagen i.S.v. alle daten wurden darauf </w:t>
+      </w:r>
+      <w:proofErr w:type="spellStart"/>
+      <w:r>
+        <w:rPr>
+          <w:lang w:val="de-DE"/>
+        </w:rPr>
+        <w:t>geclipped</w:t>
+      </w:r>
+      <w:proofErr w:type="spellEnd"/>
+      <w:r>
+        <w:rPr>
+          <w:lang w:val="de-DE"/>
+        </w:rPr>
+        <w:t xml:space="preserve"> (ob nun beim </w:t>
+      </w:r>
+      <w:proofErr w:type="spellStart"/>
+      <w:r>
+        <w:rPr>
+          <w:lang w:val="de-DE"/>
+        </w:rPr>
+        <w:t>download</w:t>
+      </w:r>
+      <w:proofErr w:type="spellEnd"/>
+      <w:r>
+        <w:rPr>
+          <w:lang w:val="de-DE"/>
+        </w:rPr>
+        <w:t xml:space="preserve"> oder bei der </w:t>
+      </w:r>
+      <w:proofErr w:type="spellStart"/>
+      <w:r>
+        <w:rPr>
+          <w:lang w:val="de-DE"/>
+        </w:rPr>
+        <w:t>prozessierung</w:t>
+      </w:r>
+      <w:proofErr w:type="spellEnd"/>
+      <w:r>
+        <w:rPr>
+          <w:lang w:val="de-DE"/>
+        </w:rPr>
+        <w:t xml:space="preserve"> </w:t>
+      </w:r>
+      <w:proofErr w:type="spellStart"/>
+      <w:r>
+        <w:rPr>
+          <w:lang w:val="de-DE"/>
+        </w:rPr>
+        <w:t>is</w:t>
+      </w:r>
+      <w:proofErr w:type="spellEnd"/>
+      <w:r>
+        <w:rPr>
+          <w:lang w:val="de-DE"/>
+        </w:rPr>
+        <w:t xml:space="preserve"> eigentlich etwas egal)</w:t>
+      </w:r>
     </w:p>
   </w:comment>
-  <w:comment w:id="10" w:author="Wolff, Manuel" w:date="2022-06-27T13:52:00Z" w:initials="WM">
-    <w:p>
-      <w:pPr>
-        <w:pStyle w:val="Kommentartext"/>
-        <w:rPr>
-          <w:lang w:val="de-DE"/>
-        </w:rPr>
-      </w:pPr>
-      <w:r>
-        <w:rPr>
-          <w:rStyle w:val="Kommentarzeichen"/>
+  <w:comment w:id="5" w:author="Haase, Dagmar" w:date="2022-06-27T15:32:00Z" w:initials="HD">
+    <w:p>
+      <w:pPr>
+        <w:pStyle w:val="CommentText"/>
+      </w:pPr>
+      <w:r>
+        <w:rPr>
+          <w:rStyle w:val="CommentReference"/>
         </w:rPr>
         <w:annotationRef/>
       </w:r>
       <w:r>
-        <w:rPr>
-          <w:lang w:val="de-DE"/>
-        </w:rPr>
-        <w:t xml:space="preserve">Ich würde das an einer anderen </w:t>
+        <w:t xml:space="preserve">Data table </w:t>
       </w:r>
       <w:proofErr w:type="spellStart"/>
       <w:r>
-        <w:rPr>
-          <w:lang w:val="de-DE"/>
-        </w:rPr>
-        <w:t>stele</w:t>
+        <w:t>als</w:t>
       </w:r>
       <w:proofErr w:type="spellEnd"/>
       <w:r>
-        <w:rPr>
-          <w:lang w:val="de-DE"/>
-        </w:rPr>
-        <w:t xml:space="preserve"> sagen i.S.v. alle daten wurden darauf </w:t>
+        <w:t xml:space="preserve"> </w:t>
       </w:r>
       <w:proofErr w:type="spellStart"/>
       <w:r>
-        <w:rPr>
-          <w:lang w:val="de-DE"/>
-        </w:rPr>
-        <w:t>geclipped</w:t>
+        <w:t>Überblick</w:t>
       </w:r>
       <w:proofErr w:type="spellEnd"/>
       <w:r>
-        <w:rPr>
-          <w:lang w:val="de-DE"/>
-        </w:rPr>
-        <w:t xml:space="preserve"> (ob nun beim </w:t>
+        <w:t xml:space="preserve"> in den main text body, </w:t>
       </w:r>
       <w:proofErr w:type="spellStart"/>
       <w:r>
-        <w:rPr>
-          <w:lang w:val="de-DE"/>
-        </w:rPr>
-        <w:t>download</w:t>
+        <w:t>langer</w:t>
       </w:r>
       <w:proofErr w:type="spellEnd"/>
       <w:r>
-        <w:rPr>
-          <w:lang w:val="de-DE"/>
-        </w:rPr>
-        <w:t xml:space="preserve"> oder bei der </w:t>
+        <w:t xml:space="preserve"> data table</w:t>
+      </w:r>
+      <w:r>
+        <w:t xml:space="preserve"> ins Supplement.</w:t>
+      </w:r>
+    </w:p>
+  </w:comment>
+  <w:comment w:id="15" w:author="Wolff, Manuel" w:date="2022-06-27T13:53:00Z" w:initials="WM">
+    <w:p>
+      <w:pPr>
+        <w:pStyle w:val="CommentText"/>
+      </w:pPr>
+      <w:r>
+        <w:rPr>
+          <w:rStyle w:val="CommentReference"/>
+        </w:rPr>
+        <w:annotationRef/>
+      </w:r>
+      <w:r>
+        <w:t>source</w:t>
+      </w:r>
+    </w:p>
+  </w:comment>
+  <w:comment w:id="16" w:author="Wolff, Manuel" w:date="2022-06-27T13:54:00Z" w:initials="WM">
+    <w:p>
+      <w:pPr>
+        <w:pStyle w:val="CommentText"/>
+      </w:pPr>
+      <w:r>
+        <w:rPr>
+          <w:rStyle w:val="CommentReference"/>
+        </w:rPr>
+        <w:annotationRef/>
+      </w:r>
+      <w:r>
+        <w:t>have their centroid in? or are fully inside?</w:t>
+      </w:r>
+    </w:p>
+  </w:comment>
+  <w:comment w:id="17" w:author="Wolff, Manuel" w:date="2022-06-27T13:55:00Z" w:initials="WM">
+    <w:p>
+      <w:pPr>
+        <w:pStyle w:val="CommentText"/>
+        <w:rPr>
+          <w:lang w:val="de-DE"/>
+        </w:rPr>
+      </w:pPr>
+      <w:r>
+        <w:rPr>
+          <w:rStyle w:val="CommentReference"/>
+        </w:rPr>
+        <w:annotationRef/>
+      </w:r>
+      <w:r>
+        <w:rPr>
+          <w:lang w:val="de-DE"/>
+        </w:rPr>
+        <w:t xml:space="preserve">Guck </w:t>
       </w:r>
       <w:proofErr w:type="spellStart"/>
       <w:r>
         <w:rPr>
           <w:lang w:val="de-DE"/>
         </w:rPr>
-        <w:t>prozessierung</w:t>
+        <w:t>ma</w:t>
       </w:r>
       <w:proofErr w:type="spellEnd"/>
       <w:r>
         <w:rPr>
           <w:lang w:val="de-DE"/>
         </w:rPr>
-        <w:t xml:space="preserve"> </w:t>
+        <w:t xml:space="preserve"> was </w:t>
       </w:r>
       <w:proofErr w:type="spellStart"/>
       <w:r>
         <w:rPr>
           <w:lang w:val="de-DE"/>
         </w:rPr>
-        <w:t>is</w:t>
+        <w:t>seb</w:t>
       </w:r>
       <w:proofErr w:type="spellEnd"/>
       <w:r>
         <w:rPr>
           <w:lang w:val="de-DE"/>
         </w:rPr>
-        <w:t xml:space="preserve"> eigentlich etwas egal)</w:t>
+        <w:t xml:space="preserve"> zu der </w:t>
+      </w:r>
+      <w:proofErr w:type="spellStart"/>
+      <w:r>
+        <w:rPr>
+          <w:lang w:val="de-DE"/>
+        </w:rPr>
+        <w:t>disaggregation</w:t>
+      </w:r>
+      <w:proofErr w:type="spellEnd"/>
+      <w:r>
+        <w:rPr>
+          <w:lang w:val="de-DE"/>
+        </w:rPr>
+        <w:t xml:space="preserve"> hier geschrieben hat, da </w:t>
+      </w:r>
+      <w:proofErr w:type="spellStart"/>
+      <w:r>
+        <w:rPr>
+          <w:lang w:val="de-DE"/>
+        </w:rPr>
+        <w:t>kannste</w:t>
+      </w:r>
+      <w:proofErr w:type="spellEnd"/>
+      <w:r>
+        <w:rPr>
+          <w:lang w:val="de-DE"/>
+        </w:rPr>
+        <w:t xml:space="preserve"> noch ein paar </w:t>
+      </w:r>
+      <w:proofErr w:type="spellStart"/>
+      <w:r>
+        <w:rPr>
+          <w:lang w:val="de-DE"/>
+        </w:rPr>
+        <w:t>refences</w:t>
+      </w:r>
+      <w:proofErr w:type="spellEnd"/>
+      <w:r>
+        <w:rPr>
+          <w:lang w:val="de-DE"/>
+        </w:rPr>
+        <w:t xml:space="preserve"> nehmen: https://www.sciencedirect.com/science/article/abs/pii/S1470160X20301825?via%3Dihub</w:t>
       </w:r>
     </w:p>
   </w:comment>
-  <w:comment w:id="3" w:author="Haase, Dagmar" w:date="2022-06-27T15:32:00Z" w:initials="HD">
-    <w:p>
-      <w:pPr>
-        <w:pStyle w:val="Kommentartext"/>
-      </w:pPr>
-      <w:r>
-        <w:rPr>
-          <w:rStyle w:val="Kommentarzeichen"/>
+  <w:comment w:id="18" w:author="Wolff, Manuel" w:date="2022-06-27T13:56:00Z" w:initials="WM">
+    <w:p>
+      <w:pPr>
+        <w:pStyle w:val="CommentText"/>
+        <w:rPr>
+          <w:lang w:val="de-DE"/>
+        </w:rPr>
+      </w:pPr>
+      <w:r>
+        <w:rPr>
+          <w:rStyle w:val="CommentReference"/>
         </w:rPr>
         <w:annotationRef/>
       </w:r>
       <w:r>
-        <w:t xml:space="preserve">Data table </w:t>
+        <w:rPr>
+          <w:lang w:val="de-DE"/>
+        </w:rPr>
+        <w:t xml:space="preserve">Kommt die ins </w:t>
       </w:r>
       <w:proofErr w:type="spellStart"/>
       <w:r>
-        <w:t>als</w:t>
+        <w:rPr>
+          <w:lang w:val="de-DE"/>
+        </w:rPr>
+        <w:t>annex</w:t>
       </w:r>
       <w:proofErr w:type="spellEnd"/>
       <w:r>
-        <w:t xml:space="preserve"> </w:t>
+        <w:rPr>
+          <w:lang w:val="de-DE"/>
+        </w:rPr>
+        <w:t>?</w:t>
+      </w:r>
+    </w:p>
+  </w:comment>
+  <w:comment w:id="13" w:author="Haase, Dagmar" w:date="2022-06-27T15:32:00Z" w:initials="HD">
+    <w:p>
+      <w:pPr>
+        <w:pStyle w:val="CommentText"/>
+        <w:rPr>
+          <w:lang w:val="de-DE"/>
+        </w:rPr>
+      </w:pPr>
+      <w:r>
+        <w:rPr>
+          <w:rStyle w:val="CommentReference"/>
+        </w:rPr>
+        <w:annotationRef/>
+      </w:r>
+      <w:r>
+        <w:rPr>
+          <w:lang w:val="de-DE"/>
+        </w:rPr>
+        <w:t>Flowchart hier</w:t>
+      </w:r>
+    </w:p>
+  </w:comment>
+  <w:comment w:id="19" w:author="Wolff, Manuel" w:date="2022-06-27T14:10:00Z" w:initials="WM">
+    <w:p>
+      <w:pPr>
+        <w:pStyle w:val="CommentText"/>
+        <w:rPr>
+          <w:lang w:val="de-DE"/>
+        </w:rPr>
+      </w:pPr>
+      <w:r>
+        <w:rPr>
+          <w:rStyle w:val="CommentReference"/>
+        </w:rPr>
+        <w:annotationRef/>
+      </w:r>
+      <w:r>
+        <w:rPr>
+          <w:lang w:val="de-DE"/>
+        </w:rPr>
+        <w:t xml:space="preserve">Noch sagen was dann damit passierte: welcher </w:t>
       </w:r>
       <w:proofErr w:type="spellStart"/>
       <w:r>
-        <w:t>Überblick</w:t>
+        <w:rPr>
+          <w:lang w:val="de-DE"/>
+        </w:rPr>
+        <w:t>threshold</w:t>
       </w:r>
       <w:proofErr w:type="spellEnd"/>
       <w:r>
-        <w:t xml:space="preserve"> in den main text body, </w:t>
+        <w:rPr>
+          <w:lang w:val="de-DE"/>
+        </w:rPr>
+        <w:t xml:space="preserve"> wurde verwendet</w:t>
+      </w:r>
+    </w:p>
+  </w:comment>
+  <w:comment w:id="20" w:author="Haase, Dagmar" w:date="2022-06-27T15:33:00Z" w:initials="HD">
+    <w:p>
+      <w:pPr>
+        <w:pStyle w:val="CommentText"/>
+        <w:rPr>
+          <w:lang w:val="de-DE"/>
+        </w:rPr>
+      </w:pPr>
+      <w:r>
+        <w:rPr>
+          <w:rStyle w:val="CommentReference"/>
+        </w:rPr>
+        <w:annotationRef/>
+      </w:r>
+      <w:r>
+        <w:rPr>
+          <w:lang w:val="de-DE"/>
+        </w:rPr>
+        <w:t>Können wir hier Szenario weglassen u</w:t>
+      </w:r>
+      <w:r>
+        <w:rPr>
+          <w:lang w:val="de-DE"/>
+        </w:rPr>
+        <w:t xml:space="preserve">nd alternative </w:t>
       </w:r>
       <w:proofErr w:type="spellStart"/>
       <w:r>
-        <w:t>langer</w:t>
+        <w:rPr>
+          <w:lang w:val="de-DE"/>
+        </w:rPr>
+        <w:t>map</w:t>
       </w:r>
       <w:proofErr w:type="spellEnd"/>
       <w:r>
-        <w:t xml:space="preserve"> data table</w:t>
-      </w:r>
-      <w:r>
-        <w:t xml:space="preserve"> ins Supplement.</w:t>
-      </w:r>
-    </w:p>
-  </w:comment>
-  <w:comment w:id="13" w:author="Wolff, Manuel" w:date="2022-06-27T13:53:00Z" w:initials="WM">
-    <w:p>
-      <w:pPr>
-        <w:pStyle w:val="Kommentartext"/>
-      </w:pPr>
-      <w:r>
-        <w:rPr>
-          <w:rStyle w:val="Kommentarzeichen"/>
-        </w:rPr>
-        <w:annotationRef/>
-      </w:r>
-      <w:r>
-        <w:t>source</w:t>
-      </w:r>
-    </w:p>
-  </w:comment>
-  <w:comment w:id="14" w:author="Wolff, Manuel" w:date="2022-06-27T13:54:00Z" w:initials="WM">
-    <w:p>
-      <w:pPr>
-        <w:pStyle w:val="Kommentartext"/>
-      </w:pPr>
-      <w:r>
-        <w:rPr>
-          <w:rStyle w:val="Kommentarzeichen"/>
-        </w:rPr>
-        <w:annotationRef/>
-      </w:r>
-      <w:r>
-        <w:t>have their centroid in? or are fully inside?</w:t>
-      </w:r>
-    </w:p>
-  </w:comment>
-  <w:comment w:id="15" w:author="Wolff, Manuel" w:date="2022-06-27T13:55:00Z" w:initials="WM">
-    <w:p>
-      <w:pPr>
-        <w:pStyle w:val="Kommentartext"/>
-        <w:rPr>
-          <w:lang w:val="de-DE"/>
-        </w:rPr>
-      </w:pPr>
-      <w:r>
-        <w:rPr>
-          <w:rStyle w:val="Kommentarzeichen"/>
-        </w:rPr>
-        <w:annotationRef/>
-      </w:r>
-      <w:r>
-        <w:rPr>
-          <w:lang w:val="de-DE"/>
-        </w:rPr>
-        <w:t xml:space="preserve">Guck </w:t>
-      </w:r>
-      <w:proofErr w:type="spellStart"/>
-      <w:r>
-        <w:rPr>
-          <w:lang w:val="de-DE"/>
-        </w:rPr>
-        <w:t>ma</w:t>
-      </w:r>
-      <w:proofErr w:type="spellEnd"/>
-      <w:r>
-        <w:rPr>
-          <w:lang w:val="de-DE"/>
-        </w:rPr>
-        <w:t xml:space="preserve"> was </w:t>
-      </w:r>
-      <w:proofErr w:type="spellStart"/>
-      <w:r>
-        <w:rPr>
-          <w:lang w:val="de-DE"/>
-        </w:rPr>
-        <w:t>seb</w:t>
-      </w:r>
-      <w:proofErr w:type="spellEnd"/>
-      <w:r>
-        <w:rPr>
-          <w:lang w:val="de-DE"/>
-        </w:rPr>
-        <w:t xml:space="preserve"> zu der </w:t>
-      </w:r>
-      <w:proofErr w:type="spellStart"/>
-      <w:r>
-        <w:rPr>
-          <w:lang w:val="de-DE"/>
-        </w:rPr>
-        <w:t>disaggregation</w:t>
-      </w:r>
-      <w:proofErr w:type="spellEnd"/>
-      <w:r>
-        <w:rPr>
-          <w:lang w:val="de-DE"/>
-        </w:rPr>
-        <w:t xml:space="preserve"> hier geschrieben hat, da </w:t>
-      </w:r>
-      <w:proofErr w:type="spellStart"/>
-      <w:r>
-        <w:rPr>
-          <w:lang w:val="de-DE"/>
-        </w:rPr>
-        <w:t>kannste</w:t>
-      </w:r>
-      <w:proofErr w:type="spellEnd"/>
-      <w:r>
-        <w:rPr>
-          <w:lang w:val="de-DE"/>
-        </w:rPr>
-        <w:t xml:space="preserve"> noch ein paar </w:t>
-      </w:r>
-      <w:proofErr w:type="spellStart"/>
-      <w:r>
-        <w:rPr>
-          <w:lang w:val="de-DE"/>
-        </w:rPr>
-        <w:t>refences</w:t>
-      </w:r>
-      <w:proofErr w:type="spellEnd"/>
-      <w:r>
-        <w:rPr>
-          <w:lang w:val="de-DE"/>
-        </w:rPr>
-        <w:t xml:space="preserve"> nehmen: https://www.sciencedirect.com/science/article/abs/pii/S1470160X20301825?via%3Dihub</w:t>
-      </w:r>
-    </w:p>
-  </w:comment>
-  <w:comment w:id="16" w:author="Wolff, Manuel" w:date="2022-06-27T13:56:00Z" w:initials="WM">
-    <w:p>
-      <w:pPr>
-        <w:pStyle w:val="Kommentartext"/>
-        <w:rPr>
-          <w:lang w:val="de-DE"/>
-        </w:rPr>
-      </w:pPr>
-      <w:r>
-        <w:rPr>
-          <w:rStyle w:val="Kommentarzeichen"/>
-        </w:rPr>
-        <w:annotationRef/>
-      </w:r>
-      <w:r>
-        <w:rPr>
-          <w:lang w:val="de-DE"/>
-        </w:rPr>
-        <w:t>Kommt die ins</w:t>
-      </w:r>
-      <w:proofErr w:type="spellStart"/>
-      <w:r>
-        <w:rPr>
-          <w:lang w:val="de-DE"/>
-        </w:rPr>
-        <w:t xml:space="preserve"> anne</w:t>
-      </w:r>
-      <w:proofErr w:type="spellEnd"/>
-      <w:r>
-        <w:rPr>
-          <w:lang w:val="de-DE"/>
-        </w:rPr>
-        <w:t>x?</w:t>
-      </w:r>
-    </w:p>
-  </w:comment>
-  <w:comment w:id="11" w:author="Haase, Dagmar" w:date="2022-06-27T15:32:00Z" w:initials="HD">
-    <w:p>
-      <w:pPr>
-        <w:pStyle w:val="Kommentartext"/>
-      </w:pPr>
-      <w:r>
-        <w:rPr>
-          <w:rStyle w:val="Kommentarzeichen"/>
-        </w:rPr>
-        <w:annotationRef/>
-      </w:r>
-      <w:r>
-        <w:t xml:space="preserve">Flowchart </w:t>
-      </w:r>
-      <w:proofErr w:type="spellStart"/>
-      <w:r>
-        <w:t>hier</w:t>
-      </w:r>
-      <w:proofErr w:type="spellEnd"/>
-    </w:p>
-  </w:comment>
-  <w:comment w:id="17" w:author="Wolff, Manuel" w:date="2022-06-27T14:10:00Z" w:initials="WM">
-    <w:p>
-      <w:pPr>
-        <w:pStyle w:val="Kommentartext"/>
-        <w:rPr>
-          <w:lang w:val="de-DE"/>
-        </w:rPr>
-      </w:pPr>
-      <w:r>
-        <w:rPr>
-          <w:rStyle w:val="Kommentarzeichen"/>
-        </w:rPr>
-        <w:annotationRef/>
-      </w:r>
-      <w:r>
-        <w:rPr>
-          <w:lang w:val="de-DE"/>
-        </w:rPr>
-        <w:t xml:space="preserve">Noch sagen was dann damit passierte: welcher </w:t>
-      </w:r>
-      <w:proofErr w:type="spellStart"/>
-      <w:r>
-        <w:rPr>
-          <w:lang w:val="de-DE"/>
-        </w:rPr>
-        <w:t>threshold</w:t>
-      </w:r>
-      <w:proofErr w:type="spellEnd"/>
-      <w:r>
-        <w:rPr>
-          <w:lang w:val="de-DE"/>
-        </w:rPr>
-        <w:t xml:space="preserve"> wurde verwendet</w:t>
-      </w:r>
-    </w:p>
-  </w:comment>
-  <w:comment w:id="18" w:author="Haase, Dagmar" w:date="2022-06-27T15:33:00Z" w:initials="HD">
-    <w:p>
-      <w:pPr>
-        <w:pStyle w:val="Kommentartext"/>
-        <w:rPr>
-          <w:lang w:val="de-DE"/>
-        </w:rPr>
-      </w:pPr>
-      <w:r>
-        <w:rPr>
-          <w:rStyle w:val="Kommentarzeichen"/>
-        </w:rPr>
-        <w:annotationRef/>
-      </w:r>
-      <w:r>
-        <w:rPr>
-          <w:lang w:val="de-DE"/>
-        </w:rPr>
-        <w:t>Können wir hier Szenario weglassen u</w:t>
-      </w:r>
-      <w:r>
-        <w:rPr>
-          <w:lang w:val="de-DE"/>
-        </w:rPr>
-        <w:t xml:space="preserve">nd alternative </w:t>
-      </w:r>
-      <w:proofErr w:type="spellStart"/>
-      <w:r>
-        <w:rPr>
-          <w:lang w:val="de-DE"/>
-        </w:rPr>
-        <w:t>map</w:t>
-      </w:r>
-      <w:proofErr w:type="spellEnd"/>
-      <w:r>
-        <w:rPr>
-          <w:lang w:val="de-DE"/>
-        </w:rPr>
-        <w:t xml:space="preserve"> oder sowas sagen, oder </w:t>
+        <w:rPr>
+          <w:lang w:val="de-DE"/>
+        </w:rPr>
+        <w:t xml:space="preserve"> oder sowas sagen, </w:t>
+      </w:r>
+      <w:bookmarkStart w:id="21" w:name="_GoBack"/>
+      <w:bookmarkEnd w:id="21"/>
+      <w:r>
+        <w:rPr>
+          <w:lang w:val="de-DE"/>
+        </w:rPr>
+        <w:t xml:space="preserve">oder </w:t>
       </w:r>
       <w:proofErr w:type="spellStart"/>
       <w:r>
@@ -2728,7 +2743,7 @@
 
 <file path=word/commentsExtended.xml><?xml version="1.0" encoding="utf-8"?>
 <w15:commentsEx xmlns:wpc="http://schemas.microsoft.com/office/word/2010/wordprocessingCanvas" xmlns:cx="http://schemas.microsoft.com/office/drawing/2014/chartex" xmlns:cx1="http://schemas.microsoft.com/office/drawing/2015/9/8/chartex" xmlns:cx2="http://schemas.microsoft.com/office/drawing/2015/10/21/chartex" xmlns:cx3="http://schemas.microsoft.com/office/drawing/2016/5/9/chartex" xmlns:cx4="http://schemas.microsoft.com/office/drawing/2016/5/10/chartex" xmlns:cx5="http://schemas.microsoft.com/office/drawing/2016/5/11/chartex" xmlns:cx6="http://schemas.microsoft.com/office/drawing/2016/5/12/chartex" xmlns:cx7="http://schemas.microsoft.com/office/drawing/2016/5/13/chartex" xmlns:cx8="http://schemas.microsoft.com/office/drawing/2016/5/14/chartex" xmlns:mc="http://schemas.openxmlformats.org/markup-compatibility/2006" xmlns:aink="http://schemas.microsoft.com/office/drawing/2016/ink" xmlns:am3d="http://schemas.microsoft.com/office/drawing/2017/model3d" xmlns:o="urn:schemas-microsoft-com:office:office" xmlns:r="http://schemas.openxmlformats.org/officeDocument/2006/relationships" xmlns:m="http://schemas.openxmlformats.org/officeDocument/2006/math" xmlns:v="urn:schemas-microsoft-com:vml" xmlns:wp14="http://schemas.microsoft.com/office/word/2010/wordprocessingDrawing" xmlns:wp="http://schemas.openxmlformats.org/drawingml/2006/wordprocessingDrawing" xmlns:w10="urn:schemas-microsoft-com:office:word" xmlns:w="http://schemas.openxmlformats.org/wordprocessingml/2006/main" xmlns:w14="http://schemas.microsoft.com/office/word/2010/wordml" xmlns:w15="http://schemas.microsoft.com/office/word/2012/wordml" xmlns:w16cid="http://schemas.microsoft.com/office/word/2016/wordml/cid" xmlns:w16se="http://schemas.microsoft.com/office/word/2015/wordml/symex" xmlns:wpg="http://schemas.microsoft.com/office/word/2010/wordprocessingGroup" xmlns:wpi="http://schemas.microsoft.com/office/word/2010/wordprocessingInk" xmlns:wne="http://schemas.microsoft.com/office/word/2006/wordml" xmlns:wps="http://schemas.microsoft.com/office/word/2010/wordprocessingShape" mc:Ignorable="w14 w15 w16se w16cid wp14">
-  <w15:commentEx w15:paraId="77A0CAD6" w15:done="0"/>
+  <w15:commentEx w15:paraId="77A0CAD6" w15:done="1"/>
   <w15:commentEx w15:paraId="34F95D3E" w15:done="0"/>
   <w15:commentEx w15:paraId="6E92718B" w15:done="0"/>
   <w15:commentEx w15:paraId="031AE0CE" w15:done="0"/>
@@ -3386,6 +3401,9 @@
 
 <file path=word/people.xml><?xml version="1.0" encoding="utf-8"?>
 <w15:people xmlns:wpc="http://schemas.microsoft.com/office/word/2010/wordprocessingCanvas" xmlns:cx="http://schemas.microsoft.com/office/drawing/2014/chartex" xmlns:cx1="http://schemas.microsoft.com/office/drawing/2015/9/8/chartex" xmlns:cx2="http://schemas.microsoft.com/office/drawing/2015/10/21/chartex" xmlns:cx3="http://schemas.microsoft.com/office/drawing/2016/5/9/chartex" xmlns:cx4="http://schemas.microsoft.com/office/drawing/2016/5/10/chartex" xmlns:cx5="http://schemas.microsoft.com/office/drawing/2016/5/11/chartex" xmlns:cx6="http://schemas.microsoft.com/office/drawing/2016/5/12/chartex" xmlns:cx7="http://schemas.microsoft.com/office/drawing/2016/5/13/chartex" xmlns:cx8="http://schemas.microsoft.com/office/drawing/2016/5/14/chartex" xmlns:mc="http://schemas.openxmlformats.org/markup-compatibility/2006" xmlns:aink="http://schemas.microsoft.com/office/drawing/2016/ink" xmlns:am3d="http://schemas.microsoft.com/office/drawing/2017/model3d" xmlns:o="urn:schemas-microsoft-com:office:office" xmlns:r="http://schemas.openxmlformats.org/officeDocument/2006/relationships" xmlns:m="http://schemas.openxmlformats.org/officeDocument/2006/math" xmlns:v="urn:schemas-microsoft-com:vml" xmlns:wp14="http://schemas.microsoft.com/office/word/2010/wordprocessingDrawing" xmlns:wp="http://schemas.openxmlformats.org/drawingml/2006/wordprocessingDrawing" xmlns:w10="urn:schemas-microsoft-com:office:word" xmlns:w="http://schemas.openxmlformats.org/wordprocessingml/2006/main" xmlns:w14="http://schemas.microsoft.com/office/word/2010/wordml" xmlns:w15="http://schemas.microsoft.com/office/word/2012/wordml" xmlns:w16cid="http://schemas.microsoft.com/office/word/2016/wordml/cid" xmlns:w16se="http://schemas.microsoft.com/office/word/2015/wordml/symex" xmlns:wpg="http://schemas.microsoft.com/office/word/2010/wordprocessingGroup" xmlns:wpi="http://schemas.microsoft.com/office/word/2010/wordprocessingInk" xmlns:wne="http://schemas.microsoft.com/office/word/2006/wordml" xmlns:wps="http://schemas.microsoft.com/office/word/2010/wordprocessingShape" mc:Ignorable="w14 w15 w16se w16cid wp14">
+  <w15:person w15:author="Labohm, Benjamin">
+    <w15:presenceInfo w15:providerId="AD" w15:userId="S-1-5-21-1211764267-923927167-718351127-7536"/>
+  </w15:person>
   <w15:person w15:author="Wolff, Manuel">
     <w15:presenceInfo w15:providerId="None" w15:userId="Wolff, Manuel"/>
   </w15:person>
@@ -3518,6 +3536,7 @@
     <w:lsdException w:name="HTML Sample" w:semiHidden="1" w:unhideWhenUsed="1"/>
     <w:lsdException w:name="HTML Typewriter" w:semiHidden="1" w:unhideWhenUsed="1"/>
     <w:lsdException w:name="HTML Variable" w:semiHidden="1" w:unhideWhenUsed="1"/>
+    <w:lsdException w:name="Normal Table" w:semiHidden="1" w:unhideWhenUsed="1"/>
     <w:lsdException w:name="annotation subject" w:semiHidden="1" w:unhideWhenUsed="1"/>
     <w:lsdException w:name="No List" w:semiHidden="1" w:unhideWhenUsed="1"/>
     <w:lsdException w:name="Outline List 1" w:semiHidden="1" w:unhideWhenUsed="1"/>
@@ -3561,8 +3580,10 @@
     <w:lsdException w:name="Table Elegant" w:semiHidden="1" w:unhideWhenUsed="1"/>
     <w:lsdException w:name="Table Professional" w:semiHidden="1" w:unhideWhenUsed="1"/>
     <w:lsdException w:name="Table Subtle 1" w:semiHidden="1" w:unhideWhenUsed="1"/>
+    <w:lsdException w:name="Table Subtle 2" w:semiHidden="1" w:unhideWhenUsed="1"/>
     <w:lsdException w:name="Table Web 1" w:semiHidden="1" w:unhideWhenUsed="1"/>
     <w:lsdException w:name="Table Web 2" w:semiHidden="1" w:unhideWhenUsed="1"/>
+    <w:lsdException w:name="Table Web 3" w:semiHidden="1" w:unhideWhenUsed="1"/>
     <w:lsdException w:name="Balloon Text" w:semiHidden="1" w:unhideWhenUsed="1"/>
     <w:lsdException w:name="Table Grid" w:uiPriority="39"/>
     <w:lsdException w:name="Table Theme" w:semiHidden="1" w:unhideWhenUsed="1"/>
@@ -3786,7 +3807,7 @@
     <w:lsdException w:name="Hashtag" w:semiHidden="1" w:unhideWhenUsed="1"/>
     <w:lsdException w:name="Unresolved Mention" w:semiHidden="1" w:unhideWhenUsed="1"/>
   </w:latentStyles>
-  <w:style w:type="paragraph" w:default="1" w:styleId="Standard">
+  <w:style w:type="paragraph" w:default="1" w:styleId="Normal">
     <w:name w:val="Normal"/>
     <w:qFormat/>
     <w:rsid w:val="00363CD4"/>
@@ -3801,13 +3822,13 @@
       <w:lang w:eastAsia="zh-CN" w:bidi="hi-IN"/>
     </w:rPr>
   </w:style>
-  <w:style w:type="character" w:default="1" w:styleId="Absatz-Standardschriftart">
+  <w:style w:type="character" w:default="1" w:styleId="DefaultParagraphFont">
     <w:name w:val="Default Paragraph Font"/>
     <w:uiPriority w:val="1"/>
     <w:semiHidden/>
     <w:unhideWhenUsed/>
   </w:style>
-  <w:style w:type="table" w:default="1" w:styleId="NormaleTabelle">
+  <w:style w:type="table" w:default="1" w:styleId="TableNormal">
     <w:name w:val="Normal Table"/>
     <w:uiPriority w:val="99"/>
     <w:semiHidden/>
@@ -3822,15 +3843,15 @@
       </w:tblCellMar>
     </w:tblPr>
   </w:style>
-  <w:style w:type="numbering" w:default="1" w:styleId="KeineListe">
+  <w:style w:type="numbering" w:default="1" w:styleId="NoList">
     <w:name w:val="No List"/>
     <w:uiPriority w:val="99"/>
     <w:semiHidden/>
     <w:unhideWhenUsed/>
   </w:style>
-  <w:style w:type="character" w:styleId="Kommentarzeichen">
+  <w:style w:type="character" w:styleId="CommentReference">
     <w:name w:val="annotation reference"/>
-    <w:basedOn w:val="Absatz-Standardschriftart"/>
+    <w:basedOn w:val="DefaultParagraphFont"/>
     <w:uiPriority w:val="99"/>
     <w:semiHidden/>
     <w:unhideWhenUsed/>
@@ -3841,10 +3862,10 @@
       <w:szCs w:val="16"/>
     </w:rPr>
   </w:style>
-  <w:style w:type="character" w:customStyle="1" w:styleId="KommentartextZchn">
-    <w:name w:val="Kommentartext Zchn"/>
-    <w:basedOn w:val="Absatz-Standardschriftart"/>
-    <w:link w:val="Kommentartext"/>
+  <w:style w:type="character" w:customStyle="1" w:styleId="CommentTextChar">
+    <w:name w:val="Comment Text Char"/>
+    <w:basedOn w:val="DefaultParagraphFont"/>
+    <w:link w:val="CommentText"/>
     <w:uiPriority w:val="99"/>
     <w:qFormat/>
     <w:rsid w:val="00363CD4"/>
@@ -3856,10 +3877,10 @@
       <w:lang w:val="de-DE" w:eastAsia="zh-CN" w:bidi="hi-IN"/>
     </w:rPr>
   </w:style>
-  <w:style w:type="character" w:customStyle="1" w:styleId="SprechblasentextZchn">
-    <w:name w:val="Sprechblasentext Zchn"/>
-    <w:basedOn w:val="Absatz-Standardschriftart"/>
-    <w:link w:val="Sprechblasentext"/>
+  <w:style w:type="character" w:customStyle="1" w:styleId="BalloonTextChar">
+    <w:name w:val="Balloon Text Char"/>
+    <w:basedOn w:val="DefaultParagraphFont"/>
+    <w:link w:val="BalloonText"/>
     <w:uiPriority w:val="99"/>
     <w:semiHidden/>
     <w:qFormat/>
@@ -3881,8 +3902,8 @@
   </w:style>
   <w:style w:type="paragraph" w:customStyle="1" w:styleId="berschrift">
     <w:name w:val="Überschrift"/>
-    <w:basedOn w:val="Standard"/>
-    <w:next w:val="Textkrper"/>
+    <w:basedOn w:val="Normal"/>
+    <w:next w:val="BodyText"/>
     <w:qFormat/>
     <w:pPr>
       <w:keepNext/>
@@ -3894,23 +3915,23 @@
       <w:szCs w:val="28"/>
     </w:rPr>
   </w:style>
-  <w:style w:type="paragraph" w:styleId="Textkrper">
+  <w:style w:type="paragraph" w:styleId="BodyText">
     <w:name w:val="Body Text"/>
-    <w:basedOn w:val="Standard"/>
+    <w:basedOn w:val="Normal"/>
     <w:pPr>
       <w:spacing w:after="140" w:line="276" w:lineRule="auto"/>
     </w:pPr>
   </w:style>
-  <w:style w:type="paragraph" w:styleId="Liste">
+  <w:style w:type="paragraph" w:styleId="List">
     <w:name w:val="List"/>
-    <w:basedOn w:val="Textkrper"/>
+    <w:basedOn w:val="BodyText"/>
     <w:rPr>
       <w:rFonts w:cs="Arial"/>
     </w:rPr>
   </w:style>
-  <w:style w:type="paragraph" w:styleId="Beschriftung">
+  <w:style w:type="paragraph" w:styleId="Caption">
     <w:name w:val="caption"/>
-    <w:basedOn w:val="Standard"/>
+    <w:basedOn w:val="Normal"/>
     <w:qFormat/>
     <w:pPr>
       <w:suppressLineNumbers/>
@@ -3925,7 +3946,7 @@
   </w:style>
   <w:style w:type="paragraph" w:customStyle="1" w:styleId="Verzeichnis">
     <w:name w:val="Verzeichnis"/>
-    <w:basedOn w:val="Standard"/>
+    <w:basedOn w:val="Normal"/>
     <w:qFormat/>
     <w:pPr>
       <w:suppressLineNumbers/>
@@ -3934,10 +3955,10 @@
       <w:rFonts w:cs="Arial"/>
     </w:rPr>
   </w:style>
-  <w:style w:type="paragraph" w:styleId="Kommentartext">
+  <w:style w:type="paragraph" w:styleId="CommentText">
     <w:name w:val="annotation text"/>
-    <w:basedOn w:val="Standard"/>
-    <w:link w:val="KommentartextZchn"/>
+    <w:basedOn w:val="Normal"/>
+    <w:link w:val="CommentTextChar"/>
     <w:uiPriority w:val="99"/>
     <w:unhideWhenUsed/>
     <w:qFormat/>
@@ -3948,10 +3969,10 @@
       <w:szCs w:val="18"/>
     </w:rPr>
   </w:style>
-  <w:style w:type="paragraph" w:styleId="Sprechblasentext">
+  <w:style w:type="paragraph" w:styleId="BalloonText">
     <w:name w:val="Balloon Text"/>
-    <w:basedOn w:val="Standard"/>
-    <w:link w:val="SprechblasentextZchn"/>
+    <w:basedOn w:val="Normal"/>
+    <w:link w:val="BalloonTextChar"/>
     <w:uiPriority w:val="99"/>
     <w:semiHidden/>
     <w:unhideWhenUsed/>
@@ -3963,9 +3984,9 @@
       <w:szCs w:val="16"/>
     </w:rPr>
   </w:style>
-  <w:style w:type="paragraph" w:styleId="Listenabsatz">
+  <w:style w:type="paragraph" w:styleId="ListParagraph">
     <w:name w:val="List Paragraph"/>
-    <w:basedOn w:val="Standard"/>
+    <w:basedOn w:val="Normal"/>
     <w:uiPriority w:val="34"/>
     <w:qFormat/>
     <w:rsid w:val="00D969DD"/>
@@ -3979,7 +4000,7 @@
   </w:style>
   <w:style w:type="character" w:styleId="Hyperlink">
     <w:name w:val="Hyperlink"/>
-    <w:basedOn w:val="Absatz-Standardschriftart"/>
+    <w:basedOn w:val="DefaultParagraphFont"/>
     <w:uiPriority w:val="99"/>
     <w:unhideWhenUsed/>
     <w:rsid w:val="00D969DD"/>
@@ -3988,9 +4009,9 @@
       <w:u w:val="single"/>
     </w:rPr>
   </w:style>
-  <w:style w:type="character" w:styleId="BesuchterLink">
+  <w:style w:type="character" w:styleId="FollowedHyperlink">
     <w:name w:val="FollowedHyperlink"/>
-    <w:basedOn w:val="Absatz-Standardschriftart"/>
+    <w:basedOn w:val="DefaultParagraphFont"/>
     <w:uiPriority w:val="99"/>
     <w:semiHidden/>
     <w:unhideWhenUsed/>
@@ -4000,11 +4021,11 @@
       <w:u w:val="single"/>
     </w:rPr>
   </w:style>
-  <w:style w:type="paragraph" w:styleId="Kommentarthema">
+  <w:style w:type="paragraph" w:styleId="CommentSubject">
     <w:name w:val="annotation subject"/>
-    <w:basedOn w:val="Kommentartext"/>
-    <w:next w:val="Kommentartext"/>
-    <w:link w:val="KommentarthemaZchn"/>
+    <w:basedOn w:val="CommentText"/>
+    <w:next w:val="CommentText"/>
+    <w:link w:val="CommentSubjectChar"/>
     <w:uiPriority w:val="99"/>
     <w:semiHidden/>
     <w:unhideWhenUsed/>
@@ -4014,10 +4035,10 @@
       <w:bCs/>
     </w:rPr>
   </w:style>
-  <w:style w:type="character" w:customStyle="1" w:styleId="KommentarthemaZchn">
-    <w:name w:val="Kommentarthema Zchn"/>
-    <w:basedOn w:val="KommentartextZchn"/>
-    <w:link w:val="Kommentarthema"/>
+  <w:style w:type="character" w:customStyle="1" w:styleId="CommentSubjectChar">
+    <w:name w:val="Comment Subject Char"/>
+    <w:basedOn w:val="CommentTextChar"/>
+    <w:link w:val="CommentSubject"/>
     <w:uiPriority w:val="99"/>
     <w:semiHidden/>
     <w:rsid w:val="00026EC4"/>
@@ -4334,7 +4355,7 @@
 </file>
 
 <file path=customXml/itemProps1.xml><?xml version="1.0" encoding="utf-8"?>
-<ds:datastoreItem xmlns:ds="http://schemas.openxmlformats.org/officeDocument/2006/customXml" ds:itemID="{F41B880A-4E50-47B7-9182-587D27DFD4A1}">
+<ds:datastoreItem xmlns:ds="http://schemas.openxmlformats.org/officeDocument/2006/customXml" ds:itemID="{1D3742D3-AAF9-458D-BBBF-633354E64F41}">
   <ds:schemaRefs>
     <ds:schemaRef ds:uri="http://schemas.openxmlformats.org/officeDocument/2006/bibliography"/>
   </ds:schemaRefs>

--- a/text/2_methods_data.docx
+++ b/text/2_methods_data.docx
@@ -57,36 +57,27 @@
         <w:commentReference w:id="1"/>
       </w:r>
       <w:r>
-        <w:t>2</w:t>
-      </w:r>
-      <w:r>
-        <w:t xml:space="preserve"> European cities.</w:t>
-      </w:r>
-    </w:p>
-    <w:p>
-      <w:pPr>
-        <w:widowControl/>
-        <w:suppressAutoHyphens w:val="0"/>
-        <w:ind w:left="360"/>
-      </w:pPr>
-      <w:r>
-        <w:t xml:space="preserve">To account for the ability of city dwellers to leave their city if they live in proximity to a city border, we included UGS from a buffer of 1 km surrounding the city </w:t>
-      </w:r>
-      <w:r>
-        <w:t>boundary (Wolff et al 2020).</w:t>
-      </w:r>
-    </w:p>
-    <w:p>
-      <w:pPr>
-        <w:widowControl/>
-        <w:suppressAutoHyphens w:val="0"/>
-        <w:ind w:left="360"/>
-      </w:pPr>
-      <w:r>
-        <w:t xml:space="preserve">The city delineation stems from the Urban Audit </w:t>
-      </w:r>
-      <w:r>
-        <w:t xml:space="preserve">dataset of the European Union </w:t>
+        <w:t>2 European cities.</w:t>
+      </w:r>
+    </w:p>
+    <w:p>
+      <w:pPr>
+        <w:widowControl/>
+        <w:suppressAutoHyphens w:val="0"/>
+        <w:ind w:left="360"/>
+      </w:pPr>
+      <w:r>
+        <w:t>To account for the ability of city dwellers to leave their city if they live in proximity to a city border, we included UGS from a buffer of 1 km surrounding the city boundary (Wolff et al 2020).</w:t>
+      </w:r>
+    </w:p>
+    <w:p>
+      <w:pPr>
+        <w:widowControl/>
+        <w:suppressAutoHyphens w:val="0"/>
+        <w:ind w:left="360"/>
+      </w:pPr>
+      <w:r>
+        <w:t xml:space="preserve">The city delineation stems from the Urban Audit dataset of the European Union </w:t>
       </w:r>
       <w:r>
         <w:rPr>
@@ -101,15 +92,7 @@
             <w:kern w:val="0"/>
             <w:szCs w:val="22"/>
           </w:rPr>
-          <w:t>https://</w:t>
-        </w:r>
-        <w:r>
-          <w:rPr>
-            <w:rStyle w:val="Internetverknpfung"/>
-            <w:kern w:val="0"/>
-            <w:szCs w:val="22"/>
-          </w:rPr>
-          <w:t>ec.europa.eu/eurostat/web/gisco/geodata/reference-data/administrative-units-statistical-units/urban-audit</w:t>
+          <w:t>https://ec.europa.eu/eurostat/web/gisco/geodata/reference-data/administrative-units-statistical-units/urban-audit</w:t>
         </w:r>
       </w:hyperlink>
       <w:r>
@@ -154,10 +137,7 @@
       </w:pPr>
       <w:commentRangeStart w:id="2"/>
       <w:r>
-        <w:t>For the analysis of the walkable environment of European cities, we needed available and comparable data on public green spaces and resident</w:t>
-      </w:r>
-      <w:r>
-        <w:t>ial buildings and their respective entry points.</w:t>
+        <w:t>For the analysis of the walkable environment of European cities, we needed available and comparable data on public green spaces and residential buildings and their respective entry points.</w:t>
       </w:r>
     </w:p>
     <w:p>
@@ -184,39 +164,17 @@
           <w:sz w:val="22"/>
           <w:szCs w:val="22"/>
         </w:rPr>
-        <w:t>We aimed to incorporate publicly accessi</w:t>
-      </w:r>
-      <w:r>
-        <w:rPr>
-          <w:sz w:val="22"/>
-          <w:szCs w:val="22"/>
-        </w:rPr>
-        <w:t>ble data and open source software in order to allow i.) reproduction (e.g. with more recent data) and ii.) comparative approaches covering a large sample of cities.</w:t>
-      </w:r>
-    </w:p>
-    <w:p>
-      <w:pPr>
-        <w:widowControl/>
-        <w:suppressAutoHyphens w:val="0"/>
-        <w:ind w:left="360"/>
-      </w:pPr>
-      <w:r>
-        <w:t xml:space="preserve">We </w:t>
-      </w:r>
-      <w:r>
-        <w:t>used</w:t>
-      </w:r>
-      <w:r>
-        <w:t xml:space="preserve"> Urban Atlas (UA) </w:t>
-      </w:r>
-      <w:r>
-        <w:t xml:space="preserve">2018 </w:t>
-      </w:r>
-      <w:r>
-        <w:t>and OpenStreetMap (OSM) as our main data sourc</w:t>
-      </w:r>
-      <w:r>
-        <w:t>es.</w:t>
+        <w:t>We aimed to incorporate publicly accessible data and open source software in order to allow i.) reproduction (e.g. with more recent data) and ii.) comparative approaches covering a large sample of cities.</w:t>
+      </w:r>
+    </w:p>
+    <w:p>
+      <w:pPr>
+        <w:widowControl/>
+        <w:suppressAutoHyphens w:val="0"/>
+        <w:ind w:left="360"/>
+      </w:pPr>
+      <w:r>
+        <w:t>We used Urban Atlas (UA) 2018 and OpenStreetMap (OSM) as our main data sources.</w:t>
       </w:r>
     </w:p>
     <w:p>
@@ -242,16 +200,7 @@
         <w:ind w:left="360"/>
       </w:pPr>
       <w:r>
-        <w:t>To ensure the best possible coverage, we downloaded the</w:t>
-      </w:r>
-      <w:r>
-        <w:t xml:space="preserve"> latest version </w:t>
-      </w:r>
-      <w:r>
-        <w:t xml:space="preserve">possible </w:t>
-      </w:r>
-      <w:r>
-        <w:t xml:space="preserve">of </w:t>
+        <w:t xml:space="preserve">To ensure the best possible coverage, we downloaded the latest version possible of </w:t>
       </w:r>
       <w:commentRangeStart w:id="3"/>
       <w:r>
@@ -262,13 +211,7 @@
         <w:commentReference w:id="3"/>
       </w:r>
       <w:r>
-        <w:t xml:space="preserve"> </w:t>
-      </w:r>
-      <w:r>
-        <w:t>(April / May 2022)</w:t>
-      </w:r>
-      <w:r>
-        <w:t>.</w:t>
+        <w:t xml:space="preserve"> (April / May 2022).</w:t>
       </w:r>
     </w:p>
     <w:p>
@@ -295,10 +238,7 @@
         <w:ind w:left="360"/>
       </w:pPr>
       <w:r>
-        <w:t xml:space="preserve">The 2018 UA version provides Europe-wide comparable data for 788 Functional Urban </w:t>
-      </w:r>
-      <w:r>
-        <w:t>Areas with more than 50.000 inhabitants.</w:t>
+        <w:t>The 2018 UA version provides Europe-wide comparable data for 788 Functional Urban Areas with more than 50.000 inhabitants.</w:t>
       </w:r>
     </w:p>
     <w:p>
@@ -336,10 +276,7 @@
         <w:ind w:left="360"/>
       </w:pPr>
       <w:r>
-        <w:t>Since Cope</w:t>
-      </w:r>
-      <w:r>
-        <w:t>rnicus does not offer an API, we downloaded the latest UA version available at the time of this study (c13) by hand.</w:t>
+        <w:t>Since Copernicus does not offer an API, we downloaded the latest UA version available at the time of this study (c13) by hand.</w:t>
       </w:r>
     </w:p>
     <w:p>
@@ -366,10 +303,7 @@
         <w:ind w:left="360"/>
       </w:pPr>
       <w:r>
-        <w:t xml:space="preserve">The OSM community seeks to create a database of </w:t>
-      </w:r>
-      <w:r>
-        <w:t>the entire planet that is free and editable.</w:t>
+        <w:t>The OSM community seeks to create a database of the entire planet that is free and editable.</w:t>
       </w:r>
     </w:p>
     <w:p>
@@ -396,10 +330,7 @@
         <w:ind w:left="360"/>
       </w:pPr>
       <w:r>
-        <w:t>Since OSM is a community-based mapping service,</w:t>
-      </w:r>
-      <w:r>
-        <w:t xml:space="preserve"> the latest version of OSM data is expected to have the most information.</w:t>
+        <w:t>Since OSM is a community-based mapping service, the latest version of OSM data is expected to have the most information.</w:t>
       </w:r>
     </w:p>
     <w:p>
@@ -425,13 +356,7 @@
         <w:rPr>
           <w:shd w:val="clear" w:color="auto" w:fill="FFFF00"/>
         </w:rPr>
-        <w:t>Append</w:t>
-      </w:r>
-      <w:r>
-        <w:rPr>
-          <w:shd w:val="clear" w:color="auto" w:fill="FFFF00"/>
-        </w:rPr>
-        <w:t>ix ...</w:t>
+        <w:t>Appendix ...</w:t>
       </w:r>
       <w:commentRangeEnd w:id="2"/>
       <w:r>
@@ -483,29 +408,17 @@
         <w:ind w:left="360"/>
       </w:pPr>
       <w:r>
-        <w:t>To acquire information on the street network of a c</w:t>
-      </w:r>
-      <w:r>
-        <w:t>ity, we downloaded OSM data with the identifier ‘highway’, which represents all linestrings in the OSM database that are associated with streets and paths.</w:t>
-      </w:r>
-    </w:p>
-    <w:p>
-      <w:pPr>
-        <w:widowControl/>
-        <w:suppressAutoHyphens w:val="0"/>
-        <w:ind w:left="360"/>
-      </w:pPr>
-      <w:r>
-        <w:t>To secure comparability across European countries, we used all OSM highway classes, except for the c</w:t>
-      </w:r>
-      <w:r>
-        <w:t>lass ‘highways’</w:t>
-      </w:r>
-      <w:r>
-        <w:t xml:space="preserve"> as not being suitable for walking</w:t>
-      </w:r>
-      <w:r>
-        <w:t>.</w:t>
+        <w:t>To acquire information on the street network of a city, we downloaded OSM data with the identifier ‘highway’, which represents all linestrings in the OSM database that are associated with streets and paths.</w:t>
+      </w:r>
+    </w:p>
+    <w:p>
+      <w:pPr>
+        <w:widowControl/>
+        <w:suppressAutoHyphens w:val="0"/>
+        <w:ind w:left="360"/>
+      </w:pPr>
+      <w:r>
+        <w:t>To secure comparability across European countries, we used all OSM highway classes, except for the class ‘highways’ as not being suitable for walking.</w:t>
       </w:r>
     </w:p>
     <w:p>
@@ -526,10 +439,7 @@
         <w:ind w:left="360"/>
       </w:pPr>
       <w:r>
-        <w:t>To ensure network connectivity and reduce overlap, we cleaned the resulting network following</w:t>
-      </w:r>
-      <w:r>
-        <w:t xml:space="preserve"> the tutorial on network data pre-processing and cleaning by </w:t>
+        <w:t xml:space="preserve">To ensure network connectivity and reduce overlap, we cleaned the resulting network following the tutorial on network data pre-processing and cleaning by </w:t>
       </w:r>
       <w:commentRangeStart w:id="5"/>
       <w:r>
@@ -540,10 +450,7 @@
         <w:commentReference w:id="5"/>
       </w:r>
       <w:r>
-        <w:t xml:space="preserve"> </w:t>
-      </w:r>
-      <w:r>
-        <w:t>(</w:t>
+        <w:t xml:space="preserve"> (</w:t>
       </w:r>
       <w:hyperlink r:id="rId9">
         <w:r>
@@ -554,7 +461,125 @@
         </w:r>
       </w:hyperlink>
       <w:r>
-        <w:t>, May 2022)</w:t>
+        <w:t>, May 2022).</w:t>
+      </w:r>
+    </w:p>
+    <w:p>
+      <w:pPr>
+        <w:widowControl/>
+        <w:suppressAutoHyphens w:val="0"/>
+        <w:ind w:left="360"/>
+        <w:rPr>
+          <w:shd w:val="clear" w:color="auto" w:fill="FFFF00"/>
+        </w:rPr>
+      </w:pPr>
+      <w:r>
+        <w:t xml:space="preserve">Further information on the network pre-processing and cleaning steps can be found in </w:t>
+      </w:r>
+      <w:r>
+        <w:rPr>
+          <w:shd w:val="clear" w:color="auto" w:fill="FFFF00"/>
+        </w:rPr>
+        <w:t>Appendix ...</w:t>
+      </w:r>
+    </w:p>
+    <w:p>
+      <w:pPr>
+        <w:widowControl/>
+        <w:suppressAutoHyphens w:val="0"/>
+        <w:ind w:left="360"/>
+      </w:pPr>
+    </w:p>
+    <w:p>
+      <w:pPr>
+        <w:widowControl/>
+        <w:suppressAutoHyphens w:val="0"/>
+        <w:ind w:left="360"/>
+      </w:pPr>
+      <w:r>
+        <w:rPr>
+          <w:i/>
+        </w:rPr>
+        <w:t>Residential buildings:</w:t>
+      </w:r>
+      <w:r>
+        <w:t xml:space="preserve"> The following analysis requires information on a cities’ residential buildings, their entry points and on how many persons inhabit each building.</w:t>
+      </w:r>
+    </w:p>
+    <w:p>
+      <w:pPr>
+        <w:widowControl/>
+        <w:suppressAutoHyphens w:val="0"/>
+        <w:ind w:left="360"/>
+      </w:pPr>
+      <w:r>
+        <w:t xml:space="preserve">We filtered the OSM ‘building’ polygons for residential buildings </w:t>
+      </w:r>
+      <w:r>
+        <w:rPr>
+          <w:shd w:val="clear" w:color="auto" w:fill="FFFF00"/>
+        </w:rPr>
+        <w:t>(include table with excluded words: ‘university’, ‘school’ etc.)</w:t>
+      </w:r>
+    </w:p>
+    <w:p>
+      <w:pPr>
+        <w:widowControl/>
+        <w:suppressAutoHyphens w:val="0"/>
+        <w:ind w:left="360"/>
+      </w:pPr>
+      <w:r>
+        <w:t xml:space="preserve">We only kept those OSM buildings whose centroids were </w:t>
+      </w:r>
+      <w:commentRangeStart w:id="6"/>
+      <w:r>
+        <w:t xml:space="preserve">contained inside </w:t>
+      </w:r>
+      <w:commentRangeEnd w:id="6"/>
+      <w:r>
+        <w:commentReference w:id="6"/>
+      </w:r>
+      <w:r>
+        <w:t>of urban atlas residential areas (UA class code starting with: 11).</w:t>
+      </w:r>
+    </w:p>
+    <w:p>
+      <w:pPr>
+        <w:widowControl/>
+        <w:suppressAutoHyphens w:val="0"/>
+        <w:ind w:left="360"/>
+      </w:pPr>
+    </w:p>
+    <w:p>
+      <w:pPr>
+        <w:widowControl/>
+        <w:suppressAutoHyphens w:val="0"/>
+        <w:ind w:left="360"/>
+      </w:pPr>
+      <w:r>
+        <w:rPr>
+          <w:i/>
+        </w:rPr>
+        <w:t>Residential building entries:</w:t>
+      </w:r>
+      <w:r>
+        <w:t xml:space="preserve"> To detect building entries, we first calculated the centroids of each building.  </w:t>
+      </w:r>
+    </w:p>
+    <w:p>
+      <w:pPr>
+        <w:widowControl/>
+        <w:suppressAutoHyphens w:val="0"/>
+        <w:ind w:left="360"/>
+      </w:pPr>
+      <w:r>
+        <w:t xml:space="preserve">Centroids had to satisfy the constraint, that the point has to lie inside the polygon </w:t>
+      </w:r>
+      <w:r>
+        <w:rPr>
+          <w:shd w:val="clear" w:color="auto" w:fill="FFFF00"/>
+        </w:rPr>
+        <w:t>(see st_point_on_surface)</w:t>
       </w:r>
       <w:r>
         <w:t>.</w:t>
@@ -565,18 +590,215 @@
         <w:widowControl/>
         <w:suppressAutoHyphens w:val="0"/>
         <w:ind w:left="360"/>
+      </w:pPr>
+      <w:r>
+        <w:t>We snapped the centroids to the closest point on the cleaned street network and assumed the resulting points to be the building entries.</w:t>
+      </w:r>
+    </w:p>
+    <w:p>
+      <w:pPr>
+        <w:widowControl/>
+        <w:suppressAutoHyphens w:val="0"/>
+        <w:ind w:left="360"/>
+      </w:pPr>
+    </w:p>
+    <w:p>
+      <w:pPr>
+        <w:widowControl/>
+        <w:suppressAutoHyphens w:val="0"/>
+        <w:ind w:left="360"/>
+      </w:pPr>
+      <w:r>
+        <w:rPr>
+          <w:i/>
+        </w:rPr>
+        <w:t>Population per building:</w:t>
+      </w:r>
+      <w:r>
+        <w:t xml:space="preserve"> To assign each OSM building a reasonable population count, we used a simple area weighting disaggregation approach (Li et al. 2007).</w:t>
+      </w:r>
+    </w:p>
+    <w:p>
+      <w:pPr>
+        <w:widowControl/>
+        <w:suppressAutoHyphens w:val="0"/>
+        <w:ind w:left="360"/>
+      </w:pPr>
+      <w:r>
+        <w:t>The UA dataset provides information on population mostly on a city block level.</w:t>
+      </w:r>
+    </w:p>
+    <w:p>
+      <w:pPr>
+        <w:widowControl/>
+        <w:suppressAutoHyphens w:val="0"/>
+        <w:ind w:left="360"/>
+      </w:pPr>
+      <w:r>
+        <w:t>We disaggregated this data to the building level by distributing the population proportionally to a buildings base area.</w:t>
+      </w:r>
+    </w:p>
+    <w:p>
+      <w:pPr>
+        <w:widowControl/>
+        <w:suppressAutoHyphens w:val="0"/>
+        <w:ind w:left="360"/>
+      </w:pPr>
+      <w:r>
+        <w:t xml:space="preserve">This workflow </w:t>
+      </w:r>
+      <w:commentRangeStart w:id="7"/>
+      <w:r>
+        <w:t>follows the assumption</w:t>
+      </w:r>
+      <w:commentRangeEnd w:id="7"/>
+      <w:r>
+        <w:commentReference w:id="7"/>
+      </w:r>
+      <w:r>
+        <w:t>, that the building structure, and thus the population per base area inside one city block is similar.</w:t>
+      </w:r>
+    </w:p>
+    <w:p>
+      <w:pPr>
+        <w:widowControl/>
+        <w:suppressAutoHyphens w:val="0"/>
+        <w:ind w:left="360"/>
+      </w:pPr>
+      <w:r>
+        <w:t>For buildings that were contained inside UA residential polygons that erroneously did not have population values, we used the mean population per square-meter of the corresponding UA residential class in the city.</w:t>
+      </w:r>
+    </w:p>
+    <w:p>
+      <w:pPr>
+        <w:widowControl/>
+        <w:suppressAutoHyphens w:val="0"/>
+        <w:ind w:left="360"/>
+        <w:rPr>
+          <w:i/>
+        </w:rPr>
+      </w:pPr>
+    </w:p>
+    <w:p>
+      <w:pPr>
+        <w:widowControl/>
+        <w:suppressAutoHyphens w:val="0"/>
+        <w:ind w:left="360"/>
+      </w:pPr>
+      <w:r>
+        <w:rPr>
+          <w:i/>
+        </w:rPr>
+        <w:t xml:space="preserve">Green spaces: </w:t>
+      </w:r>
+      <w:r>
+        <w:t>The last data point required for the analysis is information on publicly accessible UGS and their entry points.</w:t>
+      </w:r>
+    </w:p>
+    <w:p>
+      <w:pPr>
+        <w:widowControl/>
+        <w:suppressAutoHyphens w:val="0"/>
+        <w:ind w:left="360"/>
+      </w:pPr>
+      <w:r>
+        <w:t>We filtered the UA data for the classes ‘green urban areas’ (code 14100) and ‘forests’ (code 31000) to ensure that all green spaces that are used in the analysis are publicly accessible.</w:t>
+      </w:r>
+    </w:p>
+    <w:p>
+      <w:pPr>
+        <w:widowControl/>
+        <w:suppressAutoHyphens w:val="0"/>
+        <w:ind w:left="360"/>
+      </w:pPr>
+      <w:r>
+        <w:t>All green spaces in the UA dataset come with information on area, which we double checked for consistency.</w:t>
+      </w:r>
+    </w:p>
+    <w:p>
+      <w:pPr>
+        <w:widowControl/>
+        <w:suppressAutoHyphens w:val="0"/>
+        <w:ind w:left="360"/>
+        <w:rPr>
+          <w:i/>
+        </w:rPr>
+      </w:pPr>
+    </w:p>
+    <w:p>
+      <w:pPr>
+        <w:widowControl/>
+        <w:suppressAutoHyphens w:val="0"/>
+        <w:ind w:left="360"/>
+      </w:pPr>
+      <w:r>
+        <w:rPr>
+          <w:i/>
+        </w:rPr>
+        <w:t xml:space="preserve">Green space entries: </w:t>
+      </w:r>
+      <w:r>
+        <w:t>To detect green space entries, we intersected the outline of the UA green spaces with the cleaned network.</w:t>
+      </w:r>
+    </w:p>
+    <w:p>
+      <w:pPr>
+        <w:widowControl/>
+        <w:suppressAutoHyphens w:val="0"/>
+        <w:ind w:left="360"/>
+      </w:pPr>
+      <w:r>
+        <w:t xml:space="preserve">Furthermore, we applied different buffer sizes to the green space polygons as </w:t>
+      </w:r>
+      <w:commentRangeStart w:id="8"/>
+      <w:r>
+        <w:t>sensitivity analysis</w:t>
+      </w:r>
+      <w:commentRangeEnd w:id="8"/>
+      <w:r>
+        <w:commentReference w:id="8"/>
+      </w:r>
+      <w:r>
+        <w:t>.</w:t>
+      </w:r>
+    </w:p>
+    <w:p>
+      <w:pPr>
+        <w:widowControl/>
+        <w:suppressAutoHyphens w:val="0"/>
+        <w:ind w:left="360"/>
+      </w:pPr>
+      <w:r>
+        <w:t>We used the resulting points as entry points of the green spaces for the further analysis.</w:t>
+      </w:r>
+    </w:p>
+    <w:p>
+      <w:pPr>
+        <w:widowControl/>
+        <w:suppressAutoHyphens w:val="0"/>
+        <w:ind w:left="360"/>
+      </w:pPr>
+      <w:r>
+        <w:t>In case a green space did not receive any entry points, we incrementally increased the buffer sizes.</w:t>
+      </w:r>
+    </w:p>
+    <w:p>
+      <w:pPr>
+        <w:widowControl/>
+        <w:suppressAutoHyphens w:val="0"/>
+        <w:ind w:left="360"/>
+      </w:pPr>
+      <w:r>
+        <w:t xml:space="preserve">Further information on the method and the validation / sensitivity analysis can be found in </w:t>
+      </w:r>
+      <w:r>
         <w:rPr>
           <w:shd w:val="clear" w:color="auto" w:fill="FFFF00"/>
         </w:rPr>
-      </w:pPr>
-      <w:r>
-        <w:t xml:space="preserve">Further information on the network pre-processing and cleaning steps can be found in </w:t>
-      </w:r>
-      <w:r>
-        <w:rPr>
-          <w:shd w:val="clear" w:color="auto" w:fill="FFFF00"/>
-        </w:rPr>
-        <w:t>Appendix ...</w:t>
+        <w:t>Appendix ..</w:t>
+      </w:r>
+      <w:r>
+        <w:t>.</w:t>
       </w:r>
     </w:p>
     <w:p>
@@ -596,369 +818,6 @@
         <w:rPr>
           <w:i/>
         </w:rPr>
-        <w:t>Residential buildings:</w:t>
-      </w:r>
-      <w:r>
-        <w:t xml:space="preserve"> The following analysis requires information on a cities’ residential buildings, their entry points and on how many persons inhabit eac</w:t>
-      </w:r>
-      <w:r>
-        <w:t>h building.</w:t>
-      </w:r>
-    </w:p>
-    <w:p>
-      <w:pPr>
-        <w:widowControl/>
-        <w:suppressAutoHyphens w:val="0"/>
-        <w:ind w:left="360"/>
-      </w:pPr>
-      <w:r>
-        <w:t xml:space="preserve">We filtered the OSM ‘building’ polygons for residential buildings </w:t>
-      </w:r>
-      <w:r>
-        <w:rPr>
-          <w:shd w:val="clear" w:color="auto" w:fill="FFFF00"/>
-        </w:rPr>
-        <w:t>(include table with excluded words: ‘university’, ‘school’ etc.)</w:t>
-      </w:r>
-    </w:p>
-    <w:p>
-      <w:pPr>
-        <w:widowControl/>
-        <w:suppressAutoHyphens w:val="0"/>
-        <w:ind w:left="360"/>
-      </w:pPr>
-      <w:r>
-        <w:t>We only kept those OSM building</w:t>
-      </w:r>
-      <w:r>
-        <w:t>s</w:t>
-      </w:r>
-      <w:r>
-        <w:t xml:space="preserve"> whose centroids</w:t>
-      </w:r>
-      <w:r>
-        <w:t xml:space="preserve"> were </w:t>
-      </w:r>
-      <w:commentRangeStart w:id="6"/>
-      <w:r>
-        <w:t xml:space="preserve">contained inside </w:t>
-      </w:r>
-      <w:commentRangeEnd w:id="6"/>
-      <w:r>
-        <w:commentReference w:id="6"/>
-      </w:r>
-      <w:r>
-        <w:t>of urban atlas residentia</w:t>
-      </w:r>
-      <w:r>
-        <w:t>l areas (UA class code starting with: 11).</w:t>
-      </w:r>
-    </w:p>
-    <w:p>
-      <w:pPr>
-        <w:widowControl/>
-        <w:suppressAutoHyphens w:val="0"/>
-        <w:ind w:left="360"/>
-      </w:pPr>
-    </w:p>
-    <w:p>
-      <w:pPr>
-        <w:widowControl/>
-        <w:suppressAutoHyphens w:val="0"/>
-        <w:ind w:left="360"/>
-      </w:pPr>
-      <w:r>
-        <w:rPr>
-          <w:i/>
-        </w:rPr>
-        <w:t>Residential building entries:</w:t>
-      </w:r>
-      <w:r>
-        <w:t xml:space="preserve"> To detect building entries, we first calculated the centroids of each building.  </w:t>
-      </w:r>
-    </w:p>
-    <w:p>
-      <w:pPr>
-        <w:widowControl/>
-        <w:suppressAutoHyphens w:val="0"/>
-        <w:ind w:left="360"/>
-      </w:pPr>
-      <w:r>
-        <w:t xml:space="preserve">Centroids had to satisfy the constraint, that the point has to lie inside the polygon </w:t>
-      </w:r>
-      <w:r>
-        <w:rPr>
-          <w:shd w:val="clear" w:color="auto" w:fill="FFFF00"/>
-        </w:rPr>
-        <w:t>(see st_point_</w:t>
-      </w:r>
-      <w:r>
-        <w:rPr>
-          <w:shd w:val="clear" w:color="auto" w:fill="FFFF00"/>
-        </w:rPr>
-        <w:t>on_surface)</w:t>
-      </w:r>
-      <w:r>
-        <w:t>.</w:t>
-      </w:r>
-    </w:p>
-    <w:p>
-      <w:pPr>
-        <w:widowControl/>
-        <w:suppressAutoHyphens w:val="0"/>
-        <w:ind w:left="360"/>
-      </w:pPr>
-      <w:r>
-        <w:t>We snapped the centroids to the closest point on the cleaned street network and assumed the resulting points to be the building entries.</w:t>
-      </w:r>
-    </w:p>
-    <w:p>
-      <w:pPr>
-        <w:widowControl/>
-        <w:suppressAutoHyphens w:val="0"/>
-        <w:ind w:left="360"/>
-      </w:pPr>
-    </w:p>
-    <w:p>
-      <w:pPr>
-        <w:widowControl/>
-        <w:suppressAutoHyphens w:val="0"/>
-        <w:ind w:left="360"/>
-      </w:pPr>
-      <w:r>
-        <w:rPr>
-          <w:i/>
-        </w:rPr>
-        <w:t>Population per building:</w:t>
-      </w:r>
-      <w:r>
-        <w:t xml:space="preserve"> </w:t>
-      </w:r>
-      <w:r>
-        <w:t>To assign each OSM building a reasonable population count, we used a simple area</w:t>
-      </w:r>
-      <w:r>
-        <w:t xml:space="preserve"> weighting disaggregation approach (Li et al. 2007).</w:t>
-      </w:r>
-    </w:p>
-    <w:p>
-      <w:pPr>
-        <w:widowControl/>
-        <w:suppressAutoHyphens w:val="0"/>
-        <w:ind w:left="360"/>
-      </w:pPr>
-      <w:r>
-        <w:t>The UA dataset provides information on population mostly on a city block level.</w:t>
-      </w:r>
-    </w:p>
-    <w:p>
-      <w:pPr>
-        <w:widowControl/>
-        <w:suppressAutoHyphens w:val="0"/>
-        <w:ind w:left="360"/>
-      </w:pPr>
-      <w:r>
-        <w:t>We disaggregated this data to the building level by distributing the population proportionally to a buildings base area.</w:t>
-      </w:r>
-    </w:p>
-    <w:p>
-      <w:pPr>
-        <w:widowControl/>
-        <w:suppressAutoHyphens w:val="0"/>
-        <w:ind w:left="360"/>
-      </w:pPr>
-      <w:r>
-        <w:t>Th</w:t>
-      </w:r>
-      <w:r>
-        <w:t xml:space="preserve">is workflow </w:t>
-      </w:r>
-      <w:commentRangeStart w:id="7"/>
-      <w:r>
-        <w:t>follows the assumption</w:t>
-      </w:r>
-      <w:commentRangeEnd w:id="7"/>
-      <w:r>
-        <w:commentReference w:id="7"/>
-      </w:r>
-      <w:r>
-        <w:t>, that the building structure, and thus the population per base area inside one city block is similar.</w:t>
-      </w:r>
-    </w:p>
-    <w:p>
-      <w:pPr>
-        <w:widowControl/>
-        <w:suppressAutoHyphens w:val="0"/>
-        <w:ind w:left="360"/>
-      </w:pPr>
-      <w:r>
-        <w:t>For buildings that were contained inside UA residential polygons that erroneously did not have population values, we</w:t>
-      </w:r>
-      <w:r>
-        <w:t xml:space="preserve"> used the mean population per square-meter of the corresponding UA residential class in the city.</w:t>
-      </w:r>
-    </w:p>
-    <w:p>
-      <w:pPr>
-        <w:widowControl/>
-        <w:suppressAutoHyphens w:val="0"/>
-        <w:ind w:left="360"/>
-        <w:rPr>
-          <w:i/>
-        </w:rPr>
-      </w:pPr>
-    </w:p>
-    <w:p>
-      <w:pPr>
-        <w:widowControl/>
-        <w:suppressAutoHyphens w:val="0"/>
-        <w:ind w:left="360"/>
-      </w:pPr>
-      <w:r>
-        <w:rPr>
-          <w:i/>
-        </w:rPr>
-        <w:t xml:space="preserve">Green spaces: </w:t>
-      </w:r>
-      <w:r>
-        <w:t>The last data point required for the analysis is information on publicly accessible UGS and their entry points.</w:t>
-      </w:r>
-    </w:p>
-    <w:p>
-      <w:pPr>
-        <w:widowControl/>
-        <w:suppressAutoHyphens w:val="0"/>
-        <w:ind w:left="360"/>
-      </w:pPr>
-      <w:r>
-        <w:t>We filtered the UA data for the</w:t>
-      </w:r>
-      <w:r>
-        <w:t xml:space="preserve"> classes ‘green urban areas’ (code 14100) and ‘forests’ (code 31000) to ensure that all green spaces that are used in the analysis are publicly accessible.</w:t>
-      </w:r>
-    </w:p>
-    <w:p>
-      <w:pPr>
-        <w:widowControl/>
-        <w:suppressAutoHyphens w:val="0"/>
-        <w:ind w:left="360"/>
-      </w:pPr>
-      <w:r>
-        <w:t>All green spaces in the UA dataset come with information on area, which we double checked for consis</w:t>
-      </w:r>
-      <w:r>
-        <w:t>tency.</w:t>
-      </w:r>
-    </w:p>
-    <w:p>
-      <w:pPr>
-        <w:widowControl/>
-        <w:suppressAutoHyphens w:val="0"/>
-        <w:ind w:left="360"/>
-        <w:rPr>
-          <w:i/>
-        </w:rPr>
-      </w:pPr>
-    </w:p>
-    <w:p>
-      <w:pPr>
-        <w:widowControl/>
-        <w:suppressAutoHyphens w:val="0"/>
-        <w:ind w:left="360"/>
-      </w:pPr>
-      <w:r>
-        <w:rPr>
-          <w:i/>
-        </w:rPr>
-        <w:t xml:space="preserve">Green space entries: </w:t>
-      </w:r>
-      <w:r>
-        <w:t>To detect green space entries, we intersected the outline of the UA green spaces with the cleaned network.</w:t>
-      </w:r>
-    </w:p>
-    <w:p>
-      <w:pPr>
-        <w:widowControl/>
-        <w:suppressAutoHyphens w:val="0"/>
-        <w:ind w:left="360"/>
-      </w:pPr>
-      <w:r>
-        <w:t xml:space="preserve">Furthermore, we applied different buffer sizes to the green space polygons as </w:t>
-      </w:r>
-      <w:commentRangeStart w:id="8"/>
-      <w:r>
-        <w:t>sensitivity analysis</w:t>
-      </w:r>
-      <w:commentRangeEnd w:id="8"/>
-      <w:r>
-        <w:commentReference w:id="8"/>
-      </w:r>
-      <w:r>
-        <w:t>.</w:t>
-      </w:r>
-    </w:p>
-    <w:p>
-      <w:pPr>
-        <w:widowControl/>
-        <w:suppressAutoHyphens w:val="0"/>
-        <w:ind w:left="360"/>
-      </w:pPr>
-      <w:r>
-        <w:t xml:space="preserve">We used the </w:t>
-      </w:r>
-      <w:r>
-        <w:t>resulting points as entry points of the green spaces for the further analysis.</w:t>
-      </w:r>
-    </w:p>
-    <w:p>
-      <w:pPr>
-        <w:widowControl/>
-        <w:suppressAutoHyphens w:val="0"/>
-        <w:ind w:left="360"/>
-      </w:pPr>
-      <w:r>
-        <w:t>In case a green space did not receive any entry points, we incrementally increased the buffer sizes.</w:t>
-      </w:r>
-    </w:p>
-    <w:p>
-      <w:pPr>
-        <w:widowControl/>
-        <w:suppressAutoHyphens w:val="0"/>
-        <w:ind w:left="360"/>
-      </w:pPr>
-      <w:r>
-        <w:t xml:space="preserve">Further information on the method and the validation / sensitivity analysis </w:t>
-      </w:r>
-      <w:r>
-        <w:t xml:space="preserve">can be found in </w:t>
-      </w:r>
-      <w:r>
-        <w:rPr>
-          <w:shd w:val="clear" w:color="auto" w:fill="FFFF00"/>
-        </w:rPr>
-        <w:t>Appendix ..</w:t>
-      </w:r>
-      <w:r>
-        <w:t>.</w:t>
-      </w:r>
-    </w:p>
-    <w:p>
-      <w:pPr>
-        <w:widowControl/>
-        <w:suppressAutoHyphens w:val="0"/>
-        <w:ind w:left="360"/>
-      </w:pPr>
-    </w:p>
-    <w:p>
-      <w:pPr>
-        <w:widowControl/>
-        <w:suppressAutoHyphens w:val="0"/>
-        <w:ind w:left="360"/>
-      </w:pPr>
-      <w:r>
-        <w:rPr>
-          <w:i/>
-        </w:rPr>
         <w:t>Network blending:</w:t>
       </w:r>
       <w:r>
@@ -972,10 +831,7 @@
         <w:ind w:left="360"/>
       </w:pPr>
       <w:r>
-        <w:t>During this process, the lines (now called ‘edges’) wil</w:t>
-      </w:r>
-      <w:r>
-        <w:t>l be broken at every node location.</w:t>
+        <w:t>During this process, the lines (now called ‘edges’) will be broken at every node location.</w:t>
       </w:r>
     </w:p>
     <w:p>
@@ -1044,13 +900,7 @@
         <w:rPr>
           <w:szCs w:val="22"/>
         </w:rPr>
-        <w:t xml:space="preserve">Our first </w:t>
-      </w:r>
-      <w:r>
-        <w:rPr>
-          <w:szCs w:val="22"/>
-        </w:rPr>
-        <w:t>objective was to develop a modeling approach that applies the Detour Index (DI) and Local Significance (LS) walkability indices.</w:t>
+        <w:t>Our first objective was to develop a modeling approach that applies the Detour Index (DI) and Local Significance (LS) walkability indices.</w:t>
       </w:r>
     </w:p>
     <w:p>
@@ -1066,21 +916,15 @@
         <w:ind w:left="360"/>
       </w:pPr>
       <w:r>
-        <w:t>We calcula</w:t>
-      </w:r>
-      <w:r>
-        <w:t>ted the Detour Index (DI) and the Local Significance (LS) index for each UGS inside the city core plus a buffer of 1 km.</w:t>
-      </w:r>
-    </w:p>
-    <w:p>
-      <w:pPr>
-        <w:ind w:left="360"/>
-      </w:pPr>
-      <w:r>
-        <w:t>We accounted for the maximum walking distance by calculating both indices for the residential buildings within a network distance of 50</w:t>
-      </w:r>
-      <w:r>
-        <w:t>0 m between a building entry and the nearest entry point of a UGS.</w:t>
+        <w:t>We calculated the Detour Index (DI) and the Local Significance (LS) index for each UGS inside the city core plus a buffer of 1 km.</w:t>
+      </w:r>
+    </w:p>
+    <w:p>
+      <w:pPr>
+        <w:ind w:left="360"/>
+      </w:pPr>
+      <w:r>
+        <w:t>We accounted for the maximum walking distance by calculating both indices for the residential buildings within a network distance of 500 m between a building entry and the nearest entry point of a UGS.</w:t>
       </w:r>
     </w:p>
     <w:p>
@@ -1107,10 +951,7 @@
         <w:ind w:left="360"/>
       </w:pPr>
       <w:r>
-        <w:t>It accounts for the efficiency of the routes that residents take on their way to the nearest UGS (Wolff 2021). The DI c</w:t>
-      </w:r>
-      <w:r>
-        <w:t>ombines the Euclidean distance, i.e. the direct connection between two points, with the network distance (</w:t>
+        <w:t>It accounts for the efficiency of the routes that residents take on their way to the nearest UGS (Wolff 2021). The DI combines the Euclidean distance, i.e. the direct connection between two points, with the network distance (</w:t>
       </w:r>
       <w:proofErr w:type="spellStart"/>
       <w:r>
@@ -1135,13 +976,7 @@
             <w:rPr>
               <w:rFonts w:ascii="Cambria Math" w:hAnsi="Cambria Math"/>
             </w:rPr>
-            <m:t>DI</m:t>
-          </m:r>
-          <m:r>
-            <w:rPr>
-              <w:rFonts w:ascii="Cambria Math" w:hAnsi="Cambria Math"/>
-            </w:rPr>
-            <m:t>=</m:t>
+            <m:t>DI=</m:t>
           </m:r>
           <m:f>
             <m:fPr>
@@ -1182,19 +1017,7 @@
                         <w:rPr>
                           <w:rFonts w:ascii="Cambria Math" w:hAnsi="Cambria Math"/>
                         </w:rPr>
-                        <m:t>i</m:t>
-                      </m:r>
-                      <m:r>
-                        <w:rPr>
-                          <w:rFonts w:ascii="Cambria Math" w:hAnsi="Cambria Math"/>
-                        </w:rPr>
-                        <m:t>,</m:t>
-                      </m:r>
-                      <m:r>
-                        <w:rPr>
-                          <w:rFonts w:ascii="Cambria Math" w:hAnsi="Cambria Math"/>
-                        </w:rPr>
-                        <m:t>j</m:t>
+                        <m:t>i,j</m:t>
                       </m:r>
                     </m:e>
                   </m:d>
@@ -1232,19 +1055,7 @@
                         <w:rPr>
                           <w:rFonts w:ascii="Cambria Math" w:hAnsi="Cambria Math"/>
                         </w:rPr>
-                        <m:t>i</m:t>
-                      </m:r>
-                      <m:r>
-                        <w:rPr>
-                          <w:rFonts w:ascii="Cambria Math" w:hAnsi="Cambria Math"/>
-                        </w:rPr>
-                        <m:t>,</m:t>
-                      </m:r>
-                      <m:r>
-                        <w:rPr>
-                          <w:rFonts w:ascii="Cambria Math" w:hAnsi="Cambria Math"/>
-                        </w:rPr>
-                        <m:t>j</m:t>
+                        <m:t>i,j</m:t>
                       </m:r>
                     </m:e>
                   </m:d>
@@ -1308,10 +1119,7 @@
         <w:t>ND</w:t>
       </w:r>
       <w:r>
-        <w:t xml:space="preserve"> is the network distance bet</w:t>
-      </w:r>
-      <w:r>
-        <w:t xml:space="preserve">ween the points </w:t>
+        <w:t xml:space="preserve"> is the network distance between the points </w:t>
       </w:r>
       <w:r>
         <w:rPr>
@@ -1355,21 +1163,15 @@
         <w:ind w:left="360"/>
       </w:pPr>
       <w:r>
-        <w:t>A DI value of 1 represents a straight line between building</w:t>
-      </w:r>
-      <w:r>
-        <w:t xml:space="preserve"> entry and UGS entry, while a DI value closer to 0 means that the inhabitants of the building have to take a sub-optimal route to the nearest UGS.</w:t>
-      </w:r>
-    </w:p>
-    <w:p>
-      <w:pPr>
-        <w:ind w:left="360"/>
-      </w:pPr>
-      <w:r>
-        <w:t>If one building has access to several UGS within a network distance of 500 m, we decided to use the mean DI v</w:t>
-      </w:r>
-      <w:r>
-        <w:t>alue.</w:t>
+        <w:t>A DI value of 1 represents a straight line between building entry and UGS entry, while a DI value closer to 0 means that the inhabitants of the building have to take a sub-optimal route to the nearest UGS.</w:t>
+      </w:r>
+    </w:p>
+    <w:p>
+      <w:pPr>
+        <w:ind w:left="360"/>
+      </w:pPr>
+      <w:r>
+        <w:t>If one building has access to several UGS within a network distance of 500 m, we decided to use the mean DI value.</w:t>
       </w:r>
     </w:p>
     <w:p>
@@ -1412,10 +1214,7 @@
         <w:ind w:left="360"/>
       </w:pPr>
       <w:r>
-        <w:t>The LS also accounts for the s</w:t>
-      </w:r>
-      <w:r>
-        <w:t>ize of an UGS as well as the distance between people’s homes and the UGS entries (Wolff 2021):</w:t>
+        <w:t>The LS also accounts for the size of an UGS as well as the distance between people’s homes and the UGS entries (Wolff 2021):</w:t>
       </w:r>
     </w:p>
     <w:p>
@@ -1431,13 +1230,7 @@
             <w:rPr>
               <w:rFonts w:ascii="Cambria Math" w:hAnsi="Cambria Math"/>
             </w:rPr>
-            <m:t>LS</m:t>
-          </m:r>
-          <m:r>
-            <w:rPr>
-              <w:rFonts w:ascii="Cambria Math" w:hAnsi="Cambria Math"/>
-            </w:rPr>
-            <m:t>=</m:t>
+            <m:t>LS=</m:t>
           </m:r>
           <m:f>
             <m:fPr>
@@ -1536,19 +1329,7 @@
                         <w:rPr>
                           <w:rFonts w:ascii="Cambria Math" w:hAnsi="Cambria Math"/>
                         </w:rPr>
-                        <m:t>i</m:t>
-                      </m:r>
-                      <m:r>
-                        <w:rPr>
-                          <w:rFonts w:ascii="Cambria Math" w:hAnsi="Cambria Math"/>
-                        </w:rPr>
-                        <m:t>,</m:t>
-                      </m:r>
-                      <m:r>
-                        <w:rPr>
-                          <w:rFonts w:ascii="Cambria Math" w:hAnsi="Cambria Math"/>
-                        </w:rPr>
-                        <m:t>j</m:t>
+                        <m:t>i,j</m:t>
                       </m:r>
                     </m:e>
                   </m:d>
@@ -1673,10 +1454,7 @@
         <w:ind w:left="284"/>
       </w:pPr>
       <w:r>
-        <w:t>We attached the LS values to each segment (edg</w:t>
-      </w:r>
-      <w:r>
-        <w:t>e) of the path between building and UGS entries.</w:t>
+        <w:t>We attached the LS values to each segment (edge) of the path between building and UGS entries.</w:t>
       </w:r>
     </w:p>
     <w:p>
@@ -1711,10 +1489,7 @@
         <w:ind w:left="284"/>
       </w:pPr>
       <w:r>
-        <w:t>To demonstrate</w:t>
-      </w:r>
-      <w:r>
-        <w:t xml:space="preserve"> application possibilities of the indices, we visualized the DI and LS values for the area surrounding the Lene-Voigt-Park (LVP) in Leipzig.</w:t>
+        <w:t>To demonstrate application possibilities of the indices, we visualized the DI and LS values for the area surrounding the Lene-Voigt-Park (LVP) in Leipzig.</w:t>
       </w:r>
     </w:p>
     <w:p>
@@ -1730,10 +1505,7 @@
         <w:ind w:left="284"/>
       </w:pPr>
       <w:r>
-        <w:t xml:space="preserve">Introduction of </w:t>
-      </w:r>
-      <w:r>
-        <w:t>the LVP situation</w:t>
+        <w:t>Introduction of the LVP situation</w:t>
       </w:r>
     </w:p>
     <w:p>
@@ -1776,13 +1548,21 @@
         <w:rPr>
           <w:shd w:val="clear" w:color="auto" w:fill="BBE33D"/>
         </w:rPr>
-        <w:t>Surrounding city s</w:t>
-      </w:r>
-      <w:r>
+        <w:t xml:space="preserve">Surrounding city structure: </w:t>
+      </w:r>
+    </w:p>
+    <w:p>
+      <w:pPr>
+        <w:ind w:left="284"/>
         <w:rPr>
           <w:shd w:val="clear" w:color="auto" w:fill="BBE33D"/>
         </w:rPr>
-        <w:t xml:space="preserve">tructure: </w:t>
+      </w:pPr>
+      <w:r>
+        <w:rPr>
+          <w:shd w:val="clear" w:color="auto" w:fill="BBE33D"/>
+        </w:rPr>
+        <w:t>Population structure:</w:t>
       </w:r>
     </w:p>
     <w:p>
@@ -1796,7 +1576,7 @@
         <w:rPr>
           <w:shd w:val="clear" w:color="auto" w:fill="BBE33D"/>
         </w:rPr>
-        <w:t>Population structure:</w:t>
+        <w:t>Green spaces in proximity to LVP:</w:t>
       </w:r>
     </w:p>
     <w:p>
@@ -1804,130 +1584,152 @@
         <w:ind w:left="284"/>
         <w:rPr>
           <w:shd w:val="clear" w:color="auto" w:fill="BBE33D"/>
+          <w:lang w:val="de-DE"/>
         </w:rPr>
       </w:pPr>
       <w:r>
         <w:rPr>
           <w:shd w:val="clear" w:color="auto" w:fill="BBE33D"/>
-        </w:rPr>
-        <w:t>Green spaces in proximity to LVP:</w:t>
+          <w:lang w:val="de-DE"/>
+        </w:rPr>
+        <w:t xml:space="preserve">Leipzig: Wachsende Stadt / </w:t>
+      </w:r>
+      <w:r>
+        <w:rPr>
+          <w:shd w:val="clear" w:color="auto" w:fill="BBE33D"/>
+          <w:lang w:val="de-DE"/>
+        </w:rPr>
+        <w:t>viele B</w:t>
+      </w:r>
+      <w:r>
+        <w:rPr>
+          <w:shd w:val="clear" w:color="auto" w:fill="BBE33D"/>
+          <w:lang w:val="de-DE"/>
+        </w:rPr>
+        <w:t xml:space="preserve">rachflächen verdichtet -&gt; </w:t>
+      </w:r>
+      <w:proofErr w:type="spellStart"/>
+      <w:r>
+        <w:rPr>
+          <w:shd w:val="clear" w:color="auto" w:fill="BBE33D"/>
+          <w:lang w:val="de-DE"/>
+        </w:rPr>
+        <w:t>case</w:t>
+      </w:r>
+      <w:proofErr w:type="spellEnd"/>
+      <w:r>
+        <w:rPr>
+          <w:shd w:val="clear" w:color="auto" w:fill="BBE33D"/>
+          <w:lang w:val="de-DE"/>
+        </w:rPr>
+        <w:t xml:space="preserve"> study!</w:t>
+      </w:r>
+      <w:bookmarkStart w:id="9" w:name="_GoBack"/>
+      <w:bookmarkEnd w:id="9"/>
+    </w:p>
+    <w:p>
+      <w:pPr>
+        <w:rPr>
+          <w:lang w:val="de-DE"/>
+        </w:rPr>
+      </w:pPr>
+    </w:p>
+    <w:p>
+      <w:pPr>
+        <w:ind w:firstLine="284"/>
+      </w:pPr>
+      <w:r>
+        <w:t>%Analysis to achieve Objective 2:</w:t>
+      </w:r>
+    </w:p>
+    <w:p>
+      <w:pPr>
+        <w:ind w:left="360"/>
+      </w:pPr>
+      <w:r>
+        <w:t>In our second objective, we wanted to compare the indices on a European level and assess in which cities the OSM data availability would facilitate our analysis.</w:t>
+      </w:r>
+    </w:p>
+    <w:p>
+      <w:pPr>
+        <w:ind w:left="360"/>
+      </w:pPr>
+      <w:r>
+        <w:t>%European comparison</w:t>
+      </w:r>
+    </w:p>
+    <w:p>
+      <w:pPr>
+        <w:ind w:left="360"/>
+      </w:pPr>
+      <w:r>
+        <w:t>For comparing the distribution of DI values in the European countries, we plotted the DI against the relative cumulative population in each city.</w:t>
+      </w:r>
+    </w:p>
+    <w:p>
+      <w:pPr>
+        <w:ind w:left="360"/>
+      </w:pPr>
+      <w:r>
+        <w:t>We aggregated the results to country level for easier visualization.</w:t>
+      </w:r>
+    </w:p>
+    <w:p>
+      <w:pPr>
+        <w:ind w:left="360"/>
+      </w:pPr>
+      <w:r>
+        <w:t>Furthermore, we mapped the percentage of people in a city that have a DI of 0.8 or higher.</w:t>
+      </w:r>
+    </w:p>
+    <w:p>
+      <w:pPr>
+        <w:ind w:left="360"/>
+      </w:pPr>
+      <w:r>
+        <w:t xml:space="preserve">To compare the LS values across European cities, we used the cities’ average of the summed LS values at the green space entries per UGS. </w:t>
+      </w:r>
+    </w:p>
+    <w:p>
+      <w:pPr>
+        <w:ind w:left="360"/>
+      </w:pPr>
+      <w:r>
+        <w:t>%OSM data coverage</w:t>
+      </w:r>
+    </w:p>
+    <w:p>
+      <w:pPr>
+        <w:ind w:left="360"/>
+      </w:pPr>
+      <w:r>
+        <w:t>We assessed the OSM data coverage for 834 European cities.</w:t>
+      </w:r>
+    </w:p>
+    <w:p>
+      <w:pPr>
+        <w:ind w:left="360"/>
+      </w:pPr>
+      <w:commentRangeStart w:id="10"/>
+      <w:r>
+        <w:t>We did so by computing the percentage of UA residential polygons that are covered by at least one OSM building polygon.</w:t>
+      </w:r>
+      <w:commentRangeEnd w:id="10"/>
+      <w:r>
+        <w:commentReference w:id="10"/>
+      </w:r>
+    </w:p>
+    <w:p>
+      <w:pPr>
+        <w:ind w:left="360"/>
+      </w:pPr>
+      <w:r>
+        <w:t>As a compromise, we used a threshold of 85% OSM coverage (at least 85% of the UA residential Polygons have to contain at least one OSM building polygon) for the comparison of our results across European cities.</w:t>
       </w:r>
     </w:p>
     <w:p/>
     <w:p>
       <w:pPr>
-        <w:ind w:firstLine="284"/>
-      </w:pPr>
-      <w:r>
-        <w:t>%Analysis to achieve Objective 2:</w:t>
-      </w:r>
-    </w:p>
-    <w:p>
-      <w:pPr>
-        <w:ind w:left="360"/>
-      </w:pPr>
-      <w:r>
-        <w:t>In our second objective, we wanted to compare the indices on a European level and assess in which cities the OSM data availability would facilitate our an</w:t>
-      </w:r>
-      <w:r>
-        <w:t>alysis.</w:t>
-      </w:r>
-    </w:p>
-    <w:p>
-      <w:pPr>
-        <w:ind w:left="360"/>
-      </w:pPr>
-      <w:r>
-        <w:t>%European comparison</w:t>
-      </w:r>
-    </w:p>
-    <w:p>
-      <w:pPr>
-        <w:ind w:left="360"/>
-      </w:pPr>
-      <w:r>
-        <w:t>For comparing the distribution of DI values in the European countries, we plotted the DI against the relative cumulative population in each city.</w:t>
-      </w:r>
-    </w:p>
-    <w:p>
-      <w:pPr>
-        <w:ind w:left="360"/>
-      </w:pPr>
-      <w:r>
-        <w:t>We aggregated the results to country level for easier visualization.</w:t>
-      </w:r>
-    </w:p>
-    <w:p>
-      <w:pPr>
-        <w:ind w:left="360"/>
-      </w:pPr>
-      <w:r>
-        <w:t>Furthermore,</w:t>
-      </w:r>
-      <w:r>
-        <w:t xml:space="preserve"> we mapped the percentage of people in a city that have a DI of 0.8 or higher.</w:t>
-      </w:r>
-    </w:p>
-    <w:p>
-      <w:pPr>
-        <w:ind w:left="360"/>
-      </w:pPr>
-      <w:r>
-        <w:t xml:space="preserve">To compare the LS values across European cities, we used the cities’ average of the summed LS values at the green space entries per UGS. </w:t>
-      </w:r>
-    </w:p>
-    <w:p>
-      <w:pPr>
-        <w:ind w:left="360"/>
-      </w:pPr>
-      <w:r>
-        <w:t>%OSM data coverage</w:t>
-      </w:r>
-    </w:p>
-    <w:p>
-      <w:pPr>
-        <w:ind w:left="360"/>
-      </w:pPr>
-      <w:r>
-        <w:t xml:space="preserve">We assessed the OSM </w:t>
-      </w:r>
-      <w:r>
-        <w:t>data coverage for 834 European cities.</w:t>
-      </w:r>
-    </w:p>
-    <w:p>
-      <w:pPr>
-        <w:ind w:left="360"/>
-      </w:pPr>
-      <w:commentRangeStart w:id="9"/>
-      <w:r>
-        <w:t>We did so by computing the percentage of UA residential polygons that are covered by at least one OSM building polygon.</w:t>
-      </w:r>
-      <w:commentRangeEnd w:id="9"/>
-      <w:r>
-        <w:commentReference w:id="9"/>
-      </w:r>
-    </w:p>
-    <w:p>
-      <w:pPr>
-        <w:ind w:left="360"/>
-      </w:pPr>
-      <w:r>
-        <w:t xml:space="preserve">As a compromise, we used a threshold of 85% OSM coverage (at least 85% of the </w:t>
-      </w:r>
-      <w:r>
-        <w:t>UA residential P</w:t>
-      </w:r>
-      <w:r>
-        <w:t xml:space="preserve">olygons have to contain at least one OSM building polygon) for the comparison </w:t>
-      </w:r>
-      <w:r>
-        <w:t>of our results across European cities.</w:t>
-      </w:r>
-    </w:p>
-    <w:p/>
-    <w:p>
-      <w:pPr>
         <w:ind w:firstLine="360"/>
       </w:pPr>
       <w:r>
@@ -1939,17 +1741,14 @@
         <w:ind w:left="360"/>
       </w:pPr>
       <w:r>
-        <w:t xml:space="preserve">The final objective was to implement the two indices we developed to demonstrate possible use cases for </w:t>
-      </w:r>
-      <w:r>
-        <w:t>city planners.</w:t>
-      </w:r>
-    </w:p>
-    <w:p>
-      <w:pPr>
-        <w:ind w:left="360"/>
-      </w:pPr>
-      <w:commentRangeStart w:id="10"/>
+        <w:t>The final objective was to implement the two indices we developed to demonstrate possible use cases for city planners.</w:t>
+      </w:r>
+    </w:p>
+    <w:p>
+      <w:pPr>
+        <w:ind w:left="360"/>
+      </w:pPr>
+      <w:commentRangeStart w:id="11"/>
       <w:r>
         <w:t>To describe the impact of changes in different model parameters, we tested three different scenarios and calculated the change of the index values to the base model.</w:t>
       </w:r>
@@ -1978,21 +1777,15 @@
         <w:t xml:space="preserve"> 1 – Unlimited access: </w:t>
       </w:r>
       <w:r>
-        <w:t xml:space="preserve">In the first scenario we </w:t>
-      </w:r>
-      <w:r>
-        <w:t>demonstrated how the LS and DI indicators change if all barriers obstructing access to the LVP were removed.</w:t>
-      </w:r>
-    </w:p>
-    <w:p>
-      <w:pPr>
-        <w:ind w:left="360"/>
-      </w:pPr>
-      <w:r>
-        <w:t>To model unlimited access, we distributed hypothetical entry points every 5 meters on the network surrounding the LVP and applied the walkability i</w:t>
-      </w:r>
-      <w:r>
-        <w:t>ndices to the changed conditions.</w:t>
+        <w:t>In the first scenario we demonstrated how the LS and DI indicators change if all barriers obstructing access to the LVP were removed.</w:t>
+      </w:r>
+    </w:p>
+    <w:p>
+      <w:pPr>
+        <w:ind w:left="360"/>
+      </w:pPr>
+      <w:r>
+        <w:t>To model unlimited access, we distributed hypothetical entry points every 5 meters on the network surrounding the LVP and applied the walkability indices to the changed conditions.</w:t>
       </w:r>
     </w:p>
     <w:p>
@@ -2003,86 +1796,113 @@
         <w:rPr>
           <w:b/>
         </w:rPr>
-        <w:t>Alternative 2 –</w:t>
-      </w:r>
+        <w:t xml:space="preserve">Alternative 2 – Green space development: </w:t>
+      </w:r>
+      <w:r>
+        <w:t>In the second scenario we investigated the impact of a development of the green spaces surrounding the LVP to residential buildings.</w:t>
+      </w:r>
+    </w:p>
+    <w:p>
+      <w:pPr>
+        <w:ind w:left="360"/>
+      </w:pPr>
+      <w:r>
+        <w:t xml:space="preserve">We assumed the following green spaces in the north of the LVP to be developed to high density residential buildings: </w:t>
+      </w:r>
+      <w:proofErr w:type="spellStart"/>
+      <w:r>
+        <w:t>Reudnitzer</w:t>
+      </w:r>
+      <w:proofErr w:type="spellEnd"/>
+      <w:r>
+        <w:t xml:space="preserve"> Park, </w:t>
+      </w:r>
+      <w:proofErr w:type="spellStart"/>
+      <w:r>
+        <w:t>Staphaniplatz</w:t>
+      </w:r>
+      <w:proofErr w:type="spellEnd"/>
+      <w:r>
+        <w:t xml:space="preserve">, and the green space between </w:t>
+      </w:r>
+      <w:proofErr w:type="spellStart"/>
+      <w:r>
+        <w:t>Täubchenweg</w:t>
+      </w:r>
+      <w:proofErr w:type="spellEnd"/>
+      <w:r>
+        <w:t xml:space="preserve">, </w:t>
+      </w:r>
+      <w:proofErr w:type="spellStart"/>
+      <w:r>
+        <w:t>Perthesstraße</w:t>
+      </w:r>
+      <w:proofErr w:type="spellEnd"/>
+      <w:r>
+        <w:t xml:space="preserve"> and </w:t>
+      </w:r>
+      <w:proofErr w:type="spellStart"/>
+      <w:r>
+        <w:t>Gerichtsweg</w:t>
+      </w:r>
+      <w:proofErr w:type="spellEnd"/>
+      <w:r>
+        <w:t>.</w:t>
+      </w:r>
+    </w:p>
+    <w:p>
+      <w:pPr>
+        <w:ind w:left="360"/>
+      </w:pPr>
+      <w:r>
+        <w:t>To implement this scenario, we converted the former green space entry points to building entries.</w:t>
+      </w:r>
+    </w:p>
+    <w:p>
+      <w:pPr>
+        <w:ind w:left="360"/>
+      </w:pPr>
+      <w:r>
+        <w:t>We multiplied the size of the parks by the 95</w:t>
+      </w:r>
+      <w:r>
+        <w:rPr>
+          <w:vertAlign w:val="superscript"/>
+        </w:rPr>
+        <w:t>th</w:t>
+      </w:r>
+      <w:r>
+        <w:t xml:space="preserve"> percentile of the population per square meter value derived from the urban atlas high density residential class in the surrounding two kilometers.</w:t>
+      </w:r>
+    </w:p>
+    <w:p>
+      <w:pPr>
+        <w:ind w:left="360"/>
+      </w:pPr>
+      <w:r>
+        <w:t>We distributed the outcome uniformly across the former green space entries and applied the two walkability indices.</w:t>
+      </w:r>
+    </w:p>
+    <w:p>
+      <w:pPr>
+        <w:ind w:left="360"/>
+      </w:pPr>
       <w:r>
         <w:rPr>
           <w:b/>
         </w:rPr>
-        <w:t xml:space="preserve"> Green space development: </w:t>
-      </w:r>
-      <w:r>
-        <w:t>In the second scenario we investigated the impact of a development of the green spaces surrounding the LVP to residential buildings.</w:t>
-      </w:r>
-    </w:p>
-    <w:p>
-      <w:pPr>
-        <w:ind w:left="360"/>
-      </w:pPr>
-      <w:r>
-        <w:t>We assumed the following green space</w:t>
-      </w:r>
-      <w:r>
-        <w:t xml:space="preserve">s in the north of the LVP to be developed to high density residential buildings: </w:t>
-      </w:r>
-      <w:proofErr w:type="spellStart"/>
-      <w:r>
-        <w:t>Reudnitzer</w:t>
-      </w:r>
-      <w:proofErr w:type="spellEnd"/>
-      <w:r>
-        <w:t xml:space="preserve"> Park, </w:t>
-      </w:r>
-      <w:proofErr w:type="spellStart"/>
-      <w:r>
-        <w:t>Staphaniplatz</w:t>
-      </w:r>
-      <w:proofErr w:type="spellEnd"/>
-      <w:r>
-        <w:t xml:space="preserve">, and the green space between </w:t>
-      </w:r>
-      <w:proofErr w:type="spellStart"/>
-      <w:r>
-        <w:t>Täubchenweg</w:t>
-      </w:r>
-      <w:proofErr w:type="spellEnd"/>
-      <w:r>
-        <w:t xml:space="preserve">, </w:t>
-      </w:r>
-      <w:proofErr w:type="spellStart"/>
-      <w:r>
-        <w:t>Perthesstraße</w:t>
-      </w:r>
-      <w:proofErr w:type="spellEnd"/>
-      <w:r>
-        <w:t xml:space="preserve"> and </w:t>
-      </w:r>
-      <w:proofErr w:type="spellStart"/>
-      <w:r>
-        <w:t>Gerichtsweg</w:t>
-      </w:r>
-      <w:proofErr w:type="spellEnd"/>
-      <w:r>
-        <w:t>.</w:t>
-      </w:r>
-    </w:p>
-    <w:p>
-      <w:pPr>
-        <w:ind w:left="360"/>
-      </w:pPr>
-      <w:r>
-        <w:t>To implement this scenario, we converted the former green space entry p</w:t>
-      </w:r>
-      <w:r>
-        <w:t>oints to building entries.</w:t>
-      </w:r>
-    </w:p>
-    <w:p>
-      <w:pPr>
-        <w:ind w:left="360"/>
-      </w:pPr>
-      <w:r>
-        <w:t>We multiplied the size of the parks by the 95</w:t>
+        <w:t xml:space="preserve">Alternative 3 – Population increase: </w:t>
+      </w:r>
+      <w:r>
+        <w:t>In the third scenario we modeled a population increase in the residential areas surrounding the LVP.</w:t>
+      </w:r>
+    </w:p>
+    <w:p>
+      <w:pPr>
+        <w:ind w:left="360"/>
+      </w:pPr>
+      <w:r>
+        <w:t>For each residential building in a distance of 2 km to the LVP, we increased the population value to the 95</w:t>
       </w:r>
       <w:r>
         <w:rPr>
@@ -2091,23 +1911,15 @@
         <w:t>th</w:t>
       </w:r>
       <w:r>
-        <w:t xml:space="preserve"> percentile of the population per square meter value derived from the urban atlas high density residential class in the surrounding two kilometers.</w:t>
-      </w:r>
-    </w:p>
-    <w:p>
-      <w:pPr>
-        <w:ind w:left="360"/>
-      </w:pPr>
-      <w:r>
-        <w:t>We distributed the outcome uniform</w:t>
-      </w:r>
-      <w:r>
-        <w:t>ly across the former green</w:t>
-      </w:r>
-      <w:bookmarkStart w:id="11" w:name="_GoBack"/>
-      <w:bookmarkEnd w:id="11"/>
-      <w:r>
-        <w:t xml:space="preserve"> space entries and applied the two walkability indices.</w:t>
+        <w:t xml:space="preserve"> percentile of the respective urban atlas residential class.</w:t>
+      </w:r>
+    </w:p>
+    <w:p>
+      <w:pPr>
+        <w:ind w:left="360"/>
+      </w:pPr>
+      <w:r>
+        <w:t>We then applied the DI and LS indices to the changed conditions.</w:t>
       </w:r>
     </w:p>
     <w:p>
@@ -2118,75 +1930,15 @@
         <w:rPr>
           <w:b/>
         </w:rPr>
-        <w:t>Alternative</w:t>
-      </w:r>
-      <w:r>
-        <w:rPr>
-          <w:b/>
-        </w:rPr>
-        <w:t xml:space="preserve"> 3 – Population increase: </w:t>
-      </w:r>
-      <w:r>
-        <w:t>In the third scenario we modeled a population increase in the residential areas surrounding the LVP.</w:t>
-      </w:r>
-    </w:p>
-    <w:p>
-      <w:pPr>
-        <w:ind w:left="360"/>
-      </w:pPr>
-      <w:r>
-        <w:t>For each residential buildin</w:t>
-      </w:r>
-      <w:r>
-        <w:t>g in a distance of 2 km to the LVP, we increased the population value to the 95</w:t>
-      </w:r>
-      <w:r>
-        <w:rPr>
-          <w:vertAlign w:val="superscript"/>
-        </w:rPr>
-        <w:t>th</w:t>
-      </w:r>
-      <w:r>
-        <w:t xml:space="preserve"> percentile of the respective urban atlas residential class.</w:t>
-      </w:r>
-    </w:p>
-    <w:p>
-      <w:pPr>
-        <w:ind w:left="360"/>
-      </w:pPr>
-      <w:r>
-        <w:t>We then applied the DI and LS indices to the changed conditions.</w:t>
-      </w:r>
-    </w:p>
-    <w:p>
-      <w:pPr>
-        <w:ind w:left="360"/>
-      </w:pPr>
-      <w:r>
-        <w:rPr>
-          <w:b/>
-        </w:rPr>
-        <w:t>Alternative</w:t>
-      </w:r>
-      <w:r>
-        <w:rPr>
-          <w:b/>
-        </w:rPr>
-        <w:t xml:space="preserve"> 4 – Ensemble scenario: </w:t>
-      </w:r>
-      <w:r>
-        <w:t>In the</w:t>
-      </w:r>
-      <w:r>
-        <w:t xml:space="preserve"> final scenario we applied the changes from the </w:t>
-      </w:r>
-      <w:r>
         <w:lastRenderedPageBreak/>
-        <w:t xml:space="preserve">unlimited access, the green space development and the population increase scenarios and gathered them in one ensemble model. </w:t>
-      </w:r>
-      <w:commentRangeEnd w:id="10"/>
-      <w:r>
-        <w:commentReference w:id="10"/>
+        <w:t xml:space="preserve">Alternative 4 – Ensemble scenario: </w:t>
+      </w:r>
+      <w:r>
+        <w:t xml:space="preserve">In the final scenario we applied the changes from the unlimited access, the green space development and the population increase scenarios and gathered them in one ensemble model. </w:t>
+      </w:r>
+      <w:commentRangeEnd w:id="11"/>
+      <w:r>
+        <w:commentReference w:id="11"/>
       </w:r>
     </w:p>
     <w:sectPr>
@@ -2373,16 +2125,7 @@
           <w:sz w:val="24"/>
           <w:lang w:eastAsia="en-US" w:bidi="en-US"/>
         </w:rPr>
-        <w:t>have t</w:t>
-      </w:r>
-      <w:r>
-        <w:rPr>
-          <w:rFonts w:ascii="Liberation Serif" w:eastAsia="Segoe UI" w:hAnsi="Liberation Serif" w:cs="Tahoma"/>
-          <w:kern w:val="0"/>
-          <w:sz w:val="24"/>
-          <w:lang w:eastAsia="en-US" w:bidi="en-US"/>
-        </w:rPr>
-        <w:t>heir centroid in? or are fully inside?</w:t>
+        <w:t>have their centroid in? or are fully inside?</w:t>
       </w:r>
     </w:p>
   </w:comment>
@@ -2556,8 +2299,17 @@
           <w:sz w:val="24"/>
           <w:lang w:val="de-DE" w:eastAsia="en-US" w:bidi="en-US"/>
         </w:rPr>
-        <w:t>Flowchart h</w:t>
-      </w:r>
+        <w:t>Flowchart hier</w:t>
+      </w:r>
+    </w:p>
+  </w:comment>
+  <w:comment w:id="10" w:author="Wolff, Manuel" w:date="2022-06-27T14:10:00Z" w:initials="WM">
+    <w:p>
+      <w:pPr>
+        <w:rPr>
+          <w:lang w:val="de-DE"/>
+        </w:rPr>
+      </w:pPr>
       <w:r>
         <w:rPr>
           <w:rFonts w:ascii="Liberation Serif" w:eastAsia="Segoe UI" w:hAnsi="Liberation Serif" w:cs="Tahoma"/>
@@ -2565,49 +2317,31 @@
           <w:sz w:val="24"/>
           <w:lang w:val="de-DE" w:eastAsia="en-US" w:bidi="en-US"/>
         </w:rPr>
-        <w:t>ier</w:t>
+        <w:t xml:space="preserve">Noch sagen was dann damit passierte: welcher </w:t>
+      </w:r>
+      <w:proofErr w:type="spellStart"/>
+      <w:r>
+        <w:rPr>
+          <w:rFonts w:ascii="Liberation Serif" w:eastAsia="Segoe UI" w:hAnsi="Liberation Serif" w:cs="Tahoma"/>
+          <w:kern w:val="0"/>
+          <w:sz w:val="24"/>
+          <w:lang w:val="de-DE" w:eastAsia="en-US" w:bidi="en-US"/>
+        </w:rPr>
+        <w:t>threshold</w:t>
+      </w:r>
+      <w:proofErr w:type="spellEnd"/>
+      <w:r>
+        <w:rPr>
+          <w:rFonts w:ascii="Liberation Serif" w:eastAsia="Segoe UI" w:hAnsi="Liberation Serif" w:cs="Tahoma"/>
+          <w:kern w:val="0"/>
+          <w:sz w:val="24"/>
+          <w:lang w:val="de-DE" w:eastAsia="en-US" w:bidi="en-US"/>
+        </w:rPr>
+        <w:t xml:space="preserve"> wurde verwendet</w:t>
       </w:r>
     </w:p>
   </w:comment>
-  <w:comment w:id="9" w:author="Wolff, Manuel" w:date="2022-06-27T14:10:00Z" w:initials="WM">
-    <w:p>
-      <w:pPr>
-        <w:rPr>
-          <w:lang w:val="de-DE"/>
-        </w:rPr>
-      </w:pPr>
-      <w:r>
-        <w:rPr>
-          <w:rFonts w:ascii="Liberation Serif" w:eastAsia="Segoe UI" w:hAnsi="Liberation Serif" w:cs="Tahoma"/>
-          <w:kern w:val="0"/>
-          <w:sz w:val="24"/>
-          <w:lang w:val="de-DE" w:eastAsia="en-US" w:bidi="en-US"/>
-        </w:rPr>
-        <w:t xml:space="preserve">Noch sagen was dann damit passierte: welcher </w:t>
-      </w:r>
-      <w:proofErr w:type="spellStart"/>
-      <w:r>
-        <w:rPr>
-          <w:rFonts w:ascii="Liberation Serif" w:eastAsia="Segoe UI" w:hAnsi="Liberation Serif" w:cs="Tahoma"/>
-          <w:kern w:val="0"/>
-          <w:sz w:val="24"/>
-          <w:lang w:val="de-DE" w:eastAsia="en-US" w:bidi="en-US"/>
-        </w:rPr>
-        <w:t>threshold</w:t>
-      </w:r>
-      <w:proofErr w:type="spellEnd"/>
-      <w:r>
-        <w:rPr>
-          <w:rFonts w:ascii="Liberation Serif" w:eastAsia="Segoe UI" w:hAnsi="Liberation Serif" w:cs="Tahoma"/>
-          <w:kern w:val="0"/>
-          <w:sz w:val="24"/>
-          <w:lang w:val="de-DE" w:eastAsia="en-US" w:bidi="en-US"/>
-        </w:rPr>
-        <w:t xml:space="preserve"> wurde verwendet</w:t>
-      </w:r>
-    </w:p>
-  </w:comment>
-  <w:comment w:id="10" w:author="Haase, Dagmar" w:date="2022-06-27T15:33:00Z" w:initials="HD">
+  <w:comment w:id="11" w:author="Haase, Dagmar" w:date="2022-06-27T15:33:00Z" w:initials="HD">
     <w:p>
       <w:pPr>
         <w:rPr>
@@ -3640,7 +3374,7 @@
 </file>
 
 <file path=customXml/itemProps1.xml><?xml version="1.0" encoding="utf-8"?>
-<ds:datastoreItem xmlns:ds="http://schemas.openxmlformats.org/officeDocument/2006/customXml" ds:itemID="{480C64ED-014A-4D83-BB60-4F0E4B7F0E59}">
+<ds:datastoreItem xmlns:ds="http://schemas.openxmlformats.org/officeDocument/2006/customXml" ds:itemID="{B662DAC0-98E8-44A5-AF59-08BDDD7BA144}">
   <ds:schemaRefs>
     <ds:schemaRef ds:uri="http://schemas.openxmlformats.org/officeDocument/2006/bibliography"/>
   </ds:schemaRefs>

--- a/text/2_methods_data.docx
+++ b/text/2_methods_data.docx
@@ -1,10 +1,12 @@
 
 <file path=word/document.xml><?xml version="1.0" encoding="utf-8"?>
-<w:document xmlns:wpc="http://schemas.microsoft.com/office/word/2010/wordprocessingCanvas" xmlns:cx="http://schemas.microsoft.com/office/drawing/2014/chartex" xmlns:cx1="http://schemas.microsoft.com/office/drawing/2015/9/8/chartex" xmlns:cx2="http://schemas.microsoft.com/office/drawing/2015/10/21/chartex" xmlns:cx3="http://schemas.microsoft.com/office/drawing/2016/5/9/chartex" xmlns:cx4="http://schemas.microsoft.com/office/drawing/2016/5/10/chartex" xmlns:cx5="http://schemas.microsoft.com/office/drawing/2016/5/11/chartex" xmlns:cx6="http://schemas.microsoft.com/office/drawing/2016/5/12/chartex" xmlns:cx7="http://schemas.microsoft.com/office/drawing/2016/5/13/chartex" xmlns:cx8="http://schemas.microsoft.com/office/drawing/2016/5/14/chartex" xmlns:mc="http://schemas.openxmlformats.org/markup-compatibility/2006" xmlns:aink="http://schemas.microsoft.com/office/drawing/2016/ink" xmlns:am3d="http://schemas.microsoft.com/office/drawing/2017/model3d" xmlns:o="urn:schemas-microsoft-com:office:office" xmlns:r="http://schemas.openxmlformats.org/officeDocument/2006/relationships" xmlns:m="http://schemas.openxmlformats.org/officeDocument/2006/math" xmlns:v="urn:schemas-microsoft-com:vml" xmlns:wp14="http://schemas.microsoft.com/office/word/2010/wordprocessingDrawing" xmlns:wp="http://schemas.openxmlformats.org/drawingml/2006/wordprocessingDrawing" xmlns:w10="urn:schemas-microsoft-com:office:word" xmlns:w="http://schemas.openxmlformats.org/wordprocessingml/2006/main" xmlns:w14="http://schemas.microsoft.com/office/word/2010/wordml" xmlns:w15="http://schemas.microsoft.com/office/word/2012/wordml" xmlns:w16cid="http://schemas.microsoft.com/office/word/2016/wordml/cid" xmlns:w16se="http://schemas.microsoft.com/office/word/2015/wordml/symex" xmlns:wpg="http://schemas.microsoft.com/office/word/2010/wordprocessingGroup" xmlns:wpi="http://schemas.microsoft.com/office/word/2010/wordprocessingInk" xmlns:wne="http://schemas.microsoft.com/office/word/2006/wordml" xmlns:wps="http://schemas.microsoft.com/office/word/2010/wordprocessingShape" mc:Ignorable="w14 w15 w16se w16cid wp14">
+<w:document xmlns:o="urn:schemas-microsoft-com:office:office" xmlns:r="http://schemas.openxmlformats.org/officeDocument/2006/relationships" xmlns:v="urn:schemas-microsoft-com:vml" xmlns:w="http://schemas.openxmlformats.org/wordprocessingml/2006/main" xmlns:w10="urn:schemas-microsoft-com:office:word" xmlns:wp="http://schemas.openxmlformats.org/drawingml/2006/wordprocessingDrawing" xmlns:wps="http://schemas.microsoft.com/office/word/2010/wordprocessingShape" xmlns:wpg="http://schemas.microsoft.com/office/word/2010/wordprocessingGroup" xmlns:mc="http://schemas.openxmlformats.org/markup-compatibility/2006" xmlns:wp14="http://schemas.microsoft.com/office/word/2010/wordprocessingDrawing" xmlns:w14="http://schemas.microsoft.com/office/word/2010/wordml" mc:Ignorable="w14 wp14">
   <w:body>
     <w:p>
       <w:pPr>
-        <w:rPr>
+        <w:pStyle w:val="Normal"/>
+        <w:rPr>
+          <w:b/>
           <w:b/>
           <w:bCs/>
         </w:rPr>
@@ -19,16 +21,23 @@
     </w:p>
     <w:p>
       <w:pPr>
-        <w:widowControl/>
-        <w:suppressAutoHyphens w:val="0"/>
-      </w:pPr>
-    </w:p>
-    <w:p>
-      <w:pPr>
-        <w:widowControl/>
-        <w:suppressAutoHyphens w:val="0"/>
+        <w:pStyle w:val="Normal"/>
+        <w:widowControl/>
+        <w:suppressAutoHyphens w:val="false"/>
+        <w:rPr/>
+      </w:pPr>
+      <w:r>
+        <w:rPr/>
+      </w:r>
+    </w:p>
+    <w:p>
+      <w:pPr>
+        <w:pStyle w:val="Normal"/>
+        <w:widowControl/>
+        <w:suppressAutoHyphens w:val="false"/>
         <w:rPr>
           <w:b/>
+          <w:b/>
         </w:rPr>
       </w:pPr>
       <w:commentRangeStart w:id="0"/>
@@ -41,42 +50,56 @@
     </w:p>
     <w:p>
       <w:pPr>
-        <w:widowControl/>
-        <w:suppressAutoHyphens w:val="0"/>
-        <w:ind w:left="360"/>
-      </w:pPr>
-      <w:r>
+        <w:pStyle w:val="Normal"/>
+        <w:widowControl/>
+        <w:suppressAutoHyphens w:val="false"/>
+        <w:ind w:left="360" w:hanging="0"/>
+        <w:rPr/>
+      </w:pPr>
+      <w:r>
+        <w:rPr/>
         <w:t xml:space="preserve">We applied our analysis to </w:t>
       </w:r>
       <w:commentRangeStart w:id="1"/>
       <w:r>
+        <w:rPr/>
         <w:t>83</w:t>
       </w:r>
+      <w:r>
+        <w:rPr/>
+      </w:r>
       <w:commentRangeEnd w:id="1"/>
       <w:r>
         <w:commentReference w:id="1"/>
       </w:r>
       <w:r>
+        <w:rPr/>
         <w:t>2 European cities.</w:t>
       </w:r>
     </w:p>
     <w:p>
       <w:pPr>
-        <w:widowControl/>
-        <w:suppressAutoHyphens w:val="0"/>
-        <w:ind w:left="360"/>
-      </w:pPr>
-      <w:r>
+        <w:pStyle w:val="Normal"/>
+        <w:widowControl/>
+        <w:suppressAutoHyphens w:val="false"/>
+        <w:ind w:left="360" w:hanging="0"/>
+        <w:rPr/>
+      </w:pPr>
+      <w:r>
+        <w:rPr/>
         <w:t>To account for the ability of city dwellers to leave their city if they live in proximity to a city border, we included UGS from a buffer of 1 km surrounding the city boundary (Wolff et al 2020).</w:t>
       </w:r>
     </w:p>
     <w:p>
       <w:pPr>
-        <w:widowControl/>
-        <w:suppressAutoHyphens w:val="0"/>
-        <w:ind w:left="360"/>
-      </w:pPr>
-      <w:r>
+        <w:pStyle w:val="Normal"/>
+        <w:widowControl/>
+        <w:suppressAutoHyphens w:val="false"/>
+        <w:ind w:left="360" w:hanging="0"/>
+        <w:rPr/>
+      </w:pPr>
+      <w:r>
+        <w:rPr/>
         <w:t xml:space="preserve">The city delineation stems from the Urban Audit dataset of the European Union </w:t>
       </w:r>
       <w:r>
@@ -85,7 +108,7 @@
         </w:rPr>
         <w:t>(</w:t>
       </w:r>
-      <w:hyperlink r:id="rId8">
+      <w:hyperlink r:id="rId2">
         <w:r>
           <w:rPr>
             <w:rStyle w:val="Internetverknpfung"/>
@@ -106,54 +129,73 @@
       <w:r>
         <w:commentReference w:id="0"/>
       </w:r>
-    </w:p>
-    <w:p>
-      <w:pPr>
-        <w:widowControl/>
-        <w:suppressAutoHyphens w:val="0"/>
-        <w:ind w:left="360"/>
-      </w:pPr>
-    </w:p>
-    <w:p>
-      <w:pPr>
-        <w:widowControl/>
-        <w:suppressAutoHyphens w:val="0"/>
+      <w:r>
+        <w:rPr>
+          <w:kern w:val="0"/>
+          <w:szCs w:val="22"/>
+        </w:rPr>
+      </w:r>
+    </w:p>
+    <w:p>
+      <w:pPr>
+        <w:pStyle w:val="Normal"/>
+        <w:widowControl/>
+        <w:suppressAutoHyphens w:val="false"/>
+        <w:ind w:left="360" w:hanging="0"/>
+        <w:rPr/>
+      </w:pPr>
+      <w:r>
+        <w:rPr/>
+      </w:r>
+    </w:p>
+    <w:p>
+      <w:pPr>
+        <w:pStyle w:val="Normal"/>
+        <w:widowControl/>
+        <w:suppressAutoHyphens w:val="false"/>
         <w:rPr>
           <w:b/>
-        </w:rPr>
-      </w:pPr>
-      <w:r>
-        <w:rPr>
           <w:b/>
         </w:rPr>
+      </w:pPr>
+      <w:r>
+        <w:rPr>
+          <w:b/>
+        </w:rPr>
         <w:t>Data</w:t>
       </w:r>
     </w:p>
     <w:p>
       <w:pPr>
-        <w:widowControl/>
-        <w:suppressAutoHyphens w:val="0"/>
-        <w:ind w:left="360"/>
+        <w:pStyle w:val="Normal"/>
+        <w:widowControl/>
+        <w:suppressAutoHyphens w:val="false"/>
+        <w:ind w:left="360" w:hanging="0"/>
+        <w:rPr/>
       </w:pPr>
       <w:commentRangeStart w:id="2"/>
       <w:r>
+        <w:rPr/>
         <w:t>For the analysis of the walkable environment of European cities, we needed available and comparable data on public green spaces and residential buildings and their respective entry points.</w:t>
       </w:r>
     </w:p>
     <w:p>
       <w:pPr>
-        <w:widowControl/>
-        <w:suppressAutoHyphens w:val="0"/>
-        <w:ind w:left="360"/>
-      </w:pPr>
-      <w:r>
+        <w:pStyle w:val="Normal"/>
+        <w:widowControl/>
+        <w:suppressAutoHyphens w:val="false"/>
+        <w:ind w:left="360" w:hanging="0"/>
+        <w:rPr/>
+      </w:pPr>
+      <w:r>
+        <w:rPr/>
         <w:t>Additionally, the analysis required information on the population living in each residential building and a network that connects the buildings with the green spaces.</w:t>
       </w:r>
     </w:p>
     <w:p>
       <w:pPr>
-        <w:pStyle w:val="CommentText"/>
-        <w:ind w:left="360"/>
+        <w:pStyle w:val="Annotationtext"/>
+        <w:ind w:left="360" w:hanging="0"/>
         <w:rPr>
           <w:sz w:val="22"/>
           <w:szCs w:val="22"/>
@@ -169,21 +211,27 @@
     </w:p>
     <w:p>
       <w:pPr>
-        <w:widowControl/>
-        <w:suppressAutoHyphens w:val="0"/>
-        <w:ind w:left="360"/>
-      </w:pPr>
-      <w:r>
+        <w:pStyle w:val="Normal"/>
+        <w:widowControl/>
+        <w:suppressAutoHyphens w:val="false"/>
+        <w:ind w:left="360" w:hanging="0"/>
+        <w:rPr/>
+      </w:pPr>
+      <w:r>
+        <w:rPr/>
         <w:t>We used Urban Atlas (UA) 2018 and OpenStreetMap (OSM) as our main data sources.</w:t>
       </w:r>
     </w:p>
     <w:p>
       <w:pPr>
-        <w:widowControl/>
-        <w:suppressAutoHyphens w:val="0"/>
-        <w:ind w:left="360"/>
-      </w:pPr>
-      <w:r>
+        <w:pStyle w:val="Normal"/>
+        <w:widowControl/>
+        <w:suppressAutoHyphens w:val="false"/>
+        <w:ind w:left="360" w:hanging="0"/>
+        <w:rPr/>
+      </w:pPr>
+      <w:r>
+        <w:rPr/>
         <w:t xml:space="preserve">All analysis was carried out and tested in R 4.1.3 using RStudio version 1.4.1717 and are made available on the GitHub repository </w:t>
       </w:r>
       <w:r>
@@ -195,166 +243,214 @@
     </w:p>
     <w:p>
       <w:pPr>
-        <w:widowControl/>
-        <w:suppressAutoHyphens w:val="0"/>
-        <w:ind w:left="360"/>
-      </w:pPr>
-      <w:r>
+        <w:pStyle w:val="Normal"/>
+        <w:widowControl/>
+        <w:suppressAutoHyphens w:val="false"/>
+        <w:ind w:left="360" w:hanging="0"/>
+        <w:rPr/>
+      </w:pPr>
+      <w:r>
+        <w:rPr/>
         <w:t xml:space="preserve">To ensure the best possible coverage, we downloaded the latest version possible of </w:t>
       </w:r>
       <w:commentRangeStart w:id="3"/>
       <w:r>
+        <w:rPr/>
         <w:t>OSM</w:t>
       </w:r>
+      <w:r>
+        <w:rPr/>
+      </w:r>
       <w:commentRangeEnd w:id="3"/>
       <w:r>
         <w:commentReference w:id="3"/>
       </w:r>
       <w:r>
+        <w:rPr/>
         <w:t xml:space="preserve"> (April / May 2022).</w:t>
       </w:r>
     </w:p>
     <w:p>
       <w:pPr>
-        <w:widowControl/>
-        <w:suppressAutoHyphens w:val="0"/>
-        <w:ind w:left="720"/>
-      </w:pPr>
-    </w:p>
-    <w:p>
-      <w:pPr>
-        <w:widowControl/>
-        <w:suppressAutoHyphens w:val="0"/>
-        <w:ind w:left="360"/>
-      </w:pPr>
-      <w:r>
+        <w:pStyle w:val="Normal"/>
+        <w:widowControl/>
+        <w:suppressAutoHyphens w:val="false"/>
+        <w:ind w:left="720" w:hanging="0"/>
+        <w:rPr/>
+      </w:pPr>
+      <w:r>
+        <w:rPr/>
+      </w:r>
+    </w:p>
+    <w:p>
+      <w:pPr>
+        <w:pStyle w:val="Normal"/>
+        <w:widowControl/>
+        <w:suppressAutoHyphens w:val="false"/>
+        <w:ind w:left="360" w:hanging="0"/>
+        <w:rPr/>
+      </w:pPr>
+      <w:r>
+        <w:rPr/>
         <w:t>Urban Atlas (UA): UA is a land use / land cover (LULC) product from the Copernicus program of the European Union.</w:t>
       </w:r>
     </w:p>
     <w:p>
       <w:pPr>
-        <w:widowControl/>
-        <w:suppressAutoHyphens w:val="0"/>
-        <w:ind w:left="360"/>
-      </w:pPr>
-      <w:r>
+        <w:pStyle w:val="Normal"/>
+        <w:widowControl/>
+        <w:suppressAutoHyphens w:val="false"/>
+        <w:ind w:left="360" w:hanging="0"/>
+        <w:rPr/>
+      </w:pPr>
+      <w:r>
+        <w:rPr/>
         <w:t>The 2018 UA version provides Europe-wide comparable data for 788 Functional Urban Areas with more than 50.000 inhabitants.</w:t>
       </w:r>
     </w:p>
     <w:p>
       <w:pPr>
-        <w:widowControl/>
-        <w:suppressAutoHyphens w:val="0"/>
-        <w:ind w:left="360"/>
-      </w:pPr>
-      <w:r>
-        <w:t xml:space="preserve">It represents 17 urban and 10 rural LULC classes with </w:t>
-      </w:r>
-      <w:proofErr w:type="gramStart"/>
-      <w:r>
-        <w:t>a</w:t>
-      </w:r>
-      <w:proofErr w:type="gramEnd"/>
-      <w:r>
-        <w:t xml:space="preserve"> MMU of 0.25 and 1 ha, respectively.</w:t>
-      </w:r>
-    </w:p>
-    <w:p>
-      <w:pPr>
-        <w:widowControl/>
-        <w:suppressAutoHyphens w:val="0"/>
-        <w:ind w:left="360"/>
-      </w:pPr>
-      <w:r>
+        <w:pStyle w:val="Normal"/>
+        <w:widowControl/>
+        <w:suppressAutoHyphens w:val="false"/>
+        <w:ind w:left="360" w:hanging="0"/>
+        <w:rPr/>
+      </w:pPr>
+      <w:r>
+        <w:rPr/>
+        <w:t>It represents 17 urban and 10 rural LULC classes with a MMU of 0.25 and 1 ha, respectively.</w:t>
+      </w:r>
+    </w:p>
+    <w:p>
+      <w:pPr>
+        <w:pStyle w:val="Normal"/>
+        <w:widowControl/>
+        <w:suppressAutoHyphens w:val="false"/>
+        <w:ind w:left="360" w:hanging="0"/>
+        <w:rPr/>
+      </w:pPr>
+      <w:r>
+        <w:rPr/>
         <w:t>In addition to the spatial data, UA contains information on the population for the residential land use classes.</w:t>
       </w:r>
     </w:p>
     <w:p>
       <w:pPr>
-        <w:widowControl/>
-        <w:suppressAutoHyphens w:val="0"/>
-        <w:ind w:left="360"/>
-      </w:pPr>
-      <w:r>
+        <w:pStyle w:val="Normal"/>
+        <w:widowControl/>
+        <w:suppressAutoHyphens w:val="false"/>
+        <w:ind w:left="360" w:hanging="0"/>
+        <w:rPr/>
+      </w:pPr>
+      <w:r>
+        <w:rPr/>
         <w:t>Since Copernicus does not offer an API, we downloaded the latest UA version available at the time of this study (c13) by hand.</w:t>
       </w:r>
     </w:p>
     <w:p>
       <w:pPr>
-        <w:widowControl/>
-        <w:suppressAutoHyphens w:val="0"/>
-        <w:ind w:left="720"/>
-      </w:pPr>
-    </w:p>
-    <w:p>
-      <w:pPr>
-        <w:widowControl/>
-        <w:suppressAutoHyphens w:val="0"/>
-        <w:ind w:left="360"/>
-      </w:pPr>
-      <w:r>
+        <w:pStyle w:val="Normal"/>
+        <w:widowControl/>
+        <w:suppressAutoHyphens w:val="false"/>
+        <w:ind w:left="720" w:hanging="0"/>
+        <w:rPr/>
+      </w:pPr>
+      <w:r>
+        <w:rPr/>
+      </w:r>
+    </w:p>
+    <w:p>
+      <w:pPr>
+        <w:pStyle w:val="Normal"/>
+        <w:widowControl/>
+        <w:suppressAutoHyphens w:val="false"/>
+        <w:ind w:left="360" w:hanging="0"/>
+        <w:rPr/>
+      </w:pPr>
+      <w:r>
+        <w:rPr/>
         <w:t>OpenStreetMap (OSM): OSM is a community-based project that provides free geospatial data.</w:t>
       </w:r>
     </w:p>
     <w:p>
       <w:pPr>
-        <w:widowControl/>
-        <w:suppressAutoHyphens w:val="0"/>
-        <w:ind w:left="360"/>
-      </w:pPr>
-      <w:r>
+        <w:pStyle w:val="Normal"/>
+        <w:widowControl/>
+        <w:suppressAutoHyphens w:val="false"/>
+        <w:ind w:left="360" w:hanging="0"/>
+        <w:rPr/>
+      </w:pPr>
+      <w:r>
+        <w:rPr/>
         <w:t>The OSM community seeks to create a database of the entire planet that is free and editable.</w:t>
       </w:r>
     </w:p>
     <w:p>
       <w:pPr>
-        <w:widowControl/>
-        <w:suppressAutoHyphens w:val="0"/>
-        <w:ind w:left="360"/>
-      </w:pPr>
-      <w:r>
+        <w:pStyle w:val="Normal"/>
+        <w:widowControl/>
+        <w:suppressAutoHyphens w:val="false"/>
+        <w:ind w:left="360" w:hanging="0"/>
+        <w:rPr/>
+      </w:pPr>
+      <w:r>
+        <w:rPr/>
         <w:t>For the analysis we downloaded the OSM data with the identifiers ‘building’ and ‘highway’.</w:t>
       </w:r>
     </w:p>
     <w:p>
       <w:pPr>
-        <w:widowControl/>
-        <w:suppressAutoHyphens w:val="0"/>
-        <w:ind w:left="360"/>
-      </w:pPr>
-    </w:p>
-    <w:p>
-      <w:pPr>
-        <w:widowControl/>
-        <w:suppressAutoHyphens w:val="0"/>
-        <w:ind w:left="360"/>
-      </w:pPr>
-      <w:r>
+        <w:pStyle w:val="Normal"/>
+        <w:widowControl/>
+        <w:suppressAutoHyphens w:val="false"/>
+        <w:ind w:left="360" w:hanging="0"/>
+        <w:rPr/>
+      </w:pPr>
+      <w:r>
+        <w:rPr/>
+      </w:r>
+    </w:p>
+    <w:p>
+      <w:pPr>
+        <w:pStyle w:val="Normal"/>
+        <w:widowControl/>
+        <w:suppressAutoHyphens w:val="false"/>
+        <w:ind w:left="360" w:hanging="0"/>
+        <w:rPr/>
+      </w:pPr>
+      <w:r>
+        <w:rPr/>
         <w:t>Since OSM is a community-based mapping service, the latest version of OSM data is expected to have the most information.</w:t>
       </w:r>
     </w:p>
     <w:p>
       <w:pPr>
-        <w:widowControl/>
-        <w:suppressAutoHyphens w:val="0"/>
-        <w:ind w:left="360"/>
-      </w:pPr>
-      <w:r>
+        <w:pStyle w:val="Normal"/>
+        <w:widowControl/>
+        <w:suppressAutoHyphens w:val="false"/>
+        <w:ind w:left="360" w:hanging="0"/>
+        <w:rPr/>
+      </w:pPr>
+      <w:r>
+        <w:rPr/>
         <w:t>We acquired the OSM data via the OSM API, which we accessed via a custom-made tool that heavily relies on the R package ‘osmdata’.</w:t>
       </w:r>
     </w:p>
     <w:p>
       <w:pPr>
-        <w:widowControl/>
-        <w:suppressAutoHyphens w:val="0"/>
-        <w:ind w:left="360"/>
-      </w:pPr>
-      <w:r>
+        <w:pStyle w:val="Normal"/>
+        <w:widowControl/>
+        <w:suppressAutoHyphens w:val="false"/>
+        <w:ind w:left="360" w:hanging="0"/>
+        <w:rPr/>
+      </w:pPr>
+      <w:r>
+        <w:rPr/>
         <w:t xml:space="preserve">For information on the OSM download tool see </w:t>
       </w:r>
       <w:r>
         <w:rPr>
-          <w:shd w:val="clear" w:color="auto" w:fill="FFFF00"/>
+          <w:shd w:fill="FFFF00" w:val="clear"/>
         </w:rPr>
         <w:t>Appendix ...</w:t>
       </w:r>
@@ -362,33 +458,47 @@
       <w:r>
         <w:commentReference w:id="2"/>
       </w:r>
-    </w:p>
-    <w:p>
-      <w:pPr>
-        <w:widowControl/>
-        <w:suppressAutoHyphens w:val="0"/>
-      </w:pPr>
-    </w:p>
-    <w:p>
-      <w:pPr>
-        <w:widowControl/>
-        <w:suppressAutoHyphens w:val="0"/>
+      <w:r>
+        <w:rPr>
+          <w:shd w:fill="FFFF00" w:val="clear"/>
+        </w:rPr>
+      </w:r>
+    </w:p>
+    <w:p>
+      <w:pPr>
+        <w:pStyle w:val="Normal"/>
+        <w:widowControl/>
+        <w:suppressAutoHyphens w:val="false"/>
+        <w:rPr/>
+      </w:pPr>
+      <w:r>
+        <w:rPr/>
+      </w:r>
+    </w:p>
+    <w:p>
+      <w:pPr>
+        <w:pStyle w:val="Normal"/>
+        <w:widowControl/>
+        <w:suppressAutoHyphens w:val="false"/>
         <w:rPr>
           <w:b/>
-        </w:rPr>
-      </w:pPr>
-      <w:r>
-        <w:rPr>
           <w:b/>
         </w:rPr>
+      </w:pPr>
+      <w:r>
+        <w:rPr>
+          <w:b/>
+        </w:rPr>
         <w:t>Data processing</w:t>
       </w:r>
     </w:p>
     <w:p>
       <w:pPr>
-        <w:widowControl/>
-        <w:suppressAutoHyphens w:val="0"/>
-        <w:ind w:left="360"/>
+        <w:pStyle w:val="Normal"/>
+        <w:widowControl/>
+        <w:suppressAutoHyphens w:val="false"/>
+        <w:ind w:left="360" w:hanging="0"/>
+        <w:rPr/>
       </w:pPr>
       <w:commentRangeStart w:id="4"/>
       <w:r>
@@ -398,61 +508,78 @@
         <w:t>Street network:</w:t>
       </w:r>
       <w:r>
+        <w:rPr/>
         <w:t xml:space="preserve"> The network, in this analysis, represents the walkable environment of a city, which connects the entry points of the UGS with those of the residential buildings.</w:t>
       </w:r>
     </w:p>
     <w:p>
       <w:pPr>
-        <w:widowControl/>
-        <w:suppressAutoHyphens w:val="0"/>
-        <w:ind w:left="360"/>
-      </w:pPr>
-      <w:r>
+        <w:pStyle w:val="Normal"/>
+        <w:widowControl/>
+        <w:suppressAutoHyphens w:val="false"/>
+        <w:ind w:left="360" w:hanging="0"/>
+        <w:rPr/>
+      </w:pPr>
+      <w:r>
+        <w:rPr/>
         <w:t>To acquire information on the street network of a city, we downloaded OSM data with the identifier ‘highway’, which represents all linestrings in the OSM database that are associated with streets and paths.</w:t>
       </w:r>
     </w:p>
     <w:p>
       <w:pPr>
-        <w:widowControl/>
-        <w:suppressAutoHyphens w:val="0"/>
-        <w:ind w:left="360"/>
-      </w:pPr>
-      <w:r>
+        <w:pStyle w:val="Normal"/>
+        <w:widowControl/>
+        <w:suppressAutoHyphens w:val="false"/>
+        <w:ind w:left="360" w:hanging="0"/>
+        <w:rPr/>
+      </w:pPr>
+      <w:r>
+        <w:rPr/>
         <w:t>To secure comparability across European countries, we used all OSM highway classes, except for the class ‘highways’ as not being suitable for walking.</w:t>
       </w:r>
     </w:p>
     <w:p>
       <w:pPr>
-        <w:widowControl/>
-        <w:suppressAutoHyphens w:val="0"/>
-        <w:ind w:left="360"/>
-      </w:pPr>
-      <w:r>
-        <w:lastRenderedPageBreak/>
+        <w:pStyle w:val="Normal"/>
+        <w:widowControl/>
+        <w:suppressAutoHyphens w:val="false"/>
+        <w:ind w:left="360" w:hanging="0"/>
+        <w:rPr/>
+      </w:pPr>
+      <w:r>
+        <w:rPr/>
         <w:t>Linestrings identified with the string ‘highway’ represent motorways which are reserved for motorized use only.</w:t>
       </w:r>
     </w:p>
     <w:p>
       <w:pPr>
-        <w:widowControl/>
-        <w:suppressAutoHyphens w:val="0"/>
-        <w:ind w:left="360"/>
-      </w:pPr>
-      <w:r>
+        <w:pStyle w:val="Normal"/>
+        <w:widowControl/>
+        <w:suppressAutoHyphens w:val="false"/>
+        <w:ind w:left="360" w:hanging="0"/>
+        <w:rPr/>
+      </w:pPr>
+      <w:r>
+        <w:rPr/>
         <w:t xml:space="preserve">To ensure network connectivity and reduce overlap, we cleaned the resulting network following the tutorial on network data pre-processing and cleaning by </w:t>
       </w:r>
       <w:commentRangeStart w:id="5"/>
       <w:r>
+        <w:rPr/>
         <w:t>Lucas van der Meer</w:t>
       </w:r>
+      <w:r>
+        <w:rPr/>
+      </w:r>
       <w:commentRangeEnd w:id="5"/>
       <w:r>
         <w:commentReference w:id="5"/>
       </w:r>
       <w:r>
+        <w:rPr/>
         <w:t xml:space="preserve"> (</w:t>
       </w:r>
-      <w:hyperlink r:id="rId9">
+      <w:hyperlink r:id="rId3">
         <w:r>
           <w:rPr>
             <w:rStyle w:val="Internetverknpfung"/>
@@ -461,40 +588,50 @@
         </w:r>
       </w:hyperlink>
       <w:r>
+        <w:rPr/>
         <w:t>, May 2022).</w:t>
       </w:r>
     </w:p>
     <w:p>
       <w:pPr>
-        <w:widowControl/>
-        <w:suppressAutoHyphens w:val="0"/>
-        <w:ind w:left="360"/>
-        <w:rPr>
-          <w:shd w:val="clear" w:color="auto" w:fill="FFFF00"/>
-        </w:rPr>
-      </w:pPr>
-      <w:r>
+        <w:pStyle w:val="Normal"/>
+        <w:widowControl/>
+        <w:suppressAutoHyphens w:val="false"/>
+        <w:ind w:left="360" w:hanging="0"/>
+        <w:rPr>
+          <w:shd w:fill="FFFF00" w:val="clear"/>
+        </w:rPr>
+      </w:pPr>
+      <w:r>
+        <w:rPr/>
         <w:t xml:space="preserve">Further information on the network pre-processing and cleaning steps can be found in </w:t>
       </w:r>
       <w:r>
         <w:rPr>
-          <w:shd w:val="clear" w:color="auto" w:fill="FFFF00"/>
+          <w:shd w:fill="FFFF00" w:val="clear"/>
         </w:rPr>
         <w:t>Appendix ...</w:t>
       </w:r>
     </w:p>
     <w:p>
       <w:pPr>
-        <w:widowControl/>
-        <w:suppressAutoHyphens w:val="0"/>
-        <w:ind w:left="360"/>
-      </w:pPr>
-    </w:p>
-    <w:p>
-      <w:pPr>
-        <w:widowControl/>
-        <w:suppressAutoHyphens w:val="0"/>
-        <w:ind w:left="360"/>
+        <w:pStyle w:val="Normal"/>
+        <w:widowControl/>
+        <w:suppressAutoHyphens w:val="false"/>
+        <w:ind w:left="360" w:hanging="0"/>
+        <w:rPr/>
+      </w:pPr>
+      <w:r>
+        <w:rPr/>
+      </w:r>
+    </w:p>
+    <w:p>
+      <w:pPr>
+        <w:pStyle w:val="Normal"/>
+        <w:widowControl/>
+        <w:suppressAutoHyphens w:val="false"/>
+        <w:ind w:left="360" w:hanging="0"/>
+        <w:rPr/>
       </w:pPr>
       <w:r>
         <w:rPr>
@@ -503,58 +640,77 @@
         <w:t>Residential buildings:</w:t>
       </w:r>
       <w:r>
+        <w:rPr/>
         <w:t xml:space="preserve"> The following analysis requires information on a cities’ residential buildings, their entry points and on how many persons inhabit each building.</w:t>
       </w:r>
     </w:p>
     <w:p>
       <w:pPr>
-        <w:widowControl/>
-        <w:suppressAutoHyphens w:val="0"/>
-        <w:ind w:left="360"/>
-      </w:pPr>
-      <w:r>
+        <w:pStyle w:val="Normal"/>
+        <w:widowControl/>
+        <w:suppressAutoHyphens w:val="false"/>
+        <w:ind w:left="360" w:hanging="0"/>
+        <w:rPr/>
+      </w:pPr>
+      <w:r>
+        <w:rPr/>
         <w:t xml:space="preserve">We filtered the OSM ‘building’ polygons for residential buildings </w:t>
       </w:r>
       <w:r>
         <w:rPr>
-          <w:shd w:val="clear" w:color="auto" w:fill="FFFF00"/>
+          <w:shd w:fill="FFFF00" w:val="clear"/>
         </w:rPr>
         <w:t>(include table with excluded words: ‘university’, ‘school’ etc.)</w:t>
       </w:r>
     </w:p>
     <w:p>
       <w:pPr>
-        <w:widowControl/>
-        <w:suppressAutoHyphens w:val="0"/>
-        <w:ind w:left="360"/>
-      </w:pPr>
-      <w:r>
+        <w:pStyle w:val="Normal"/>
+        <w:widowControl/>
+        <w:suppressAutoHyphens w:val="false"/>
+        <w:ind w:left="360" w:hanging="0"/>
+        <w:rPr/>
+      </w:pPr>
+      <w:r>
+        <w:rPr/>
         <w:t xml:space="preserve">We only kept those OSM buildings whose centroids were </w:t>
       </w:r>
       <w:commentRangeStart w:id="6"/>
       <w:r>
+        <w:rPr/>
         <w:t xml:space="preserve">contained inside </w:t>
       </w:r>
+      <w:r>
+        <w:rPr/>
+      </w:r>
       <w:commentRangeEnd w:id="6"/>
       <w:r>
         <w:commentReference w:id="6"/>
       </w:r>
       <w:r>
+        <w:rPr/>
         <w:t>of urban atlas residential areas (UA class code starting with: 11).</w:t>
       </w:r>
     </w:p>
     <w:p>
       <w:pPr>
-        <w:widowControl/>
-        <w:suppressAutoHyphens w:val="0"/>
-        <w:ind w:left="360"/>
-      </w:pPr>
-    </w:p>
-    <w:p>
-      <w:pPr>
-        <w:widowControl/>
-        <w:suppressAutoHyphens w:val="0"/>
-        <w:ind w:left="360"/>
+        <w:pStyle w:val="Normal"/>
+        <w:widowControl/>
+        <w:suppressAutoHyphens w:val="false"/>
+        <w:ind w:left="360" w:hanging="0"/>
+        <w:rPr/>
+      </w:pPr>
+      <w:r>
+        <w:rPr/>
+      </w:r>
+    </w:p>
+    <w:p>
+      <w:pPr>
+        <w:pStyle w:val="Normal"/>
+        <w:widowControl/>
+        <w:suppressAutoHyphens w:val="false"/>
+        <w:ind w:left="360" w:hanging="0"/>
+        <w:rPr/>
       </w:pPr>
       <w:r>
         <w:rPr>
@@ -563,50 +719,65 @@
         <w:t>Residential building entries:</w:t>
       </w:r>
       <w:r>
+        <w:rPr/>
         <w:t xml:space="preserve"> To detect building entries, we first calculated the centroids of each building.  </w:t>
       </w:r>
     </w:p>
     <w:p>
       <w:pPr>
-        <w:widowControl/>
-        <w:suppressAutoHyphens w:val="0"/>
-        <w:ind w:left="360"/>
-      </w:pPr>
-      <w:r>
+        <w:pStyle w:val="Normal"/>
+        <w:widowControl/>
+        <w:suppressAutoHyphens w:val="false"/>
+        <w:ind w:left="360" w:hanging="0"/>
+        <w:rPr/>
+      </w:pPr>
+      <w:r>
+        <w:rPr/>
         <w:t xml:space="preserve">Centroids had to satisfy the constraint, that the point has to lie inside the polygon </w:t>
       </w:r>
       <w:r>
         <w:rPr>
-          <w:shd w:val="clear" w:color="auto" w:fill="FFFF00"/>
+          <w:shd w:fill="FFFF00" w:val="clear"/>
         </w:rPr>
         <w:t>(see st_point_on_surface)</w:t>
       </w:r>
       <w:r>
+        <w:rPr/>
         <w:t>.</w:t>
       </w:r>
     </w:p>
     <w:p>
       <w:pPr>
-        <w:widowControl/>
-        <w:suppressAutoHyphens w:val="0"/>
-        <w:ind w:left="360"/>
-      </w:pPr>
-      <w:r>
+        <w:pStyle w:val="Normal"/>
+        <w:widowControl/>
+        <w:suppressAutoHyphens w:val="false"/>
+        <w:ind w:left="360" w:hanging="0"/>
+        <w:rPr/>
+      </w:pPr>
+      <w:r>
+        <w:rPr/>
         <w:t>We snapped the centroids to the closest point on the cleaned street network and assumed the resulting points to be the building entries.</w:t>
       </w:r>
     </w:p>
     <w:p>
       <w:pPr>
-        <w:widowControl/>
-        <w:suppressAutoHyphens w:val="0"/>
-        <w:ind w:left="360"/>
-      </w:pPr>
-    </w:p>
-    <w:p>
-      <w:pPr>
-        <w:widowControl/>
-        <w:suppressAutoHyphens w:val="0"/>
-        <w:ind w:left="360"/>
+        <w:pStyle w:val="Normal"/>
+        <w:widowControl/>
+        <w:suppressAutoHyphens w:val="false"/>
+        <w:ind w:left="360" w:hanging="0"/>
+        <w:rPr/>
+      </w:pPr>
+      <w:r>
+        <w:rPr/>
+      </w:r>
+    </w:p>
+    <w:p>
+      <w:pPr>
+        <w:pStyle w:val="Normal"/>
+        <w:widowControl/>
+        <w:suppressAutoHyphens w:val="false"/>
+        <w:ind w:left="360" w:hanging="0"/>
+        <w:rPr/>
       </w:pPr>
       <w:r>
         <w:rPr>
@@ -615,204 +786,273 @@
         <w:t>Population per building:</w:t>
       </w:r>
       <w:r>
+        <w:rPr/>
         <w:t xml:space="preserve"> To assign each OSM building a reasonable population count, we used a simple area weighting disaggregation approach (Li et al. 2007).</w:t>
       </w:r>
     </w:p>
     <w:p>
       <w:pPr>
-        <w:widowControl/>
-        <w:suppressAutoHyphens w:val="0"/>
-        <w:ind w:left="360"/>
-      </w:pPr>
-      <w:r>
+        <w:pStyle w:val="Normal"/>
+        <w:widowControl/>
+        <w:suppressAutoHyphens w:val="false"/>
+        <w:ind w:left="360" w:hanging="0"/>
+        <w:rPr/>
+      </w:pPr>
+      <w:r>
+        <w:rPr/>
         <w:t>The UA dataset provides information on population mostly on a city block level.</w:t>
       </w:r>
     </w:p>
     <w:p>
       <w:pPr>
-        <w:widowControl/>
-        <w:suppressAutoHyphens w:val="0"/>
-        <w:ind w:left="360"/>
-      </w:pPr>
-      <w:r>
+        <w:pStyle w:val="Normal"/>
+        <w:widowControl/>
+        <w:suppressAutoHyphens w:val="false"/>
+        <w:ind w:left="360" w:hanging="0"/>
+        <w:rPr/>
+      </w:pPr>
+      <w:r>
+        <w:rPr/>
         <w:t>We disaggregated this data to the building level by distributing the population proportionally to a buildings base area.</w:t>
       </w:r>
     </w:p>
     <w:p>
       <w:pPr>
-        <w:widowControl/>
-        <w:suppressAutoHyphens w:val="0"/>
-        <w:ind w:left="360"/>
-      </w:pPr>
-      <w:r>
+        <w:pStyle w:val="Normal"/>
+        <w:widowControl/>
+        <w:suppressAutoHyphens w:val="false"/>
+        <w:ind w:left="360" w:hanging="0"/>
+        <w:rPr/>
+      </w:pPr>
+      <w:r>
+        <w:rPr/>
         <w:t xml:space="preserve">This workflow </w:t>
       </w:r>
       <w:commentRangeStart w:id="7"/>
       <w:r>
+        <w:rPr/>
         <w:t>follows the assumption</w:t>
       </w:r>
+      <w:r>
+        <w:rPr/>
+      </w:r>
       <w:commentRangeEnd w:id="7"/>
       <w:r>
         <w:commentReference w:id="7"/>
       </w:r>
       <w:r>
+        <w:rPr/>
         <w:t>, that the building structure, and thus the population per base area inside one city block is similar.</w:t>
       </w:r>
     </w:p>
     <w:p>
       <w:pPr>
-        <w:widowControl/>
-        <w:suppressAutoHyphens w:val="0"/>
-        <w:ind w:left="360"/>
-      </w:pPr>
-      <w:r>
+        <w:pStyle w:val="Normal"/>
+        <w:widowControl/>
+        <w:suppressAutoHyphens w:val="false"/>
+        <w:ind w:left="360" w:hanging="0"/>
+        <w:rPr/>
+      </w:pPr>
+      <w:r>
+        <w:rPr/>
         <w:t>For buildings that were contained inside UA residential polygons that erroneously did not have population values, we used the mean population per square-meter of the corresponding UA residential class in the city.</w:t>
       </w:r>
     </w:p>
     <w:p>
       <w:pPr>
-        <w:widowControl/>
-        <w:suppressAutoHyphens w:val="0"/>
-        <w:ind w:left="360"/>
+        <w:pStyle w:val="Normal"/>
+        <w:widowControl/>
+        <w:suppressAutoHyphens w:val="false"/>
+        <w:ind w:left="360" w:hanging="0"/>
         <w:rPr>
           <w:i/>
-        </w:rPr>
-      </w:pPr>
-    </w:p>
-    <w:p>
-      <w:pPr>
-        <w:widowControl/>
-        <w:suppressAutoHyphens w:val="0"/>
-        <w:ind w:left="360"/>
-      </w:pPr>
-      <w:r>
-        <w:rPr>
           <w:i/>
         </w:rPr>
+      </w:pPr>
+      <w:r>
+        <w:rPr>
+          <w:i/>
+        </w:rPr>
+      </w:r>
+    </w:p>
+    <w:p>
+      <w:pPr>
+        <w:pStyle w:val="Normal"/>
+        <w:widowControl/>
+        <w:suppressAutoHyphens w:val="false"/>
+        <w:ind w:left="360" w:hanging="0"/>
+        <w:rPr/>
+      </w:pPr>
+      <w:r>
+        <w:rPr>
+          <w:i/>
+        </w:rPr>
         <w:t xml:space="preserve">Green spaces: </w:t>
       </w:r>
       <w:r>
+        <w:rPr/>
         <w:t>The last data point required for the analysis is information on publicly accessible UGS and their entry points.</w:t>
       </w:r>
     </w:p>
     <w:p>
       <w:pPr>
-        <w:widowControl/>
-        <w:suppressAutoHyphens w:val="0"/>
-        <w:ind w:left="360"/>
-      </w:pPr>
-      <w:r>
+        <w:pStyle w:val="Normal"/>
+        <w:widowControl/>
+        <w:suppressAutoHyphens w:val="false"/>
+        <w:ind w:left="360" w:hanging="0"/>
+        <w:rPr/>
+      </w:pPr>
+      <w:r>
+        <w:rPr/>
         <w:t>We filtered the UA data for the classes ‘green urban areas’ (code 14100) and ‘forests’ (code 31000) to ensure that all green spaces that are used in the analysis are publicly accessible.</w:t>
       </w:r>
     </w:p>
     <w:p>
       <w:pPr>
-        <w:widowControl/>
-        <w:suppressAutoHyphens w:val="0"/>
-        <w:ind w:left="360"/>
-      </w:pPr>
-      <w:r>
+        <w:pStyle w:val="Normal"/>
+        <w:widowControl/>
+        <w:suppressAutoHyphens w:val="false"/>
+        <w:ind w:left="360" w:hanging="0"/>
+        <w:rPr/>
+      </w:pPr>
+      <w:r>
+        <w:rPr/>
         <w:t>All green spaces in the UA dataset come with information on area, which we double checked for consistency.</w:t>
       </w:r>
     </w:p>
     <w:p>
       <w:pPr>
-        <w:widowControl/>
-        <w:suppressAutoHyphens w:val="0"/>
-        <w:ind w:left="360"/>
+        <w:pStyle w:val="Normal"/>
+        <w:widowControl/>
+        <w:suppressAutoHyphens w:val="false"/>
+        <w:ind w:left="360" w:hanging="0"/>
         <w:rPr>
           <w:i/>
-        </w:rPr>
-      </w:pPr>
-    </w:p>
-    <w:p>
-      <w:pPr>
-        <w:widowControl/>
-        <w:suppressAutoHyphens w:val="0"/>
-        <w:ind w:left="360"/>
-      </w:pPr>
-      <w:r>
-        <w:rPr>
           <w:i/>
         </w:rPr>
+      </w:pPr>
+      <w:r>
+        <w:rPr>
+          <w:i/>
+        </w:rPr>
+      </w:r>
+    </w:p>
+    <w:p>
+      <w:pPr>
+        <w:pStyle w:val="Normal"/>
+        <w:widowControl/>
+        <w:suppressAutoHyphens w:val="false"/>
+        <w:ind w:left="360" w:hanging="0"/>
+        <w:rPr/>
+      </w:pPr>
+      <w:r>
+        <w:rPr>
+          <w:i/>
+        </w:rPr>
         <w:t xml:space="preserve">Green space entries: </w:t>
       </w:r>
       <w:r>
+        <w:rPr/>
         <w:t>To detect green space entries, we intersected the outline of the UA green spaces with the cleaned network.</w:t>
       </w:r>
     </w:p>
     <w:p>
       <w:pPr>
-        <w:widowControl/>
-        <w:suppressAutoHyphens w:val="0"/>
-        <w:ind w:left="360"/>
-      </w:pPr>
-      <w:r>
+        <w:pStyle w:val="Normal"/>
+        <w:widowControl/>
+        <w:suppressAutoHyphens w:val="false"/>
+        <w:ind w:left="360" w:hanging="0"/>
+        <w:rPr/>
+      </w:pPr>
+      <w:r>
+        <w:rPr/>
         <w:t xml:space="preserve">Furthermore, we applied different buffer sizes to the green space polygons as </w:t>
       </w:r>
       <w:commentRangeStart w:id="8"/>
       <w:r>
+        <w:rPr/>
         <w:t>sensitivity analysis</w:t>
       </w:r>
+      <w:r>
+        <w:rPr/>
+      </w:r>
       <w:commentRangeEnd w:id="8"/>
       <w:r>
         <w:commentReference w:id="8"/>
       </w:r>
       <w:r>
+        <w:rPr/>
         <w:t>.</w:t>
       </w:r>
     </w:p>
     <w:p>
       <w:pPr>
-        <w:widowControl/>
-        <w:suppressAutoHyphens w:val="0"/>
-        <w:ind w:left="360"/>
-      </w:pPr>
-      <w:r>
+        <w:pStyle w:val="Normal"/>
+        <w:widowControl/>
+        <w:suppressAutoHyphens w:val="false"/>
+        <w:ind w:left="360" w:hanging="0"/>
+        <w:rPr/>
+      </w:pPr>
+      <w:r>
+        <w:rPr/>
         <w:t>We used the resulting points as entry points of the green spaces for the further analysis.</w:t>
       </w:r>
     </w:p>
     <w:p>
       <w:pPr>
-        <w:widowControl/>
-        <w:suppressAutoHyphens w:val="0"/>
-        <w:ind w:left="360"/>
-      </w:pPr>
-      <w:r>
+        <w:pStyle w:val="Normal"/>
+        <w:widowControl/>
+        <w:suppressAutoHyphens w:val="false"/>
+        <w:ind w:left="360" w:hanging="0"/>
+        <w:rPr/>
+      </w:pPr>
+      <w:r>
+        <w:rPr/>
         <w:t>In case a green space did not receive any entry points, we incrementally increased the buffer sizes.</w:t>
       </w:r>
     </w:p>
     <w:p>
       <w:pPr>
-        <w:widowControl/>
-        <w:suppressAutoHyphens w:val="0"/>
-        <w:ind w:left="360"/>
-      </w:pPr>
-      <w:r>
+        <w:pStyle w:val="Normal"/>
+        <w:widowControl/>
+        <w:suppressAutoHyphens w:val="false"/>
+        <w:ind w:left="360" w:hanging="0"/>
+        <w:rPr/>
+      </w:pPr>
+      <w:r>
+        <w:rPr/>
         <w:t xml:space="preserve">Further information on the method and the validation / sensitivity analysis can be found in </w:t>
       </w:r>
       <w:r>
         <w:rPr>
-          <w:shd w:val="clear" w:color="auto" w:fill="FFFF00"/>
+          <w:shd w:fill="FFFF00" w:val="clear"/>
         </w:rPr>
         <w:t>Appendix ..</w:t>
       </w:r>
       <w:r>
+        <w:rPr/>
         <w:t>.</w:t>
       </w:r>
     </w:p>
     <w:p>
       <w:pPr>
-        <w:widowControl/>
-        <w:suppressAutoHyphens w:val="0"/>
-        <w:ind w:left="360"/>
-      </w:pPr>
-    </w:p>
-    <w:p>
-      <w:pPr>
-        <w:widowControl/>
-        <w:suppressAutoHyphens w:val="0"/>
-        <w:ind w:left="360"/>
+        <w:pStyle w:val="Normal"/>
+        <w:widowControl/>
+        <w:suppressAutoHyphens w:val="false"/>
+        <w:ind w:left="360" w:hanging="0"/>
+        <w:rPr/>
+      </w:pPr>
+      <w:r>
+        <w:rPr/>
+      </w:r>
+    </w:p>
+    <w:p>
+      <w:pPr>
+        <w:pStyle w:val="Normal"/>
+        <w:widowControl/>
+        <w:suppressAutoHyphens w:val="false"/>
+        <w:ind w:left="360" w:hanging="0"/>
+        <w:rPr/>
       </w:pPr>
       <w:r>
         <w:rPr>
@@ -821,42 +1061,51 @@
         <w:t>Network blending:</w:t>
       </w:r>
       <w:r>
+        <w:rPr/>
         <w:t xml:space="preserve"> In the process of network blending, the entry points of the residential buildings and the UGS (now called ‘nodes’) are being ‘blended’ into the network.</w:t>
       </w:r>
     </w:p>
     <w:p>
       <w:pPr>
-        <w:widowControl/>
-        <w:suppressAutoHyphens w:val="0"/>
-        <w:ind w:left="360"/>
-      </w:pPr>
-      <w:r>
+        <w:pStyle w:val="Normal"/>
+        <w:widowControl/>
+        <w:suppressAutoHyphens w:val="false"/>
+        <w:ind w:left="360" w:hanging="0"/>
+        <w:rPr/>
+      </w:pPr>
+      <w:r>
+        <w:rPr/>
         <w:t>During this process, the lines (now called ‘edges’) will be broken at every node location.</w:t>
       </w:r>
     </w:p>
     <w:p>
       <w:pPr>
-        <w:widowControl/>
-        <w:suppressAutoHyphens w:val="0"/>
-        <w:ind w:left="360"/>
-      </w:pPr>
-      <w:r>
+        <w:pStyle w:val="Normal"/>
+        <w:widowControl/>
+        <w:suppressAutoHyphens w:val="false"/>
+        <w:ind w:left="360" w:hanging="0"/>
+        <w:rPr/>
+      </w:pPr>
+      <w:r>
+        <w:rPr/>
         <w:t>The node location now represents the new starting / ending points of the newly created edges.</w:t>
       </w:r>
     </w:p>
     <w:p>
       <w:pPr>
-        <w:widowControl/>
-        <w:suppressAutoHyphens w:val="0"/>
-        <w:ind w:left="360"/>
-      </w:pPr>
-      <w:r>
-        <w:lastRenderedPageBreak/>
+        <w:pStyle w:val="Normal"/>
+        <w:widowControl/>
+        <w:suppressAutoHyphens w:val="false"/>
+        <w:ind w:left="360" w:hanging="0"/>
+        <w:rPr/>
+      </w:pPr>
+      <w:r>
+        <w:rPr/>
         <w:t xml:space="preserve">For more detailed information on this process see </w:t>
       </w:r>
       <w:r>
         <w:rPr>
-          <w:shd w:val="clear" w:color="auto" w:fill="FFFF00"/>
+          <w:shd w:fill="FFFF00" w:val="clear"/>
         </w:rPr>
         <w:t>Appendix ...</w:t>
       </w:r>
@@ -864,37 +1113,54 @@
       <w:r>
         <w:commentReference w:id="4"/>
       </w:r>
-    </w:p>
-    <w:p>
-      <w:pPr>
-        <w:widowControl/>
-        <w:suppressAutoHyphens w:val="0"/>
-      </w:pPr>
-    </w:p>
-    <w:p>
-      <w:pPr>
+      <w:r>
+        <w:rPr>
+          <w:shd w:fill="FFFF00" w:val="clear"/>
+        </w:rPr>
+      </w:r>
+    </w:p>
+    <w:p>
+      <w:pPr>
+        <w:pStyle w:val="Normal"/>
+        <w:widowControl/>
+        <w:suppressAutoHyphens w:val="false"/>
+        <w:rPr/>
+      </w:pPr>
+      <w:r>
+        <w:rPr/>
+      </w:r>
+    </w:p>
+    <w:p>
+      <w:pPr>
+        <w:pStyle w:val="Normal"/>
         <w:rPr>
           <w:b/>
-        </w:rPr>
-      </w:pPr>
-      <w:r>
-        <w:rPr>
           <w:b/>
         </w:rPr>
+      </w:pPr>
+      <w:r>
+        <w:rPr>
+          <w:b/>
+        </w:rPr>
         <w:t>Analysis</w:t>
       </w:r>
     </w:p>
     <w:p>
       <w:pPr>
-        <w:ind w:left="360"/>
-      </w:pPr>
-      <w:r>
+        <w:pStyle w:val="Normal"/>
+        <w:ind w:left="360" w:hanging="0"/>
+        <w:rPr/>
+      </w:pPr>
+      <w:r>
+        <w:rPr/>
         <w:t>%Analysis to achieve Objective 1:</w:t>
       </w:r>
     </w:p>
     <w:p>
       <w:pPr>
-        <w:ind w:left="360"/>
+        <w:pStyle w:val="Normal"/>
+        <w:ind w:left="360" w:hanging="0"/>
+        <w:rPr/>
       </w:pPr>
       <w:r>
         <w:rPr>
@@ -905,36 +1171,52 @@
     </w:p>
     <w:p>
       <w:pPr>
-        <w:ind w:left="360"/>
-      </w:pPr>
-      <w:r>
+        <w:pStyle w:val="Normal"/>
+        <w:ind w:left="360" w:hanging="0"/>
+        <w:rPr/>
+      </w:pPr>
+      <w:r>
+        <w:rPr/>
         <w:t>For computational considerations, we limited the catchment area around each building to 500 meters network distance.</w:t>
       </w:r>
     </w:p>
     <w:p>
       <w:pPr>
-        <w:ind w:left="360"/>
-      </w:pPr>
-      <w:r>
+        <w:pStyle w:val="Normal"/>
+        <w:ind w:left="360" w:hanging="0"/>
+        <w:rPr/>
+      </w:pPr>
+      <w:r>
+        <w:rPr/>
         <w:t>We calculated the Detour Index (DI) and the Local Significance (LS) index for each UGS inside the city core plus a buffer of 1 km.</w:t>
       </w:r>
     </w:p>
     <w:p>
       <w:pPr>
-        <w:ind w:left="360"/>
-      </w:pPr>
-      <w:r>
+        <w:pStyle w:val="Normal"/>
+        <w:ind w:left="360" w:hanging="0"/>
+        <w:rPr/>
+      </w:pPr>
+      <w:r>
+        <w:rPr/>
         <w:t>We accounted for the maximum walking distance by calculating both indices for the residential buildings within a network distance of 500 m between a building entry and the nearest entry point of a UGS.</w:t>
       </w:r>
     </w:p>
     <w:p>
       <w:pPr>
-        <w:ind w:left="1080"/>
-      </w:pPr>
-    </w:p>
-    <w:p>
-      <w:pPr>
-        <w:ind w:left="360"/>
+        <w:pStyle w:val="Normal"/>
+        <w:ind w:left="1080" w:hanging="0"/>
+        <w:rPr/>
+      </w:pPr>
+      <w:r>
+        <w:rPr/>
+      </w:r>
+    </w:p>
+    <w:p>
+      <w:pPr>
+        <w:pStyle w:val="Normal"/>
+        <w:ind w:left="360" w:hanging="0"/>
+        <w:rPr/>
       </w:pPr>
       <w:r>
         <w:rPr>
@@ -943,31 +1225,32 @@
         <w:t xml:space="preserve">Detour Index (DI):  </w:t>
       </w:r>
       <w:r>
+        <w:rPr/>
         <w:t>The DI is an indicator of barriers in a network.</w:t>
       </w:r>
     </w:p>
     <w:p>
       <w:pPr>
-        <w:ind w:left="360"/>
-      </w:pPr>
-      <w:r>
-        <w:t>It accounts for the efficiency of the routes that residents take on their way to the nearest UGS (Wolff 2021). The DI combines the Euclidean distance, i.e. the direct connection between two points, with the network distance (</w:t>
-      </w:r>
-      <w:proofErr w:type="spellStart"/>
-      <w:r>
-        <w:t>Esch</w:t>
-      </w:r>
-      <w:proofErr w:type="spellEnd"/>
-      <w:r>
-        <w:t xml:space="preserve"> 2014):</w:t>
-      </w:r>
-    </w:p>
-    <w:p>
-      <w:pPr>
-        <w:ind w:left="-360"/>
+        <w:pStyle w:val="Normal"/>
+        <w:ind w:left="360" w:hanging="0"/>
+        <w:rPr/>
+      </w:pPr>
+      <w:r>
+        <w:rPr/>
+        <w:t>It accounts for the efficiency of the routes that residents take on their way to the nearest UGS (Wolff 2021). The DI combines the Euclidean distance, i.e. the direct connection between two points, with the network distance (Esch 2014):</w:t>
+      </w:r>
+    </w:p>
+    <w:p>
+      <w:pPr>
+        <w:pStyle w:val="Normal"/>
+        <w:ind w:left="-360" w:hanging="0"/>
         <w:jc w:val="center"/>
-      </w:pPr>
-      <m:oMathPara>
+        <w:rPr/>
+      </w:pPr>
+      <w:r>
+        <w:rPr/>
+      </w:r>
+      <m:oMathPara xmlns:m="http://schemas.openxmlformats.org/officeDocument/2006/math">
         <m:oMathParaPr>
           <m:jc m:val="center"/>
         </m:oMathParaPr>
@@ -976,48 +1259,49 @@
             <w:rPr>
               <w:rFonts w:ascii="Cambria Math" w:hAnsi="Cambria Math"/>
             </w:rPr>
-            <m:t>DI=</m:t>
+            <m:t xml:space="preserve">DI</m:t>
+          </m:r>
+          <m:r>
+            <w:rPr>
+              <w:rFonts w:ascii="Cambria Math" w:hAnsi="Cambria Math"/>
+            </w:rPr>
+            <m:t xml:space="preserve">=</m:t>
           </m:r>
           <m:f>
-            <m:fPr>
-              <m:ctrlPr>
-                <w:rPr>
-                  <w:rFonts w:ascii="Cambria Math" w:hAnsi="Cambria Math"/>
-                </w:rPr>
-              </m:ctrlPr>
-            </m:fPr>
             <m:num>
               <m:sSub>
-                <m:sSubPr>
-                  <m:ctrlPr>
-                    <w:rPr>
-                      <w:rFonts w:ascii="Cambria Math" w:hAnsi="Cambria Math"/>
-                    </w:rPr>
-                  </m:ctrlPr>
-                </m:sSubPr>
                 <m:e>
                   <m:r>
                     <w:rPr>
                       <w:rFonts w:ascii="Cambria Math" w:hAnsi="Cambria Math"/>
                     </w:rPr>
-                    <m:t>D</m:t>
+                    <m:t xml:space="preserve">D</m:t>
                   </m:r>
                 </m:e>
                 <m:sub>
                   <m:d>
                     <m:dPr>
-                      <m:ctrlPr>
-                        <w:rPr>
-                          <w:rFonts w:ascii="Cambria Math" w:hAnsi="Cambria Math"/>
-                        </w:rPr>
-                      </m:ctrlPr>
+                      <m:begChr m:val="("/>
+                      <m:endChr m:val=")"/>
                     </m:dPr>
                     <m:e>
                       <m:r>
                         <w:rPr>
                           <w:rFonts w:ascii="Cambria Math" w:hAnsi="Cambria Math"/>
                         </w:rPr>
-                        <m:t>i,j</m:t>
+                        <m:t xml:space="preserve">i</m:t>
+                      </m:r>
+                      <m:r>
+                        <w:rPr>
+                          <w:rFonts w:ascii="Cambria Math" w:hAnsi="Cambria Math"/>
+                        </w:rPr>
+                        <m:t xml:space="preserve">,</m:t>
+                      </m:r>
+                      <m:r>
+                        <w:rPr>
+                          <w:rFonts w:ascii="Cambria Math" w:hAnsi="Cambria Math"/>
+                        </w:rPr>
+                        <m:t xml:space="preserve">j</m:t>
                       </m:r>
                     </m:e>
                   </m:d>
@@ -1026,36 +1310,38 @@
             </m:num>
             <m:den>
               <m:sSub>
-                <m:sSubPr>
-                  <m:ctrlPr>
-                    <w:rPr>
-                      <w:rFonts w:ascii="Cambria Math" w:hAnsi="Cambria Math"/>
-                    </w:rPr>
-                  </m:ctrlPr>
-                </m:sSubPr>
                 <m:e>
                   <m:r>
                     <w:rPr>
                       <w:rFonts w:ascii="Cambria Math" w:hAnsi="Cambria Math"/>
                     </w:rPr>
-                    <m:t>ND</m:t>
+                    <m:t xml:space="preserve">ND</m:t>
                   </m:r>
                 </m:e>
                 <m:sub>
                   <m:d>
                     <m:dPr>
-                      <m:ctrlPr>
-                        <w:rPr>
-                          <w:rFonts w:ascii="Cambria Math" w:hAnsi="Cambria Math"/>
-                        </w:rPr>
-                      </m:ctrlPr>
+                      <m:begChr m:val="("/>
+                      <m:endChr m:val=")"/>
                     </m:dPr>
                     <m:e>
                       <m:r>
                         <w:rPr>
                           <w:rFonts w:ascii="Cambria Math" w:hAnsi="Cambria Math"/>
                         </w:rPr>
-                        <m:t>i,j</m:t>
+                        <m:t xml:space="preserve">i</m:t>
+                      </m:r>
+                      <m:r>
+                        <w:rPr>
+                          <w:rFonts w:ascii="Cambria Math" w:hAnsi="Cambria Math"/>
+                        </w:rPr>
+                        <m:t xml:space="preserve">,</m:t>
+                      </m:r>
+                      <m:r>
+                        <w:rPr>
+                          <w:rFonts w:ascii="Cambria Math" w:hAnsi="Cambria Math"/>
+                        </w:rPr>
+                        <m:t xml:space="preserve">j</m:t>
                       </m:r>
                     </m:e>
                   </m:d>
@@ -1068,9 +1354,12 @@
     </w:p>
     <w:p>
       <w:pPr>
-        <w:ind w:left="360"/>
-      </w:pPr>
-      <w:r>
+        <w:pStyle w:val="Normal"/>
+        <w:ind w:left="360" w:hanging="0"/>
+        <w:rPr/>
+      </w:pPr>
+      <w:r>
+        <w:rPr/>
         <w:t xml:space="preserve">Where </w:t>
       </w:r>
       <w:r>
@@ -1081,6 +1370,7 @@
         <w:t>DI</w:t>
       </w:r>
       <w:r>
+        <w:rPr/>
         <w:t xml:space="preserve"> is the Detour Index, </w:t>
       </w:r>
       <w:r>
@@ -1090,6 +1380,7 @@
         <w:t>D</w:t>
       </w:r>
       <w:r>
+        <w:rPr/>
         <w:t xml:space="preserve"> is the Euclidean distance between points </w:t>
       </w:r>
       <w:r>
@@ -1100,6 +1391,7 @@
         <w:t>i</w:t>
       </w:r>
       <w:r>
+        <w:rPr/>
         <w:t xml:space="preserve"> and </w:t>
       </w:r>
       <w:r>
@@ -1110,6 +1402,7 @@
         <w:t>j</w:t>
       </w:r>
       <w:r>
+        <w:rPr/>
         <w:t xml:space="preserve">, and </w:t>
       </w:r>
       <w:r>
@@ -1119,6 +1412,7 @@
         <w:t>ND</w:t>
       </w:r>
       <w:r>
+        <w:rPr/>
         <w:t xml:space="preserve"> is the network distance between the points </w:t>
       </w:r>
       <w:r>
@@ -1129,6 +1423,7 @@
         <w:t>i</w:t>
       </w:r>
       <w:r>
+        <w:rPr/>
         <w:t xml:space="preserve"> and </w:t>
       </w:r>
       <w:r>
@@ -1139,49 +1434,69 @@
         <w:t>j</w:t>
       </w:r>
       <w:r>
+        <w:rPr/>
         <w:t>.</w:t>
       </w:r>
     </w:p>
     <w:p>
       <w:pPr>
-        <w:ind w:left="360"/>
-      </w:pPr>
-      <w:r>
+        <w:pStyle w:val="Normal"/>
+        <w:ind w:left="360" w:hanging="0"/>
+        <w:rPr/>
+      </w:pPr>
+      <w:r>
+        <w:rPr/>
         <w:t>In the case of this analysis, the two points are the entry points of a residential building and the nearest entry point of a UGS.</w:t>
       </w:r>
     </w:p>
     <w:p>
       <w:pPr>
-        <w:ind w:left="360"/>
-      </w:pPr>
-      <w:r>
+        <w:pStyle w:val="Normal"/>
+        <w:ind w:left="360" w:hanging="0"/>
+        <w:rPr/>
+      </w:pPr>
+      <w:r>
+        <w:rPr/>
         <w:t>The DI can assume values between 0 and 1.</w:t>
       </w:r>
     </w:p>
     <w:p>
       <w:pPr>
-        <w:ind w:left="360"/>
-      </w:pPr>
-      <w:r>
+        <w:pStyle w:val="Normal"/>
+        <w:ind w:left="360" w:hanging="0"/>
+        <w:rPr/>
+      </w:pPr>
+      <w:r>
+        <w:rPr/>
         <w:t>A DI value of 1 represents a straight line between building entry and UGS entry, while a DI value closer to 0 means that the inhabitants of the building have to take a sub-optimal route to the nearest UGS.</w:t>
       </w:r>
     </w:p>
     <w:p>
       <w:pPr>
-        <w:ind w:left="360"/>
-      </w:pPr>
-      <w:r>
+        <w:pStyle w:val="Normal"/>
+        <w:ind w:left="360" w:hanging="0"/>
+        <w:rPr/>
+      </w:pPr>
+      <w:r>
+        <w:rPr/>
         <w:t>If one building has access to several UGS within a network distance of 500 m, we decided to use the mean DI value.</w:t>
       </w:r>
     </w:p>
     <w:p>
       <w:pPr>
-        <w:ind w:left="633"/>
-      </w:pPr>
-    </w:p>
-    <w:p>
-      <w:pPr>
-        <w:ind w:left="360"/>
+        <w:pStyle w:val="Normal"/>
+        <w:ind w:left="633" w:hanging="0"/>
+        <w:rPr/>
+      </w:pPr>
+      <w:r>
+        <w:rPr/>
+      </w:r>
+    </w:p>
+    <w:p>
+      <w:pPr>
+        <w:pStyle w:val="Normal"/>
+        <w:ind w:left="360" w:hanging="0"/>
+        <w:rPr/>
       </w:pPr>
       <w:r>
         <w:rPr>
@@ -1190,38 +1505,42 @@
         <w:t xml:space="preserve">Local Significance (LS): </w:t>
       </w:r>
       <w:r>
-        <w:t>The LS is usually used as an indicator of edge importance in a network analysis (</w:t>
-      </w:r>
-      <w:proofErr w:type="spellStart"/>
-      <w:r>
-        <w:t>Esch</w:t>
-      </w:r>
-      <w:proofErr w:type="spellEnd"/>
-      <w:r>
-        <w:t>, 2014).</w:t>
-      </w:r>
-    </w:p>
-    <w:p>
-      <w:pPr>
-        <w:ind w:left="360"/>
-      </w:pPr>
-      <w:r>
+        <w:rPr/>
+        <w:t>The LS is usually used as an indicator of edge importance in a network analysis (Esch, 2014).</w:t>
+      </w:r>
+    </w:p>
+    <w:p>
+      <w:pPr>
+        <w:pStyle w:val="Normal"/>
+        <w:ind w:left="360" w:hanging="0"/>
+        <w:rPr/>
+      </w:pPr>
+      <w:r>
+        <w:rPr/>
         <w:t>We use a modified version from Wolff 2021 as an indicator of how many people have access to an UGS.</w:t>
       </w:r>
     </w:p>
     <w:p>
       <w:pPr>
-        <w:ind w:left="360"/>
-      </w:pPr>
-      <w:r>
+        <w:pStyle w:val="Normal"/>
+        <w:ind w:left="360" w:hanging="0"/>
+        <w:rPr/>
+      </w:pPr>
+      <w:r>
+        <w:rPr/>
         <w:t>The LS also accounts for the size of an UGS as well as the distance between people’s homes and the UGS entries (Wolff 2021):</w:t>
       </w:r>
     </w:p>
     <w:p>
       <w:pPr>
+        <w:pStyle w:val="Normal"/>
         <w:jc w:val="center"/>
-      </w:pPr>
-      <m:oMathPara>
+        <w:rPr/>
+      </w:pPr>
+      <w:r>
+        <w:rPr/>
+      </w:r>
+      <m:oMathPara xmlns:m="http://schemas.openxmlformats.org/officeDocument/2006/math">
         <m:oMathParaPr>
           <m:jc m:val="center"/>
         </m:oMathParaPr>
@@ -1230,31 +1549,23 @@
             <w:rPr>
               <w:rFonts w:ascii="Cambria Math" w:hAnsi="Cambria Math"/>
             </w:rPr>
-            <m:t>LS=</m:t>
+            <m:t xml:space="preserve">LS</m:t>
+          </m:r>
+          <m:r>
+            <w:rPr>
+              <w:rFonts w:ascii="Cambria Math" w:hAnsi="Cambria Math"/>
+            </w:rPr>
+            <m:t xml:space="preserve">=</m:t>
           </m:r>
           <m:f>
-            <m:fPr>
-              <m:ctrlPr>
-                <w:rPr>
-                  <w:rFonts w:ascii="Cambria Math" w:hAnsi="Cambria Math"/>
-                </w:rPr>
-              </m:ctrlPr>
-            </m:fPr>
             <m:num>
               <m:sSub>
-                <m:sSubPr>
-                  <m:ctrlPr>
-                    <w:rPr>
-                      <w:rFonts w:ascii="Cambria Math" w:hAnsi="Cambria Math"/>
-                    </w:rPr>
-                  </m:ctrlPr>
-                </m:sSubPr>
                 <m:e>
                   <m:r>
                     <w:rPr>
                       <w:rFonts w:ascii="Cambria Math" w:hAnsi="Cambria Math"/>
                     </w:rPr>
-                    <m:t>P</m:t>
+                    <m:t xml:space="preserve">P</m:t>
                   </m:r>
                 </m:e>
                 <m:sub>
@@ -1262,7 +1573,7 @@
                     <w:rPr>
                       <w:rFonts w:ascii="Cambria Math" w:hAnsi="Cambria Math"/>
                     </w:rPr>
-                    <m:t>i</m:t>
+                    <m:t xml:space="preserve">i</m:t>
                   </m:r>
                 </m:sub>
               </m:sSub>
@@ -1270,22 +1581,15 @@
                 <w:rPr>
                   <w:rFonts w:ascii="Cambria Math" w:hAnsi="Cambria Math"/>
                 </w:rPr>
-                <m:t>x</m:t>
+                <m:t xml:space="preserve">x</m:t>
               </m:r>
               <m:sSub>
-                <m:sSubPr>
-                  <m:ctrlPr>
-                    <w:rPr>
-                      <w:rFonts w:ascii="Cambria Math" w:hAnsi="Cambria Math"/>
-                    </w:rPr>
-                  </m:ctrlPr>
-                </m:sSubPr>
                 <m:e>
                   <m:r>
                     <w:rPr>
                       <w:rFonts w:ascii="Cambria Math" w:hAnsi="Cambria Math"/>
                     </w:rPr>
-                    <m:t>A</m:t>
+                    <m:t xml:space="preserve">A</m:t>
                   </m:r>
                 </m:e>
                 <m:sub>
@@ -1293,43 +1597,45 @@
                     <w:rPr>
                       <w:rFonts w:ascii="Cambria Math" w:hAnsi="Cambria Math"/>
                     </w:rPr>
-                    <m:t>j</m:t>
+                    <m:t xml:space="preserve">j</m:t>
                   </m:r>
                 </m:sub>
               </m:sSub>
             </m:num>
             <m:den>
               <m:sSubSup>
-                <m:sSubSupPr>
-                  <m:ctrlPr>
-                    <w:rPr>
-                      <w:rFonts w:ascii="Cambria Math" w:hAnsi="Cambria Math"/>
-                    </w:rPr>
-                  </m:ctrlPr>
-                </m:sSubSupPr>
                 <m:e>
                   <m:r>
                     <w:rPr>
                       <w:rFonts w:ascii="Cambria Math" w:hAnsi="Cambria Math"/>
                     </w:rPr>
-                    <m:t>ND</m:t>
+                    <m:t xml:space="preserve">ND</m:t>
                   </m:r>
                 </m:e>
                 <m:sub>
                   <m:d>
                     <m:dPr>
-                      <m:ctrlPr>
-                        <w:rPr>
-                          <w:rFonts w:ascii="Cambria Math" w:hAnsi="Cambria Math"/>
-                        </w:rPr>
-                      </m:ctrlPr>
+                      <m:begChr m:val="("/>
+                      <m:endChr m:val=")"/>
                     </m:dPr>
                     <m:e>
                       <m:r>
                         <w:rPr>
                           <w:rFonts w:ascii="Cambria Math" w:hAnsi="Cambria Math"/>
                         </w:rPr>
-                        <m:t>i,j</m:t>
+                        <m:t xml:space="preserve">i</m:t>
+                      </m:r>
+                      <m:r>
+                        <w:rPr>
+                          <w:rFonts w:ascii="Cambria Math" w:hAnsi="Cambria Math"/>
+                        </w:rPr>
+                        <m:t xml:space="preserve">,</m:t>
+                      </m:r>
+                      <m:r>
+                        <w:rPr>
+                          <w:rFonts w:ascii="Cambria Math" w:hAnsi="Cambria Math"/>
+                        </w:rPr>
+                        <m:t xml:space="preserve">j</m:t>
                       </m:r>
                     </m:e>
                   </m:d>
@@ -1339,7 +1645,7 @@
                     <w:rPr>
                       <w:rFonts w:ascii="Cambria Math" w:hAnsi="Cambria Math"/>
                     </w:rPr>
-                    <m:t>2</m:t>
+                    <m:t xml:space="preserve">2</m:t>
                   </m:r>
                 </m:sup>
               </m:sSubSup>
@@ -1350,9 +1656,12 @@
     </w:p>
     <w:p>
       <w:pPr>
-        <w:ind w:left="284"/>
-      </w:pPr>
-      <w:r>
+        <w:pStyle w:val="Normal"/>
+        <w:ind w:left="284" w:hanging="0"/>
+        <w:rPr/>
+      </w:pPr>
+      <w:r>
+        <w:rPr/>
         <w:t xml:space="preserve">Where </w:t>
       </w:r>
       <w:r>
@@ -1363,6 +1672,7 @@
         <w:t>LS</w:t>
       </w:r>
       <w:r>
+        <w:rPr/>
         <w:t xml:space="preserve"> is the Local Significance, </w:t>
       </w:r>
       <w:r>
@@ -1373,6 +1683,7 @@
         <w:t>p</w:t>
       </w:r>
       <w:r>
+        <w:rPr/>
         <w:t xml:space="preserve"> is the population of building </w:t>
       </w:r>
       <w:r>
@@ -1383,6 +1694,7 @@
         <w:t>i</w:t>
       </w:r>
       <w:r>
+        <w:rPr/>
         <w:t xml:space="preserve">, </w:t>
       </w:r>
       <w:r>
@@ -1393,6 +1705,7 @@
         <w:t>A</w:t>
       </w:r>
       <w:r>
+        <w:rPr/>
         <w:t xml:space="preserve"> is the area of UGS </w:t>
       </w:r>
       <w:r>
@@ -1403,6 +1716,7 @@
         <w:t>j</w:t>
       </w:r>
       <w:r>
+        <w:rPr/>
         <w:t xml:space="preserve"> and </w:t>
       </w:r>
       <w:r>
@@ -1413,6 +1727,7 @@
         <w:t>ND</w:t>
       </w:r>
       <w:r>
+        <w:rPr/>
         <w:t xml:space="preserve"> is the network distance between the entry points of building </w:t>
       </w:r>
       <w:r>
@@ -1423,6 +1738,7 @@
         <w:t>i</w:t>
       </w:r>
       <w:r>
+        <w:rPr/>
         <w:t xml:space="preserve"> and UGS </w:t>
       </w:r>
       <w:r>
@@ -1435,967 +1751,724 @@
     </w:p>
     <w:p>
       <w:pPr>
-        <w:ind w:left="284"/>
-      </w:pPr>
-      <w:r>
+        <w:pStyle w:val="Normal"/>
+        <w:ind w:left="284" w:hanging="0"/>
+        <w:rPr/>
+      </w:pPr>
+      <w:r>
+        <w:rPr/>
         <w:t>This indicator can assume infinite values.</w:t>
       </w:r>
     </w:p>
     <w:p>
       <w:pPr>
-        <w:ind w:left="284"/>
-      </w:pPr>
-      <w:r>
+        <w:pStyle w:val="Normal"/>
+        <w:ind w:left="284" w:hanging="0"/>
+        <w:rPr/>
+      </w:pPr>
+      <w:r>
+        <w:rPr/>
         <w:t>A higher population and area, as well as a lower network distance lead to higher LS values.</w:t>
       </w:r>
     </w:p>
     <w:p>
       <w:pPr>
-        <w:ind w:left="284"/>
-      </w:pPr>
-      <w:r>
+        <w:pStyle w:val="Normal"/>
+        <w:ind w:left="284" w:hanging="0"/>
+        <w:rPr/>
+      </w:pPr>
+      <w:r>
+        <w:rPr/>
         <w:t>We attached the LS values to each segment (edge) of the path between building and UGS entries.</w:t>
       </w:r>
     </w:p>
     <w:p>
       <w:pPr>
-        <w:ind w:left="284"/>
-      </w:pPr>
-      <w:r>
+        <w:pStyle w:val="Normal"/>
+        <w:ind w:left="284" w:hanging="0"/>
+        <w:rPr/>
+      </w:pPr>
+      <w:r>
+        <w:rPr/>
         <w:t>We summed the LS values of overlapping paths from multiple buildings, leading to higher values on higher frequented edges.</w:t>
       </w:r>
     </w:p>
     <w:p>
       <w:pPr>
-        <w:ind w:left="284"/>
-      </w:pPr>
-      <w:r>
+        <w:pStyle w:val="Normal"/>
+        <w:ind w:left="284" w:hanging="0"/>
+        <w:rPr/>
+      </w:pPr>
+      <w:r>
+        <w:rPr/>
         <w:t xml:space="preserve">A more detailed summary on index building can be found in </w:t>
       </w:r>
       <w:r>
         <w:rPr>
-          <w:shd w:val="clear" w:color="auto" w:fill="FFFF00"/>
+          <w:shd w:fill="FFFF00" w:val="clear"/>
         </w:rPr>
         <w:t>Appendix …</w:t>
       </w:r>
     </w:p>
     <w:p>
       <w:pPr>
-        <w:ind w:left="1440"/>
-      </w:pPr>
-    </w:p>
-    <w:p>
-      <w:pPr>
-        <w:ind w:left="284"/>
-      </w:pPr>
-      <w:r>
+        <w:pStyle w:val="Normal"/>
+        <w:ind w:left="1440" w:hanging="0"/>
+        <w:rPr/>
+      </w:pPr>
+      <w:r>
+        <w:rPr/>
+      </w:r>
+    </w:p>
+    <w:p>
+      <w:pPr>
+        <w:pStyle w:val="Normal"/>
+        <w:ind w:left="284" w:hanging="0"/>
+        <w:rPr/>
+      </w:pPr>
+      <w:r>
+        <w:rPr/>
         <w:t>To demonstrate application possibilities of the indices, we visualized the DI and LS values for the area surrounding the Lene-Voigt-Park (LVP) in Leipzig.</w:t>
       </w:r>
     </w:p>
     <w:p>
       <w:pPr>
-        <w:ind w:left="284"/>
-      </w:pPr>
-      <w:r>
+        <w:pStyle w:val="Normal"/>
+        <w:ind w:left="284" w:hanging="0"/>
+        <w:rPr/>
+      </w:pPr>
+      <w:r>
+        <w:rPr/>
         <w:t>Since LS values tend to grow exponentially, we chose to use a logarithmic scale for visualization.</w:t>
       </w:r>
     </w:p>
     <w:p>
       <w:pPr>
-        <w:ind w:left="284"/>
-      </w:pPr>
-      <w:r>
+        <w:pStyle w:val="Normal"/>
+        <w:ind w:left="284" w:hanging="0"/>
+        <w:rPr/>
+      </w:pPr>
+      <w:r>
+        <w:rPr/>
         <w:t>Introduction of the LVP situation</w:t>
       </w:r>
     </w:p>
     <w:p>
       <w:pPr>
-        <w:ind w:left="284"/>
-        <w:rPr>
-          <w:shd w:val="clear" w:color="auto" w:fill="BBE33D"/>
-        </w:rPr>
-      </w:pPr>
-      <w:r>
-        <w:rPr>
-          <w:shd w:val="clear" w:color="auto" w:fill="BBE33D"/>
-        </w:rPr>
-        <w:lastRenderedPageBreak/>
+        <w:pStyle w:val="Normal"/>
+        <w:ind w:left="284" w:hanging="0"/>
+        <w:rPr>
+          <w:shd w:fill="BBE33D" w:val="clear"/>
+        </w:rPr>
+      </w:pPr>
+      <w:r>
+        <w:rPr>
+          <w:shd w:fill="BBE33D" w:val="clear"/>
+        </w:rPr>
         <w:t>Location: East of Leipzig, close to city center</w:t>
       </w:r>
     </w:p>
     <w:p>
       <w:pPr>
-        <w:ind w:left="284"/>
-        <w:rPr>
-          <w:shd w:val="clear" w:color="auto" w:fill="BBE33D"/>
-        </w:rPr>
-      </w:pPr>
-      <w:r>
-        <w:rPr>
-          <w:shd w:val="clear" w:color="auto" w:fill="BBE33D"/>
+        <w:pStyle w:val="Normal"/>
+        <w:ind w:left="284" w:hanging="0"/>
+        <w:rPr>
+          <w:shd w:fill="BBE33D" w:val="clear"/>
+        </w:rPr>
+      </w:pPr>
+      <w:r>
+        <w:rPr>
+          <w:shd w:fill="BBE33D" w:val="clear"/>
         </w:rPr>
         <w:t>History: Former train station area, unused since 1942. Since then brownfield. Conversion to park starting in 2000, partly open to public since 2001, fully open since 2004.</w:t>
       </w:r>
     </w:p>
     <w:p>
       <w:pPr>
-        <w:ind w:left="284"/>
-        <w:rPr>
-          <w:shd w:val="clear" w:color="auto" w:fill="BBE33D"/>
-        </w:rPr>
-      </w:pPr>
-      <w:r>
-        <w:rPr>
-          <w:shd w:val="clear" w:color="auto" w:fill="BBE33D"/>
+        <w:pStyle w:val="Normal"/>
+        <w:ind w:left="284" w:hanging="0"/>
+        <w:rPr>
+          <w:shd w:fill="BBE33D" w:val="clear"/>
+        </w:rPr>
+      </w:pPr>
+      <w:r>
+        <w:rPr>
+          <w:shd w:fill="BBE33D" w:val="clear"/>
         </w:rPr>
         <w:t xml:space="preserve">Surrounding city structure: </w:t>
       </w:r>
     </w:p>
     <w:p>
       <w:pPr>
-        <w:ind w:left="284"/>
-        <w:rPr>
-          <w:shd w:val="clear" w:color="auto" w:fill="BBE33D"/>
-        </w:rPr>
-      </w:pPr>
-      <w:r>
-        <w:rPr>
-          <w:shd w:val="clear" w:color="auto" w:fill="BBE33D"/>
+        <w:pStyle w:val="Normal"/>
+        <w:ind w:left="284" w:hanging="0"/>
+        <w:rPr>
+          <w:shd w:fill="BBE33D" w:val="clear"/>
+        </w:rPr>
+      </w:pPr>
+      <w:r>
+        <w:rPr>
+          <w:shd w:fill="BBE33D" w:val="clear"/>
         </w:rPr>
         <w:t>Population structure:</w:t>
       </w:r>
     </w:p>
     <w:p>
       <w:pPr>
-        <w:ind w:left="284"/>
-        <w:rPr>
-          <w:shd w:val="clear" w:color="auto" w:fill="BBE33D"/>
-        </w:rPr>
-      </w:pPr>
-      <w:r>
-        <w:rPr>
-          <w:shd w:val="clear" w:color="auto" w:fill="BBE33D"/>
+        <w:pStyle w:val="Normal"/>
+        <w:ind w:left="284" w:hanging="0"/>
+        <w:rPr>
+          <w:shd w:fill="BBE33D" w:val="clear"/>
+        </w:rPr>
+      </w:pPr>
+      <w:r>
+        <w:rPr>
+          <w:shd w:fill="BBE33D" w:val="clear"/>
         </w:rPr>
         <w:t>Green spaces in proximity to LVP:</w:t>
       </w:r>
     </w:p>
     <w:p>
       <w:pPr>
-        <w:ind w:left="284"/>
-        <w:rPr>
-          <w:shd w:val="clear" w:color="auto" w:fill="BBE33D"/>
+        <w:pStyle w:val="Normal"/>
+        <w:ind w:left="284" w:hanging="0"/>
+        <w:rPr>
+          <w:shd w:fill="BBE33D" w:val="clear"/>
           <w:lang w:val="de-DE"/>
         </w:rPr>
       </w:pPr>
       <w:r>
         <w:rPr>
-          <w:shd w:val="clear" w:color="auto" w:fill="BBE33D"/>
+          <w:shd w:fill="BBE33D" w:val="clear"/>
           <w:lang w:val="de-DE"/>
         </w:rPr>
-        <w:t xml:space="preserve">Leipzig: Wachsende Stadt / </w:t>
-      </w:r>
-      <w:r>
-        <w:rPr>
-          <w:shd w:val="clear" w:color="auto" w:fill="BBE33D"/>
+        <w:t>Leipzig: Wachsende Stadt / viele Brachflächen verdichtet -&gt; case study!</w:t>
+      </w:r>
+      <w:bookmarkStart w:id="0" w:name="_GoBack"/>
+      <w:bookmarkEnd w:id="0"/>
+    </w:p>
+    <w:p>
+      <w:pPr>
+        <w:pStyle w:val="Normal"/>
+        <w:rPr>
           <w:lang w:val="de-DE"/>
         </w:rPr>
-        <w:t>viele B</w:t>
-      </w:r>
-      <w:r>
-        <w:rPr>
-          <w:shd w:val="clear" w:color="auto" w:fill="BBE33D"/>
+      </w:pPr>
+      <w:r>
+        <w:rPr>
           <w:lang w:val="de-DE"/>
         </w:rPr>
-        <w:t xml:space="preserve">rachflächen verdichtet -&gt; </w:t>
-      </w:r>
-      <w:proofErr w:type="spellStart"/>
-      <w:r>
-        <w:rPr>
-          <w:shd w:val="clear" w:color="auto" w:fill="BBE33D"/>
-          <w:lang w:val="de-DE"/>
-        </w:rPr>
-        <w:t>case</w:t>
-      </w:r>
-      <w:proofErr w:type="spellEnd"/>
-      <w:r>
-        <w:rPr>
-          <w:shd w:val="clear" w:color="auto" w:fill="BBE33D"/>
-          <w:lang w:val="de-DE"/>
-        </w:rPr>
-        <w:t xml:space="preserve"> study!</w:t>
-      </w:r>
-      <w:bookmarkStart w:id="9" w:name="_GoBack"/>
-      <w:bookmarkEnd w:id="9"/>
-    </w:p>
-    <w:p>
-      <w:pPr>
-        <w:rPr>
-          <w:lang w:val="de-DE"/>
-        </w:rPr>
-      </w:pPr>
-    </w:p>
-    <w:p>
-      <w:pPr>
+      </w:r>
+    </w:p>
+    <w:p>
+      <w:pPr>
+        <w:pStyle w:val="Normal"/>
         <w:ind w:firstLine="284"/>
-      </w:pPr>
-      <w:r>
+        <w:rPr/>
+      </w:pPr>
+      <w:r>
+        <w:rPr/>
         <w:t>%Analysis to achieve Objective 2:</w:t>
       </w:r>
     </w:p>
     <w:p>
       <w:pPr>
-        <w:ind w:left="360"/>
-      </w:pPr>
-      <w:r>
+        <w:pStyle w:val="Normal"/>
+        <w:ind w:left="360" w:hanging="0"/>
+        <w:rPr/>
+      </w:pPr>
+      <w:r>
+        <w:rPr/>
         <w:t>In our second objective, we wanted to compare the indices on a European level and assess in which cities the OSM data availability would facilitate our analysis.</w:t>
       </w:r>
     </w:p>
     <w:p>
       <w:pPr>
-        <w:ind w:left="360"/>
-      </w:pPr>
-      <w:r>
+        <w:pStyle w:val="Normal"/>
+        <w:ind w:left="360" w:hanging="0"/>
+        <w:rPr/>
+      </w:pPr>
+      <w:r>
+        <w:rPr/>
         <w:t>%European comparison</w:t>
       </w:r>
     </w:p>
     <w:p>
       <w:pPr>
-        <w:ind w:left="360"/>
-      </w:pPr>
-      <w:r>
+        <w:pStyle w:val="Normal"/>
+        <w:ind w:left="360" w:hanging="0"/>
+        <w:rPr/>
+      </w:pPr>
+      <w:r>
+        <w:rPr/>
         <w:t>For comparing the distribution of DI values in the European countries, we plotted the DI against the relative cumulative population in each city.</w:t>
       </w:r>
     </w:p>
     <w:p>
       <w:pPr>
-        <w:ind w:left="360"/>
-      </w:pPr>
-      <w:r>
+        <w:pStyle w:val="Normal"/>
+        <w:ind w:left="360" w:hanging="0"/>
+        <w:rPr/>
+      </w:pPr>
+      <w:r>
+        <w:rPr/>
         <w:t>We aggregated the results to country level for easier visualization.</w:t>
       </w:r>
     </w:p>
     <w:p>
       <w:pPr>
-        <w:ind w:left="360"/>
-      </w:pPr>
-      <w:r>
+        <w:pStyle w:val="Normal"/>
+        <w:ind w:left="360" w:hanging="0"/>
+        <w:rPr/>
+      </w:pPr>
+      <w:r>
+        <w:rPr/>
         <w:t>Furthermore, we mapped the percentage of people in a city that have a DI of 0.8 or higher.</w:t>
       </w:r>
     </w:p>
     <w:p>
       <w:pPr>
-        <w:ind w:left="360"/>
-      </w:pPr>
-      <w:r>
+        <w:pStyle w:val="Normal"/>
+        <w:ind w:left="360" w:hanging="0"/>
+        <w:rPr/>
+      </w:pPr>
+      <w:r>
+        <w:rPr/>
         <w:t xml:space="preserve">To compare the LS values across European cities, we used the cities’ average of the summed LS values at the green space entries per UGS. </w:t>
       </w:r>
     </w:p>
     <w:p>
       <w:pPr>
-        <w:ind w:left="360"/>
-      </w:pPr>
-      <w:r>
+        <w:pStyle w:val="Normal"/>
+        <w:ind w:left="360" w:hanging="0"/>
+        <w:rPr/>
+      </w:pPr>
+      <w:r>
+        <w:rPr/>
         <w:t>%OSM data coverage</w:t>
       </w:r>
     </w:p>
     <w:p>
       <w:pPr>
-        <w:ind w:left="360"/>
-      </w:pPr>
-      <w:r>
+        <w:pStyle w:val="Normal"/>
+        <w:ind w:left="360" w:hanging="0"/>
+        <w:rPr/>
+      </w:pPr>
+      <w:r>
+        <w:rPr/>
         <w:t>We assessed the OSM data coverage for 834 European cities.</w:t>
       </w:r>
     </w:p>
     <w:p>
       <w:pPr>
-        <w:ind w:left="360"/>
+        <w:pStyle w:val="Normal"/>
+        <w:ind w:left="360" w:hanging="0"/>
+        <w:rPr/>
+      </w:pPr>
+      <w:commentRangeStart w:id="9"/>
+      <w:r>
+        <w:rPr/>
+        <w:t>We did so by computing the percentage of UA residential polygons that are covered by at least one OSM building polygon.</w:t>
+      </w:r>
+      <w:commentRangeEnd w:id="9"/>
+      <w:r>
+        <w:commentReference w:id="9"/>
+      </w:r>
+      <w:r>
+        <w:rPr/>
+      </w:r>
+    </w:p>
+    <w:p>
+      <w:pPr>
+        <w:pStyle w:val="Normal"/>
+        <w:ind w:left="360" w:hanging="0"/>
+        <w:rPr/>
+      </w:pPr>
+      <w:r>
+        <w:rPr/>
+        <w:t>As a compromise, we used a threshold of 85% OSM coverage (at least 85% of the UA residential Polygons have to contain at least one OSM building polygon) for the comparison of our results across European cities.</w:t>
+      </w:r>
+    </w:p>
+    <w:p>
+      <w:pPr>
+        <w:pStyle w:val="Normal"/>
+        <w:rPr/>
+      </w:pPr>
+      <w:r>
+        <w:rPr/>
+      </w:r>
+    </w:p>
+    <w:p>
+      <w:pPr>
+        <w:pStyle w:val="Normal"/>
+        <w:ind w:firstLine="360"/>
+        <w:rPr/>
+      </w:pPr>
+      <w:r>
+        <w:rPr/>
+        <w:t>%Analysis to achieve Objective 3:</w:t>
+      </w:r>
+    </w:p>
+    <w:p>
+      <w:pPr>
+        <w:pStyle w:val="Normal"/>
+        <w:ind w:left="360" w:hanging="0"/>
+        <w:rPr/>
+      </w:pPr>
+      <w:r>
+        <w:rPr/>
+        <w:t>The final objective was to implement the two indices we developed to demonstrate possible use cases for city planners.</w:t>
+      </w:r>
+    </w:p>
+    <w:p>
+      <w:pPr>
+        <w:pStyle w:val="Normal"/>
+        <w:ind w:left="360" w:hanging="0"/>
+        <w:rPr/>
       </w:pPr>
       <w:commentRangeStart w:id="10"/>
       <w:r>
-        <w:t>We did so by computing the percentage of UA residential polygons that are covered by at least one OSM building polygon.</w:t>
+        <w:rPr/>
+        <w:t>To describe the impact of changes in different model parameters, we tested three different scenarios and calculated the change of the index values to the base model.</w:t>
+      </w:r>
+    </w:p>
+    <w:p>
+      <w:pPr>
+        <w:pStyle w:val="Normal"/>
+        <w:ind w:left="720" w:hanging="0"/>
+        <w:rPr/>
+      </w:pPr>
+      <w:r>
+        <w:rPr/>
+      </w:r>
+    </w:p>
+    <w:p>
+      <w:pPr>
+        <w:pStyle w:val="Normal"/>
+        <w:ind w:left="360" w:hanging="0"/>
+        <w:rPr/>
+      </w:pPr>
+      <w:r>
+        <w:rPr>
+          <w:b/>
+        </w:rPr>
+        <w:t xml:space="preserve">Alternative 1 – Unlimited access: </w:t>
+      </w:r>
+      <w:r>
+        <w:rPr/>
+        <w:t>In the first scenario we demonstrated how the LS and DI indicators change if all barriers obstructing access to the LVP were removed.</w:t>
+      </w:r>
+    </w:p>
+    <w:p>
+      <w:pPr>
+        <w:pStyle w:val="Normal"/>
+        <w:ind w:left="360" w:hanging="0"/>
+        <w:rPr/>
+      </w:pPr>
+      <w:r>
+        <w:rPr/>
+        <w:t>To model unlimited access, we distributed hypothetical entry points every 5 meters on the network surrounding the LVP and applied the walkability indices to the changed conditions.</w:t>
+      </w:r>
+    </w:p>
+    <w:p>
+      <w:pPr>
+        <w:pStyle w:val="Normal"/>
+        <w:ind w:left="360" w:hanging="0"/>
+        <w:rPr/>
+      </w:pPr>
+      <w:r>
+        <w:rPr>
+          <w:b/>
+        </w:rPr>
+        <w:t xml:space="preserve">Alternative 2 – Green space development: </w:t>
+      </w:r>
+      <w:r>
+        <w:rPr/>
+        <w:t>In the second scenario we investigated the impact of a development of the green spaces surrounding the LVP to residential buildings.</w:t>
+      </w:r>
+    </w:p>
+    <w:p>
+      <w:pPr>
+        <w:pStyle w:val="Normal"/>
+        <w:ind w:left="360" w:hanging="0"/>
+        <w:rPr/>
+      </w:pPr>
+      <w:r>
+        <w:rPr/>
+        <w:t>We assumed the following green spaces in the north of the LVP to be developed to high density residential buildings: Reudnitzer Park, Staphaniplatz, and the green space between Täubchenweg, Perthesstraße and Gerichtsweg.</w:t>
+      </w:r>
+    </w:p>
+    <w:p>
+      <w:pPr>
+        <w:pStyle w:val="Normal"/>
+        <w:ind w:left="360" w:hanging="0"/>
+        <w:rPr/>
+      </w:pPr>
+      <w:r>
+        <w:rPr/>
+        <w:t>To implement this scenario, we converted the former green space entry points to building entries.</w:t>
+      </w:r>
+    </w:p>
+    <w:p>
+      <w:pPr>
+        <w:pStyle w:val="Normal"/>
+        <w:ind w:left="360" w:hanging="0"/>
+        <w:rPr/>
+      </w:pPr>
+      <w:r>
+        <w:rPr/>
+        <w:t>We multiplied the size of the parks by the 95</w:t>
+      </w:r>
+      <w:r>
+        <w:rPr>
+          <w:vertAlign w:val="superscript"/>
+        </w:rPr>
+        <w:t>th</w:t>
+      </w:r>
+      <w:r>
+        <w:rPr/>
+        <w:t xml:space="preserve"> percentile of the population per square meter value derived from the urban atlas high density residential class in the surrounding two kilometers.</w:t>
+      </w:r>
+    </w:p>
+    <w:p>
+      <w:pPr>
+        <w:pStyle w:val="Normal"/>
+        <w:ind w:left="360" w:hanging="0"/>
+        <w:rPr/>
+      </w:pPr>
+      <w:r>
+        <w:rPr/>
+        <w:t>We distributed the outcome uniformly across the former green space entries and applied the two walkability indices.</w:t>
+      </w:r>
+    </w:p>
+    <w:p>
+      <w:pPr>
+        <w:pStyle w:val="Normal"/>
+        <w:ind w:left="360" w:hanging="0"/>
+        <w:rPr/>
+      </w:pPr>
+      <w:r>
+        <w:rPr>
+          <w:b/>
+        </w:rPr>
+        <w:t xml:space="preserve">Alternative 3 – Population increase: </w:t>
+      </w:r>
+      <w:r>
+        <w:rPr/>
+        <w:t>In the third scenario we modeled a population increase in the residential areas surrounding the LVP.</w:t>
+      </w:r>
+    </w:p>
+    <w:p>
+      <w:pPr>
+        <w:pStyle w:val="Normal"/>
+        <w:ind w:left="360" w:hanging="0"/>
+        <w:rPr/>
+      </w:pPr>
+      <w:r>
+        <w:rPr/>
+        <w:t>For each residential building in a distance of 2 km to the LVP, we increased the population value to the 95</w:t>
+      </w:r>
+      <w:r>
+        <w:rPr>
+          <w:vertAlign w:val="superscript"/>
+        </w:rPr>
+        <w:t>th</w:t>
+      </w:r>
+      <w:r>
+        <w:rPr/>
+        <w:t xml:space="preserve"> percentile of the respective urban atlas residential class.</w:t>
+      </w:r>
+    </w:p>
+    <w:p>
+      <w:pPr>
+        <w:pStyle w:val="Normal"/>
+        <w:ind w:left="360" w:hanging="0"/>
+        <w:rPr/>
+      </w:pPr>
+      <w:r>
+        <w:rPr/>
+        <w:t>We then applied the DI and LS indices to the changed conditions.</w:t>
+      </w:r>
+    </w:p>
+    <w:p>
+      <w:pPr>
+        <w:pStyle w:val="Normal"/>
+        <w:ind w:left="360" w:hanging="0"/>
+        <w:rPr/>
+      </w:pPr>
+      <w:r>
+        <w:rPr>
+          <w:b/>
+        </w:rPr>
+        <w:t xml:space="preserve">Alternative 4 – Ensemble scenario: </w:t>
+      </w:r>
+      <w:r>
+        <w:rPr/>
+        <w:t xml:space="preserve">In the final scenario we applied the changes from the unlimited access, the green space development and the population increase scenarios and gathered them in one ensemble model. </w:t>
       </w:r>
       <w:commentRangeEnd w:id="10"/>
       <w:r>
         <w:commentReference w:id="10"/>
       </w:r>
-    </w:p>
-    <w:p>
-      <w:pPr>
-        <w:ind w:left="360"/>
-      </w:pPr>
-      <w:r>
-        <w:t>As a compromise, we used a threshold of 85% OSM coverage (at least 85% of the UA residential Polygons have to contain at least one OSM building polygon) for the comparison of our results across European cities.</w:t>
-      </w:r>
-    </w:p>
-    <w:p/>
-    <w:p>
-      <w:pPr>
-        <w:ind w:firstLine="360"/>
-      </w:pPr>
-      <w:r>
-        <w:t>%Analysis to achieve Objective 3:</w:t>
-      </w:r>
-    </w:p>
-    <w:p>
-      <w:pPr>
-        <w:ind w:left="360"/>
-      </w:pPr>
-      <w:r>
-        <w:t>The final objective was to implement the two indices we developed to demonstrate possible use cases for city planners.</w:t>
-      </w:r>
-    </w:p>
-    <w:p>
-      <w:pPr>
-        <w:ind w:left="360"/>
-      </w:pPr>
-      <w:commentRangeStart w:id="11"/>
-      <w:r>
-        <w:t>To describe the impact of changes in different model parameters, we tested three different scenarios and calculated the change of the index values to the base model.</w:t>
-      </w:r>
-    </w:p>
-    <w:p>
-      <w:pPr>
-        <w:ind w:left="720"/>
-      </w:pPr>
-    </w:p>
-    <w:p>
-      <w:pPr>
-        <w:ind w:left="360"/>
-      </w:pPr>
-      <w:proofErr w:type="spellStart"/>
-      <w:r>
-        <w:rPr>
-          <w:b/>
-        </w:rPr>
-        <w:t>Alternativee</w:t>
-      </w:r>
-      <w:proofErr w:type="spellEnd"/>
-      <w:r>
-        <w:rPr>
-          <w:b/>
-        </w:rPr>
-        <w:t xml:space="preserve"> 1 – Unlimited access: </w:t>
-      </w:r>
-      <w:r>
-        <w:t>In the first scenario we demonstrated how the LS and DI indicators change if all barriers obstructing access to the LVP were removed.</w:t>
-      </w:r>
-    </w:p>
-    <w:p>
-      <w:pPr>
-        <w:ind w:left="360"/>
-      </w:pPr>
-      <w:r>
-        <w:t>To model unlimited access, we distributed hypothetical entry points every 5 meters on the network surrounding the LVP and applied the walkability indices to the changed conditions.</w:t>
-      </w:r>
-    </w:p>
-    <w:p>
-      <w:pPr>
-        <w:ind w:left="360"/>
-      </w:pPr>
-      <w:r>
-        <w:rPr>
-          <w:b/>
-        </w:rPr>
-        <w:t xml:space="preserve">Alternative 2 – Green space development: </w:t>
-      </w:r>
-      <w:r>
-        <w:t>In the second scenario we investigated the impact of a development of the green spaces surrounding the LVP to residential buildings.</w:t>
-      </w:r>
-    </w:p>
-    <w:p>
-      <w:pPr>
-        <w:ind w:left="360"/>
-      </w:pPr>
-      <w:r>
-        <w:t xml:space="preserve">We assumed the following green spaces in the north of the LVP to be developed to high density residential buildings: </w:t>
-      </w:r>
-      <w:proofErr w:type="spellStart"/>
-      <w:r>
-        <w:t>Reudnitzer</w:t>
-      </w:r>
-      <w:proofErr w:type="spellEnd"/>
-      <w:r>
-        <w:t xml:space="preserve"> Park, </w:t>
-      </w:r>
-      <w:proofErr w:type="spellStart"/>
-      <w:r>
-        <w:t>Staphaniplatz</w:t>
-      </w:r>
-      <w:proofErr w:type="spellEnd"/>
-      <w:r>
-        <w:t xml:space="preserve">, and the green space between </w:t>
-      </w:r>
-      <w:proofErr w:type="spellStart"/>
-      <w:r>
-        <w:t>Täubchenweg</w:t>
-      </w:r>
-      <w:proofErr w:type="spellEnd"/>
-      <w:r>
-        <w:t xml:space="preserve">, </w:t>
-      </w:r>
-      <w:proofErr w:type="spellStart"/>
-      <w:r>
-        <w:t>Perthesstraße</w:t>
-      </w:r>
-      <w:proofErr w:type="spellEnd"/>
-      <w:r>
-        <w:t xml:space="preserve"> and </w:t>
-      </w:r>
-      <w:proofErr w:type="spellStart"/>
-      <w:r>
-        <w:t>Gerichtsweg</w:t>
-      </w:r>
-      <w:proofErr w:type="spellEnd"/>
-      <w:r>
-        <w:t>.</w:t>
-      </w:r>
-    </w:p>
-    <w:p>
-      <w:pPr>
-        <w:ind w:left="360"/>
-      </w:pPr>
-      <w:r>
-        <w:t>To implement this scenario, we converted the former green space entry points to building entries.</w:t>
-      </w:r>
-    </w:p>
-    <w:p>
-      <w:pPr>
-        <w:ind w:left="360"/>
-      </w:pPr>
-      <w:r>
-        <w:t>We multiplied the size of the parks by the 95</w:t>
-      </w:r>
-      <w:r>
-        <w:rPr>
-          <w:vertAlign w:val="superscript"/>
-        </w:rPr>
-        <w:t>th</w:t>
-      </w:r>
-      <w:r>
-        <w:t xml:space="preserve"> percentile of the population per square meter value derived from the urban atlas high density residential class in the surrounding two kilometers.</w:t>
-      </w:r>
-    </w:p>
-    <w:p>
-      <w:pPr>
-        <w:ind w:left="360"/>
-      </w:pPr>
-      <w:r>
-        <w:t>We distributed the outcome uniformly across the former green space entries and applied the two walkability indices.</w:t>
-      </w:r>
-    </w:p>
-    <w:p>
-      <w:pPr>
-        <w:ind w:left="360"/>
-      </w:pPr>
-      <w:r>
-        <w:rPr>
-          <w:b/>
-        </w:rPr>
-        <w:t xml:space="preserve">Alternative 3 – Population increase: </w:t>
-      </w:r>
-      <w:r>
-        <w:t>In the third scenario we modeled a population increase in the residential areas surrounding the LVP.</w:t>
-      </w:r>
-    </w:p>
-    <w:p>
-      <w:pPr>
-        <w:ind w:left="360"/>
-      </w:pPr>
-      <w:r>
-        <w:t>For each residential building in a distance of 2 km to the LVP, we increased the population value to the 95</w:t>
-      </w:r>
-      <w:r>
-        <w:rPr>
-          <w:vertAlign w:val="superscript"/>
-        </w:rPr>
-        <w:t>th</w:t>
-      </w:r>
-      <w:r>
-        <w:t xml:space="preserve"> percentile of the respective urban atlas residential class.</w:t>
-      </w:r>
-    </w:p>
-    <w:p>
-      <w:pPr>
-        <w:ind w:left="360"/>
-      </w:pPr>
-      <w:r>
-        <w:t>We then applied the DI and LS indices to the changed conditions.</w:t>
-      </w:r>
-    </w:p>
-    <w:p>
-      <w:pPr>
-        <w:ind w:left="360"/>
-      </w:pPr>
-      <w:r>
-        <w:rPr>
-          <w:b/>
-        </w:rPr>
-        <w:lastRenderedPageBreak/>
-        <w:t xml:space="preserve">Alternative 4 – Ensemble scenario: </w:t>
-      </w:r>
-      <w:r>
-        <w:t xml:space="preserve">In the final scenario we applied the changes from the unlimited access, the green space development and the population increase scenarios and gathered them in one ensemble model. </w:t>
-      </w:r>
-      <w:commentRangeEnd w:id="11"/>
-      <w:r>
-        <w:commentReference w:id="11"/>
+      <w:r>
+        <w:rPr/>
       </w:r>
     </w:p>
     <w:sectPr>
+      <w:type w:val="nextPage"/>
       <w:pgSz w:w="11906" w:h="16838"/>
-      <w:pgMar w:top="1417" w:right="1417" w:bottom="1134" w:left="1417" w:header="0" w:footer="0" w:gutter="0"/>
-      <w:cols w:space="720"/>
-      <w:formProt w:val="0"/>
-      <w:docGrid w:linePitch="360" w:charSpace="8192"/>
+      <w:pgMar w:left="1417" w:right="1417" w:gutter="0" w:header="0" w:top="1417" w:footer="0" w:bottom="1134"/>
+      <w:pgNumType w:fmt="decimal"/>
+      <w:formProt w:val="false"/>
+      <w:textDirection w:val="lrTb"/>
+      <w:docGrid w:type="default" w:linePitch="360" w:charSpace="12288"/>
     </w:sectPr>
   </w:body>
 </w:document>
 </file>
 
 <file path=word/comments.xml><?xml version="1.0" encoding="utf-8"?>
-<w:comments xmlns:wpc="http://schemas.microsoft.com/office/word/2010/wordprocessingCanvas" xmlns:cx="http://schemas.microsoft.com/office/drawing/2014/chartex" xmlns:cx1="http://schemas.microsoft.com/office/drawing/2015/9/8/chartex" xmlns:cx2="http://schemas.microsoft.com/office/drawing/2015/10/21/chartex" xmlns:cx3="http://schemas.microsoft.com/office/drawing/2016/5/9/chartex" xmlns:cx4="http://schemas.microsoft.com/office/drawing/2016/5/10/chartex" xmlns:cx5="http://schemas.microsoft.com/office/drawing/2016/5/11/chartex" xmlns:cx6="http://schemas.microsoft.com/office/drawing/2016/5/12/chartex" xmlns:cx7="http://schemas.microsoft.com/office/drawing/2016/5/13/chartex" xmlns:cx8="http://schemas.microsoft.com/office/drawing/2016/5/14/chartex" xmlns:mc="http://schemas.openxmlformats.org/markup-compatibility/2006" xmlns:aink="http://schemas.microsoft.com/office/drawing/2016/ink" xmlns:am3d="http://schemas.microsoft.com/office/drawing/2017/model3d" xmlns:o="urn:schemas-microsoft-com:office:office" xmlns:r="http://schemas.openxmlformats.org/officeDocument/2006/relationships" xmlns:m="http://schemas.openxmlformats.org/officeDocument/2006/math" xmlns:v="urn:schemas-microsoft-com:vml" xmlns:wp14="http://schemas.microsoft.com/office/word/2010/wordprocessingDrawing" xmlns:wp="http://schemas.openxmlformats.org/drawingml/2006/wordprocessingDrawing" xmlns:w10="urn:schemas-microsoft-com:office:word" xmlns:w="http://schemas.openxmlformats.org/wordprocessingml/2006/main" xmlns:w14="http://schemas.microsoft.com/office/word/2010/wordml" xmlns:w15="http://schemas.microsoft.com/office/word/2012/wordml" xmlns:w16cid="http://schemas.microsoft.com/office/word/2016/wordml/cid" xmlns:w16se="http://schemas.microsoft.com/office/word/2015/wordml/symex" xmlns:wpg="http://schemas.microsoft.com/office/word/2010/wordprocessingGroup" xmlns:wpi="http://schemas.microsoft.com/office/word/2010/wordprocessingInk" xmlns:wne="http://schemas.microsoft.com/office/word/2006/wordml" xmlns:wps="http://schemas.microsoft.com/office/word/2010/wordprocessingShape" mc:Ignorable="w14 w15 w16se w16cid wp14">
+<w:comments xmlns:o="urn:schemas-microsoft-com:office:office" xmlns:r="http://schemas.openxmlformats.org/officeDocument/2006/relationships" xmlns:v="urn:schemas-microsoft-com:vml" xmlns:w="http://schemas.openxmlformats.org/wordprocessingml/2006/main" xmlns:w10="urn:schemas-microsoft-com:office:word" xmlns:wp="http://schemas.openxmlformats.org/drawingml/2006/wordprocessingDrawing" xmlns:wps="http://schemas.microsoft.com/office/word/2010/wordprocessingShape" xmlns:wpg="http://schemas.microsoft.com/office/word/2010/wordprocessingGroup" xmlns:mc="http://schemas.openxmlformats.org/markup-compatibility/2006" xmlns:wp14="http://schemas.microsoft.com/office/word/2010/wordprocessingDrawing" xmlns:w14="http://schemas.microsoft.com/office/word/2010/wordml" mc:Ignorable="w14 wp14">
   <w:comment w:id="1" w:author="Wolff, Manuel" w:date="2022-06-27T13:37:00Z" w:initials="WM">
     <w:p>
-      <w:pPr>
-        <w:rPr>
-          <w:lang w:val="de-DE"/>
-        </w:rPr>
-      </w:pPr>
-      <w:r>
-        <w:rPr>
-          <w:rFonts w:ascii="Liberation Serif" w:eastAsia="Segoe UI" w:hAnsi="Liberation Serif" w:cs="Tahoma"/>
+      <w:r>
+        <w:rPr>
+          <w:rFonts w:ascii="Liberation Serif" w:hAnsi="Liberation Serif" w:eastAsia="Segoe UI" w:cs="Tahoma"/>
           <w:kern w:val="0"/>
           <w:sz w:val="24"/>
           <w:lang w:val="de-DE" w:eastAsia="en-US" w:bidi="en-US"/>
         </w:rPr>
-        <w:t xml:space="preserve">Sind das die zuletzt gelieferten </w:t>
-      </w:r>
-      <w:proofErr w:type="spellStart"/>
-      <w:r>
-        <w:rPr>
-          <w:rFonts w:ascii="Liberation Serif" w:eastAsia="Segoe UI" w:hAnsi="Liberation Serif" w:cs="Tahoma"/>
+        <w:t>Sind das die zuletzt gelieferten boundaries</w:t>
+      </w:r>
+    </w:p>
+  </w:comment>
+  <w:comment w:id="0" w:author="Haase, Dagmar" w:date="2022-06-27T15:31:00Z" w:initials="HD">
+    <w:p>
+      <w:r>
+        <w:rPr>
+          <w:rFonts w:ascii="Liberation Serif" w:hAnsi="Liberation Serif" w:eastAsia="Segoe UI" w:cs="Tahoma"/>
           <w:kern w:val="0"/>
           <w:sz w:val="24"/>
           <w:lang w:val="de-DE" w:eastAsia="en-US" w:bidi="en-US"/>
         </w:rPr>
-        <w:t>boundaries</w:t>
-      </w:r>
-      <w:proofErr w:type="spellEnd"/>
+        <w:t>Karte rein</w:t>
+      </w:r>
     </w:p>
   </w:comment>
-  <w:comment w:id="0" w:author="Haase, Dagmar" w:date="2022-06-27T15:31:00Z" w:initials="HD">
-    <w:p>
-      <w:pPr>
-        <w:rPr>
-          <w:lang w:val="de-DE"/>
-        </w:rPr>
-      </w:pPr>
-      <w:r>
-        <w:rPr>
-          <w:rFonts w:ascii="Liberation Serif" w:eastAsia="Segoe UI" w:hAnsi="Liberation Serif" w:cs="Tahoma"/>
+  <w:comment w:id="3" w:author="Wolff, Manuel" w:date="2022-06-27T13:51:00Z" w:initials="WM">
+    <w:p>
+      <w:r>
+        <w:rPr>
+          <w:rFonts w:ascii="Liberation Serif" w:hAnsi="Liberation Serif" w:eastAsia="Segoe UI" w:cs="Tahoma"/>
           <w:kern w:val="0"/>
           <w:sz w:val="24"/>
           <w:lang w:val="de-DE" w:eastAsia="en-US" w:bidi="en-US"/>
         </w:rPr>
-        <w:t>Karte rein</w:t>
+        <w:t>Monat/Jahr des downloads</w:t>
       </w:r>
     </w:p>
   </w:comment>
-  <w:comment w:id="3" w:author="Wolff, Manuel" w:date="2022-06-27T13:51:00Z" w:initials="WM">
-    <w:p>
-      <w:pPr>
-        <w:rPr>
-          <w:lang w:val="de-DE"/>
-        </w:rPr>
-      </w:pPr>
-      <w:r>
-        <w:rPr>
-          <w:rFonts w:ascii="Liberation Serif" w:eastAsia="Segoe UI" w:hAnsi="Liberation Serif" w:cs="Tahoma"/>
+  <w:comment w:id="2" w:author="Haase, Dagmar" w:date="2022-06-27T15:32:00Z" w:initials="HD">
+    <w:p>
+      <w:r>
+        <w:rPr>
+          <w:rFonts w:ascii="Liberation Serif" w:hAnsi="Liberation Serif" w:eastAsia="Segoe UI" w:cs="Tahoma"/>
+          <w:kern w:val="0"/>
+          <w:sz w:val="24"/>
+          <w:lang w:val="en-US" w:eastAsia="en-US" w:bidi="en-US"/>
+        </w:rPr>
+        <w:t>Data table als Überblick in den main text body, langer data table ins Supplement.</w:t>
+      </w:r>
+    </w:p>
+  </w:comment>
+  <w:comment w:id="5" w:author="Wolff, Manuel" w:date="2022-06-27T13:53:00Z" w:initials="WM">
+    <w:p>
+      <w:r>
+        <w:rPr>
+          <w:rFonts w:ascii="Liberation Serif" w:hAnsi="Liberation Serif" w:eastAsia="Segoe UI" w:cs="Tahoma"/>
+          <w:kern w:val="0"/>
+          <w:sz w:val="24"/>
+          <w:lang w:val="en-US" w:eastAsia="en-US" w:bidi="en-US"/>
+        </w:rPr>
+        <w:t>source</w:t>
+      </w:r>
+    </w:p>
+  </w:comment>
+  <w:comment w:id="6" w:author="Wolff, Manuel" w:date="2022-06-27T13:54:00Z" w:initials="WM">
+    <w:p>
+      <w:r>
+        <w:rPr>
+          <w:rFonts w:ascii="Liberation Serif" w:hAnsi="Liberation Serif" w:eastAsia="Segoe UI" w:cs="Tahoma"/>
+          <w:kern w:val="0"/>
+          <w:sz w:val="24"/>
+          <w:lang w:val="en-US" w:eastAsia="en-US" w:bidi="en-US"/>
+        </w:rPr>
+        <w:t>have their centroid in? or are fully inside?</w:t>
+      </w:r>
+    </w:p>
+  </w:comment>
+  <w:comment w:id="7" w:author="Wolff, Manuel" w:date="2022-06-27T13:55:00Z" w:initials="WM">
+    <w:p>
+      <w:r>
+        <w:rPr>
+          <w:rFonts w:ascii="Liberation Serif" w:hAnsi="Liberation Serif" w:eastAsia="Segoe UI" w:cs="Tahoma"/>
           <w:kern w:val="0"/>
           <w:sz w:val="24"/>
           <w:lang w:val="de-DE" w:eastAsia="en-US" w:bidi="en-US"/>
         </w:rPr>
-        <w:t xml:space="preserve">Monat/Jahr des </w:t>
-      </w:r>
-      <w:proofErr w:type="spellStart"/>
-      <w:r>
-        <w:rPr>
-          <w:rFonts w:ascii="Liberation Serif" w:eastAsia="Segoe UI" w:hAnsi="Liberation Serif" w:cs="Tahoma"/>
+        <w:t>Guck ma was seb zu der disaggregation hier geschrieben hat, da kannste noch ein paar refences nehmen: https://www.sciencedirect.com/science/article/abs/pii/S1470160X20301825?via%3Dihub</w:t>
+      </w:r>
+    </w:p>
+  </w:comment>
+  <w:comment w:id="8" w:author="Wolff, Manuel" w:date="2022-06-27T13:56:00Z" w:initials="WM">
+    <w:p>
+      <w:r>
+        <w:rPr>
+          <w:rFonts w:ascii="Liberation Serif" w:hAnsi="Liberation Serif" w:eastAsia="Segoe UI" w:cs="Tahoma"/>
           <w:kern w:val="0"/>
           <w:sz w:val="24"/>
           <w:lang w:val="de-DE" w:eastAsia="en-US" w:bidi="en-US"/>
         </w:rPr>
-        <w:t>downloads</w:t>
-      </w:r>
-      <w:proofErr w:type="spellEnd"/>
+        <w:t>Kommt die ins annex?</w:t>
+      </w:r>
     </w:p>
   </w:comment>
-  <w:comment w:id="2" w:author="Haase, Dagmar" w:date="2022-06-27T15:32:00Z" w:initials="HD">
-    <w:p>
-      <w:r>
-        <w:rPr>
-          <w:rFonts w:ascii="Liberation Serif" w:eastAsia="Segoe UI" w:hAnsi="Liberation Serif" w:cs="Tahoma"/>
-          <w:kern w:val="0"/>
-          <w:sz w:val="24"/>
-          <w:lang w:eastAsia="en-US" w:bidi="en-US"/>
-        </w:rPr>
-        <w:t xml:space="preserve">Data table </w:t>
-      </w:r>
-      <w:proofErr w:type="spellStart"/>
-      <w:r>
-        <w:rPr>
-          <w:rFonts w:ascii="Liberation Serif" w:eastAsia="Segoe UI" w:hAnsi="Liberation Serif" w:cs="Tahoma"/>
-          <w:kern w:val="0"/>
-          <w:sz w:val="24"/>
-          <w:lang w:eastAsia="en-US" w:bidi="en-US"/>
-        </w:rPr>
-        <w:t>als</w:t>
-      </w:r>
-      <w:proofErr w:type="spellEnd"/>
-      <w:r>
-        <w:rPr>
-          <w:rFonts w:ascii="Liberation Serif" w:eastAsia="Segoe UI" w:hAnsi="Liberation Serif" w:cs="Tahoma"/>
-          <w:kern w:val="0"/>
-          <w:sz w:val="24"/>
-          <w:lang w:eastAsia="en-US" w:bidi="en-US"/>
-        </w:rPr>
-        <w:t xml:space="preserve"> </w:t>
-      </w:r>
-      <w:proofErr w:type="spellStart"/>
-      <w:r>
-        <w:rPr>
-          <w:rFonts w:ascii="Liberation Serif" w:eastAsia="Segoe UI" w:hAnsi="Liberation Serif" w:cs="Tahoma"/>
-          <w:kern w:val="0"/>
-          <w:sz w:val="24"/>
-          <w:lang w:eastAsia="en-US" w:bidi="en-US"/>
-        </w:rPr>
-        <w:t>Überblick</w:t>
-      </w:r>
-      <w:proofErr w:type="spellEnd"/>
-      <w:r>
-        <w:rPr>
-          <w:rFonts w:ascii="Liberation Serif" w:eastAsia="Segoe UI" w:hAnsi="Liberation Serif" w:cs="Tahoma"/>
-          <w:kern w:val="0"/>
-          <w:sz w:val="24"/>
-          <w:lang w:eastAsia="en-US" w:bidi="en-US"/>
-        </w:rPr>
-        <w:t xml:space="preserve"> in den main text body, </w:t>
-      </w:r>
-      <w:proofErr w:type="spellStart"/>
-      <w:r>
-        <w:rPr>
-          <w:rFonts w:ascii="Liberation Serif" w:eastAsia="Segoe UI" w:hAnsi="Liberation Serif" w:cs="Tahoma"/>
-          <w:kern w:val="0"/>
-          <w:sz w:val="24"/>
-          <w:lang w:eastAsia="en-US" w:bidi="en-US"/>
-        </w:rPr>
-        <w:t>langer</w:t>
-      </w:r>
-      <w:proofErr w:type="spellEnd"/>
-      <w:r>
-        <w:rPr>
-          <w:rFonts w:ascii="Liberation Serif" w:eastAsia="Segoe UI" w:hAnsi="Liberation Serif" w:cs="Tahoma"/>
-          <w:kern w:val="0"/>
-          <w:sz w:val="24"/>
-          <w:lang w:eastAsia="en-US" w:bidi="en-US"/>
-        </w:rPr>
-        <w:t xml:space="preserve"> data table ins Supplement.</w:t>
-      </w:r>
-    </w:p>
-  </w:comment>
-  <w:comment w:id="5" w:author="Wolff, Manuel" w:date="2022-06-27T13:53:00Z" w:initials="WM">
-    <w:p>
-      <w:r>
-        <w:rPr>
-          <w:rFonts w:ascii="Liberation Serif" w:eastAsia="Segoe UI" w:hAnsi="Liberation Serif" w:cs="Tahoma"/>
-          <w:kern w:val="0"/>
-          <w:sz w:val="24"/>
-          <w:lang w:eastAsia="en-US" w:bidi="en-US"/>
-        </w:rPr>
-        <w:t>source</w:t>
-      </w:r>
-    </w:p>
-  </w:comment>
-  <w:comment w:id="6" w:author="Wolff, Manuel" w:date="2022-06-27T13:54:00Z" w:initials="WM">
-    <w:p>
-      <w:r>
-        <w:rPr>
-          <w:rFonts w:ascii="Liberation Serif" w:eastAsia="Segoe UI" w:hAnsi="Liberation Serif" w:cs="Tahoma"/>
-          <w:kern w:val="0"/>
-          <w:sz w:val="24"/>
-          <w:lang w:eastAsia="en-US" w:bidi="en-US"/>
-        </w:rPr>
-        <w:t>have their centroid in? or are fully inside?</w:t>
-      </w:r>
-    </w:p>
-  </w:comment>
-  <w:comment w:id="7" w:author="Wolff, Manuel" w:date="2022-06-27T13:55:00Z" w:initials="WM">
-    <w:p>
-      <w:pPr>
-        <w:rPr>
-          <w:lang w:val="de-DE"/>
-        </w:rPr>
-      </w:pPr>
-      <w:r>
-        <w:rPr>
-          <w:rFonts w:ascii="Liberation Serif" w:eastAsia="Segoe UI" w:hAnsi="Liberation Serif" w:cs="Tahoma"/>
+  <w:comment w:id="4" w:author="Haase, Dagmar" w:date="2022-06-27T15:32:00Z" w:initials="HD">
+    <w:p>
+      <w:r>
+        <w:rPr>
+          <w:rFonts w:ascii="Liberation Serif" w:hAnsi="Liberation Serif" w:eastAsia="Segoe UI" w:cs="Tahoma"/>
           <w:kern w:val="0"/>
           <w:sz w:val="24"/>
           <w:lang w:val="de-DE" w:eastAsia="en-US" w:bidi="en-US"/>
         </w:rPr>
-        <w:t xml:space="preserve">Guck </w:t>
-      </w:r>
-      <w:proofErr w:type="spellStart"/>
-      <w:r>
-        <w:rPr>
-          <w:rFonts w:ascii="Liberation Serif" w:eastAsia="Segoe UI" w:hAnsi="Liberation Serif" w:cs="Tahoma"/>
+        <w:t>Flowchart hier</w:t>
+      </w:r>
+    </w:p>
+  </w:comment>
+  <w:comment w:id="9" w:author="Wolff, Manuel" w:date="2022-06-27T14:10:00Z" w:initials="WM">
+    <w:p>
+      <w:r>
+        <w:rPr>
+          <w:rFonts w:ascii="Liberation Serif" w:hAnsi="Liberation Serif" w:eastAsia="Segoe UI" w:cs="Tahoma"/>
           <w:kern w:val="0"/>
           <w:sz w:val="24"/>
           <w:lang w:val="de-DE" w:eastAsia="en-US" w:bidi="en-US"/>
         </w:rPr>
-        <w:t>ma</w:t>
-      </w:r>
-      <w:proofErr w:type="spellEnd"/>
-      <w:r>
-        <w:rPr>
-          <w:rFonts w:ascii="Liberation Serif" w:eastAsia="Segoe UI" w:hAnsi="Liberation Serif" w:cs="Tahoma"/>
+        <w:t>Noch sagen was dann damit passierte: welcher threshold wurde verwendet</w:t>
+      </w:r>
+    </w:p>
+  </w:comment>
+  <w:comment w:id="10" w:author="Haase, Dagmar" w:date="2022-06-27T15:33:00Z" w:initials="HD">
+    <w:p>
+      <w:r>
+        <w:rPr>
+          <w:rFonts w:ascii="Liberation Serif" w:hAnsi="Liberation Serif" w:eastAsia="Segoe UI" w:cs="Tahoma"/>
           <w:kern w:val="0"/>
           <w:sz w:val="24"/>
           <w:lang w:val="de-DE" w:eastAsia="en-US" w:bidi="en-US"/>
         </w:rPr>
-        <w:t xml:space="preserve"> was </w:t>
-      </w:r>
-      <w:proofErr w:type="spellStart"/>
-      <w:r>
-        <w:rPr>
-          <w:rFonts w:ascii="Liberation Serif" w:eastAsia="Segoe UI" w:hAnsi="Liberation Serif" w:cs="Tahoma"/>
-          <w:kern w:val="0"/>
-          <w:sz w:val="24"/>
-          <w:lang w:val="de-DE" w:eastAsia="en-US" w:bidi="en-US"/>
-        </w:rPr>
-        <w:t>seb</w:t>
-      </w:r>
-      <w:proofErr w:type="spellEnd"/>
-      <w:r>
-        <w:rPr>
-          <w:rFonts w:ascii="Liberation Serif" w:eastAsia="Segoe UI" w:hAnsi="Liberation Serif" w:cs="Tahoma"/>
-          <w:kern w:val="0"/>
-          <w:sz w:val="24"/>
-          <w:lang w:val="de-DE" w:eastAsia="en-US" w:bidi="en-US"/>
-        </w:rPr>
-        <w:t xml:space="preserve"> zu der </w:t>
-      </w:r>
-      <w:proofErr w:type="spellStart"/>
-      <w:r>
-        <w:rPr>
-          <w:rFonts w:ascii="Liberation Serif" w:eastAsia="Segoe UI" w:hAnsi="Liberation Serif" w:cs="Tahoma"/>
-          <w:kern w:val="0"/>
-          <w:sz w:val="24"/>
-          <w:lang w:val="de-DE" w:eastAsia="en-US" w:bidi="en-US"/>
-        </w:rPr>
-        <w:t>disaggregation</w:t>
-      </w:r>
-      <w:proofErr w:type="spellEnd"/>
-      <w:r>
-        <w:rPr>
-          <w:rFonts w:ascii="Liberation Serif" w:eastAsia="Segoe UI" w:hAnsi="Liberation Serif" w:cs="Tahoma"/>
-          <w:kern w:val="0"/>
-          <w:sz w:val="24"/>
-          <w:lang w:val="de-DE" w:eastAsia="en-US" w:bidi="en-US"/>
-        </w:rPr>
-        <w:t xml:space="preserve"> hier geschrieben hat, da </w:t>
-      </w:r>
-      <w:proofErr w:type="spellStart"/>
-      <w:r>
-        <w:rPr>
-          <w:rFonts w:ascii="Liberation Serif" w:eastAsia="Segoe UI" w:hAnsi="Liberation Serif" w:cs="Tahoma"/>
-          <w:kern w:val="0"/>
-          <w:sz w:val="24"/>
-          <w:lang w:val="de-DE" w:eastAsia="en-US" w:bidi="en-US"/>
-        </w:rPr>
-        <w:t>kannste</w:t>
-      </w:r>
-      <w:proofErr w:type="spellEnd"/>
-      <w:r>
-        <w:rPr>
-          <w:rFonts w:ascii="Liberation Serif" w:eastAsia="Segoe UI" w:hAnsi="Liberation Serif" w:cs="Tahoma"/>
-          <w:kern w:val="0"/>
-          <w:sz w:val="24"/>
-          <w:lang w:val="de-DE" w:eastAsia="en-US" w:bidi="en-US"/>
-        </w:rPr>
-        <w:t xml:space="preserve"> noch ein paar </w:t>
-      </w:r>
-      <w:proofErr w:type="spellStart"/>
-      <w:r>
-        <w:rPr>
-          <w:rFonts w:ascii="Liberation Serif" w:eastAsia="Segoe UI" w:hAnsi="Liberation Serif" w:cs="Tahoma"/>
-          <w:kern w:val="0"/>
-          <w:sz w:val="24"/>
-          <w:lang w:val="de-DE" w:eastAsia="en-US" w:bidi="en-US"/>
-        </w:rPr>
-        <w:t>refences</w:t>
-      </w:r>
-      <w:proofErr w:type="spellEnd"/>
-      <w:r>
-        <w:rPr>
-          <w:rFonts w:ascii="Liberation Serif" w:eastAsia="Segoe UI" w:hAnsi="Liberation Serif" w:cs="Tahoma"/>
-          <w:kern w:val="0"/>
-          <w:sz w:val="24"/>
-          <w:lang w:val="de-DE" w:eastAsia="en-US" w:bidi="en-US"/>
-        </w:rPr>
-        <w:t xml:space="preserve"> nehmen: https://www.sciencedirect.com/science/article/abs/pii/S1470160X20301825?via%3Dihub</w:t>
-      </w:r>
-    </w:p>
-  </w:comment>
-  <w:comment w:id="8" w:author="Wolff, Manuel" w:date="2022-06-27T13:56:00Z" w:initials="WM">
-    <w:p>
-      <w:pPr>
-        <w:rPr>
-          <w:lang w:val="de-DE"/>
-        </w:rPr>
-      </w:pPr>
-      <w:r>
-        <w:rPr>
-          <w:rFonts w:ascii="Liberation Serif" w:eastAsia="Segoe UI" w:hAnsi="Liberation Serif" w:cs="Tahoma"/>
-          <w:kern w:val="0"/>
-          <w:sz w:val="24"/>
-          <w:lang w:val="de-DE" w:eastAsia="en-US" w:bidi="en-US"/>
-        </w:rPr>
-        <w:t xml:space="preserve">Kommt die ins </w:t>
-      </w:r>
-      <w:proofErr w:type="spellStart"/>
-      <w:r>
-        <w:rPr>
-          <w:rFonts w:ascii="Liberation Serif" w:eastAsia="Segoe UI" w:hAnsi="Liberation Serif" w:cs="Tahoma"/>
-          <w:kern w:val="0"/>
-          <w:sz w:val="24"/>
-          <w:lang w:val="de-DE" w:eastAsia="en-US" w:bidi="en-US"/>
-        </w:rPr>
-        <w:t>annex</w:t>
-      </w:r>
-      <w:proofErr w:type="spellEnd"/>
-      <w:r>
-        <w:rPr>
-          <w:rFonts w:ascii="Liberation Serif" w:eastAsia="Segoe UI" w:hAnsi="Liberation Serif" w:cs="Tahoma"/>
-          <w:kern w:val="0"/>
-          <w:sz w:val="24"/>
-          <w:lang w:val="de-DE" w:eastAsia="en-US" w:bidi="en-US"/>
-        </w:rPr>
-        <w:t>?</w:t>
-      </w:r>
-    </w:p>
-  </w:comment>
-  <w:comment w:id="4" w:author="Haase, Dagmar" w:date="2022-06-27T15:32:00Z" w:initials="HD">
-    <w:p>
-      <w:pPr>
-        <w:rPr>
-          <w:lang w:val="de-DE"/>
-        </w:rPr>
-      </w:pPr>
-      <w:r>
-        <w:rPr>
-          <w:rFonts w:ascii="Liberation Serif" w:eastAsia="Segoe UI" w:hAnsi="Liberation Serif" w:cs="Tahoma"/>
-          <w:kern w:val="0"/>
-          <w:sz w:val="24"/>
-          <w:lang w:val="de-DE" w:eastAsia="en-US" w:bidi="en-US"/>
-        </w:rPr>
-        <w:t>Flowchart hier</w:t>
-      </w:r>
-    </w:p>
-  </w:comment>
-  <w:comment w:id="10" w:author="Wolff, Manuel" w:date="2022-06-27T14:10:00Z" w:initials="WM">
-    <w:p>
-      <w:pPr>
-        <w:rPr>
-          <w:lang w:val="de-DE"/>
-        </w:rPr>
-      </w:pPr>
-      <w:r>
-        <w:rPr>
-          <w:rFonts w:ascii="Liberation Serif" w:eastAsia="Segoe UI" w:hAnsi="Liberation Serif" w:cs="Tahoma"/>
-          <w:kern w:val="0"/>
-          <w:sz w:val="24"/>
-          <w:lang w:val="de-DE" w:eastAsia="en-US" w:bidi="en-US"/>
-        </w:rPr>
-        <w:t xml:space="preserve">Noch sagen was dann damit passierte: welcher </w:t>
-      </w:r>
-      <w:proofErr w:type="spellStart"/>
-      <w:r>
-        <w:rPr>
-          <w:rFonts w:ascii="Liberation Serif" w:eastAsia="Segoe UI" w:hAnsi="Liberation Serif" w:cs="Tahoma"/>
-          <w:kern w:val="0"/>
-          <w:sz w:val="24"/>
-          <w:lang w:val="de-DE" w:eastAsia="en-US" w:bidi="en-US"/>
-        </w:rPr>
-        <w:t>threshold</w:t>
-      </w:r>
-      <w:proofErr w:type="spellEnd"/>
-      <w:r>
-        <w:rPr>
-          <w:rFonts w:ascii="Liberation Serif" w:eastAsia="Segoe UI" w:hAnsi="Liberation Serif" w:cs="Tahoma"/>
-          <w:kern w:val="0"/>
-          <w:sz w:val="24"/>
-          <w:lang w:val="de-DE" w:eastAsia="en-US" w:bidi="en-US"/>
-        </w:rPr>
-        <w:t xml:space="preserve"> wurde verwendet</w:t>
-      </w:r>
-    </w:p>
-  </w:comment>
-  <w:comment w:id="11" w:author="Haase, Dagmar" w:date="2022-06-27T15:33:00Z" w:initials="HD">
-    <w:p>
-      <w:pPr>
-        <w:rPr>
-          <w:lang w:val="de-DE"/>
-        </w:rPr>
-      </w:pPr>
-      <w:r>
-        <w:rPr>
-          <w:rFonts w:ascii="Liberation Serif" w:eastAsia="Segoe UI" w:hAnsi="Liberation Serif" w:cs="Tahoma"/>
-          <w:kern w:val="0"/>
-          <w:sz w:val="24"/>
-          <w:lang w:val="de-DE" w:eastAsia="en-US" w:bidi="en-US"/>
-        </w:rPr>
-        <w:t xml:space="preserve">Können wir hier Szenario weglassen und alternative </w:t>
-      </w:r>
-      <w:proofErr w:type="spellStart"/>
-      <w:r>
-        <w:rPr>
-          <w:rFonts w:ascii="Liberation Serif" w:eastAsia="Segoe UI" w:hAnsi="Liberation Serif" w:cs="Tahoma"/>
-          <w:kern w:val="0"/>
-          <w:sz w:val="24"/>
-          <w:lang w:val="de-DE" w:eastAsia="en-US" w:bidi="en-US"/>
-        </w:rPr>
-        <w:t>map</w:t>
-      </w:r>
-      <w:proofErr w:type="spellEnd"/>
-      <w:r>
-        <w:rPr>
-          <w:rFonts w:ascii="Liberation Serif" w:eastAsia="Segoe UI" w:hAnsi="Liberation Serif" w:cs="Tahoma"/>
-          <w:kern w:val="0"/>
-          <w:sz w:val="24"/>
-          <w:lang w:val="de-DE" w:eastAsia="en-US" w:bidi="en-US"/>
-        </w:rPr>
-        <w:t xml:space="preserve"> oder sowas sagen, oder </w:t>
-      </w:r>
-      <w:proofErr w:type="spellStart"/>
-      <w:r>
-        <w:rPr>
-          <w:rFonts w:ascii="Liberation Serif" w:eastAsia="Segoe UI" w:hAnsi="Liberation Serif" w:cs="Tahoma"/>
-          <w:kern w:val="0"/>
-          <w:sz w:val="24"/>
-          <w:lang w:val="de-DE" w:eastAsia="en-US" w:bidi="en-US"/>
-        </w:rPr>
-        <w:t>option</w:t>
-      </w:r>
-      <w:proofErr w:type="spellEnd"/>
-      <w:r>
-        <w:rPr>
-          <w:rFonts w:ascii="Liberation Serif" w:eastAsia="Segoe UI" w:hAnsi="Liberation Serif" w:cs="Tahoma"/>
-          <w:kern w:val="0"/>
-          <w:sz w:val="24"/>
-          <w:lang w:val="de-DE" w:eastAsia="en-US" w:bidi="en-US"/>
-        </w:rPr>
-        <w:t>, denn ein Szenario ist echt komplexer…</w:t>
+        <w:t>Können wir hier Szenario weglassen und alternative map oder sowas sagen, oder option, denn ein Szenario ist echt komplexer…</w:t>
       </w:r>
     </w:p>
   </w:comment>
@@ -2403,43 +2476,24 @@
 </file>
 
 <file path=word/commentsExtended.xml><?xml version="1.0" encoding="utf-8"?>
-<w15:commentsEx xmlns:wpc="http://schemas.microsoft.com/office/word/2010/wordprocessingCanvas" xmlns:cx="http://schemas.microsoft.com/office/drawing/2014/chartex" xmlns:cx1="http://schemas.microsoft.com/office/drawing/2015/9/8/chartex" xmlns:cx2="http://schemas.microsoft.com/office/drawing/2015/10/21/chartex" xmlns:cx3="http://schemas.microsoft.com/office/drawing/2016/5/9/chartex" xmlns:cx4="http://schemas.microsoft.com/office/drawing/2016/5/10/chartex" xmlns:cx5="http://schemas.microsoft.com/office/drawing/2016/5/11/chartex" xmlns:cx6="http://schemas.microsoft.com/office/drawing/2016/5/12/chartex" xmlns:cx7="http://schemas.microsoft.com/office/drawing/2016/5/13/chartex" xmlns:cx8="http://schemas.microsoft.com/office/drawing/2016/5/14/chartex" xmlns:mc="http://schemas.openxmlformats.org/markup-compatibility/2006" xmlns:aink="http://schemas.microsoft.com/office/drawing/2016/ink" xmlns:am3d="http://schemas.microsoft.com/office/drawing/2017/model3d" xmlns:o="urn:schemas-microsoft-com:office:office" xmlns:r="http://schemas.openxmlformats.org/officeDocument/2006/relationships" xmlns:m="http://schemas.openxmlformats.org/officeDocument/2006/math" xmlns:v="urn:schemas-microsoft-com:vml" xmlns:wp14="http://schemas.microsoft.com/office/word/2010/wordprocessingDrawing" xmlns:wp="http://schemas.openxmlformats.org/drawingml/2006/wordprocessingDrawing" xmlns:w10="urn:schemas-microsoft-com:office:word" xmlns:w="http://schemas.openxmlformats.org/wordprocessingml/2006/main" xmlns:w14="http://schemas.microsoft.com/office/word/2010/wordml" xmlns:w15="http://schemas.microsoft.com/office/word/2012/wordml" xmlns:w16cid="http://schemas.microsoft.com/office/word/2016/wordml/cid" xmlns:w16se="http://schemas.microsoft.com/office/word/2015/wordml/symex" xmlns:wpg="http://schemas.microsoft.com/office/word/2010/wordprocessingGroup" xmlns:wpi="http://schemas.microsoft.com/office/word/2010/wordprocessingInk" xmlns:wne="http://schemas.microsoft.com/office/word/2006/wordml" xmlns:wps="http://schemas.microsoft.com/office/word/2010/wordprocessingShape" mc:Ignorable="w14 w15 w16se w16cid wp14">
+<w15:commentsEx xmlns:mc="http://schemas.openxmlformats.org/markup-compatibility/2006" xmlns:w15="http://schemas.microsoft.com/office/word/2012/wordml" mc:Ignorable="w15">
   <w15:commentEx w15:paraId="01000000" w15:done="1"/>
-  <w15:commentEx w15:paraId="3217F694" w15:done="0"/>
   <w15:commentEx w15:paraId="02000000" w15:done="1"/>
-  <w15:commentEx w15:paraId="5C5B4EC0" w15:done="0"/>
-  <w15:commentEx w15:paraId="35E9046D" w15:done="1"/>
-  <w15:commentEx w15:paraId="475B99EC" w15:done="1"/>
-  <w15:commentEx w15:paraId="202CC1C9" w15:done="1"/>
-  <w15:commentEx w15:paraId="701307B2" w15:done="1"/>
-  <w15:commentEx w15:paraId="251B230A" w15:done="0"/>
+  <w15:commentEx w15:paraId="03000000" w15:done="1"/>
   <w15:commentEx w15:paraId="04000000" w15:done="1"/>
   <w15:commentEx w15:paraId="05000000" w15:done="1"/>
+  <w15:commentEx w15:paraId="06000000" w15:done="1"/>
+  <w15:commentEx w15:paraId="07000000" w15:done="1"/>
+  <w15:commentEx w15:paraId="08000000" w15:done="1"/>
 </w15:commentsEx>
 </file>
 
-<file path=word/commentsIds.xml><?xml version="1.0" encoding="utf-8"?>
-<w16cid:commentsIds xmlns:wpc="http://schemas.microsoft.com/office/word/2010/wordprocessingCanvas" xmlns:cx="http://schemas.microsoft.com/office/drawing/2014/chartex" xmlns:cx1="http://schemas.microsoft.com/office/drawing/2015/9/8/chartex" xmlns:cx2="http://schemas.microsoft.com/office/drawing/2015/10/21/chartex" xmlns:cx3="http://schemas.microsoft.com/office/drawing/2016/5/9/chartex" xmlns:cx4="http://schemas.microsoft.com/office/drawing/2016/5/10/chartex" xmlns:cx5="http://schemas.microsoft.com/office/drawing/2016/5/11/chartex" xmlns:cx6="http://schemas.microsoft.com/office/drawing/2016/5/12/chartex" xmlns:cx7="http://schemas.microsoft.com/office/drawing/2016/5/13/chartex" xmlns:cx8="http://schemas.microsoft.com/office/drawing/2016/5/14/chartex" xmlns:mc="http://schemas.openxmlformats.org/markup-compatibility/2006" xmlns:aink="http://schemas.microsoft.com/office/drawing/2016/ink" xmlns:am3d="http://schemas.microsoft.com/office/drawing/2017/model3d" xmlns:o="urn:schemas-microsoft-com:office:office" xmlns:r="http://schemas.openxmlformats.org/officeDocument/2006/relationships" xmlns:m="http://schemas.openxmlformats.org/officeDocument/2006/math" xmlns:v="urn:schemas-microsoft-com:vml" xmlns:wp14="http://schemas.microsoft.com/office/word/2010/wordprocessingDrawing" xmlns:wp="http://schemas.openxmlformats.org/drawingml/2006/wordprocessingDrawing" xmlns:w10="urn:schemas-microsoft-com:office:word" xmlns:w="http://schemas.openxmlformats.org/wordprocessingml/2006/main" xmlns:w14="http://schemas.microsoft.com/office/word/2010/wordml" xmlns:w15="http://schemas.microsoft.com/office/word/2012/wordml" xmlns:w16cid="http://schemas.microsoft.com/office/word/2016/wordml/cid" xmlns:w16se="http://schemas.microsoft.com/office/word/2015/wordml/symex" xmlns:wpg="http://schemas.microsoft.com/office/word/2010/wordprocessingGroup" xmlns:wpi="http://schemas.microsoft.com/office/word/2010/wordprocessingInk" xmlns:wne="http://schemas.microsoft.com/office/word/2006/wordml" xmlns:wps="http://schemas.microsoft.com/office/word/2010/wordprocessingShape" mc:Ignorable="w14 w15 w16se w16cid wp14">
-  <w16cid:commentId w16cid:paraId="01000000" w16cid:durableId="26700B77"/>
-  <w16cid:commentId w16cid:paraId="3217F694" w16cid:durableId="26700B78"/>
-  <w16cid:commentId w16cid:paraId="02000000" w16cid:durableId="26700B79"/>
-  <w16cid:commentId w16cid:paraId="5C5B4EC0" w16cid:durableId="26700B7A"/>
-  <w16cid:commentId w16cid:paraId="35E9046D" w16cid:durableId="26700B7B"/>
-  <w16cid:commentId w16cid:paraId="475B99EC" w16cid:durableId="26700B7C"/>
-  <w16cid:commentId w16cid:paraId="202CC1C9" w16cid:durableId="26700B7D"/>
-  <w16cid:commentId w16cid:paraId="701307B2" w16cid:durableId="26700B7E"/>
-  <w16cid:commentId w16cid:paraId="251B230A" w16cid:durableId="26700B7F"/>
-  <w16cid:commentId w16cid:paraId="04000000" w16cid:durableId="26700B80"/>
-  <w16cid:commentId w16cid:paraId="05000000" w16cid:durableId="26700B81"/>
-</w16cid:commentsIds>
-</file>
-
 <file path=word/styles.xml><?xml version="1.0" encoding="utf-8"?>
-<w:styles xmlns:mc="http://schemas.openxmlformats.org/markup-compatibility/2006" xmlns:r="http://schemas.openxmlformats.org/officeDocument/2006/relationships" xmlns:w="http://schemas.openxmlformats.org/wordprocessingml/2006/main" xmlns:w14="http://schemas.microsoft.com/office/word/2010/wordml" xmlns:w15="http://schemas.microsoft.com/office/word/2012/wordml" xmlns:w16cid="http://schemas.microsoft.com/office/word/2016/wordml/cid" xmlns:w16se="http://schemas.microsoft.com/office/word/2015/wordml/symex" mc:Ignorable="w14 w15 w16se w16cid">
+<w:styles xmlns:w="http://schemas.openxmlformats.org/wordprocessingml/2006/main" xmlns:w14="http://schemas.microsoft.com/office/word/2010/wordml" xmlns:mc="http://schemas.openxmlformats.org/markup-compatibility/2006" mc:Ignorable="w14">
   <w:docDefaults>
     <w:rPrDefault>
       <w:rPr>
-        <w:rFonts w:asciiTheme="minorHAnsi" w:eastAsiaTheme="minorHAnsi" w:hAnsiTheme="minorHAnsi" w:cstheme="minorBidi"/>
+        <w:rFonts w:ascii="Calibri" w:hAnsi="Calibri" w:eastAsia="Calibri" w:cs="" w:asciiTheme="minorHAnsi" w:cstheme="minorBidi" w:eastAsiaTheme="minorHAnsi" w:hAnsiTheme="minorHAnsi"/>
         <w:sz w:val="22"/>
         <w:szCs w:val="22"/>
         <w:lang w:val="en-US" w:eastAsia="en-US" w:bidi="ar-SA"/>
@@ -2447,21 +2501,21 @@
     </w:rPrDefault>
     <w:pPrDefault>
       <w:pPr>
-        <w:suppressAutoHyphens/>
+        <w:suppressAutoHyphens w:val="true"/>
       </w:pPr>
     </w:pPrDefault>
   </w:docDefaults>
   <w:latentStyles w:defLockedState="0" w:defUIPriority="99" w:defSemiHidden="0" w:defUnhideWhenUsed="0" w:defQFormat="0" w:count="375">
     <w:lsdException w:name="Normal" w:uiPriority="0" w:qFormat="1"/>
     <w:lsdException w:name="heading 1" w:uiPriority="9" w:qFormat="1"/>
-    <w:lsdException w:name="heading 2" w:semiHidden="1" w:uiPriority="9" w:unhideWhenUsed="1" w:qFormat="1"/>
-    <w:lsdException w:name="heading 3" w:semiHidden="1" w:uiPriority="9" w:unhideWhenUsed="1" w:qFormat="1"/>
-    <w:lsdException w:name="heading 4" w:semiHidden="1" w:uiPriority="9" w:unhideWhenUsed="1" w:qFormat="1"/>
-    <w:lsdException w:name="heading 5" w:semiHidden="1" w:uiPriority="9" w:unhideWhenUsed="1" w:qFormat="1"/>
-    <w:lsdException w:name="heading 6" w:semiHidden="1" w:uiPriority="9" w:unhideWhenUsed="1" w:qFormat="1"/>
-    <w:lsdException w:name="heading 7" w:semiHidden="1" w:uiPriority="9" w:unhideWhenUsed="1" w:qFormat="1"/>
-    <w:lsdException w:name="heading 8" w:semiHidden="1" w:uiPriority="9" w:unhideWhenUsed="1" w:qFormat="1"/>
-    <w:lsdException w:name="heading 9" w:semiHidden="1" w:uiPriority="9" w:unhideWhenUsed="1" w:qFormat="1"/>
+    <w:lsdException w:name="heading 2" w:uiPriority="9" w:semiHidden="1" w:unhideWhenUsed="1" w:qFormat="1"/>
+    <w:lsdException w:name="heading 3" w:uiPriority="9" w:semiHidden="1" w:unhideWhenUsed="1" w:qFormat="1"/>
+    <w:lsdException w:name="heading 4" w:uiPriority="9" w:semiHidden="1" w:unhideWhenUsed="1" w:qFormat="1"/>
+    <w:lsdException w:name="heading 5" w:uiPriority="9" w:semiHidden="1" w:unhideWhenUsed="1" w:qFormat="1"/>
+    <w:lsdException w:name="heading 6" w:uiPriority="9" w:semiHidden="1" w:unhideWhenUsed="1" w:qFormat="1"/>
+    <w:lsdException w:name="heading 7" w:uiPriority="9" w:semiHidden="1" w:unhideWhenUsed="1" w:qFormat="1"/>
+    <w:lsdException w:name="heading 8" w:uiPriority="9" w:semiHidden="1" w:unhideWhenUsed="1" w:qFormat="1"/>
+    <w:lsdException w:name="heading 9" w:uiPriority="9" w:semiHidden="1" w:unhideWhenUsed="1" w:qFormat="1"/>
     <w:lsdException w:name="index 1" w:semiHidden="1" w:unhideWhenUsed="1"/>
     <w:lsdException w:name="index 2" w:semiHidden="1" w:unhideWhenUsed="1"/>
     <w:lsdException w:name="index 3" w:semiHidden="1" w:unhideWhenUsed="1"/>
@@ -2471,22 +2525,22 @@
     <w:lsdException w:name="index 7" w:semiHidden="1" w:unhideWhenUsed="1"/>
     <w:lsdException w:name="index 8" w:semiHidden="1" w:unhideWhenUsed="1"/>
     <w:lsdException w:name="index 9" w:semiHidden="1" w:unhideWhenUsed="1"/>
-    <w:lsdException w:name="toc 1" w:semiHidden="1" w:uiPriority="39" w:unhideWhenUsed="1"/>
-    <w:lsdException w:name="toc 2" w:semiHidden="1" w:uiPriority="39" w:unhideWhenUsed="1"/>
-    <w:lsdException w:name="toc 3" w:semiHidden="1" w:uiPriority="39" w:unhideWhenUsed="1"/>
-    <w:lsdException w:name="toc 4" w:semiHidden="1" w:uiPriority="39" w:unhideWhenUsed="1"/>
-    <w:lsdException w:name="toc 5" w:semiHidden="1" w:uiPriority="39" w:unhideWhenUsed="1"/>
-    <w:lsdException w:name="toc 6" w:semiHidden="1" w:uiPriority="39" w:unhideWhenUsed="1"/>
-    <w:lsdException w:name="toc 7" w:semiHidden="1" w:uiPriority="39" w:unhideWhenUsed="1"/>
-    <w:lsdException w:name="toc 8" w:semiHidden="1" w:uiPriority="39" w:unhideWhenUsed="1"/>
-    <w:lsdException w:name="toc 9" w:semiHidden="1" w:uiPriority="39" w:unhideWhenUsed="1"/>
+    <w:lsdException w:name="toc 1" w:uiPriority="39" w:semiHidden="1" w:unhideWhenUsed="1"/>
+    <w:lsdException w:name="toc 2" w:uiPriority="39" w:semiHidden="1" w:unhideWhenUsed="1"/>
+    <w:lsdException w:name="toc 3" w:uiPriority="39" w:semiHidden="1" w:unhideWhenUsed="1"/>
+    <w:lsdException w:name="toc 4" w:uiPriority="39" w:semiHidden="1" w:unhideWhenUsed="1"/>
+    <w:lsdException w:name="toc 5" w:uiPriority="39" w:semiHidden="1" w:unhideWhenUsed="1"/>
+    <w:lsdException w:name="toc 6" w:uiPriority="39" w:semiHidden="1" w:unhideWhenUsed="1"/>
+    <w:lsdException w:name="toc 7" w:uiPriority="39" w:semiHidden="1" w:unhideWhenUsed="1"/>
+    <w:lsdException w:name="toc 8" w:uiPriority="39" w:semiHidden="1" w:unhideWhenUsed="1"/>
+    <w:lsdException w:name="toc 9" w:uiPriority="39" w:semiHidden="1" w:unhideWhenUsed="1"/>
     <w:lsdException w:name="Normal Indent" w:semiHidden="1" w:unhideWhenUsed="1"/>
     <w:lsdException w:name="footnote text" w:semiHidden="1" w:unhideWhenUsed="1"/>
     <w:lsdException w:name="annotation text" w:semiHidden="1" w:unhideWhenUsed="1" w:qFormat="1"/>
     <w:lsdException w:name="header" w:semiHidden="1" w:unhideWhenUsed="1"/>
     <w:lsdException w:name="footer" w:semiHidden="1" w:unhideWhenUsed="1"/>
     <w:lsdException w:name="index heading" w:semiHidden="1" w:unhideWhenUsed="1"/>
-    <w:lsdException w:name="caption" w:semiHidden="1" w:uiPriority="35" w:unhideWhenUsed="1" w:qFormat="1"/>
+    <w:lsdException w:name="caption" w:uiPriority="35" w:semiHidden="1" w:unhideWhenUsed="1" w:qFormat="1"/>
     <w:lsdException w:name="table of figures" w:semiHidden="1" w:unhideWhenUsed="1"/>
     <w:lsdException w:name="envelope address" w:semiHidden="1" w:unhideWhenUsed="1"/>
     <w:lsdException w:name="envelope return" w:semiHidden="1" w:unhideWhenUsed="1"/>
@@ -2517,7 +2571,7 @@
     <w:lsdException w:name="Title" w:uiPriority="10" w:qFormat="1"/>
     <w:lsdException w:name="Closing" w:semiHidden="1" w:unhideWhenUsed="1"/>
     <w:lsdException w:name="Signature" w:semiHidden="1" w:unhideWhenUsed="1"/>
-    <w:lsdException w:name="Default Paragraph Font" w:semiHidden="1" w:uiPriority="1" w:unhideWhenUsed="1"/>
+    <w:lsdException w:name="Default Paragraph Font" w:uiPriority="1" w:semiHidden="1" w:unhideWhenUsed="1"/>
     <w:lsdException w:name="Body Text" w:semiHidden="1" w:unhideWhenUsed="1"/>
     <w:lsdException w:name="Body Text Indent" w:semiHidden="1" w:unhideWhenUsed="1"/>
     <w:lsdException w:name="List Continue" w:semiHidden="1" w:unhideWhenUsed="1"/>
@@ -2717,8 +2771,8 @@
     <w:lsdException w:name="Subtle Reference" w:uiPriority="31" w:qFormat="1"/>
     <w:lsdException w:name="Intense Reference" w:uiPriority="32" w:qFormat="1"/>
     <w:lsdException w:name="Book Title" w:uiPriority="33" w:qFormat="1"/>
-    <w:lsdException w:name="Bibliography" w:semiHidden="1" w:uiPriority="37" w:unhideWhenUsed="1"/>
-    <w:lsdException w:name="TOC Heading" w:semiHidden="1" w:uiPriority="39" w:unhideWhenUsed="1" w:qFormat="1"/>
+    <w:lsdException w:name="Bibliography" w:uiPriority="37" w:semiHidden="1" w:unhideWhenUsed="1"/>
+    <w:lsdException w:name="TOC Heading" w:uiPriority="39" w:semiHidden="1" w:unhideWhenUsed="1" w:qFormat="1"/>
     <w:lsdException w:name="Plain Table 1" w:uiPriority="41"/>
     <w:lsdException w:name="Plain Table 2" w:uiPriority="42"/>
     <w:lsdException w:name="Plain Table 3" w:uiPriority="43"/>
@@ -2828,125 +2882,112 @@
     <w:lsdException w:name="Hashtag" w:semiHidden="1" w:unhideWhenUsed="1"/>
     <w:lsdException w:name="Unresolved Mention" w:semiHidden="1" w:unhideWhenUsed="1"/>
   </w:latentStyles>
-  <w:style w:type="paragraph" w:default="1" w:styleId="Normal">
+  <w:style w:type="paragraph" w:styleId="Normal" w:default="1">
     <w:name w:val="Normal"/>
     <w:qFormat/>
-    <w:rsid w:val="00363CD4"/>
+    <w:rsid w:val="00363cd4"/>
     <w:pPr>
-      <w:widowControl w:val="0"/>
+      <w:widowControl w:val="false"/>
+      <w:suppressAutoHyphens w:val="true"/>
+      <w:bidi w:val="0"/>
+      <w:spacing w:before="0" w:after="0"/>
+      <w:jc w:val="left"/>
       <w:textAlignment w:val="baseline"/>
     </w:pPr>
     <w:rPr>
-      <w:rFonts w:eastAsia="NSimSun"/>
+      <w:rFonts w:eastAsia="NSimSun" w:ascii="Calibri" w:hAnsi="Calibri" w:cs="" w:asciiTheme="minorHAnsi" w:cstheme="minorBidi" w:hAnsiTheme="minorHAnsi"/>
+      <w:color w:val="auto"/>
       <w:kern w:val="2"/>
+      <w:sz w:val="22"/>
       <w:szCs w:val="24"/>
-      <w:lang w:eastAsia="zh-CN" w:bidi="hi-IN"/>
+      <w:lang w:eastAsia="zh-CN" w:bidi="hi-IN" w:val="en-US"/>
     </w:rPr>
   </w:style>
-  <w:style w:type="character" w:default="1" w:styleId="DefaultParagraphFont">
+  <w:style w:type="character" w:styleId="DefaultParagraphFont" w:default="1">
     <w:name w:val="Default Paragraph Font"/>
     <w:uiPriority w:val="1"/>
     <w:semiHidden/>
     <w:unhideWhenUsed/>
+    <w:qFormat/>
+    <w:rPr/>
   </w:style>
-  <w:style w:type="table" w:default="1" w:styleId="TableNormal">
-    <w:name w:val="Normal Table"/>
-    <w:uiPriority w:val="99"/>
-    <w:semiHidden/>
-    <w:unhideWhenUsed/>
-    <w:tblPr>
-      <w:tblInd w:w="0" w:type="dxa"/>
-      <w:tblCellMar>
-        <w:top w:w="0" w:type="dxa"/>
-        <w:left w:w="108" w:type="dxa"/>
-        <w:bottom w:w="0" w:type="dxa"/>
-        <w:right w:w="108" w:type="dxa"/>
-      </w:tblCellMar>
-    </w:tblPr>
-  </w:style>
-  <w:style w:type="numbering" w:default="1" w:styleId="NoList">
-    <w:name w:val="No List"/>
-    <w:uiPriority w:val="99"/>
-    <w:semiHidden/>
-    <w:unhideWhenUsed/>
-  </w:style>
-  <w:style w:type="character" w:styleId="CommentReference">
+  <w:style w:type="character" w:styleId="Annotationreference">
     <w:name w:val="annotation reference"/>
     <w:basedOn w:val="DefaultParagraphFont"/>
     <w:uiPriority w:val="99"/>
     <w:semiHidden/>
     <w:unhideWhenUsed/>
     <w:qFormat/>
-    <w:rsid w:val="00363CD4"/>
+    <w:rsid w:val="00363cd4"/>
     <w:rPr>
       <w:sz w:val="16"/>
       <w:szCs w:val="16"/>
     </w:rPr>
   </w:style>
-  <w:style w:type="character" w:customStyle="1" w:styleId="CommentTextChar">
+  <w:style w:type="character" w:styleId="CommentTextChar" w:customStyle="1">
     <w:name w:val="Comment Text Char"/>
     <w:basedOn w:val="DefaultParagraphFont"/>
     <w:link w:val="CommentText"/>
     <w:uiPriority w:val="99"/>
     <w:qFormat/>
-    <w:rsid w:val="00363CD4"/>
+    <w:rsid w:val="00363cd4"/>
     <w:rPr>
-      <w:rFonts w:ascii="Calibri" w:eastAsia="NSimSun" w:hAnsi="Calibri" w:cs="Mangal"/>
+      <w:rFonts w:ascii="Calibri" w:hAnsi="Calibri" w:eastAsia="NSimSun" w:cs="Mangal"/>
       <w:kern w:val="2"/>
       <w:sz w:val="20"/>
       <w:szCs w:val="18"/>
       <w:lang w:val="de-DE" w:eastAsia="zh-CN" w:bidi="hi-IN"/>
     </w:rPr>
   </w:style>
-  <w:style w:type="character" w:customStyle="1" w:styleId="BalloonTextChar">
+  <w:style w:type="character" w:styleId="BalloonTextChar" w:customStyle="1">
     <w:name w:val="Balloon Text Char"/>
     <w:basedOn w:val="DefaultParagraphFont"/>
     <w:link w:val="BalloonText"/>
     <w:uiPriority w:val="99"/>
     <w:semiHidden/>
     <w:qFormat/>
-    <w:rsid w:val="00363CD4"/>
+    <w:rsid w:val="00363cd4"/>
     <w:rPr>
-      <w:rFonts w:ascii="Segoe UI" w:eastAsia="NSimSun" w:hAnsi="Segoe UI" w:cs="Mangal"/>
+      <w:rFonts w:ascii="Segoe UI" w:hAnsi="Segoe UI" w:eastAsia="NSimSun" w:cs="Mangal"/>
       <w:kern w:val="2"/>
       <w:sz w:val="18"/>
       <w:szCs w:val="16"/>
       <w:lang w:val="de-DE" w:eastAsia="zh-CN" w:bidi="hi-IN"/>
     </w:rPr>
   </w:style>
-  <w:style w:type="character" w:customStyle="1" w:styleId="Internetverknpfung">
+  <w:style w:type="character" w:styleId="Internetverknpfung" w:customStyle="1">
     <w:name w:val="Internetverknüpfung"/>
     <w:basedOn w:val="DefaultParagraphFont"/>
     <w:uiPriority w:val="99"/>
     <w:unhideWhenUsed/>
-    <w:rsid w:val="00D969DD"/>
+    <w:rsid w:val="00d969dd"/>
     <w:rPr>
       <w:color w:val="0563C1" w:themeColor="hyperlink"/>
       <w:u w:val="single"/>
     </w:rPr>
   </w:style>
-  <w:style w:type="character" w:customStyle="1" w:styleId="BesuchteInternetverknpfung">
+  <w:style w:type="character" w:styleId="BesuchteInternetverknpfung" w:customStyle="1">
     <w:name w:val="Besuchte Internetverknüpfung"/>
     <w:basedOn w:val="DefaultParagraphFont"/>
     <w:uiPriority w:val="99"/>
     <w:semiHidden/>
     <w:unhideWhenUsed/>
-    <w:rsid w:val="00D969DD"/>
+    <w:rsid w:val="00d969dd"/>
     <w:rPr>
       <w:color w:val="954F72" w:themeColor="followedHyperlink"/>
       <w:u w:val="single"/>
     </w:rPr>
   </w:style>
-  <w:style w:type="character" w:customStyle="1" w:styleId="CommentSubjectChar">
+  <w:style w:type="character" w:styleId="CommentSubjectChar" w:customStyle="1">
     <w:name w:val="Comment Subject Char"/>
     <w:basedOn w:val="CommentTextChar"/>
     <w:link w:val="CommentSubject"/>
     <w:uiPriority w:val="99"/>
     <w:semiHidden/>
     <w:qFormat/>
-    <w:rsid w:val="00026EC4"/>
+    <w:rsid w:val="00026ec4"/>
     <w:rPr>
-      <w:rFonts w:ascii="Calibri" w:eastAsia="NSimSun" w:hAnsi="Calibri" w:cs="Mangal"/>
+      <w:rFonts w:ascii="Calibri" w:hAnsi="Calibri" w:eastAsia="NSimSun" w:cs="Mangal"/>
       <w:b/>
       <w:bCs/>
       <w:kern w:val="2"/>
@@ -2955,34 +2996,64 @@
       <w:lang w:val="de-DE" w:eastAsia="zh-CN" w:bidi="hi-IN"/>
     </w:rPr>
   </w:style>
-  <w:style w:type="character" w:customStyle="1" w:styleId="Zeilennummerierung">
+  <w:style w:type="character" w:styleId="Zeilennummerierung" w:customStyle="1">
     <w:name w:val="Zeilennummerierung"/>
+    <w:rPr/>
   </w:style>
-  <w:style w:type="paragraph" w:customStyle="1" w:styleId="berschrift">
+  <w:style w:type="paragraph" w:styleId="Berschrift" w:customStyle="1">
     <w:name w:val="Überschrift"/>
     <w:basedOn w:val="Normal"/>
-    <w:next w:val="BodyText"/>
+    <w:next w:val="Textkrper"/>
     <w:qFormat/>
     <w:pPr>
-      <w:keepNext/>
+      <w:keepNext w:val="true"/>
       <w:spacing w:before="240" w:after="120"/>
     </w:pPr>
     <w:rPr>
-      <w:rFonts w:ascii="Liberation Sans" w:eastAsia="Microsoft YaHei" w:hAnsi="Liberation Sans" w:cs="Arial"/>
+      <w:rFonts w:ascii="Liberation Sans" w:hAnsi="Liberation Sans" w:eastAsia="Microsoft YaHei" w:cs="Arial"/>
       <w:sz w:val="28"/>
       <w:szCs w:val="28"/>
     </w:rPr>
   </w:style>
-  <w:style w:type="paragraph" w:styleId="BodyText">
+  <w:style w:type="paragraph" w:styleId="Textkrper">
     <w:name w:val="Body Text"/>
     <w:basedOn w:val="Normal"/>
     <w:pPr>
-      <w:spacing w:after="140" w:line="276" w:lineRule="auto"/>
+      <w:spacing w:lineRule="auto" w:line="276" w:before="0" w:after="140"/>
     </w:pPr>
+    <w:rPr/>
   </w:style>
-  <w:style w:type="paragraph" w:styleId="List">
+  <w:style w:type="paragraph" w:styleId="Aufzhlung">
     <w:name w:val="List"/>
-    <w:basedOn w:val="BodyText"/>
+    <w:basedOn w:val="Textkrper"/>
+    <w:pPr/>
+    <w:rPr>
+      <w:rFonts w:cs="Arial"/>
+    </w:rPr>
+  </w:style>
+  <w:style w:type="paragraph" w:styleId="Beschriftung">
+    <w:name w:val="Caption"/>
+    <w:basedOn w:val="Normal"/>
+    <w:qFormat/>
+    <w:pPr>
+      <w:suppressLineNumbers/>
+      <w:spacing w:before="120" w:after="120"/>
+    </w:pPr>
+    <w:rPr>
+      <w:rFonts w:cs="Arial"/>
+      <w:i/>
+      <w:iCs/>
+      <w:sz w:val="24"/>
+      <w:szCs w:val="24"/>
+    </w:rPr>
+  </w:style>
+  <w:style w:type="paragraph" w:styleId="Verzeichnis" w:customStyle="1">
+    <w:name w:val="Verzeichnis"/>
+    <w:basedOn w:val="Normal"/>
+    <w:qFormat/>
+    <w:pPr>
+      <w:suppressLineNumbers/>
+    </w:pPr>
     <w:rPr>
       <w:rFonts w:cs="Arial"/>
     </w:rPr>
@@ -3002,25 +3073,15 @@
       <w:sz w:val="24"/>
     </w:rPr>
   </w:style>
-  <w:style w:type="paragraph" w:customStyle="1" w:styleId="Verzeichnis">
-    <w:name w:val="Verzeichnis"/>
-    <w:basedOn w:val="Normal"/>
-    <w:qFormat/>
-    <w:pPr>
-      <w:suppressLineNumbers/>
-    </w:pPr>
-    <w:rPr>
-      <w:rFonts w:cs="Arial"/>
-    </w:rPr>
-  </w:style>
-  <w:style w:type="paragraph" w:styleId="CommentText">
+  <w:style w:type="paragraph" w:styleId="Annotationtext">
     <w:name w:val="annotation text"/>
     <w:basedOn w:val="Normal"/>
     <w:link w:val="CommentTextChar"/>
     <w:uiPriority w:val="99"/>
     <w:unhideWhenUsed/>
     <w:qFormat/>
-    <w:rsid w:val="00363CD4"/>
+    <w:rsid w:val="00363cd4"/>
+    <w:pPr/>
     <w:rPr>
       <w:rFonts w:cs="Mangal"/>
       <w:sz w:val="20"/>
@@ -3035,7 +3096,8 @@
     <w:semiHidden/>
     <w:unhideWhenUsed/>
     <w:qFormat/>
-    <w:rsid w:val="00363CD4"/>
+    <w:rsid w:val="00363cd4"/>
+    <w:pPr/>
     <w:rPr>
       <w:rFonts w:ascii="Segoe UI" w:hAnsi="Segoe UI" w:cs="Mangal"/>
       <w:sz w:val="18"/>
@@ -3047,29 +3109,52 @@
     <w:basedOn w:val="Normal"/>
     <w:uiPriority w:val="34"/>
     <w:qFormat/>
-    <w:rsid w:val="00D969DD"/>
+    <w:rsid w:val="00d969dd"/>
     <w:pPr>
-      <w:ind w:left="720"/>
+      <w:spacing w:before="0" w:after="0"/>
+      <w:ind w:left="720" w:hanging="0"/>
       <w:contextualSpacing/>
     </w:pPr>
     <w:rPr>
       <w:rFonts w:cs="Mangal"/>
     </w:rPr>
   </w:style>
-  <w:style w:type="paragraph" w:styleId="CommentSubject">
+  <w:style w:type="paragraph" w:styleId="Annotationsubject">
     <w:name w:val="annotation subject"/>
-    <w:basedOn w:val="CommentText"/>
-    <w:next w:val="CommentText"/>
+    <w:basedOn w:val="Annotationtext"/>
+    <w:next w:val="Annotationtext"/>
     <w:link w:val="CommentSubjectChar"/>
     <w:uiPriority w:val="99"/>
     <w:semiHidden/>
     <w:unhideWhenUsed/>
     <w:qFormat/>
-    <w:rsid w:val="00026EC4"/>
+    <w:rsid w:val="00026ec4"/>
+    <w:pPr/>
     <w:rPr>
       <w:b/>
       <w:bCs/>
     </w:rPr>
+  </w:style>
+  <w:style w:type="numbering" w:styleId="NoList" w:default="1">
+    <w:name w:val="No List"/>
+    <w:uiPriority w:val="99"/>
+    <w:semiHidden/>
+    <w:unhideWhenUsed/>
+    <w:qFormat/>
+  </w:style>
+  <w:style w:type="table" w:default="1" w:styleId="TableNormal">
+    <w:name w:val="Normal Table"/>
+    <w:uiPriority w:val="99"/>
+    <w:semiHidden/>
+    <w:unhideWhenUsed/>
+    <w:tblPr>
+      <w:tblCellMar>
+        <w:top w:w="0" w:type="dxa"/>
+        <w:left w:w="108" w:type="dxa"/>
+        <w:bottom w:w="0" w:type="dxa"/>
+        <w:right w:w="108" w:type="dxa"/>
+      </w:tblCellMar>
+    </w:tblPr>
   </w:style>
 </w:styles>
 </file>

--- a/text/2_methods_data.docx
+++ b/text/2_methods_data.docx
@@ -2485,6 +2485,9 @@
   <w15:commentEx w15:paraId="06000000" w15:done="1"/>
   <w15:commentEx w15:paraId="07000000" w15:done="1"/>
   <w15:commentEx w15:paraId="08000000" w15:done="1"/>
+  <w15:commentEx w15:paraId="09000000" w15:done="1"/>
+  <w15:commentEx w15:paraId="0a000000" w15:done="1"/>
+  <w15:commentEx w15:paraId="0b000000" w15:done="1"/>
 </w15:commentsEx>
 </file>
 
@@ -2895,12 +2898,12 @@
       <w:textAlignment w:val="baseline"/>
     </w:pPr>
     <w:rPr>
-      <w:rFonts w:eastAsia="NSimSun" w:ascii="Calibri" w:hAnsi="Calibri" w:cs="" w:asciiTheme="minorHAnsi" w:cstheme="minorBidi" w:hAnsiTheme="minorHAnsi"/>
+      <w:rFonts w:ascii="Calibri" w:hAnsi="Calibri" w:eastAsia="NSimSun" w:cs="" w:asciiTheme="minorHAnsi" w:cstheme="minorBidi" w:hAnsiTheme="minorHAnsi"/>
       <w:color w:val="auto"/>
       <w:kern w:val="2"/>
       <w:sz w:val="22"/>
       <w:szCs w:val="24"/>
-      <w:lang w:eastAsia="zh-CN" w:bidi="hi-IN" w:val="en-US"/>
+      <w:lang w:val="en-US" w:eastAsia="zh-CN" w:bidi="hi-IN"/>
     </w:rPr>
   </w:style>
   <w:style w:type="character" w:styleId="DefaultParagraphFont" w:default="1">

--- a/text/2_methods_data.docx
+++ b/text/2_methods_data.docx
@@ -40,7 +40,6 @@
           <w:b/>
         </w:rPr>
       </w:pPr>
-      <w:commentRangeStart w:id="0"/>
       <w:r>
         <w:rPr>
           <w:b/>
@@ -58,23 +57,7 @@
       </w:pPr>
       <w:r>
         <w:rPr/>
-        <w:t xml:space="preserve">We applied our analysis to </w:t>
-      </w:r>
-      <w:commentRangeStart w:id="1"/>
-      <w:r>
-        <w:rPr/>
-        <w:t>83</w:t>
-      </w:r>
-      <w:r>
-        <w:rPr/>
-      </w:r>
-      <w:commentRangeEnd w:id="1"/>
-      <w:r>
-        <w:commentReference w:id="1"/>
-      </w:r>
-      <w:r>
-        <w:rPr/>
-        <w:t>2 European cities.</w:t>
+        <w:t>We applied our analysis to 832 European cities.</w:t>
       </w:r>
     </w:p>
     <w:p>
@@ -125,16 +108,6 @@
         </w:rPr>
         <w:t>)</w:t>
       </w:r>
-      <w:commentRangeEnd w:id="0"/>
-      <w:r>
-        <w:commentReference w:id="0"/>
-      </w:r>
-      <w:r>
-        <w:rPr>
-          <w:kern w:val="0"/>
-          <w:szCs w:val="22"/>
-        </w:rPr>
-      </w:r>
     </w:p>
     <w:p>
       <w:pPr>
@@ -173,7 +146,6 @@
         <w:ind w:left="360" w:hanging="0"/>
         <w:rPr/>
       </w:pPr>
-      <w:commentRangeStart w:id="2"/>
       <w:r>
         <w:rPr/>
         <w:t>For the analysis of the walkable environment of European cities, we needed available and comparable data on public green spaces and residential buildings and their respective entry points.</w:t>
@@ -251,23 +223,7 @@
       </w:pPr>
       <w:r>
         <w:rPr/>
-        <w:t xml:space="preserve">To ensure the best possible coverage, we downloaded the latest version possible of </w:t>
-      </w:r>
-      <w:commentRangeStart w:id="3"/>
-      <w:r>
-        <w:rPr/>
-        <w:t>OSM</w:t>
-      </w:r>
-      <w:r>
-        <w:rPr/>
-      </w:r>
-      <w:commentRangeEnd w:id="3"/>
-      <w:r>
-        <w:commentReference w:id="3"/>
-      </w:r>
-      <w:r>
-        <w:rPr/>
-        <w:t xml:space="preserve"> (April / May 2022).</w:t>
+        <w:t>To ensure the best possible coverage, we downloaded the latest version possible of OSM (April / May 2022).</w:t>
       </w:r>
     </w:p>
     <w:p>
@@ -453,15 +409,6 @@
           <w:shd w:fill="FFFF00" w:val="clear"/>
         </w:rPr>
         <w:t>Appendix ...</w:t>
-      </w:r>
-      <w:commentRangeEnd w:id="2"/>
-      <w:r>
-        <w:commentReference w:id="2"/>
-      </w:r>
-      <w:r>
-        <w:rPr>
-          <w:shd w:fill="FFFF00" w:val="clear"/>
-        </w:rPr>
       </w:r>
     </w:p>
     <w:p>
@@ -500,7 +447,6 @@
         <w:ind w:left="360" w:hanging="0"/>
         <w:rPr/>
       </w:pPr>
-      <w:commentRangeStart w:id="4"/>
       <w:r>
         <w:rPr>
           <w:i/>
@@ -561,23 +507,7 @@
       </w:pPr>
       <w:r>
         <w:rPr/>
-        <w:t xml:space="preserve">To ensure network connectivity and reduce overlap, we cleaned the resulting network following the tutorial on network data pre-processing and cleaning by </w:t>
-      </w:r>
-      <w:commentRangeStart w:id="5"/>
-      <w:r>
-        <w:rPr/>
-        <w:t>Lucas van der Meer</w:t>
-      </w:r>
-      <w:r>
-        <w:rPr/>
-      </w:r>
-      <w:commentRangeEnd w:id="5"/>
-      <w:r>
-        <w:commentReference w:id="5"/>
-      </w:r>
-      <w:r>
-        <w:rPr/>
-        <w:t xml:space="preserve"> (</w:t>
+        <w:t>To ensure network connectivity and reduce overlap, we cleaned the resulting network following the tutorial on network data pre-processing and cleaning by Lucas van der Meer (</w:t>
       </w:r>
       <w:hyperlink r:id="rId3">
         <w:r>
@@ -673,23 +603,7 @@
       </w:pPr>
       <w:r>
         <w:rPr/>
-        <w:t xml:space="preserve">We only kept those OSM buildings whose centroids were </w:t>
-      </w:r>
-      <w:commentRangeStart w:id="6"/>
-      <w:r>
-        <w:rPr/>
-        <w:t xml:space="preserve">contained inside </w:t>
-      </w:r>
-      <w:r>
-        <w:rPr/>
-      </w:r>
-      <w:commentRangeEnd w:id="6"/>
-      <w:r>
-        <w:commentReference w:id="6"/>
-      </w:r>
-      <w:r>
-        <w:rPr/>
-        <w:t>of urban atlas residential areas (UA class code starting with: 11).</w:t>
+        <w:t>We only kept those OSM buildings whose centroids were contained inside of urban atlas residential areas (UA class code starting with: 11).</w:t>
       </w:r>
     </w:p>
     <w:p>
@@ -826,23 +740,7 @@
       </w:pPr>
       <w:r>
         <w:rPr/>
-        <w:t xml:space="preserve">This workflow </w:t>
-      </w:r>
-      <w:commentRangeStart w:id="7"/>
-      <w:r>
-        <w:rPr/>
-        <w:t>follows the assumption</w:t>
-      </w:r>
-      <w:r>
-        <w:rPr/>
-      </w:r>
-      <w:commentRangeEnd w:id="7"/>
-      <w:r>
-        <w:commentReference w:id="7"/>
-      </w:r>
-      <w:r>
-        <w:rPr/>
-        <w:t>, that the building structure, and thus the population per base area inside one city block is similar.</w:t>
+        <w:t>This workflow follows the assumption, that the building structure, and thus the population per base area inside one city block is similar.</w:t>
       </w:r>
     </w:p>
     <w:p>
@@ -966,19 +864,52 @@
       </w:pPr>
       <w:r>
         <w:rPr/>
-        <w:t xml:space="preserve">Furthermore, we applied different buffer sizes to the green space polygons as </w:t>
-      </w:r>
-      <w:commentRangeStart w:id="8"/>
-      <w:r>
-        <w:rPr/>
-        <w:t>sensitivity analysis</w:t>
-      </w:r>
-      <w:r>
-        <w:rPr/>
-      </w:r>
-      <w:commentRangeEnd w:id="8"/>
-      <w:r>
-        <w:commentReference w:id="8"/>
+        <w:t>Furthermore, we applied different buffer sizes to the green space polygons as sensitivity analysis.</w:t>
+      </w:r>
+    </w:p>
+    <w:p>
+      <w:pPr>
+        <w:pStyle w:val="Normal"/>
+        <w:widowControl/>
+        <w:suppressAutoHyphens w:val="false"/>
+        <w:ind w:left="360" w:hanging="0"/>
+        <w:rPr/>
+      </w:pPr>
+      <w:r>
+        <w:rPr/>
+        <w:t>We used the resulting points as entry points of the green spaces for the further analysis.</w:t>
+      </w:r>
+    </w:p>
+    <w:p>
+      <w:pPr>
+        <w:pStyle w:val="Normal"/>
+        <w:widowControl/>
+        <w:suppressAutoHyphens w:val="false"/>
+        <w:ind w:left="360" w:hanging="0"/>
+        <w:rPr/>
+      </w:pPr>
+      <w:r>
+        <w:rPr/>
+        <w:t>In case a green space did not receive any entry points, we incrementally increased the buffer sizes.</w:t>
+      </w:r>
+    </w:p>
+    <w:p>
+      <w:pPr>
+        <w:pStyle w:val="Normal"/>
+        <w:widowControl/>
+        <w:suppressAutoHyphens w:val="false"/>
+        <w:ind w:left="360" w:hanging="0"/>
+        <w:rPr/>
+      </w:pPr>
+      <w:r>
+        <w:rPr/>
+        <w:t xml:space="preserve">Further information on the method and the validation / sensitivity analysis can be found in </w:t>
+      </w:r>
+      <w:r>
+        <w:rPr>
+          <w:shd w:fill="FFFF00" w:val="clear"/>
+        </w:rPr>
+        <w:t>Appendix ..</w:t>
       </w:r>
       <w:r>
         <w:rPr/>
@@ -995,128 +926,70 @@
       </w:pPr>
       <w:r>
         <w:rPr/>
-        <w:t>We used the resulting points as entry points of the green spaces for the further analysis.</w:t>
-      </w:r>
-    </w:p>
-    <w:p>
-      <w:pPr>
-        <w:pStyle w:val="Normal"/>
-        <w:widowControl/>
-        <w:suppressAutoHyphens w:val="false"/>
-        <w:ind w:left="360" w:hanging="0"/>
-        <w:rPr/>
-      </w:pPr>
-      <w:r>
-        <w:rPr/>
-        <w:t>In case a green space did not receive any entry points, we incrementally increased the buffer sizes.</w:t>
-      </w:r>
-    </w:p>
-    <w:p>
-      <w:pPr>
-        <w:pStyle w:val="Normal"/>
-        <w:widowControl/>
-        <w:suppressAutoHyphens w:val="false"/>
-        <w:ind w:left="360" w:hanging="0"/>
-        <w:rPr/>
-      </w:pPr>
-      <w:r>
-        <w:rPr/>
-        <w:t xml:space="preserve">Further information on the method and the validation / sensitivity analysis can be found in </w:t>
+      </w:r>
+    </w:p>
+    <w:p>
+      <w:pPr>
+        <w:pStyle w:val="Normal"/>
+        <w:widowControl/>
+        <w:suppressAutoHyphens w:val="false"/>
+        <w:ind w:left="360" w:hanging="0"/>
+        <w:rPr/>
+      </w:pPr>
+      <w:r>
+        <w:rPr>
+          <w:i/>
+        </w:rPr>
+        <w:t>Network blending:</w:t>
+      </w:r>
+      <w:r>
+        <w:rPr/>
+        <w:t xml:space="preserve"> In the process of network blending, the entry points of the residential buildings and the UGS (now called ‘nodes’) are being ‘blended’ into the network.</w:t>
+      </w:r>
+    </w:p>
+    <w:p>
+      <w:pPr>
+        <w:pStyle w:val="Normal"/>
+        <w:widowControl/>
+        <w:suppressAutoHyphens w:val="false"/>
+        <w:ind w:left="360" w:hanging="0"/>
+        <w:rPr/>
+      </w:pPr>
+      <w:r>
+        <w:rPr/>
+        <w:t>During this process, the lines (now called ‘edges’) will be broken at every node location.</w:t>
+      </w:r>
+    </w:p>
+    <w:p>
+      <w:pPr>
+        <w:pStyle w:val="Normal"/>
+        <w:widowControl/>
+        <w:suppressAutoHyphens w:val="false"/>
+        <w:ind w:left="360" w:hanging="0"/>
+        <w:rPr/>
+      </w:pPr>
+      <w:r>
+        <w:rPr/>
+        <w:t>The node location now represents the new starting / ending points of the newly created edges.</w:t>
+      </w:r>
+    </w:p>
+    <w:p>
+      <w:pPr>
+        <w:pStyle w:val="Normal"/>
+        <w:widowControl/>
+        <w:suppressAutoHyphens w:val="false"/>
+        <w:ind w:left="360" w:hanging="0"/>
+        <w:rPr/>
+      </w:pPr>
+      <w:r>
+        <w:rPr/>
+        <w:t xml:space="preserve">For more detailed information on this process see </w:t>
       </w:r>
       <w:r>
         <w:rPr>
           <w:shd w:fill="FFFF00" w:val="clear"/>
         </w:rPr>
-        <w:t>Appendix ..</w:t>
-      </w:r>
-      <w:r>
-        <w:rPr/>
-        <w:t>.</w:t>
-      </w:r>
-    </w:p>
-    <w:p>
-      <w:pPr>
-        <w:pStyle w:val="Normal"/>
-        <w:widowControl/>
-        <w:suppressAutoHyphens w:val="false"/>
-        <w:ind w:left="360" w:hanging="0"/>
-        <w:rPr/>
-      </w:pPr>
-      <w:r>
-        <w:rPr/>
-      </w:r>
-    </w:p>
-    <w:p>
-      <w:pPr>
-        <w:pStyle w:val="Normal"/>
-        <w:widowControl/>
-        <w:suppressAutoHyphens w:val="false"/>
-        <w:ind w:left="360" w:hanging="0"/>
-        <w:rPr/>
-      </w:pPr>
-      <w:r>
-        <w:rPr>
-          <w:i/>
-        </w:rPr>
-        <w:t>Network blending:</w:t>
-      </w:r>
-      <w:r>
-        <w:rPr/>
-        <w:t xml:space="preserve"> In the process of network blending, the entry points of the residential buildings and the UGS (now called ‘nodes’) are being ‘blended’ into the network.</w:t>
-      </w:r>
-    </w:p>
-    <w:p>
-      <w:pPr>
-        <w:pStyle w:val="Normal"/>
-        <w:widowControl/>
-        <w:suppressAutoHyphens w:val="false"/>
-        <w:ind w:left="360" w:hanging="0"/>
-        <w:rPr/>
-      </w:pPr>
-      <w:r>
-        <w:rPr/>
-        <w:t>During this process, the lines (now called ‘edges’) will be broken at every node location.</w:t>
-      </w:r>
-    </w:p>
-    <w:p>
-      <w:pPr>
-        <w:pStyle w:val="Normal"/>
-        <w:widowControl/>
-        <w:suppressAutoHyphens w:val="false"/>
-        <w:ind w:left="360" w:hanging="0"/>
-        <w:rPr/>
-      </w:pPr>
-      <w:r>
-        <w:rPr/>
-        <w:t>The node location now represents the new starting / ending points of the newly created edges.</w:t>
-      </w:r>
-    </w:p>
-    <w:p>
-      <w:pPr>
-        <w:pStyle w:val="Normal"/>
-        <w:widowControl/>
-        <w:suppressAutoHyphens w:val="false"/>
-        <w:ind w:left="360" w:hanging="0"/>
-        <w:rPr/>
-      </w:pPr>
-      <w:r>
-        <w:rPr/>
-        <w:t xml:space="preserve">For more detailed information on this process see </w:t>
-      </w:r>
-      <w:r>
-        <w:rPr>
-          <w:shd w:fill="FFFF00" w:val="clear"/>
-        </w:rPr>
         <w:t>Appendix ...</w:t>
-      </w:r>
-      <w:commentRangeEnd w:id="4"/>
-      <w:r>
-        <w:commentReference w:id="4"/>
-      </w:r>
-      <w:r>
-        <w:rPr>
-          <w:shd w:fill="FFFF00" w:val="clear"/>
-        </w:rPr>
       </w:r>
     </w:p>
     <w:p>
@@ -2065,18 +1938,10 @@
         <w:ind w:left="360" w:hanging="0"/>
         <w:rPr/>
       </w:pPr>
-      <w:commentRangeStart w:id="9"/>
       <w:r>
         <w:rPr/>
         <w:t>We did so by computing the percentage of UA residential polygons that are covered by at least one OSM building polygon.</w:t>
       </w:r>
-      <w:commentRangeEnd w:id="9"/>
-      <w:r>
-        <w:commentReference w:id="9"/>
-      </w:r>
-      <w:r>
-        <w:rPr/>
-      </w:r>
     </w:p>
     <w:p>
       <w:pPr>
@@ -2126,7 +1991,6 @@
         <w:ind w:left="360" w:hanging="0"/>
         <w:rPr/>
       </w:pPr>
-      <w:commentRangeStart w:id="10"/>
       <w:r>
         <w:rPr/>
         <w:t>To describe the impact of changes in different model parameters, we tested three different scenarios and calculated the change of the index values to the base model.</w:t>
@@ -2305,13 +2169,6 @@
       <w:r>
         <w:rPr/>
         <w:t xml:space="preserve">In the final scenario we applied the changes from the unlimited access, the green space development and the population increase scenarios and gathered them in one ensemble model. </w:t>
-      </w:r>
-      <w:commentRangeEnd w:id="10"/>
-      <w:r>
-        <w:commentReference w:id="10"/>
-      </w:r>
-      <w:r>
-        <w:rPr/>
       </w:r>
     </w:p>
     <w:sectPr>
@@ -2325,170 +2182,6 @@
     </w:sectPr>
   </w:body>
 </w:document>
-</file>
-
-<file path=word/comments.xml><?xml version="1.0" encoding="utf-8"?>
-<w:comments xmlns:o="urn:schemas-microsoft-com:office:office" xmlns:r="http://schemas.openxmlformats.org/officeDocument/2006/relationships" xmlns:v="urn:schemas-microsoft-com:vml" xmlns:w="http://schemas.openxmlformats.org/wordprocessingml/2006/main" xmlns:w10="urn:schemas-microsoft-com:office:word" xmlns:wp="http://schemas.openxmlformats.org/drawingml/2006/wordprocessingDrawing" xmlns:wps="http://schemas.microsoft.com/office/word/2010/wordprocessingShape" xmlns:wpg="http://schemas.microsoft.com/office/word/2010/wordprocessingGroup" xmlns:mc="http://schemas.openxmlformats.org/markup-compatibility/2006" xmlns:wp14="http://schemas.microsoft.com/office/word/2010/wordprocessingDrawing" xmlns:w14="http://schemas.microsoft.com/office/word/2010/wordml" mc:Ignorable="w14 wp14">
-  <w:comment w:id="1" w:author="Wolff, Manuel" w:date="2022-06-27T13:37:00Z" w:initials="WM">
-    <w:p>
-      <w:r>
-        <w:rPr>
-          <w:rFonts w:ascii="Liberation Serif" w:hAnsi="Liberation Serif" w:eastAsia="Segoe UI" w:cs="Tahoma"/>
-          <w:kern w:val="0"/>
-          <w:sz w:val="24"/>
-          <w:lang w:val="de-DE" w:eastAsia="en-US" w:bidi="en-US"/>
-        </w:rPr>
-        <w:t>Sind das die zuletzt gelieferten boundaries</w:t>
-      </w:r>
-    </w:p>
-  </w:comment>
-  <w:comment w:id="0" w:author="Haase, Dagmar" w:date="2022-06-27T15:31:00Z" w:initials="HD">
-    <w:p>
-      <w:r>
-        <w:rPr>
-          <w:rFonts w:ascii="Liberation Serif" w:hAnsi="Liberation Serif" w:eastAsia="Segoe UI" w:cs="Tahoma"/>
-          <w:kern w:val="0"/>
-          <w:sz w:val="24"/>
-          <w:lang w:val="de-DE" w:eastAsia="en-US" w:bidi="en-US"/>
-        </w:rPr>
-        <w:t>Karte rein</w:t>
-      </w:r>
-    </w:p>
-  </w:comment>
-  <w:comment w:id="3" w:author="Wolff, Manuel" w:date="2022-06-27T13:51:00Z" w:initials="WM">
-    <w:p>
-      <w:r>
-        <w:rPr>
-          <w:rFonts w:ascii="Liberation Serif" w:hAnsi="Liberation Serif" w:eastAsia="Segoe UI" w:cs="Tahoma"/>
-          <w:kern w:val="0"/>
-          <w:sz w:val="24"/>
-          <w:lang w:val="de-DE" w:eastAsia="en-US" w:bidi="en-US"/>
-        </w:rPr>
-        <w:t>Monat/Jahr des downloads</w:t>
-      </w:r>
-    </w:p>
-  </w:comment>
-  <w:comment w:id="2" w:author="Haase, Dagmar" w:date="2022-06-27T15:32:00Z" w:initials="HD">
-    <w:p>
-      <w:r>
-        <w:rPr>
-          <w:rFonts w:ascii="Liberation Serif" w:hAnsi="Liberation Serif" w:eastAsia="Segoe UI" w:cs="Tahoma"/>
-          <w:kern w:val="0"/>
-          <w:sz w:val="24"/>
-          <w:lang w:val="en-US" w:eastAsia="en-US" w:bidi="en-US"/>
-        </w:rPr>
-        <w:t>Data table als Überblick in den main text body, langer data table ins Supplement.</w:t>
-      </w:r>
-    </w:p>
-  </w:comment>
-  <w:comment w:id="5" w:author="Wolff, Manuel" w:date="2022-06-27T13:53:00Z" w:initials="WM">
-    <w:p>
-      <w:r>
-        <w:rPr>
-          <w:rFonts w:ascii="Liberation Serif" w:hAnsi="Liberation Serif" w:eastAsia="Segoe UI" w:cs="Tahoma"/>
-          <w:kern w:val="0"/>
-          <w:sz w:val="24"/>
-          <w:lang w:val="en-US" w:eastAsia="en-US" w:bidi="en-US"/>
-        </w:rPr>
-        <w:t>source</w:t>
-      </w:r>
-    </w:p>
-  </w:comment>
-  <w:comment w:id="6" w:author="Wolff, Manuel" w:date="2022-06-27T13:54:00Z" w:initials="WM">
-    <w:p>
-      <w:r>
-        <w:rPr>
-          <w:rFonts w:ascii="Liberation Serif" w:hAnsi="Liberation Serif" w:eastAsia="Segoe UI" w:cs="Tahoma"/>
-          <w:kern w:val="0"/>
-          <w:sz w:val="24"/>
-          <w:lang w:val="en-US" w:eastAsia="en-US" w:bidi="en-US"/>
-        </w:rPr>
-        <w:t>have their centroid in? or are fully inside?</w:t>
-      </w:r>
-    </w:p>
-  </w:comment>
-  <w:comment w:id="7" w:author="Wolff, Manuel" w:date="2022-06-27T13:55:00Z" w:initials="WM">
-    <w:p>
-      <w:r>
-        <w:rPr>
-          <w:rFonts w:ascii="Liberation Serif" w:hAnsi="Liberation Serif" w:eastAsia="Segoe UI" w:cs="Tahoma"/>
-          <w:kern w:val="0"/>
-          <w:sz w:val="24"/>
-          <w:lang w:val="de-DE" w:eastAsia="en-US" w:bidi="en-US"/>
-        </w:rPr>
-        <w:t>Guck ma was seb zu der disaggregation hier geschrieben hat, da kannste noch ein paar refences nehmen: https://www.sciencedirect.com/science/article/abs/pii/S1470160X20301825?via%3Dihub</w:t>
-      </w:r>
-    </w:p>
-  </w:comment>
-  <w:comment w:id="8" w:author="Wolff, Manuel" w:date="2022-06-27T13:56:00Z" w:initials="WM">
-    <w:p>
-      <w:r>
-        <w:rPr>
-          <w:rFonts w:ascii="Liberation Serif" w:hAnsi="Liberation Serif" w:eastAsia="Segoe UI" w:cs="Tahoma"/>
-          <w:kern w:val="0"/>
-          <w:sz w:val="24"/>
-          <w:lang w:val="de-DE" w:eastAsia="en-US" w:bidi="en-US"/>
-        </w:rPr>
-        <w:t>Kommt die ins annex?</w:t>
-      </w:r>
-    </w:p>
-  </w:comment>
-  <w:comment w:id="4" w:author="Haase, Dagmar" w:date="2022-06-27T15:32:00Z" w:initials="HD">
-    <w:p>
-      <w:r>
-        <w:rPr>
-          <w:rFonts w:ascii="Liberation Serif" w:hAnsi="Liberation Serif" w:eastAsia="Segoe UI" w:cs="Tahoma"/>
-          <w:kern w:val="0"/>
-          <w:sz w:val="24"/>
-          <w:lang w:val="de-DE" w:eastAsia="en-US" w:bidi="en-US"/>
-        </w:rPr>
-        <w:t>Flowchart hier</w:t>
-      </w:r>
-    </w:p>
-  </w:comment>
-  <w:comment w:id="9" w:author="Wolff, Manuel" w:date="2022-06-27T14:10:00Z" w:initials="WM">
-    <w:p>
-      <w:r>
-        <w:rPr>
-          <w:rFonts w:ascii="Liberation Serif" w:hAnsi="Liberation Serif" w:eastAsia="Segoe UI" w:cs="Tahoma"/>
-          <w:kern w:val="0"/>
-          <w:sz w:val="24"/>
-          <w:lang w:val="de-DE" w:eastAsia="en-US" w:bidi="en-US"/>
-        </w:rPr>
-        <w:t>Noch sagen was dann damit passierte: welcher threshold wurde verwendet</w:t>
-      </w:r>
-    </w:p>
-  </w:comment>
-  <w:comment w:id="10" w:author="Haase, Dagmar" w:date="2022-06-27T15:33:00Z" w:initials="HD">
-    <w:p>
-      <w:r>
-        <w:rPr>
-          <w:rFonts w:ascii="Liberation Serif" w:hAnsi="Liberation Serif" w:eastAsia="Segoe UI" w:cs="Tahoma"/>
-          <w:kern w:val="0"/>
-          <w:sz w:val="24"/>
-          <w:lang w:val="de-DE" w:eastAsia="en-US" w:bidi="en-US"/>
-        </w:rPr>
-        <w:t>Können wir hier Szenario weglassen und alternative map oder sowas sagen, oder option, denn ein Szenario ist echt komplexer…</w:t>
-      </w:r>
-    </w:p>
-  </w:comment>
-</w:comments>
-</file>
-
-<file path=word/commentsExtended.xml><?xml version="1.0" encoding="utf-8"?>
-<w15:commentsEx xmlns:mc="http://schemas.openxmlformats.org/markup-compatibility/2006" xmlns:w15="http://schemas.microsoft.com/office/word/2012/wordml" mc:Ignorable="w15">
-  <w15:commentEx w15:paraId="01000000" w15:done="1"/>
-  <w15:commentEx w15:paraId="02000000" w15:done="1"/>
-  <w15:commentEx w15:paraId="03000000" w15:done="1"/>
-  <w15:commentEx w15:paraId="04000000" w15:done="1"/>
-  <w15:commentEx w15:paraId="05000000" w15:done="1"/>
-  <w15:commentEx w15:paraId="06000000" w15:done="1"/>
-  <w15:commentEx w15:paraId="07000000" w15:done="1"/>
-  <w15:commentEx w15:paraId="08000000" w15:done="1"/>
-  <w15:commentEx w15:paraId="09000000" w15:done="1"/>
-  <w15:commentEx w15:paraId="0a000000" w15:done="1"/>
-  <w15:commentEx w15:paraId="0b000000" w15:done="1"/>
-</w15:commentsEx>
 </file>
 
 <file path=word/styles.xml><?xml version="1.0" encoding="utf-8"?>

--- a/text/2_methods_data.docx
+++ b/text/2_methods_data.docx
@@ -584,13 +584,11 @@
       </w:pPr>
       <w:r>
         <w:rPr/>
-        <w:t xml:space="preserve">We filtered the OSM ‘building’ polygons for residential buildings </w:t>
-      </w:r>
-      <w:r>
-        <w:rPr>
-          <w:shd w:fill="FFFF00" w:val="clear"/>
-        </w:rPr>
-        <w:t>(include table with excluded words: ‘university’, ‘school’ etc.)</w:t>
+        <w:t>We filtered the OSM ‘building’ polygons for residential building</w:t>
+      </w:r>
+      <w:r>
+        <w:rPr/>
+        <w:t>s.</w:t>
       </w:r>
     </w:p>
     <w:p>
@@ -1712,110 +1710,51 @@
       </w:pPr>
       <w:r>
         <w:rPr/>
+        <w:t>The city of Leipzig is the largest city in Saxony, Germany. After a massive population loss in the 1990s, the city faced a major regrowth since 2012. Rising population numbers led to increased pressure on the open spaces of the city.</w:t>
+      </w:r>
+    </w:p>
+    <w:p>
+      <w:pPr>
+        <w:pStyle w:val="Normal"/>
+        <w:ind w:left="284" w:hanging="0"/>
+        <w:rPr/>
+      </w:pPr>
+      <w:r>
+        <w:rPr/>
+        <w:t>The LVP was a former train station area and has been out of use since 1942.</w:t>
+      </w:r>
+    </w:p>
+    <w:p>
+      <w:pPr>
+        <w:pStyle w:val="Normal"/>
+        <w:ind w:left="284" w:hanging="0"/>
+        <w:rPr/>
+      </w:pPr>
+      <w:r>
+        <w:rPr/>
+        <w:t>In the 2000s, it was converted to a public park and is fully open since 2004 (Leipzig website).</w:t>
+      </w:r>
+    </w:p>
+    <w:p>
+      <w:pPr>
+        <w:pStyle w:val="Normal"/>
+        <w:ind w:left="284" w:hanging="0"/>
+        <w:rPr/>
+      </w:pPr>
+      <w:r>
+        <w:rPr/>
+        <w:t>Its diverse history and the population dynamic make the LVP an interesting test case for the demonstration of our results.</w:t>
+      </w:r>
+    </w:p>
+    <w:p>
+      <w:pPr>
+        <w:pStyle w:val="Normal"/>
+        <w:ind w:left="284" w:hanging="0"/>
+        <w:rPr/>
+      </w:pPr>
+      <w:r>
+        <w:rPr/>
         <w:t>Since LS values tend to grow exponentially, we chose to use a logarithmic scale for visualization.</w:t>
-      </w:r>
-    </w:p>
-    <w:p>
-      <w:pPr>
-        <w:pStyle w:val="Normal"/>
-        <w:ind w:left="284" w:hanging="0"/>
-        <w:rPr/>
-      </w:pPr>
-      <w:r>
-        <w:rPr/>
-        <w:t>Introduction of the LVP situation</w:t>
-      </w:r>
-    </w:p>
-    <w:p>
-      <w:pPr>
-        <w:pStyle w:val="Normal"/>
-        <w:ind w:left="284" w:hanging="0"/>
-        <w:rPr>
-          <w:shd w:fill="BBE33D" w:val="clear"/>
-        </w:rPr>
-      </w:pPr>
-      <w:r>
-        <w:rPr>
-          <w:shd w:fill="BBE33D" w:val="clear"/>
-        </w:rPr>
-        <w:t>Location: East of Leipzig, close to city center</w:t>
-      </w:r>
-    </w:p>
-    <w:p>
-      <w:pPr>
-        <w:pStyle w:val="Normal"/>
-        <w:ind w:left="284" w:hanging="0"/>
-        <w:rPr>
-          <w:shd w:fill="BBE33D" w:val="clear"/>
-        </w:rPr>
-      </w:pPr>
-      <w:r>
-        <w:rPr>
-          <w:shd w:fill="BBE33D" w:val="clear"/>
-        </w:rPr>
-        <w:t>History: Former train station area, unused since 1942. Since then brownfield. Conversion to park starting in 2000, partly open to public since 2001, fully open since 2004.</w:t>
-      </w:r>
-    </w:p>
-    <w:p>
-      <w:pPr>
-        <w:pStyle w:val="Normal"/>
-        <w:ind w:left="284" w:hanging="0"/>
-        <w:rPr>
-          <w:shd w:fill="BBE33D" w:val="clear"/>
-        </w:rPr>
-      </w:pPr>
-      <w:r>
-        <w:rPr>
-          <w:shd w:fill="BBE33D" w:val="clear"/>
-        </w:rPr>
-        <w:t xml:space="preserve">Surrounding city structure: </w:t>
-      </w:r>
-    </w:p>
-    <w:p>
-      <w:pPr>
-        <w:pStyle w:val="Normal"/>
-        <w:ind w:left="284" w:hanging="0"/>
-        <w:rPr>
-          <w:shd w:fill="BBE33D" w:val="clear"/>
-        </w:rPr>
-      </w:pPr>
-      <w:r>
-        <w:rPr>
-          <w:shd w:fill="BBE33D" w:val="clear"/>
-        </w:rPr>
-        <w:t>Population structure:</w:t>
-      </w:r>
-    </w:p>
-    <w:p>
-      <w:pPr>
-        <w:pStyle w:val="Normal"/>
-        <w:ind w:left="284" w:hanging="0"/>
-        <w:rPr>
-          <w:shd w:fill="BBE33D" w:val="clear"/>
-        </w:rPr>
-      </w:pPr>
-      <w:r>
-        <w:rPr>
-          <w:shd w:fill="BBE33D" w:val="clear"/>
-        </w:rPr>
-        <w:t>Green spaces in proximity to LVP:</w:t>
-      </w:r>
-    </w:p>
-    <w:p>
-      <w:pPr>
-        <w:pStyle w:val="Normal"/>
-        <w:ind w:left="284" w:hanging="0"/>
-        <w:rPr>
-          <w:shd w:fill="BBE33D" w:val="clear"/>
-          <w:lang w:val="de-DE"/>
-        </w:rPr>
-      </w:pPr>
-      <w:r>
-        <w:rPr>
-          <w:shd w:fill="BBE33D" w:val="clear"/>
-          <w:lang w:val="de-DE"/>
-        </w:rPr>
-        <w:t>Leipzig: Wachsende Stadt / viele Brachflächen verdichtet -&gt; case study!</w:t>
       </w:r>
       <w:bookmarkStart w:id="0" w:name="_GoBack"/>
       <w:bookmarkEnd w:id="0"/>
